--- a/MY PROJECT WORK.docx
+++ b/MY PROJECT WORK.docx
@@ -187,7 +187,25 @@
           <w:sz w:val="24"/>
           <w:szCs w:val="24"/>
         </w:rPr>
-        <w:t xml:space="preserve">he rapid development and </w:t>
+        <w:t>he rapid development and commercialization of Information and Communication Technologies (</w:t>
+      </w:r>
+      <w:proofErr w:type="spellStart"/>
+      <w:r>
+        <w:rPr>
+          <w:rFonts w:ascii="Times New Roman" w:eastAsia="Times New Roman" w:hAnsi="Times New Roman" w:cs="Times New Roman"/>
+          <w:sz w:val="24"/>
+          <w:szCs w:val="24"/>
+        </w:rPr>
+        <w:t>ICTs</w:t>
+      </w:r>
+      <w:proofErr w:type="spellEnd"/>
+      <w:r>
+        <w:rPr>
+          <w:rFonts w:ascii="Times New Roman" w:eastAsia="Times New Roman" w:hAnsi="Times New Roman" w:cs="Times New Roman"/>
+          <w:sz w:val="24"/>
+          <w:szCs w:val="24"/>
+        </w:rPr>
+        <w:t xml:space="preserve">) for the travel and </w:t>
       </w:r>
       <w:proofErr w:type="gramStart"/>
       <w:r>
@@ -196,7 +214,7 @@
           <w:sz w:val="24"/>
           <w:szCs w:val="24"/>
         </w:rPr>
-        <w:t>commercialization</w:t>
+        <w:t>tourism</w:t>
       </w:r>
       <w:proofErr w:type="gramEnd"/>
       <w:r>
@@ -205,25 +223,7 @@
           <w:sz w:val="24"/>
           <w:szCs w:val="24"/>
         </w:rPr>
-        <w:t xml:space="preserve"> of Information and Communication Technologies (</w:t>
-      </w:r>
-      <w:proofErr w:type="spellStart"/>
-      <w:r>
-        <w:rPr>
-          <w:rFonts w:ascii="Times New Roman" w:eastAsia="Times New Roman" w:hAnsi="Times New Roman" w:cs="Times New Roman"/>
-          <w:sz w:val="24"/>
-          <w:szCs w:val="24"/>
-        </w:rPr>
-        <w:t>ICTs</w:t>
-      </w:r>
-      <w:proofErr w:type="spellEnd"/>
-      <w:r>
-        <w:rPr>
-          <w:rFonts w:ascii="Times New Roman" w:eastAsia="Times New Roman" w:hAnsi="Times New Roman" w:cs="Times New Roman"/>
-          <w:sz w:val="24"/>
-          <w:szCs w:val="24"/>
-        </w:rPr>
-        <w:t>) for the travel and tourism industry</w:t>
+        <w:t xml:space="preserve"> industry</w:t>
       </w:r>
       <w:r>
         <w:rPr>
@@ -10867,8 +10867,94 @@
           <w:sz w:val="24"/>
           <w:szCs w:val="24"/>
         </w:rPr>
-        <w:t xml:space="preserve">SQL </w:t>
-      </w:r>
+        <w:t xml:space="preserve">SQL Overview </w:t>
+      </w:r>
+    </w:p>
+    <w:p>
+      <w:pPr>
+        <w:pStyle w:val="NoSpacing"/>
+        <w:spacing w:line="480" w:lineRule="auto"/>
+        <w:ind w:left="720"/>
+        <w:jc w:val="both"/>
+        <w:rPr>
+          <w:rFonts w:ascii="Times New Roman" w:hAnsi="Times New Roman" w:cs="Times New Roman"/>
+          <w:sz w:val="24"/>
+          <w:szCs w:val="24"/>
+        </w:rPr>
+      </w:pPr>
+      <w:r>
+        <w:rPr>
+          <w:rFonts w:ascii="Times New Roman" w:hAnsi="Times New Roman" w:cs="Times New Roman"/>
+          <w:sz w:val="24"/>
+          <w:szCs w:val="24"/>
+        </w:rPr>
+        <w:t>SQL is a programming language for Relational Databases. It is designed over relational algebra and tuple relational calculus. SQL comes as a package with all major distributions of RDBMS. SQL comprises both data definition and data manipulation languages. Using the data definition properties of SQL, one can design and modify database schema, whereas data manipulation properties allows SQL to store and retrieve data from database</w:t>
+      </w:r>
+      <w:r>
+        <w:rPr>
+          <w:rFonts w:ascii="Times New Roman" w:hAnsi="Times New Roman" w:cs="Times New Roman"/>
+          <w:sz w:val="24"/>
+          <w:szCs w:val="24"/>
+        </w:rPr>
+        <w:t>.</w:t>
+      </w:r>
+    </w:p>
+    <w:p>
+      <w:pPr>
+        <w:pStyle w:val="NoSpacing"/>
+        <w:spacing w:line="480" w:lineRule="auto"/>
+        <w:ind w:left="720"/>
+        <w:jc w:val="both"/>
+        <w:rPr>
+          <w:rFonts w:ascii="Times New Roman" w:hAnsi="Times New Roman" w:cs="Times New Roman"/>
+          <w:b/>
+          <w:sz w:val="24"/>
+          <w:szCs w:val="24"/>
+        </w:rPr>
+      </w:pPr>
+      <w:r>
+        <w:rPr>
+          <w:rFonts w:ascii="Times New Roman" w:hAnsi="Times New Roman" w:cs="Times New Roman"/>
+          <w:b/>
+          <w:sz w:val="24"/>
+          <w:szCs w:val="24"/>
+        </w:rPr>
+        <w:t>Data Definition Language</w:t>
+      </w:r>
+    </w:p>
+    <w:p>
+      <w:pPr>
+        <w:pStyle w:val="NoSpacing"/>
+        <w:spacing w:line="480" w:lineRule="auto"/>
+        <w:ind w:left="720"/>
+        <w:jc w:val="both"/>
+        <w:rPr>
+          <w:rFonts w:ascii="Times New Roman" w:hAnsi="Times New Roman" w:cs="Times New Roman"/>
+          <w:sz w:val="24"/>
+          <w:szCs w:val="24"/>
+        </w:rPr>
+      </w:pPr>
+      <w:r>
+        <w:rPr>
+          <w:rFonts w:ascii="Times New Roman" w:hAnsi="Times New Roman" w:cs="Times New Roman"/>
+          <w:sz w:val="24"/>
+          <w:szCs w:val="24"/>
+        </w:rPr>
+        <w:t>SQL uses the following set of commands to define database schema:</w:t>
+      </w:r>
+    </w:p>
+    <w:p>
+      <w:pPr>
+        <w:pStyle w:val="NoSpacing"/>
+        <w:spacing w:line="480" w:lineRule="auto"/>
+        <w:ind w:left="720"/>
+        <w:jc w:val="both"/>
+        <w:rPr>
+          <w:rFonts w:ascii="Times New Roman" w:hAnsi="Times New Roman" w:cs="Times New Roman"/>
+          <w:sz w:val="24"/>
+          <w:szCs w:val="24"/>
+        </w:rPr>
+      </w:pPr>
       <w:r>
         <w:rPr>
           <w:rFonts w:ascii="Times New Roman" w:hAnsi="Times New Roman" w:cs="Times New Roman"/>
@@ -10877,7 +10963,24 @@
           <w:sz w:val="24"/>
           <w:szCs w:val="24"/>
         </w:rPr>
-        <w:t xml:space="preserve">Overview </w:t>
+        <w:t xml:space="preserve">CREATE: </w:t>
+      </w:r>
+      <w:r>
+        <w:rPr>
+          <w:rFonts w:ascii="Times New Roman" w:hAnsi="Times New Roman" w:cs="Times New Roman"/>
+          <w:bCs/>
+          <w:sz w:val="24"/>
+          <w:szCs w:val="24"/>
+        </w:rPr>
+        <w:t>to c</w:t>
+      </w:r>
+      <w:r>
+        <w:rPr>
+          <w:rFonts w:ascii="Times New Roman" w:hAnsi="Times New Roman" w:cs="Times New Roman"/>
+          <w:sz w:val="24"/>
+          <w:szCs w:val="24"/>
+        </w:rPr>
+        <w:t>reate new databases, tables, and views from RDBMS.</w:t>
       </w:r>
     </w:p>
     <w:p>
@@ -10895,18 +10998,46 @@
       <w:r>
         <w:rPr>
           <w:rFonts w:ascii="Times New Roman" w:hAnsi="Times New Roman" w:cs="Times New Roman"/>
-          <w:sz w:val="24"/>
-          <w:szCs w:val="24"/>
-        </w:rPr>
-        <w:t>SQL is a programming language for Relational Databases. It is designed over relational algebra and tuple relational calculus. SQL comes as a package with all major distributions of RDBMS. SQL comprises both data definition and data manipulation languages. Using the data definition properties of SQL, one can design and modify database schema, whereas data manipulation properties allows SQL to store and retrieve data from database</w:t>
-      </w:r>
-      <w:r>
-        <w:rPr>
-          <w:rFonts w:ascii="Times New Roman" w:hAnsi="Times New Roman" w:cs="Times New Roman"/>
-          <w:sz w:val="24"/>
-          <w:szCs w:val="24"/>
-        </w:rPr>
-        <w:t>.</w:t>
+          <w:b/>
+          <w:bCs/>
+          <w:sz w:val="24"/>
+          <w:szCs w:val="24"/>
+        </w:rPr>
+        <w:t xml:space="preserve">DROP: </w:t>
+      </w:r>
+      <w:r>
+        <w:rPr>
+          <w:rFonts w:ascii="Times New Roman" w:hAnsi="Times New Roman" w:cs="Times New Roman"/>
+          <w:bCs/>
+          <w:sz w:val="24"/>
+          <w:szCs w:val="24"/>
+        </w:rPr>
+        <w:t xml:space="preserve">to </w:t>
+      </w:r>
+      <w:r>
+        <w:rPr>
+          <w:rFonts w:ascii="Times New Roman" w:hAnsi="Times New Roman" w:cs="Times New Roman"/>
+          <w:bCs/>
+          <w:sz w:val="24"/>
+          <w:szCs w:val="24"/>
+        </w:rPr>
+        <w:t>d</w:t>
+      </w:r>
+      <w:r>
+        <w:rPr>
+          <w:rFonts w:ascii="Times New Roman" w:hAnsi="Times New Roman" w:cs="Times New Roman"/>
+          <w:sz w:val="24"/>
+          <w:szCs w:val="24"/>
+        </w:rPr>
+        <w:t>rops command</w:t>
+      </w:r>
+      <w:r>
+        <w:rPr>
+          <w:rFonts w:ascii="Times New Roman" w:hAnsi="Times New Roman" w:cs="Times New Roman"/>
+          <w:sz w:val="24"/>
+          <w:szCs w:val="24"/>
+        </w:rPr>
+        <w:t>, views, tables, and databases from RDBMS.</w:t>
       </w:r>
     </w:p>
     <w:p>
@@ -10917,50 +11048,6 @@
         <w:jc w:val="both"/>
         <w:rPr>
           <w:rFonts w:ascii="Times New Roman" w:hAnsi="Times New Roman" w:cs="Times New Roman"/>
-          <w:b/>
-          <w:sz w:val="24"/>
-          <w:szCs w:val="24"/>
-        </w:rPr>
-      </w:pPr>
-      <w:r>
-        <w:rPr>
-          <w:rFonts w:ascii="Times New Roman" w:hAnsi="Times New Roman" w:cs="Times New Roman"/>
-          <w:b/>
-          <w:sz w:val="24"/>
-          <w:szCs w:val="24"/>
-        </w:rPr>
-        <w:t>Data Definition Language</w:t>
-      </w:r>
-    </w:p>
-    <w:p>
-      <w:pPr>
-        <w:pStyle w:val="NoSpacing"/>
-        <w:spacing w:line="480" w:lineRule="auto"/>
-        <w:ind w:left="720"/>
-        <w:jc w:val="both"/>
-        <w:rPr>
-          <w:rFonts w:ascii="Times New Roman" w:hAnsi="Times New Roman" w:cs="Times New Roman"/>
-          <w:sz w:val="24"/>
-          <w:szCs w:val="24"/>
-        </w:rPr>
-      </w:pPr>
-      <w:r>
-        <w:rPr>
-          <w:rFonts w:ascii="Times New Roman" w:hAnsi="Times New Roman" w:cs="Times New Roman"/>
-          <w:sz w:val="24"/>
-          <w:szCs w:val="24"/>
-        </w:rPr>
-        <w:t>SQL uses the following set of commands to define database schema:</w:t>
-      </w:r>
-    </w:p>
-    <w:p>
-      <w:pPr>
-        <w:pStyle w:val="NoSpacing"/>
-        <w:spacing w:line="480" w:lineRule="auto"/>
-        <w:ind w:left="720"/>
-        <w:jc w:val="both"/>
-        <w:rPr>
-          <w:rFonts w:ascii="Times New Roman" w:hAnsi="Times New Roman" w:cs="Times New Roman"/>
           <w:sz w:val="24"/>
           <w:szCs w:val="24"/>
         </w:rPr>
@@ -10973,172 +11060,16 @@
           <w:sz w:val="24"/>
           <w:szCs w:val="24"/>
         </w:rPr>
-        <w:t>CREATE</w:t>
-      </w:r>
-      <w:r>
-        <w:rPr>
-          <w:rFonts w:ascii="Times New Roman" w:hAnsi="Times New Roman" w:cs="Times New Roman"/>
-          <w:b/>
+        <w:t xml:space="preserve">ALTER: </w:t>
+      </w:r>
+      <w:r>
+        <w:rPr>
+          <w:rFonts w:ascii="Times New Roman" w:hAnsi="Times New Roman" w:cs="Times New Roman"/>
           <w:bCs/>
           <w:sz w:val="24"/>
           <w:szCs w:val="24"/>
         </w:rPr>
-        <w:t>:</w:t>
-      </w:r>
-      <w:r>
-        <w:rPr>
-          <w:rFonts w:ascii="Times New Roman" w:hAnsi="Times New Roman" w:cs="Times New Roman"/>
-          <w:b/>
-          <w:bCs/>
-          <w:sz w:val="24"/>
-          <w:szCs w:val="24"/>
-        </w:rPr>
-        <w:t xml:space="preserve"> </w:t>
-      </w:r>
-      <w:r>
-        <w:rPr>
-          <w:rFonts w:ascii="Times New Roman" w:hAnsi="Times New Roman" w:cs="Times New Roman"/>
-          <w:bCs/>
-          <w:sz w:val="24"/>
-          <w:szCs w:val="24"/>
-        </w:rPr>
-        <w:t>to c</w:t>
-      </w:r>
-      <w:r>
-        <w:rPr>
-          <w:rFonts w:ascii="Times New Roman" w:hAnsi="Times New Roman" w:cs="Times New Roman"/>
-          <w:sz w:val="24"/>
-          <w:szCs w:val="24"/>
-        </w:rPr>
-        <w:t>reate new databases, tables, and views from RDBMS.</w:t>
-      </w:r>
-    </w:p>
-    <w:p>
-      <w:pPr>
-        <w:pStyle w:val="NoSpacing"/>
-        <w:spacing w:line="480" w:lineRule="auto"/>
-        <w:ind w:left="720"/>
-        <w:jc w:val="both"/>
-        <w:rPr>
-          <w:rFonts w:ascii="Times New Roman" w:hAnsi="Times New Roman" w:cs="Times New Roman"/>
-          <w:sz w:val="24"/>
-          <w:szCs w:val="24"/>
-        </w:rPr>
-      </w:pPr>
-      <w:r>
-        <w:rPr>
-          <w:rFonts w:ascii="Times New Roman" w:hAnsi="Times New Roman" w:cs="Times New Roman"/>
-          <w:b/>
-          <w:bCs/>
-          <w:sz w:val="24"/>
-          <w:szCs w:val="24"/>
-        </w:rPr>
-        <w:t>DROP</w:t>
-      </w:r>
-      <w:r>
-        <w:rPr>
-          <w:rFonts w:ascii="Times New Roman" w:hAnsi="Times New Roman" w:cs="Times New Roman"/>
-          <w:b/>
-          <w:bCs/>
-          <w:sz w:val="24"/>
-          <w:szCs w:val="24"/>
-        </w:rPr>
-        <w:t>:</w:t>
-      </w:r>
-      <w:r>
-        <w:rPr>
-          <w:rFonts w:ascii="Times New Roman" w:hAnsi="Times New Roman" w:cs="Times New Roman"/>
-          <w:b/>
-          <w:bCs/>
-          <w:sz w:val="24"/>
-          <w:szCs w:val="24"/>
-        </w:rPr>
-        <w:t xml:space="preserve"> </w:t>
-      </w:r>
-      <w:r>
-        <w:rPr>
-          <w:rFonts w:ascii="Times New Roman" w:hAnsi="Times New Roman" w:cs="Times New Roman"/>
-          <w:bCs/>
-          <w:sz w:val="24"/>
-          <w:szCs w:val="24"/>
-        </w:rPr>
         <w:t xml:space="preserve">to </w:t>
-      </w:r>
-      <w:r>
-        <w:rPr>
-          <w:rFonts w:ascii="Times New Roman" w:hAnsi="Times New Roman" w:cs="Times New Roman"/>
-          <w:bCs/>
-          <w:sz w:val="24"/>
-          <w:szCs w:val="24"/>
-        </w:rPr>
-        <w:t>d</w:t>
-      </w:r>
-      <w:r>
-        <w:rPr>
-          <w:rFonts w:ascii="Times New Roman" w:hAnsi="Times New Roman" w:cs="Times New Roman"/>
-          <w:sz w:val="24"/>
-          <w:szCs w:val="24"/>
-        </w:rPr>
-        <w:t>rops command</w:t>
-      </w:r>
-      <w:r>
-        <w:rPr>
-          <w:rFonts w:ascii="Times New Roman" w:hAnsi="Times New Roman" w:cs="Times New Roman"/>
-          <w:sz w:val="24"/>
-          <w:szCs w:val="24"/>
-        </w:rPr>
-        <w:t>, views, tables, and databases from RDBMS.</w:t>
-      </w:r>
-    </w:p>
-    <w:p>
-      <w:pPr>
-        <w:pStyle w:val="NoSpacing"/>
-        <w:spacing w:line="480" w:lineRule="auto"/>
-        <w:ind w:left="720"/>
-        <w:jc w:val="both"/>
-        <w:rPr>
-          <w:rFonts w:ascii="Times New Roman" w:hAnsi="Times New Roman" w:cs="Times New Roman"/>
-          <w:sz w:val="24"/>
-          <w:szCs w:val="24"/>
-        </w:rPr>
-      </w:pPr>
-      <w:r>
-        <w:rPr>
-          <w:rFonts w:ascii="Times New Roman" w:hAnsi="Times New Roman" w:cs="Times New Roman"/>
-          <w:b/>
-          <w:bCs/>
-          <w:sz w:val="24"/>
-          <w:szCs w:val="24"/>
-        </w:rPr>
-        <w:t>ALTER</w:t>
-      </w:r>
-      <w:r>
-        <w:rPr>
-          <w:rFonts w:ascii="Times New Roman" w:hAnsi="Times New Roman" w:cs="Times New Roman"/>
-          <w:b/>
-          <w:bCs/>
-          <w:sz w:val="24"/>
-          <w:szCs w:val="24"/>
-        </w:rPr>
-        <w:t xml:space="preserve">: </w:t>
-      </w:r>
-      <w:r>
-        <w:rPr>
-          <w:rFonts w:ascii="Times New Roman" w:hAnsi="Times New Roman" w:cs="Times New Roman"/>
-          <w:bCs/>
-          <w:sz w:val="24"/>
-          <w:szCs w:val="24"/>
-        </w:rPr>
-        <w:t>to</w:t>
-      </w:r>
-      <w:r>
-        <w:rPr>
-          <w:rFonts w:ascii="Times New Roman" w:hAnsi="Times New Roman" w:cs="Times New Roman"/>
-          <w:bCs/>
-          <w:sz w:val="24"/>
-          <w:szCs w:val="24"/>
-        </w:rPr>
-        <w:t xml:space="preserve"> </w:t>
       </w:r>
       <w:r>
         <w:rPr>
@@ -11540,23 +11471,118 @@
           <w:sz w:val="24"/>
           <w:szCs w:val="24"/>
         </w:rPr>
-        <w:t xml:space="preserve">Google Cloud </w:t>
-      </w:r>
-      <w:r>
-        <w:rPr>
-          <w:rFonts w:ascii="Times New Roman" w:hAnsi="Times New Roman" w:cs="Times New Roman"/>
-          <w:sz w:val="24"/>
-          <w:szCs w:val="24"/>
-        </w:rPr>
-        <w:t>P</w:t>
-      </w:r>
-      <w:r>
-        <w:rPr>
-          <w:rFonts w:ascii="Times New Roman" w:hAnsi="Times New Roman" w:cs="Times New Roman"/>
-          <w:sz w:val="24"/>
-          <w:szCs w:val="24"/>
-        </w:rPr>
-        <w:t xml:space="preserve">rivate cloud architecture </w:t>
+        <w:t xml:space="preserve">Cloud is the on-demand </w:t>
+      </w:r>
+      <w:r>
+        <w:rPr>
+          <w:rFonts w:ascii="Times New Roman" w:hAnsi="Times New Roman" w:cs="Times New Roman"/>
+          <w:sz w:val="24"/>
+          <w:szCs w:val="24"/>
+        </w:rPr>
+        <w:t xml:space="preserve">availability of computer </w:t>
+      </w:r>
+      <w:r>
+        <w:rPr>
+          <w:rFonts w:ascii="Times New Roman" w:hAnsi="Times New Roman" w:cs="Times New Roman"/>
+          <w:sz w:val="24"/>
+          <w:szCs w:val="24"/>
+        </w:rPr>
+        <w:t>resources</w:t>
+      </w:r>
+      <w:r>
+        <w:rPr>
+          <w:rFonts w:ascii="Times New Roman" w:hAnsi="Times New Roman" w:cs="Times New Roman"/>
+          <w:sz w:val="24"/>
+          <w:szCs w:val="24"/>
+        </w:rPr>
+        <w:t xml:space="preserve">, </w:t>
+      </w:r>
+      <w:r>
+        <w:rPr>
+          <w:rFonts w:ascii="Times New Roman" w:hAnsi="Times New Roman" w:cs="Times New Roman"/>
+          <w:sz w:val="24"/>
+          <w:szCs w:val="24"/>
+        </w:rPr>
+        <w:t>especially data storage and computing power without direct active management by the user.</w:t>
+      </w:r>
+    </w:p>
+    <w:p>
+      <w:pPr>
+        <w:pStyle w:val="NoSpacing"/>
+        <w:spacing w:line="480" w:lineRule="auto"/>
+        <w:ind w:left="720"/>
+        <w:jc w:val="both"/>
+        <w:rPr>
+          <w:rFonts w:ascii="Times New Roman" w:hAnsi="Times New Roman" w:cs="Times New Roman"/>
+          <w:sz w:val="24"/>
+          <w:szCs w:val="24"/>
+        </w:rPr>
+      </w:pPr>
+      <w:r>
+        <w:rPr>
+          <w:rFonts w:ascii="Times New Roman" w:hAnsi="Times New Roman" w:cs="Times New Roman"/>
+          <w:sz w:val="24"/>
+          <w:szCs w:val="24"/>
+        </w:rPr>
+        <w:t xml:space="preserve"> </w:t>
+      </w:r>
+      <w:r>
+        <w:rPr>
+          <w:rFonts w:ascii="Times New Roman" w:hAnsi="Times New Roman" w:cs="Times New Roman"/>
+          <w:sz w:val="24"/>
+          <w:szCs w:val="24"/>
+        </w:rPr>
+        <w:t>Google Cloud</w:t>
+      </w:r>
+      <w:r>
+        <w:rPr>
+          <w:rFonts w:ascii="Times New Roman" w:hAnsi="Times New Roman" w:cs="Times New Roman"/>
+          <w:sz w:val="24"/>
+          <w:szCs w:val="24"/>
+        </w:rPr>
+        <w:t xml:space="preserve"> Platform</w:t>
+      </w:r>
+      <w:r>
+        <w:rPr>
+          <w:rFonts w:ascii="Times New Roman" w:hAnsi="Times New Roman" w:cs="Times New Roman"/>
+          <w:sz w:val="24"/>
+          <w:szCs w:val="24"/>
+        </w:rPr>
+        <w:t>’s</w:t>
+      </w:r>
+      <w:r>
+        <w:rPr>
+          <w:rFonts w:ascii="Times New Roman" w:hAnsi="Times New Roman" w:cs="Times New Roman"/>
+          <w:sz w:val="24"/>
+          <w:szCs w:val="24"/>
+        </w:rPr>
+        <w:t xml:space="preserve"> </w:t>
+      </w:r>
+      <w:r>
+        <w:rPr>
+          <w:rFonts w:ascii="Times New Roman" w:hAnsi="Times New Roman" w:cs="Times New Roman"/>
+          <w:sz w:val="24"/>
+          <w:szCs w:val="24"/>
+        </w:rPr>
+        <w:t>(</w:t>
+      </w:r>
+      <w:proofErr w:type="spellStart"/>
+      <w:r>
+        <w:rPr>
+          <w:rFonts w:ascii="Times New Roman" w:hAnsi="Times New Roman" w:cs="Times New Roman"/>
+          <w:sz w:val="24"/>
+          <w:szCs w:val="24"/>
+        </w:rPr>
+        <w:t>GCP</w:t>
+      </w:r>
+      <w:proofErr w:type="spellEnd"/>
+      <w:r>
+        <w:rPr>
+          <w:rFonts w:ascii="Times New Roman" w:hAnsi="Times New Roman" w:cs="Times New Roman"/>
+          <w:sz w:val="24"/>
+          <w:szCs w:val="24"/>
+        </w:rPr>
+        <w:t xml:space="preserve">) </w:t>
       </w:r>
       <w:r>
         <w:rPr>
@@ -11588,7 +11614,277 @@
           <w:sz w:val="24"/>
           <w:szCs w:val="24"/>
         </w:rPr>
-        <w:t xml:space="preserve">. </w:t>
+        <w:t>.</w:t>
+      </w:r>
+      <w:r>
+        <w:rPr>
+          <w:rFonts w:ascii="Times New Roman" w:hAnsi="Times New Roman" w:cs="Times New Roman"/>
+          <w:sz w:val="24"/>
+          <w:szCs w:val="24"/>
+        </w:rPr>
+        <w:t xml:space="preserve"> </w:t>
+      </w:r>
+      <w:proofErr w:type="spellStart"/>
+      <w:r>
+        <w:rPr>
+          <w:rFonts w:ascii="Times New Roman" w:hAnsi="Times New Roman" w:cs="Times New Roman"/>
+          <w:sz w:val="24"/>
+          <w:szCs w:val="24"/>
+        </w:rPr>
+        <w:t>GCP</w:t>
+      </w:r>
+      <w:proofErr w:type="spellEnd"/>
+      <w:r>
+        <w:rPr>
+          <w:rFonts w:ascii="Times New Roman" w:hAnsi="Times New Roman" w:cs="Times New Roman"/>
+          <w:sz w:val="24"/>
+          <w:szCs w:val="24"/>
+        </w:rPr>
+        <w:t xml:space="preserve"> offers </w:t>
+      </w:r>
+      <w:r>
+        <w:rPr>
+          <w:rFonts w:ascii="Times New Roman" w:hAnsi="Times New Roman" w:cs="Times New Roman"/>
+          <w:sz w:val="24"/>
+          <w:szCs w:val="24"/>
+        </w:rPr>
+        <w:t>services for compute, storage, networking, big data, machine learning and the</w:t>
+      </w:r>
+      <w:r>
+        <w:rPr>
+          <w:rFonts w:ascii="Times New Roman" w:hAnsi="Times New Roman" w:cs="Times New Roman"/>
+          <w:sz w:val="24"/>
+          <w:szCs w:val="24"/>
+        </w:rPr>
+        <w:t xml:space="preserve"> internet of things (</w:t>
+      </w:r>
+      <w:proofErr w:type="spellStart"/>
+      <w:r>
+        <w:rPr>
+          <w:rFonts w:ascii="Times New Roman" w:hAnsi="Times New Roman" w:cs="Times New Roman"/>
+          <w:sz w:val="24"/>
+          <w:szCs w:val="24"/>
+        </w:rPr>
+        <w:t>IoT</w:t>
+      </w:r>
+      <w:proofErr w:type="spellEnd"/>
+      <w:r>
+        <w:rPr>
+          <w:rFonts w:ascii="Times New Roman" w:hAnsi="Times New Roman" w:cs="Times New Roman"/>
+          <w:sz w:val="24"/>
+          <w:szCs w:val="24"/>
+        </w:rPr>
+        <w:t>)</w:t>
+      </w:r>
+      <w:r>
+        <w:rPr>
+          <w:rFonts w:ascii="Times New Roman" w:hAnsi="Times New Roman" w:cs="Times New Roman"/>
+          <w:sz w:val="24"/>
+          <w:szCs w:val="24"/>
+        </w:rPr>
+        <w:t xml:space="preserve"> as well as </w:t>
+      </w:r>
+      <w:r>
+        <w:rPr>
+          <w:rFonts w:ascii="Times New Roman" w:hAnsi="Times New Roman" w:cs="Times New Roman"/>
+          <w:sz w:val="24"/>
+          <w:szCs w:val="24"/>
+        </w:rPr>
+        <w:t>cloud management and developer tools.</w:t>
+      </w:r>
+      <w:r>
+        <w:rPr>
+          <w:rFonts w:ascii="Times New Roman" w:hAnsi="Times New Roman" w:cs="Times New Roman"/>
+          <w:sz w:val="24"/>
+          <w:szCs w:val="24"/>
+        </w:rPr>
+        <w:t xml:space="preserve"> Google </w:t>
+      </w:r>
+      <w:r>
+        <w:rPr>
+          <w:rFonts w:ascii="Times New Roman" w:hAnsi="Times New Roman" w:cs="Times New Roman"/>
+          <w:sz w:val="24"/>
+          <w:szCs w:val="24"/>
+        </w:rPr>
+        <w:t>cloud storage</w:t>
+      </w:r>
+      <w:r>
+        <w:rPr>
+          <w:rFonts w:ascii="Times New Roman" w:hAnsi="Times New Roman" w:cs="Times New Roman"/>
+          <w:sz w:val="24"/>
+          <w:szCs w:val="24"/>
+        </w:rPr>
+        <w:t xml:space="preserve"> platform is designed to store large,</w:t>
+      </w:r>
+      <w:r>
+        <w:rPr>
+          <w:rFonts w:ascii="Times New Roman" w:hAnsi="Times New Roman" w:cs="Times New Roman"/>
+          <w:sz w:val="24"/>
+          <w:szCs w:val="24"/>
+        </w:rPr>
+        <w:t xml:space="preserve"> </w:t>
+      </w:r>
+      <w:r>
+        <w:rPr>
+          <w:rFonts w:ascii="Times New Roman" w:hAnsi="Times New Roman" w:cs="Times New Roman"/>
+          <w:sz w:val="24"/>
+          <w:szCs w:val="24"/>
+        </w:rPr>
+        <w:t>unstructured data sets</w:t>
+      </w:r>
+      <w:r>
+        <w:rPr>
+          <w:rFonts w:ascii="Times New Roman" w:hAnsi="Times New Roman" w:cs="Times New Roman"/>
+          <w:sz w:val="24"/>
+          <w:szCs w:val="24"/>
+        </w:rPr>
+        <w:t>. It a</w:t>
+      </w:r>
+      <w:r>
+        <w:rPr>
+          <w:rFonts w:ascii="Times New Roman" w:hAnsi="Times New Roman" w:cs="Times New Roman"/>
+          <w:sz w:val="24"/>
+          <w:szCs w:val="24"/>
+        </w:rPr>
+        <w:t>lso offers database</w:t>
+      </w:r>
+      <w:r>
+        <w:rPr>
+          <w:rFonts w:ascii="Times New Roman" w:hAnsi="Times New Roman" w:cs="Times New Roman"/>
+          <w:sz w:val="24"/>
+          <w:szCs w:val="24"/>
+        </w:rPr>
+        <w:t xml:space="preserve"> storage options including</w:t>
+      </w:r>
+      <w:r>
+        <w:rPr>
+          <w:rFonts w:ascii="Times New Roman" w:hAnsi="Times New Roman" w:cs="Times New Roman"/>
+          <w:sz w:val="24"/>
+          <w:szCs w:val="24"/>
+        </w:rPr>
+        <w:t xml:space="preserve"> </w:t>
+      </w:r>
+      <w:r>
+        <w:rPr>
+          <w:rFonts w:ascii="Times New Roman" w:hAnsi="Times New Roman" w:cs="Times New Roman"/>
+          <w:sz w:val="24"/>
+          <w:szCs w:val="24"/>
+        </w:rPr>
+        <w:t>C</w:t>
+      </w:r>
+      <w:r>
+        <w:rPr>
+          <w:rFonts w:ascii="Times New Roman" w:hAnsi="Times New Roman" w:cs="Times New Roman"/>
+          <w:sz w:val="24"/>
+          <w:szCs w:val="24"/>
+        </w:rPr>
+        <w:t xml:space="preserve">loud </w:t>
+      </w:r>
+      <w:r>
+        <w:rPr>
+          <w:rFonts w:ascii="Times New Roman" w:hAnsi="Times New Roman" w:cs="Times New Roman"/>
+          <w:sz w:val="24"/>
+          <w:szCs w:val="24"/>
+        </w:rPr>
+        <w:t>D</w:t>
+      </w:r>
+      <w:r>
+        <w:rPr>
+          <w:rFonts w:ascii="Times New Roman" w:hAnsi="Times New Roman" w:cs="Times New Roman"/>
+          <w:sz w:val="24"/>
+          <w:szCs w:val="24"/>
+        </w:rPr>
+        <w:t>ata</w:t>
+      </w:r>
+      <w:r>
+        <w:rPr>
+          <w:rFonts w:ascii="Times New Roman" w:hAnsi="Times New Roman" w:cs="Times New Roman"/>
+          <w:sz w:val="24"/>
+          <w:szCs w:val="24"/>
+        </w:rPr>
+        <w:t xml:space="preserve"> </w:t>
+      </w:r>
+      <w:r>
+        <w:rPr>
+          <w:rFonts w:ascii="Times New Roman" w:hAnsi="Times New Roman" w:cs="Times New Roman"/>
+          <w:sz w:val="24"/>
+          <w:szCs w:val="24"/>
+        </w:rPr>
+        <w:t xml:space="preserve">store </w:t>
+      </w:r>
+      <w:r>
+        <w:rPr>
+          <w:rFonts w:ascii="Times New Roman" w:hAnsi="Times New Roman" w:cs="Times New Roman"/>
+          <w:sz w:val="24"/>
+          <w:szCs w:val="24"/>
+        </w:rPr>
+        <w:t xml:space="preserve">for </w:t>
+      </w:r>
+      <w:proofErr w:type="spellStart"/>
+      <w:r>
+        <w:rPr>
+          <w:rFonts w:ascii="Times New Roman" w:hAnsi="Times New Roman" w:cs="Times New Roman"/>
+          <w:sz w:val="24"/>
+          <w:szCs w:val="24"/>
+        </w:rPr>
+        <w:t>NoSQL</w:t>
+      </w:r>
+      <w:proofErr w:type="spellEnd"/>
+      <w:r>
+        <w:rPr>
+          <w:rFonts w:ascii="Times New Roman" w:hAnsi="Times New Roman" w:cs="Times New Roman"/>
+          <w:sz w:val="24"/>
+          <w:szCs w:val="24"/>
+        </w:rPr>
+        <w:t xml:space="preserve"> </w:t>
+      </w:r>
+      <w:r>
+        <w:rPr>
+          <w:rFonts w:ascii="Times New Roman" w:hAnsi="Times New Roman" w:cs="Times New Roman"/>
+          <w:sz w:val="24"/>
+          <w:szCs w:val="24"/>
+        </w:rPr>
+        <w:t>non-relational</w:t>
+      </w:r>
+      <w:r>
+        <w:rPr>
+          <w:rFonts w:ascii="Times New Roman" w:hAnsi="Times New Roman" w:cs="Times New Roman"/>
+          <w:sz w:val="24"/>
+          <w:szCs w:val="24"/>
+        </w:rPr>
+        <w:t xml:space="preserve"> storage</w:t>
+      </w:r>
+      <w:r>
+        <w:rPr>
+          <w:rFonts w:ascii="Times New Roman" w:hAnsi="Times New Roman" w:cs="Times New Roman"/>
+          <w:sz w:val="24"/>
+          <w:szCs w:val="24"/>
+        </w:rPr>
+        <w:t>, Cloud SQL for fully</w:t>
+      </w:r>
+      <w:r>
+        <w:rPr>
+          <w:rFonts w:ascii="Times New Roman" w:hAnsi="Times New Roman" w:cs="Times New Roman"/>
+          <w:sz w:val="24"/>
+          <w:szCs w:val="24"/>
+        </w:rPr>
+        <w:t xml:space="preserve"> </w:t>
+      </w:r>
+      <w:r>
+        <w:rPr>
+          <w:rFonts w:ascii="Times New Roman" w:hAnsi="Times New Roman" w:cs="Times New Roman"/>
+          <w:sz w:val="24"/>
+          <w:szCs w:val="24"/>
+        </w:rPr>
+        <w:t xml:space="preserve">relational storage </w:t>
+      </w:r>
+      <w:r>
+        <w:rPr>
+          <w:rFonts w:ascii="Times New Roman" w:hAnsi="Times New Roman" w:cs="Times New Roman"/>
+          <w:sz w:val="24"/>
+          <w:szCs w:val="24"/>
+        </w:rPr>
+        <w:t>etc.</w:t>
       </w:r>
     </w:p>
     <w:p>
@@ -12209,6 +12505,45 @@
         <w:jc w:val="both"/>
         <w:rPr>
           <w:rFonts w:ascii="Times New Roman" w:hAnsi="Times New Roman" w:cs="Times New Roman"/>
+          <w:spacing w:val="-2"/>
+          <w:sz w:val="24"/>
+          <w:szCs w:val="24"/>
+        </w:rPr>
+      </w:pPr>
+    </w:p>
+    <w:p>
+      <w:pPr>
+        <w:pStyle w:val="NoSpacing"/>
+        <w:spacing w:line="480" w:lineRule="auto"/>
+        <w:jc w:val="both"/>
+        <w:rPr>
+          <w:rFonts w:ascii="Times New Roman" w:hAnsi="Times New Roman" w:cs="Times New Roman"/>
+          <w:spacing w:val="-2"/>
+          <w:sz w:val="24"/>
+          <w:szCs w:val="24"/>
+        </w:rPr>
+      </w:pPr>
+    </w:p>
+    <w:p>
+      <w:pPr>
+        <w:pStyle w:val="NoSpacing"/>
+        <w:spacing w:line="480" w:lineRule="auto"/>
+        <w:jc w:val="both"/>
+        <w:rPr>
+          <w:rFonts w:ascii="Times New Roman" w:hAnsi="Times New Roman" w:cs="Times New Roman"/>
+          <w:spacing w:val="-2"/>
+          <w:sz w:val="24"/>
+          <w:szCs w:val="24"/>
+        </w:rPr>
+      </w:pPr>
+    </w:p>
+    <w:p>
+      <w:pPr>
+        <w:pStyle w:val="NoSpacing"/>
+        <w:spacing w:line="480" w:lineRule="auto"/>
+        <w:jc w:val="both"/>
+        <w:rPr>
+          <w:rFonts w:ascii="Times New Roman" w:hAnsi="Times New Roman" w:cs="Times New Roman"/>
           <w:b/>
           <w:sz w:val="24"/>
           <w:szCs w:val="24"/>
@@ -12221,6 +12556,7 @@
           <w:sz w:val="24"/>
           <w:szCs w:val="24"/>
         </w:rPr>
+        <w:lastRenderedPageBreak/>
         <w:t>3.3.5</w:t>
       </w:r>
       <w:r>
@@ -12494,16 +12830,7 @@
           <w:sz w:val="24"/>
           <w:szCs w:val="24"/>
         </w:rPr>
-        <w:t xml:space="preserve"> While coding, the programmer performs some tests on that unit of program to know if it is error free. Testing is performed under white-box testing </w:t>
-      </w:r>
-      <w:r>
-        <w:rPr>
-          <w:rFonts w:ascii="Times New Roman" w:hAnsi="Times New Roman" w:cs="Times New Roman"/>
-          <w:sz w:val="24"/>
-          <w:szCs w:val="24"/>
-        </w:rPr>
-        <w:lastRenderedPageBreak/>
-        <w:t>approach. Unit testing helps developers decide that individual units of the program are working as per requirement and are error free.</w:t>
+        <w:t xml:space="preserve"> While coding, the programmer performs some tests on that unit of program to know if it is error free. Testing is performed under white-box testing approach. Unit testing helps developers decide that individual units of the program are working as per requirement and are error free.</w:t>
       </w:r>
     </w:p>
     <w:p>
@@ -12691,6 +13018,7 @@
           <w:rFonts w:ascii="Times New Roman" w:hAnsi="Times New Roman" w:cs="Times New Roman"/>
           <w:sz w:val="24"/>
         </w:rPr>
+        <w:lastRenderedPageBreak/>
         <w:t>Testing separately is done just to make sure that there are no hidden bugs or issues left in the software.</w:t>
       </w:r>
       <w:r>
@@ -12709,8 +13037,36 @@
         <w:rPr>
           <w:rFonts w:ascii="Times New Roman" w:hAnsi="Times New Roman" w:cs="Times New Roman"/>
           <w:sz w:val="24"/>
-        </w:rPr>
-      </w:pPr>
+          <w:szCs w:val="24"/>
+        </w:rPr>
+      </w:pPr>
+      <w:r>
+        <w:rPr>
+          <w:rFonts w:ascii="Times New Roman" w:hAnsi="Times New Roman" w:cs="Times New Roman"/>
+          <w:b/>
+          <w:sz w:val="24"/>
+          <w:szCs w:val="24"/>
+        </w:rPr>
+        <w:t>3.3.6</w:t>
+      </w:r>
+      <w:r>
+        <w:rPr>
+          <w:rFonts w:ascii="Times New Roman" w:hAnsi="Times New Roman" w:cs="Times New Roman"/>
+          <w:b/>
+          <w:sz w:val="24"/>
+          <w:szCs w:val="24"/>
+        </w:rPr>
+        <w:tab/>
+      </w:r>
+      <w:r>
+        <w:rPr>
+          <w:rFonts w:ascii="Times New Roman" w:hAnsi="Times New Roman" w:cs="Times New Roman"/>
+          <w:b/>
+          <w:sz w:val="24"/>
+          <w:szCs w:val="24"/>
+        </w:rPr>
+        <w:t>Implementation</w:t>
+      </w:r>
     </w:p>
     <w:p>
       <w:pPr>
@@ -12719,10 +13075,18 @@
         <w:jc w:val="both"/>
         <w:rPr>
           <w:rFonts w:ascii="Times New Roman" w:hAnsi="Times New Roman" w:cs="Times New Roman"/>
-          <w:sz w:val="26"/>
-          <w:szCs w:val="24"/>
-        </w:rPr>
-      </w:pPr>
+          <w:sz w:val="24"/>
+          <w:szCs w:val="24"/>
+        </w:rPr>
+      </w:pPr>
+      <w:r>
+        <w:rPr>
+          <w:rFonts w:ascii="Times New Roman" w:hAnsi="Times New Roman" w:cs="Times New Roman"/>
+          <w:sz w:val="24"/>
+          <w:szCs w:val="24"/>
+        </w:rPr>
+        <w:t>This means installing the software on user machines. At times, software needs post-installation configurations at user end. Software is tested for portability and adaptability and integration related issues are solved during implementation.</w:t>
+      </w:r>
     </w:p>
     <w:p>
       <w:pPr>
@@ -12738,12 +13102,66 @@
       <w:r>
         <w:rPr>
           <w:rFonts w:ascii="Times New Roman" w:hAnsi="Times New Roman" w:cs="Times New Roman"/>
+          <w:sz w:val="24"/>
+          <w:szCs w:val="24"/>
+        </w:rPr>
+        <w:t xml:space="preserve">The system </w:t>
+      </w:r>
+      <w:r>
+        <w:rPr>
+          <w:rFonts w:ascii="Times New Roman" w:hAnsi="Times New Roman" w:cs="Times New Roman"/>
+          <w:sz w:val="24"/>
+          <w:szCs w:val="24"/>
+        </w:rPr>
+        <w:t>was</w:t>
+      </w:r>
+      <w:r>
+        <w:rPr>
+          <w:rFonts w:ascii="Times New Roman" w:hAnsi="Times New Roman" w:cs="Times New Roman"/>
+          <w:sz w:val="24"/>
+          <w:szCs w:val="24"/>
+        </w:rPr>
+        <w:t xml:space="preserve"> deployed as Software as a Service (</w:t>
+      </w:r>
+      <w:proofErr w:type="spellStart"/>
+      <w:r>
+        <w:rPr>
+          <w:rFonts w:ascii="Times New Roman" w:hAnsi="Times New Roman" w:cs="Times New Roman"/>
+          <w:sz w:val="24"/>
+          <w:szCs w:val="24"/>
+        </w:rPr>
+        <w:t>SaaS</w:t>
+      </w:r>
+      <w:proofErr w:type="spellEnd"/>
+      <w:r>
+        <w:rPr>
+          <w:rFonts w:ascii="Times New Roman" w:hAnsi="Times New Roman" w:cs="Times New Roman"/>
+          <w:sz w:val="24"/>
+          <w:szCs w:val="24"/>
+        </w:rPr>
+        <w:t>) using the lift and shift migration</w:t>
+      </w:r>
+      <w:r>
+        <w:rPr>
+          <w:rFonts w:ascii="Times New Roman" w:hAnsi="Times New Roman" w:cs="Times New Roman"/>
+          <w:sz w:val="24"/>
+          <w:szCs w:val="24"/>
+        </w:rPr>
+        <w:t>.</w:t>
+      </w:r>
+    </w:p>
+    <w:p>
+      <w:pPr>
+        <w:pStyle w:val="NoSpacing"/>
+        <w:spacing w:line="480" w:lineRule="auto"/>
+        <w:jc w:val="both"/>
+        <w:rPr>
+          <w:rFonts w:ascii="Times New Roman" w:hAnsi="Times New Roman" w:cs="Times New Roman"/>
           <w:b/>
           <w:sz w:val="24"/>
           <w:szCs w:val="24"/>
         </w:rPr>
-        <w:t>3.3.6</w:t>
-      </w:r>
+      </w:pPr>
       <w:r>
         <w:rPr>
           <w:rFonts w:ascii="Times New Roman" w:hAnsi="Times New Roman" w:cs="Times New Roman"/>
@@ -12751,6 +13169,15 @@
           <w:sz w:val="24"/>
           <w:szCs w:val="24"/>
         </w:rPr>
+        <w:t>3.3.7</w:t>
+      </w:r>
+      <w:r>
+        <w:rPr>
+          <w:rFonts w:ascii="Times New Roman" w:hAnsi="Times New Roman" w:cs="Times New Roman"/>
+          <w:b/>
+          <w:sz w:val="24"/>
+          <w:szCs w:val="24"/>
+        </w:rPr>
         <w:tab/>
       </w:r>
       <w:r>
@@ -12760,7 +13187,7 @@
           <w:sz w:val="24"/>
           <w:szCs w:val="24"/>
         </w:rPr>
-        <w:t>Implementation</w:t>
+        <w:t>Operation and Maintenance</w:t>
       </w:r>
     </w:p>
     <w:p>
@@ -12780,7 +13207,7 @@
           <w:sz w:val="24"/>
           <w:szCs w:val="24"/>
         </w:rPr>
-        <w:t>This means installing the software on user machines. At times, software needs post-installation configurations at user end. Software is tested for portability and adaptability and integration related issues are solved during implementation.</w:t>
+        <w:t xml:space="preserve">This phase confirms the software operation in terms of more efficiency and less errors. If required, the users are trained on, or aided with the documentation on how to operate the software and how to keep the software operational. The software is maintained timely by updating the code according to the changes taking place in user end environment or technology. </w:t>
       </w:r>
     </w:p>
     <w:p>
@@ -12800,49 +13227,7 @@
           <w:sz w:val="24"/>
           <w:szCs w:val="24"/>
         </w:rPr>
-        <w:t xml:space="preserve">The system </w:t>
-      </w:r>
-      <w:r>
-        <w:rPr>
-          <w:rFonts w:ascii="Times New Roman" w:hAnsi="Times New Roman" w:cs="Times New Roman"/>
-          <w:sz w:val="24"/>
-          <w:szCs w:val="24"/>
-        </w:rPr>
-        <w:t>was</w:t>
-      </w:r>
-      <w:r>
-        <w:rPr>
-          <w:rFonts w:ascii="Times New Roman" w:hAnsi="Times New Roman" w:cs="Times New Roman"/>
-          <w:sz w:val="24"/>
-          <w:szCs w:val="24"/>
-        </w:rPr>
-        <w:t xml:space="preserve"> deployed as Software as a Service (</w:t>
-      </w:r>
-      <w:proofErr w:type="spellStart"/>
-      <w:r>
-        <w:rPr>
-          <w:rFonts w:ascii="Times New Roman" w:hAnsi="Times New Roman" w:cs="Times New Roman"/>
-          <w:sz w:val="24"/>
-          <w:szCs w:val="24"/>
-        </w:rPr>
-        <w:t>SaaS</w:t>
-      </w:r>
-      <w:proofErr w:type="spellEnd"/>
-      <w:r>
-        <w:rPr>
-          <w:rFonts w:ascii="Times New Roman" w:hAnsi="Times New Roman" w:cs="Times New Roman"/>
-          <w:sz w:val="24"/>
-          <w:szCs w:val="24"/>
-        </w:rPr>
-        <w:t>) using the lift and shift migration</w:t>
-      </w:r>
-      <w:r>
-        <w:rPr>
-          <w:rFonts w:ascii="Times New Roman" w:hAnsi="Times New Roman" w:cs="Times New Roman"/>
-          <w:sz w:val="24"/>
-          <w:szCs w:val="24"/>
-        </w:rPr>
-        <w:t>.</w:t>
+        <w:br w:type="page"/>
       </w:r>
     </w:p>
     <w:p>
@@ -12852,188 +13237,6 @@
         <w:jc w:val="both"/>
         <w:rPr>
           <w:rFonts w:ascii="Times New Roman" w:hAnsi="Times New Roman" w:cs="Times New Roman"/>
-          <w:b/>
-          <w:sz w:val="24"/>
-          <w:szCs w:val="24"/>
-        </w:rPr>
-      </w:pPr>
-      <w:r>
-        <w:rPr>
-          <w:rFonts w:ascii="Times New Roman" w:hAnsi="Times New Roman" w:cs="Times New Roman"/>
-          <w:b/>
-          <w:sz w:val="24"/>
-          <w:szCs w:val="24"/>
-        </w:rPr>
-        <w:lastRenderedPageBreak/>
-        <w:t>3.3.7</w:t>
-      </w:r>
-      <w:r>
-        <w:rPr>
-          <w:rFonts w:ascii="Times New Roman" w:hAnsi="Times New Roman" w:cs="Times New Roman"/>
-          <w:b/>
-          <w:sz w:val="24"/>
-          <w:szCs w:val="24"/>
-        </w:rPr>
-        <w:tab/>
-      </w:r>
-      <w:r>
-        <w:rPr>
-          <w:rFonts w:ascii="Times New Roman" w:hAnsi="Times New Roman" w:cs="Times New Roman"/>
-          <w:b/>
-          <w:sz w:val="24"/>
-          <w:szCs w:val="24"/>
-        </w:rPr>
-        <w:t>Operation and Maintenance</w:t>
-      </w:r>
-    </w:p>
-    <w:p>
-      <w:pPr>
-        <w:pStyle w:val="NoSpacing"/>
-        <w:spacing w:line="480" w:lineRule="auto"/>
-        <w:jc w:val="both"/>
-        <w:rPr>
-          <w:rFonts w:ascii="Times New Roman" w:hAnsi="Times New Roman" w:cs="Times New Roman"/>
-          <w:sz w:val="24"/>
-          <w:szCs w:val="24"/>
-        </w:rPr>
-      </w:pPr>
-      <w:r>
-        <w:rPr>
-          <w:rFonts w:ascii="Times New Roman" w:hAnsi="Times New Roman" w:cs="Times New Roman"/>
-          <w:sz w:val="24"/>
-          <w:szCs w:val="24"/>
-        </w:rPr>
-        <w:t xml:space="preserve">This phase confirms the software operation in terms of more efficiency and less errors. If required, the users are trained on, or aided with the documentation on how to operate the software and how to keep the software operational. The software is maintained timely by updating the code according to the changes taking place in user end environment or technology. </w:t>
-      </w:r>
-    </w:p>
-    <w:p>
-      <w:pPr>
-        <w:pStyle w:val="NoSpacing"/>
-        <w:spacing w:line="480" w:lineRule="auto"/>
-        <w:jc w:val="both"/>
-        <w:rPr>
-          <w:rFonts w:ascii="Times New Roman" w:hAnsi="Times New Roman" w:cs="Times New Roman"/>
-          <w:sz w:val="24"/>
-          <w:szCs w:val="24"/>
-        </w:rPr>
-      </w:pPr>
-    </w:p>
-    <w:p>
-      <w:pPr>
-        <w:pStyle w:val="NoSpacing"/>
-        <w:spacing w:line="480" w:lineRule="auto"/>
-        <w:jc w:val="both"/>
-        <w:rPr>
-          <w:rFonts w:ascii="Times New Roman" w:hAnsi="Times New Roman" w:cs="Times New Roman"/>
-          <w:sz w:val="24"/>
-          <w:szCs w:val="24"/>
-        </w:rPr>
-      </w:pPr>
-      <w:r>
-        <w:rPr>
-          <w:rFonts w:ascii="Times New Roman" w:hAnsi="Times New Roman" w:cs="Times New Roman"/>
-          <w:sz w:val="24"/>
-          <w:szCs w:val="24"/>
-        </w:rPr>
-        <w:t>The system operate</w:t>
-      </w:r>
-      <w:r>
-        <w:rPr>
-          <w:rFonts w:ascii="Times New Roman" w:hAnsi="Times New Roman" w:cs="Times New Roman"/>
-          <w:sz w:val="24"/>
-          <w:szCs w:val="24"/>
-        </w:rPr>
-        <w:t>s</w:t>
-      </w:r>
-      <w:r>
-        <w:rPr>
-          <w:rFonts w:ascii="Times New Roman" w:hAnsi="Times New Roman" w:cs="Times New Roman"/>
-          <w:sz w:val="24"/>
-          <w:szCs w:val="24"/>
-        </w:rPr>
-        <w:t xml:space="preserve"> on</w:t>
-      </w:r>
-      <w:r>
-        <w:rPr>
-          <w:rFonts w:ascii="Times New Roman" w:hAnsi="Times New Roman" w:cs="Times New Roman"/>
-          <w:sz w:val="24"/>
-          <w:szCs w:val="24"/>
-        </w:rPr>
-        <w:t xml:space="preserve"> Google Cloud </w:t>
-      </w:r>
-      <w:r>
-        <w:rPr>
-          <w:rFonts w:ascii="Times New Roman" w:hAnsi="Times New Roman" w:cs="Times New Roman"/>
-          <w:sz w:val="24"/>
-          <w:szCs w:val="24"/>
-        </w:rPr>
-        <w:t>technologies</w:t>
-      </w:r>
-      <w:r>
-        <w:rPr>
-          <w:rFonts w:ascii="Times New Roman" w:hAnsi="Times New Roman" w:cs="Times New Roman"/>
-          <w:sz w:val="24"/>
-          <w:szCs w:val="24"/>
-        </w:rPr>
-        <w:t>.</w:t>
-      </w:r>
-    </w:p>
-    <w:p>
-      <w:pPr>
-        <w:pStyle w:val="NoSpacing"/>
-        <w:spacing w:line="480" w:lineRule="auto"/>
-        <w:jc w:val="both"/>
-        <w:rPr>
-          <w:rFonts w:ascii="Times New Roman" w:hAnsi="Times New Roman" w:cs="Times New Roman"/>
-          <w:sz w:val="24"/>
-        </w:rPr>
-      </w:pPr>
-      <w:r>
-        <w:rPr>
-          <w:rFonts w:ascii="Times New Roman" w:hAnsi="Times New Roman" w:cs="Times New Roman"/>
-          <w:sz w:val="24"/>
-        </w:rPr>
-        <w:t>Research methodology is a systematic programming approach of a well-defined procedure that should be followed in carrying out a thorough research work. It is</w:t>
-      </w:r>
-      <w:r>
-        <w:rPr>
-          <w:rFonts w:ascii="Times New Roman" w:hAnsi="Times New Roman" w:cs="Times New Roman"/>
-          <w:sz w:val="24"/>
-        </w:rPr>
-        <w:t xml:space="preserve"> a system of methods that is used to plan, structure and control the process of developing an information sy</w:t>
-      </w:r>
-      <w:r>
-        <w:rPr>
-          <w:rFonts w:ascii="Times New Roman" w:hAnsi="Times New Roman" w:cs="Times New Roman"/>
-          <w:sz w:val="24"/>
-        </w:rPr>
-        <w:t xml:space="preserve">stem. </w:t>
-      </w:r>
-    </w:p>
-    <w:p>
-      <w:pPr>
-        <w:rPr>
-          <w:rFonts w:ascii="Times New Roman" w:hAnsi="Times New Roman" w:cs="Times New Roman"/>
-          <w:b/>
-          <w:sz w:val="24"/>
-          <w:szCs w:val="24"/>
-        </w:rPr>
-      </w:pPr>
-      <w:r>
-        <w:rPr>
-          <w:rFonts w:ascii="Times New Roman" w:hAnsi="Times New Roman" w:cs="Times New Roman"/>
-          <w:b/>
-          <w:sz w:val="24"/>
-          <w:szCs w:val="24"/>
-        </w:rPr>
-        <w:br w:type="page"/>
-      </w:r>
-    </w:p>
-    <w:p>
-      <w:pPr>
-        <w:rPr>
-          <w:rFonts w:ascii="Times New Roman" w:hAnsi="Times New Roman" w:cs="Times New Roman"/>
-          <w:b/>
           <w:sz w:val="24"/>
           <w:szCs w:val="24"/>
         </w:rPr>
@@ -13051,7 +13254,7 @@
         <mc:AlternateContent>
           <mc:Choice Requires="wpg">
             <w:drawing>
-              <wp:anchor distT="0" distB="0" distL="114300" distR="114300" simplePos="0" relativeHeight="251718656" behindDoc="0" locked="0" layoutInCell="1" allowOverlap="1" wp14:anchorId="17DCCFF9" wp14:editId="0D2341A7">
+              <wp:anchor distT="0" distB="0" distL="114300" distR="114300" simplePos="0" relativeHeight="251718656" behindDoc="0" locked="0" layoutInCell="1" allowOverlap="1" wp14:anchorId="7BE3AD5B" wp14:editId="687E724B">
                 <wp:simplePos x="0" y="0"/>
                 <wp:positionH relativeFrom="column">
                   <wp:posOffset>263525</wp:posOffset>
@@ -13934,6 +14137,165 @@
     </w:p>
     <w:p>
       <w:pPr>
+        <w:pStyle w:val="NoSpacing"/>
+        <w:spacing w:line="480" w:lineRule="auto"/>
+        <w:jc w:val="both"/>
+        <w:rPr>
+          <w:rFonts w:ascii="Times New Roman" w:hAnsi="Times New Roman" w:cs="Times New Roman"/>
+          <w:sz w:val="24"/>
+          <w:szCs w:val="24"/>
+        </w:rPr>
+      </w:pPr>
+    </w:p>
+    <w:p>
+      <w:pPr>
+        <w:pStyle w:val="NoSpacing"/>
+        <w:spacing w:line="480" w:lineRule="auto"/>
+        <w:jc w:val="both"/>
+        <w:rPr>
+          <w:rFonts w:ascii="Times New Roman" w:hAnsi="Times New Roman" w:cs="Times New Roman"/>
+          <w:sz w:val="24"/>
+          <w:szCs w:val="24"/>
+        </w:rPr>
+      </w:pPr>
+    </w:p>
+    <w:p>
+      <w:pPr>
+        <w:pStyle w:val="NoSpacing"/>
+        <w:spacing w:line="480" w:lineRule="auto"/>
+        <w:jc w:val="both"/>
+        <w:rPr>
+          <w:rFonts w:ascii="Times New Roman" w:hAnsi="Times New Roman" w:cs="Times New Roman"/>
+          <w:sz w:val="24"/>
+          <w:szCs w:val="24"/>
+        </w:rPr>
+      </w:pPr>
+    </w:p>
+    <w:p>
+      <w:pPr>
+        <w:pStyle w:val="NoSpacing"/>
+        <w:spacing w:line="480" w:lineRule="auto"/>
+        <w:jc w:val="both"/>
+        <w:rPr>
+          <w:rFonts w:ascii="Times New Roman" w:hAnsi="Times New Roman" w:cs="Times New Roman"/>
+          <w:sz w:val="24"/>
+          <w:szCs w:val="24"/>
+        </w:rPr>
+      </w:pPr>
+    </w:p>
+    <w:p>
+      <w:pPr>
+        <w:pStyle w:val="NoSpacing"/>
+        <w:spacing w:line="480" w:lineRule="auto"/>
+        <w:jc w:val="both"/>
+        <w:rPr>
+          <w:rFonts w:ascii="Times New Roman" w:hAnsi="Times New Roman" w:cs="Times New Roman"/>
+          <w:sz w:val="24"/>
+          <w:szCs w:val="24"/>
+        </w:rPr>
+      </w:pPr>
+    </w:p>
+    <w:p>
+      <w:pPr>
+        <w:pStyle w:val="NoSpacing"/>
+        <w:spacing w:line="480" w:lineRule="auto"/>
+        <w:jc w:val="both"/>
+        <w:rPr>
+          <w:rFonts w:ascii="Times New Roman" w:hAnsi="Times New Roman" w:cs="Times New Roman"/>
+          <w:sz w:val="24"/>
+          <w:szCs w:val="24"/>
+        </w:rPr>
+      </w:pPr>
+    </w:p>
+    <w:p>
+      <w:pPr>
+        <w:pStyle w:val="NoSpacing"/>
+        <w:spacing w:line="480" w:lineRule="auto"/>
+        <w:jc w:val="both"/>
+        <w:rPr>
+          <w:rFonts w:ascii="Times New Roman" w:hAnsi="Times New Roman" w:cs="Times New Roman"/>
+          <w:sz w:val="24"/>
+          <w:szCs w:val="24"/>
+        </w:rPr>
+      </w:pPr>
+    </w:p>
+    <w:p>
+      <w:pPr>
+        <w:pStyle w:val="NoSpacing"/>
+        <w:spacing w:line="480" w:lineRule="auto"/>
+        <w:jc w:val="both"/>
+        <w:rPr>
+          <w:rFonts w:ascii="Times New Roman" w:hAnsi="Times New Roman" w:cs="Times New Roman"/>
+          <w:sz w:val="24"/>
+          <w:szCs w:val="24"/>
+        </w:rPr>
+      </w:pPr>
+    </w:p>
+    <w:p>
+      <w:pPr>
+        <w:pStyle w:val="NoSpacing"/>
+        <w:spacing w:line="480" w:lineRule="auto"/>
+        <w:jc w:val="both"/>
+        <w:rPr>
+          <w:rFonts w:ascii="Times New Roman" w:hAnsi="Times New Roman" w:cs="Times New Roman"/>
+          <w:sz w:val="24"/>
+          <w:szCs w:val="24"/>
+        </w:rPr>
+      </w:pPr>
+    </w:p>
+    <w:p>
+      <w:pPr>
+        <w:pStyle w:val="NoSpacing"/>
+        <w:spacing w:line="480" w:lineRule="auto"/>
+        <w:jc w:val="both"/>
+        <w:rPr>
+          <w:rFonts w:ascii="Times New Roman" w:hAnsi="Times New Roman" w:cs="Times New Roman"/>
+          <w:sz w:val="24"/>
+          <w:szCs w:val="24"/>
+        </w:rPr>
+      </w:pPr>
+    </w:p>
+    <w:p>
+      <w:pPr>
+        <w:pStyle w:val="NoSpacing"/>
+        <w:spacing w:line="480" w:lineRule="auto"/>
+        <w:jc w:val="both"/>
+        <w:rPr>
+          <w:rFonts w:ascii="Times New Roman" w:hAnsi="Times New Roman" w:cs="Times New Roman"/>
+          <w:sz w:val="24"/>
+          <w:szCs w:val="24"/>
+        </w:rPr>
+      </w:pPr>
+    </w:p>
+    <w:p>
+      <w:pPr>
+        <w:pStyle w:val="NoSpacing"/>
+        <w:spacing w:line="480" w:lineRule="auto"/>
+        <w:jc w:val="both"/>
+        <w:rPr>
+          <w:rFonts w:ascii="Times New Roman" w:hAnsi="Times New Roman" w:cs="Times New Roman"/>
+          <w:sz w:val="24"/>
+          <w:szCs w:val="24"/>
+        </w:rPr>
+      </w:pPr>
+    </w:p>
+    <w:p>
+      <w:pPr>
+        <w:pStyle w:val="NoSpacing"/>
+        <w:spacing w:line="480" w:lineRule="auto"/>
+        <w:jc w:val="both"/>
+        <w:rPr>
+          <w:rFonts w:ascii="Times New Roman" w:hAnsi="Times New Roman" w:cs="Times New Roman"/>
+          <w:sz w:val="24"/>
+          <w:szCs w:val="24"/>
+        </w:rPr>
+      </w:pPr>
+    </w:p>
+    <w:p>
+      <w:pPr>
+        <w:pStyle w:val="NoSpacing"/>
+        <w:spacing w:line="480" w:lineRule="auto"/>
+        <w:jc w:val="both"/>
         <w:rPr>
           <w:rFonts w:ascii="Times New Roman" w:hAnsi="Times New Roman" w:cs="Times New Roman"/>
           <w:b/>
@@ -13941,49 +14303,80 @@
           <w:szCs w:val="24"/>
         </w:rPr>
       </w:pPr>
-    </w:p>
-    <w:p>
-      <w:pPr>
+      <w:r>
         <w:rPr>
           <w:rFonts w:ascii="Times New Roman" w:hAnsi="Times New Roman" w:cs="Times New Roman"/>
           <w:b/>
           <w:sz w:val="24"/>
           <w:szCs w:val="24"/>
         </w:rPr>
-      </w:pPr>
-    </w:p>
-    <w:p>
-      <w:pPr>
+        <w:t>Figure 2:</w:t>
+      </w:r>
+      <w:r>
         <w:rPr>
           <w:rFonts w:ascii="Times New Roman" w:hAnsi="Times New Roman" w:cs="Times New Roman"/>
           <w:b/>
           <w:sz w:val="24"/>
           <w:szCs w:val="24"/>
         </w:rPr>
-      </w:pPr>
-    </w:p>
-    <w:p>
-      <w:pPr>
+        <w:t xml:space="preserve"> </w:t>
+      </w:r>
+      <w:r>
         <w:rPr>
           <w:rFonts w:ascii="Times New Roman" w:hAnsi="Times New Roman" w:cs="Times New Roman"/>
           <w:b/>
           <w:sz w:val="24"/>
           <w:szCs w:val="24"/>
         </w:rPr>
-      </w:pPr>
-    </w:p>
-    <w:p>
-      <w:pPr>
+        <w:t xml:space="preserve">System’s </w:t>
+      </w:r>
+      <w:r>
         <w:rPr>
           <w:rFonts w:ascii="Times New Roman" w:hAnsi="Times New Roman" w:cs="Times New Roman"/>
           <w:b/>
           <w:sz w:val="24"/>
           <w:szCs w:val="24"/>
         </w:rPr>
-      </w:pPr>
-    </w:p>
-    <w:p>
-      <w:pPr>
+        <w:t xml:space="preserve">Prototype </w:t>
+      </w:r>
+    </w:p>
+    <w:p>
+      <w:pPr>
+        <w:pStyle w:val="NoSpacing"/>
+        <w:spacing w:line="480" w:lineRule="auto"/>
+        <w:jc w:val="both"/>
+        <w:rPr>
+          <w:rFonts w:ascii="Times New Roman" w:hAnsi="Times New Roman" w:cs="Times New Roman"/>
+          <w:sz w:val="24"/>
+          <w:szCs w:val="24"/>
+        </w:rPr>
+      </w:pPr>
+    </w:p>
+    <w:p>
+      <w:pPr>
+        <w:pStyle w:val="NoSpacing"/>
+        <w:spacing w:line="480" w:lineRule="auto"/>
+        <w:jc w:val="both"/>
+        <w:rPr>
+          <w:rFonts w:ascii="Times New Roman" w:hAnsi="Times New Roman" w:cs="Times New Roman"/>
+          <w:sz w:val="24"/>
+          <w:szCs w:val="24"/>
+        </w:rPr>
+      </w:pPr>
+      <w:r>
+        <w:rPr>
+          <w:rFonts w:ascii="Times New Roman" w:hAnsi="Times New Roman" w:cs="Times New Roman"/>
+          <w:sz w:val="24"/>
+          <w:szCs w:val="24"/>
+        </w:rPr>
+        <w:br w:type="page"/>
+      </w:r>
+    </w:p>
+    <w:p>
+      <w:pPr>
+        <w:pStyle w:val="NoSpacing"/>
+        <w:spacing w:line="480" w:lineRule="auto"/>
+        <w:jc w:val="center"/>
         <w:rPr>
           <w:rFonts w:ascii="Times New Roman" w:hAnsi="Times New Roman" w:cs="Times New Roman"/>
           <w:b/>
@@ -13991,19 +14384,22 @@
           <w:szCs w:val="24"/>
         </w:rPr>
       </w:pPr>
-    </w:p>
-    <w:p>
-      <w:pPr>
+      <w:r>
         <w:rPr>
           <w:rFonts w:ascii="Times New Roman" w:hAnsi="Times New Roman" w:cs="Times New Roman"/>
           <w:b/>
           <w:sz w:val="24"/>
           <w:szCs w:val="24"/>
         </w:rPr>
-      </w:pPr>
-    </w:p>
-    <w:p>
-      <w:pPr>
+        <w:lastRenderedPageBreak/>
+        <w:t>CHAPTER FOUR</w:t>
+      </w:r>
+    </w:p>
+    <w:p>
+      <w:pPr>
+        <w:pStyle w:val="NoSpacing"/>
+        <w:spacing w:line="480" w:lineRule="auto"/>
+        <w:jc w:val="center"/>
         <w:rPr>
           <w:rFonts w:ascii="Times New Roman" w:hAnsi="Times New Roman" w:cs="Times New Roman"/>
           <w:b/>
@@ -14011,92 +14407,60 @@
           <w:szCs w:val="24"/>
         </w:rPr>
       </w:pPr>
-    </w:p>
-    <w:p>
-      <w:pPr>
+      <w:r>
         <w:rPr>
           <w:rFonts w:ascii="Times New Roman" w:hAnsi="Times New Roman" w:cs="Times New Roman"/>
           <w:b/>
           <w:sz w:val="24"/>
           <w:szCs w:val="24"/>
         </w:rPr>
-      </w:pPr>
-    </w:p>
-    <w:p>
-      <w:pPr>
-        <w:rPr>
-          <w:rFonts w:ascii="Times New Roman" w:hAnsi="Times New Roman" w:cs="Times New Roman"/>
-          <w:b/>
-          <w:sz w:val="24"/>
-          <w:szCs w:val="24"/>
-        </w:rPr>
-      </w:pPr>
-    </w:p>
-    <w:p>
-      <w:pPr>
-        <w:rPr>
-          <w:rFonts w:ascii="Times New Roman" w:hAnsi="Times New Roman" w:cs="Times New Roman"/>
-          <w:b/>
-          <w:sz w:val="24"/>
-          <w:szCs w:val="24"/>
-        </w:rPr>
-      </w:pPr>
-    </w:p>
-    <w:p>
-      <w:pPr>
-        <w:rPr>
-          <w:rFonts w:ascii="Times New Roman" w:hAnsi="Times New Roman" w:cs="Times New Roman"/>
-          <w:b/>
-          <w:sz w:val="24"/>
-          <w:szCs w:val="24"/>
-        </w:rPr>
-      </w:pPr>
-    </w:p>
-    <w:p>
-      <w:pPr>
-        <w:rPr>
-          <w:rFonts w:ascii="Times New Roman" w:hAnsi="Times New Roman" w:cs="Times New Roman"/>
-          <w:b/>
-          <w:sz w:val="24"/>
-          <w:szCs w:val="24"/>
-        </w:rPr>
-      </w:pPr>
-    </w:p>
-    <w:p>
-      <w:pPr>
-        <w:rPr>
-          <w:rFonts w:ascii="Times New Roman" w:hAnsi="Times New Roman" w:cs="Times New Roman"/>
-          <w:b/>
-          <w:sz w:val="24"/>
-          <w:szCs w:val="24"/>
-        </w:rPr>
-      </w:pPr>
-    </w:p>
-    <w:p>
-      <w:pPr>
-        <w:rPr>
-          <w:rFonts w:ascii="Times New Roman" w:hAnsi="Times New Roman" w:cs="Times New Roman"/>
-          <w:b/>
-          <w:sz w:val="24"/>
-          <w:szCs w:val="24"/>
-        </w:rPr>
-      </w:pPr>
-    </w:p>
-    <w:p>
-      <w:pPr>
-        <w:rPr>
-          <w:rFonts w:ascii="Times New Roman" w:hAnsi="Times New Roman" w:cs="Times New Roman"/>
-          <w:b/>
-          <w:sz w:val="24"/>
-          <w:szCs w:val="24"/>
-        </w:rPr>
-      </w:pPr>
+        <w:t>DESIGN AND IMPLEMENTATION</w:t>
+      </w:r>
+    </w:p>
+    <w:p>
+      <w:pPr>
+        <w:pStyle w:val="NoSpacing"/>
+        <w:spacing w:line="480" w:lineRule="auto"/>
+        <w:jc w:val="both"/>
+        <w:rPr>
+          <w:rFonts w:ascii="Times New Roman" w:hAnsi="Times New Roman" w:cs="Times New Roman"/>
+          <w:sz w:val="24"/>
+          <w:szCs w:val="24"/>
+        </w:rPr>
+      </w:pPr>
+      <w:r>
+        <w:rPr>
+          <w:rFonts w:ascii="Times New Roman" w:hAnsi="Times New Roman" w:cs="Times New Roman"/>
+          <w:sz w:val="24"/>
+          <w:szCs w:val="24"/>
+        </w:rPr>
+        <w:t>4.1</w:t>
+      </w:r>
+      <w:r>
+        <w:rPr>
+          <w:rFonts w:ascii="Times New Roman" w:hAnsi="Times New Roman" w:cs="Times New Roman"/>
+          <w:sz w:val="24"/>
+          <w:szCs w:val="24"/>
+        </w:rPr>
+        <w:tab/>
+      </w:r>
       <w:bookmarkStart w:id="0" w:name="_GoBack"/>
       <w:bookmarkEnd w:id="0"/>
-      <w:r>
-        <w:rPr>
-          <w:rFonts w:ascii="Times New Roman" w:hAnsi="Times New Roman" w:cs="Times New Roman"/>
-          <w:b/>
+    </w:p>
+    <w:p>
+      <w:pPr>
+        <w:pStyle w:val="NoSpacing"/>
+        <w:spacing w:line="480" w:lineRule="auto"/>
+        <w:jc w:val="both"/>
+        <w:rPr>
+          <w:rFonts w:ascii="Times New Roman" w:hAnsi="Times New Roman" w:cs="Times New Roman"/>
+          <w:sz w:val="24"/>
+          <w:szCs w:val="24"/>
+        </w:rPr>
+      </w:pPr>
+      <w:r>
+        <w:rPr>
+          <w:rFonts w:ascii="Times New Roman" w:hAnsi="Times New Roman" w:cs="Times New Roman"/>
           <w:sz w:val="24"/>
           <w:szCs w:val="24"/>
         </w:rPr>
@@ -14105,88 +14469,18 @@
     </w:p>
     <w:p>
       <w:pPr>
-        <w:jc w:val="center"/>
-        <w:rPr>
-          <w:rFonts w:ascii="Times New Roman" w:hAnsi="Times New Roman" w:cs="Times New Roman"/>
-          <w:b/>
-          <w:sz w:val="24"/>
-          <w:szCs w:val="24"/>
-        </w:rPr>
-      </w:pPr>
-      <w:r>
-        <w:rPr>
-          <w:rFonts w:ascii="Times New Roman" w:hAnsi="Times New Roman" w:cs="Times New Roman"/>
-          <w:b/>
-          <w:sz w:val="24"/>
-          <w:szCs w:val="24"/>
-        </w:rPr>
-        <w:lastRenderedPageBreak/>
-        <w:t>CHAPTER FOUR</w:t>
-      </w:r>
-    </w:p>
-    <w:p>
-      <w:pPr>
-        <w:jc w:val="center"/>
-        <w:rPr>
-          <w:rFonts w:ascii="Times New Roman" w:hAnsi="Times New Roman" w:cs="Times New Roman"/>
-          <w:b/>
-          <w:sz w:val="24"/>
-          <w:szCs w:val="24"/>
-        </w:rPr>
-      </w:pPr>
-      <w:r>
-        <w:rPr>
-          <w:rFonts w:ascii="Times New Roman" w:hAnsi="Times New Roman" w:cs="Times New Roman"/>
-          <w:b/>
-          <w:sz w:val="24"/>
-          <w:szCs w:val="24"/>
-        </w:rPr>
-        <w:t>DESIGN AND IMPLEMENTATION</w:t>
-      </w:r>
-    </w:p>
-    <w:p>
-      <w:pPr>
-        <w:rPr>
-          <w:rFonts w:ascii="Times New Roman" w:hAnsi="Times New Roman" w:cs="Times New Roman"/>
-          <w:b/>
-          <w:sz w:val="24"/>
-          <w:szCs w:val="24"/>
-        </w:rPr>
-      </w:pPr>
-    </w:p>
-    <w:p>
-      <w:pPr>
-        <w:rPr>
-          <w:rFonts w:ascii="Times New Roman" w:hAnsi="Times New Roman" w:cs="Times New Roman"/>
-          <w:b/>
-          <w:sz w:val="24"/>
-          <w:szCs w:val="24"/>
-        </w:rPr>
-      </w:pPr>
-      <w:r>
-        <w:rPr>
-          <w:rFonts w:ascii="Times New Roman" w:hAnsi="Times New Roman" w:cs="Times New Roman"/>
-          <w:b/>
-          <w:sz w:val="24"/>
-          <w:szCs w:val="24"/>
-        </w:rPr>
-        <w:br w:type="page"/>
-      </w:r>
-    </w:p>
-    <w:p>
-      <w:pPr>
-        <w:jc w:val="center"/>
-        <w:rPr>
-          <w:rFonts w:ascii="Times New Roman" w:hAnsi="Times New Roman" w:cs="Times New Roman"/>
-          <w:b/>
-          <w:sz w:val="24"/>
-          <w:szCs w:val="24"/>
-        </w:rPr>
-      </w:pPr>
-      <w:r>
-        <w:rPr>
-          <w:rFonts w:ascii="Times New Roman" w:hAnsi="Times New Roman" w:cs="Times New Roman"/>
-          <w:b/>
+        <w:pStyle w:val="NoSpacing"/>
+        <w:spacing w:line="480" w:lineRule="auto"/>
+        <w:jc w:val="both"/>
+        <w:rPr>
+          <w:rFonts w:ascii="Times New Roman" w:hAnsi="Times New Roman" w:cs="Times New Roman"/>
+          <w:sz w:val="24"/>
+          <w:szCs w:val="24"/>
+        </w:rPr>
+      </w:pPr>
+      <w:r>
+        <w:rPr>
+          <w:rFonts w:ascii="Times New Roman" w:hAnsi="Times New Roman" w:cs="Times New Roman"/>
           <w:sz w:val="24"/>
           <w:szCs w:val="24"/>
         </w:rPr>
@@ -14196,18 +14490,18 @@
     </w:p>
     <w:p>
       <w:pPr>
-        <w:jc w:val="center"/>
-        <w:rPr>
-          <w:rFonts w:ascii="Times New Roman" w:hAnsi="Times New Roman" w:cs="Times New Roman"/>
-          <w:b/>
-          <w:sz w:val="24"/>
-          <w:szCs w:val="24"/>
-        </w:rPr>
-      </w:pPr>
-      <w:r>
-        <w:rPr>
-          <w:rFonts w:ascii="Times New Roman" w:hAnsi="Times New Roman" w:cs="Times New Roman"/>
-          <w:b/>
+        <w:pStyle w:val="NoSpacing"/>
+        <w:spacing w:line="480" w:lineRule="auto"/>
+        <w:jc w:val="both"/>
+        <w:rPr>
+          <w:rFonts w:ascii="Times New Roman" w:hAnsi="Times New Roman" w:cs="Times New Roman"/>
+          <w:sz w:val="24"/>
+          <w:szCs w:val="24"/>
+        </w:rPr>
+      </w:pPr>
+      <w:r>
+        <w:rPr>
+          <w:rFonts w:ascii="Times New Roman" w:hAnsi="Times New Roman" w:cs="Times New Roman"/>
           <w:sz w:val="24"/>
           <w:szCs w:val="24"/>
         </w:rPr>
@@ -14216,7 +14510,6 @@
       <w:r>
         <w:rPr>
           <w:rFonts w:ascii="Times New Roman" w:hAnsi="Times New Roman" w:cs="Times New Roman"/>
-          <w:b/>
           <w:sz w:val="24"/>
           <w:szCs w:val="24"/>
         </w:rPr>
@@ -14225,17 +14518,18 @@
     </w:p>
     <w:p>
       <w:pPr>
-        <w:rPr>
-          <w:rFonts w:ascii="Times New Roman" w:hAnsi="Times New Roman" w:cs="Times New Roman"/>
-          <w:b/>
-          <w:sz w:val="24"/>
-          <w:szCs w:val="24"/>
-        </w:rPr>
-      </w:pPr>
-      <w:r>
-        <w:rPr>
-          <w:rFonts w:ascii="Times New Roman" w:hAnsi="Times New Roman" w:cs="Times New Roman"/>
-          <w:b/>
+        <w:pStyle w:val="NoSpacing"/>
+        <w:spacing w:line="480" w:lineRule="auto"/>
+        <w:jc w:val="both"/>
+        <w:rPr>
+          <w:rFonts w:ascii="Times New Roman" w:hAnsi="Times New Roman" w:cs="Times New Roman"/>
+          <w:sz w:val="24"/>
+          <w:szCs w:val="24"/>
+        </w:rPr>
+      </w:pPr>
+      <w:r>
+        <w:rPr>
+          <w:rFonts w:ascii="Times New Roman" w:hAnsi="Times New Roman" w:cs="Times New Roman"/>
           <w:sz w:val="24"/>
           <w:szCs w:val="24"/>
         </w:rPr>
@@ -14244,7 +14538,6 @@
       <w:r>
         <w:rPr>
           <w:rFonts w:ascii="Times New Roman" w:hAnsi="Times New Roman" w:cs="Times New Roman"/>
-          <w:b/>
           <w:sz w:val="24"/>
           <w:szCs w:val="24"/>
         </w:rPr>
@@ -14254,6 +14547,8 @@
     </w:p>
     <w:p>
       <w:pPr>
+        <w:pStyle w:val="NoSpacing"/>
+        <w:spacing w:line="480" w:lineRule="auto"/>
         <w:jc w:val="both"/>
         <w:rPr>
           <w:rFonts w:ascii="Times New Roman" w:hAnsi="Times New Roman" w:cs="Times New Roman"/>
@@ -14272,6 +14567,8 @@
     </w:p>
     <w:p>
       <w:pPr>
+        <w:pStyle w:val="NoSpacing"/>
+        <w:spacing w:line="480" w:lineRule="auto"/>
         <w:jc w:val="both"/>
         <w:rPr>
           <w:rFonts w:ascii="Times New Roman" w:hAnsi="Times New Roman" w:cs="Times New Roman"/>
@@ -14282,6 +14579,8 @@
     </w:p>
     <w:p>
       <w:pPr>
+        <w:pStyle w:val="NoSpacing"/>
+        <w:spacing w:line="480" w:lineRule="auto"/>
         <w:jc w:val="both"/>
         <w:rPr>
           <w:rFonts w:ascii="Times New Roman" w:hAnsi="Times New Roman" w:cs="Times New Roman"/>
@@ -14292,6 +14591,8 @@
     </w:p>
     <w:p>
       <w:pPr>
+        <w:pStyle w:val="NoSpacing"/>
+        <w:spacing w:line="480" w:lineRule="auto"/>
         <w:jc w:val="both"/>
         <w:rPr>
           <w:rFonts w:ascii="Times New Roman" w:hAnsi="Times New Roman" w:cs="Times New Roman"/>
@@ -14302,6 +14603,8 @@
     </w:p>
     <w:p>
       <w:pPr>
+        <w:pStyle w:val="NoSpacing"/>
+        <w:spacing w:line="480" w:lineRule="auto"/>
         <w:jc w:val="both"/>
         <w:rPr>
           <w:rFonts w:ascii="Times New Roman" w:hAnsi="Times New Roman" w:cs="Times New Roman"/>
@@ -14312,6 +14615,8 @@
     </w:p>
     <w:p>
       <w:pPr>
+        <w:pStyle w:val="NoSpacing"/>
+        <w:spacing w:line="480" w:lineRule="auto"/>
         <w:jc w:val="both"/>
         <w:rPr>
           <w:rFonts w:ascii="Times New Roman" w:hAnsi="Times New Roman" w:cs="Times New Roman"/>
@@ -14322,6 +14627,8 @@
     </w:p>
     <w:p>
       <w:pPr>
+        <w:pStyle w:val="NoSpacing"/>
+        <w:spacing w:line="480" w:lineRule="auto"/>
         <w:jc w:val="both"/>
         <w:rPr>
           <w:rFonts w:ascii="Times New Roman" w:hAnsi="Times New Roman" w:cs="Times New Roman"/>
@@ -14332,6 +14639,8 @@
     </w:p>
     <w:p>
       <w:pPr>
+        <w:pStyle w:val="NoSpacing"/>
+        <w:spacing w:line="480" w:lineRule="auto"/>
         <w:jc w:val="both"/>
         <w:rPr>
           <w:rFonts w:ascii="Times New Roman" w:hAnsi="Times New Roman" w:cs="Times New Roman"/>
@@ -14342,6 +14651,8 @@
     </w:p>
     <w:p>
       <w:pPr>
+        <w:pStyle w:val="NoSpacing"/>
+        <w:spacing w:line="480" w:lineRule="auto"/>
         <w:jc w:val="both"/>
         <w:rPr>
           <w:rFonts w:ascii="Times New Roman" w:hAnsi="Times New Roman" w:cs="Times New Roman"/>
@@ -14352,6 +14663,8 @@
     </w:p>
     <w:p>
       <w:pPr>
+        <w:pStyle w:val="NoSpacing"/>
+        <w:spacing w:line="480" w:lineRule="auto"/>
         <w:jc w:val="both"/>
         <w:rPr>
           <w:rFonts w:ascii="Times New Roman" w:hAnsi="Times New Roman" w:cs="Times New Roman"/>
@@ -14362,6 +14675,8 @@
     </w:p>
     <w:p>
       <w:pPr>
+        <w:pStyle w:val="NoSpacing"/>
+        <w:spacing w:line="480" w:lineRule="auto"/>
         <w:jc w:val="both"/>
         <w:rPr>
           <w:rFonts w:ascii="Times New Roman" w:hAnsi="Times New Roman" w:cs="Times New Roman"/>
@@ -14372,6 +14687,8 @@
     </w:p>
     <w:p>
       <w:pPr>
+        <w:pStyle w:val="NoSpacing"/>
+        <w:spacing w:line="480" w:lineRule="auto"/>
         <w:jc w:val="both"/>
         <w:rPr>
           <w:rFonts w:ascii="Times New Roman" w:hAnsi="Times New Roman" w:cs="Times New Roman"/>
@@ -14382,6 +14699,8 @@
     </w:p>
     <w:p>
       <w:pPr>
+        <w:pStyle w:val="NoSpacing"/>
+        <w:spacing w:line="480" w:lineRule="auto"/>
         <w:jc w:val="both"/>
         <w:rPr>
           <w:rFonts w:ascii="Times New Roman" w:hAnsi="Times New Roman" w:cs="Times New Roman"/>
@@ -14392,6 +14711,8 @@
     </w:p>
     <w:p>
       <w:pPr>
+        <w:pStyle w:val="NoSpacing"/>
+        <w:spacing w:line="480" w:lineRule="auto"/>
         <w:jc w:val="both"/>
         <w:rPr>
           <w:rFonts w:ascii="Times New Roman" w:hAnsi="Times New Roman" w:cs="Times New Roman"/>
@@ -14402,6 +14723,8 @@
     </w:p>
     <w:p>
       <w:pPr>
+        <w:pStyle w:val="NoSpacing"/>
+        <w:spacing w:line="480" w:lineRule="auto"/>
         <w:jc w:val="both"/>
         <w:rPr>
           <w:rFonts w:ascii="Times New Roman" w:hAnsi="Times New Roman" w:cs="Times New Roman"/>
@@ -14412,6 +14735,8 @@
     </w:p>
     <w:p>
       <w:pPr>
+        <w:pStyle w:val="NoSpacing"/>
+        <w:spacing w:line="480" w:lineRule="auto"/>
         <w:jc w:val="both"/>
         <w:rPr>
           <w:rFonts w:ascii="Times New Roman" w:hAnsi="Times New Roman" w:cs="Times New Roman"/>
@@ -14422,6 +14747,8 @@
     </w:p>
     <w:p>
       <w:pPr>
+        <w:pStyle w:val="NoSpacing"/>
+        <w:spacing w:line="480" w:lineRule="auto"/>
         <w:jc w:val="both"/>
         <w:rPr>
           <w:rFonts w:ascii="Times New Roman" w:hAnsi="Times New Roman" w:cs="Times New Roman"/>
@@ -14432,6 +14759,8 @@
     </w:p>
     <w:p>
       <w:pPr>
+        <w:pStyle w:val="NoSpacing"/>
+        <w:spacing w:line="480" w:lineRule="auto"/>
         <w:jc w:val="both"/>
         <w:rPr>
           <w:rFonts w:ascii="Times New Roman" w:hAnsi="Times New Roman" w:cs="Times New Roman"/>
@@ -14442,6 +14771,8 @@
     </w:p>
     <w:p>
       <w:pPr>
+        <w:pStyle w:val="NoSpacing"/>
+        <w:spacing w:line="480" w:lineRule="auto"/>
         <w:jc w:val="both"/>
         <w:rPr>
           <w:rFonts w:ascii="Times New Roman" w:hAnsi="Times New Roman" w:cs="Times New Roman"/>
@@ -14452,6 +14783,8 @@
     </w:p>
     <w:p>
       <w:pPr>
+        <w:pStyle w:val="NoSpacing"/>
+        <w:spacing w:line="480" w:lineRule="auto"/>
         <w:jc w:val="both"/>
         <w:rPr>
           <w:rFonts w:ascii="Times New Roman" w:hAnsi="Times New Roman" w:cs="Times New Roman"/>
@@ -14462,26 +14795,8 @@
     </w:p>
     <w:p>
       <w:pPr>
-        <w:jc w:val="both"/>
-        <w:rPr>
-          <w:rFonts w:ascii="Times New Roman" w:hAnsi="Times New Roman" w:cs="Times New Roman"/>
-          <w:sz w:val="24"/>
-          <w:szCs w:val="24"/>
-        </w:rPr>
-      </w:pPr>
-    </w:p>
-    <w:p>
-      <w:pPr>
-        <w:jc w:val="both"/>
-        <w:rPr>
-          <w:rFonts w:ascii="Times New Roman" w:hAnsi="Times New Roman" w:cs="Times New Roman"/>
-          <w:sz w:val="24"/>
-          <w:szCs w:val="24"/>
-        </w:rPr>
-      </w:pPr>
-    </w:p>
-    <w:p>
-      <w:pPr>
+        <w:pStyle w:val="NoSpacing"/>
+        <w:spacing w:line="480" w:lineRule="auto"/>
         <w:jc w:val="both"/>
         <w:rPr>
           <w:rFonts w:ascii="Times New Roman" w:hAnsi="Times New Roman" w:cs="Times New Roman"/>
@@ -14513,7 +14828,8 @@
     </w:p>
     <w:p>
       <w:pPr>
-        <w:spacing w:after="0" w:line="480" w:lineRule="auto"/>
+        <w:pStyle w:val="NoSpacing"/>
+        <w:spacing w:line="480" w:lineRule="auto"/>
         <w:jc w:val="both"/>
         <w:rPr>
           <w:rFonts w:ascii="Times New Roman" w:hAnsi="Times New Roman" w:cs="Times New Roman"/>
@@ -15021,7 +15337,8 @@
     </w:p>
     <w:p>
       <w:pPr>
-        <w:spacing w:after="0" w:line="480" w:lineRule="auto"/>
+        <w:pStyle w:val="NoSpacing"/>
+        <w:spacing w:line="480" w:lineRule="auto"/>
         <w:jc w:val="both"/>
         <w:rPr>
           <w:rFonts w:ascii="Times New Roman" w:hAnsi="Times New Roman" w:cs="Times New Roman"/>
@@ -15408,7 +15725,8 @@
     </w:p>
     <w:p>
       <w:pPr>
-        <w:spacing w:after="0" w:line="480" w:lineRule="auto"/>
+        <w:pStyle w:val="NoSpacing"/>
+        <w:spacing w:line="480" w:lineRule="auto"/>
         <w:jc w:val="both"/>
         <w:rPr>
           <w:rFonts w:ascii="Times New Roman" w:hAnsi="Times New Roman" w:cs="Times New Roman"/>
@@ -15571,7 +15889,8 @@
     </w:p>
     <w:p>
       <w:pPr>
-        <w:spacing w:after="0" w:line="480" w:lineRule="auto"/>
+        <w:pStyle w:val="NoSpacing"/>
+        <w:spacing w:line="480" w:lineRule="auto"/>
         <w:jc w:val="both"/>
         <w:rPr>
           <w:rFonts w:ascii="Times New Roman" w:hAnsi="Times New Roman" w:cs="Times New Roman"/>
@@ -15582,7 +15901,8 @@
     </w:p>
     <w:p>
       <w:pPr>
-        <w:spacing w:after="0" w:line="480" w:lineRule="auto"/>
+        <w:pStyle w:val="NoSpacing"/>
+        <w:spacing w:line="480" w:lineRule="auto"/>
         <w:jc w:val="both"/>
         <w:rPr>
           <w:rFonts w:ascii="Times New Roman" w:hAnsi="Times New Roman" w:cs="Times New Roman"/>
@@ -15593,7 +15913,8 @@
     </w:p>
     <w:p>
       <w:pPr>
-        <w:spacing w:after="0" w:line="480" w:lineRule="auto"/>
+        <w:pStyle w:val="NoSpacing"/>
+        <w:spacing w:line="480" w:lineRule="auto"/>
         <w:jc w:val="both"/>
         <w:rPr>
           <w:rFonts w:ascii="Times New Roman" w:hAnsi="Times New Roman" w:cs="Times New Roman"/>
@@ -15604,7 +15925,8 @@
     </w:p>
     <w:p>
       <w:pPr>
-        <w:spacing w:after="0" w:line="480" w:lineRule="auto"/>
+        <w:pStyle w:val="NoSpacing"/>
+        <w:spacing w:line="480" w:lineRule="auto"/>
         <w:jc w:val="both"/>
         <w:rPr>
           <w:rFonts w:ascii="Times New Roman" w:hAnsi="Times New Roman" w:cs="Times New Roman"/>
@@ -15615,17 +15937,8 @@
     </w:p>
     <w:p>
       <w:pPr>
-        <w:spacing w:after="0" w:line="480" w:lineRule="auto"/>
-        <w:jc w:val="both"/>
-        <w:rPr>
-          <w:rFonts w:ascii="Times New Roman" w:hAnsi="Times New Roman" w:cs="Times New Roman"/>
-          <w:sz w:val="24"/>
-          <w:szCs w:val="24"/>
-        </w:rPr>
-      </w:pPr>
-    </w:p>
-    <w:p>
-      <w:pPr>
+        <w:pStyle w:val="NoSpacing"/>
+        <w:spacing w:line="480" w:lineRule="auto"/>
         <w:jc w:val="both"/>
         <w:rPr>
           <w:rFonts w:ascii="Times New Roman" w:hAnsi="Times New Roman" w:cs="Times New Roman"/>
@@ -15657,18 +15970,351 @@
     </w:p>
     <w:p>
       <w:pPr>
+        <w:pStyle w:val="NoSpacing"/>
+        <w:spacing w:line="480" w:lineRule="auto"/>
         <w:jc w:val="both"/>
         <w:rPr>
           <w:rFonts w:ascii="Times New Roman" w:hAnsi="Times New Roman" w:cs="Times New Roman"/>
-          <w:b/>
-          <w:sz w:val="24"/>
-          <w:szCs w:val="24"/>
-        </w:rPr>
-      </w:pPr>
-      <w:r>
-        <w:rPr>
-          <w:rFonts w:ascii="Times New Roman" w:hAnsi="Times New Roman" w:cs="Times New Roman"/>
-          <w:b/>
+          <w:sz w:val="24"/>
+          <w:szCs w:val="24"/>
+        </w:rPr>
+      </w:pPr>
+      <w:r>
+        <w:rPr>
+          <w:rFonts w:ascii="Times New Roman" w:hAnsi="Times New Roman" w:cs="Times New Roman"/>
+          <w:sz w:val="24"/>
+          <w:szCs w:val="24"/>
+        </w:rPr>
+        <w:t xml:space="preserve">This research work has </w:t>
+      </w:r>
+      <w:r>
+        <w:rPr>
+          <w:rFonts w:ascii="Times New Roman" w:hAnsi="Times New Roman" w:cs="Times New Roman"/>
+          <w:sz w:val="24"/>
+          <w:szCs w:val="24"/>
+        </w:rPr>
+        <w:t xml:space="preserve">achieved its aim </w:t>
+      </w:r>
+      <w:r>
+        <w:rPr>
+          <w:rFonts w:ascii="Times New Roman" w:hAnsi="Times New Roman" w:cs="Times New Roman"/>
+          <w:sz w:val="24"/>
+          <w:szCs w:val="24"/>
+        </w:rPr>
+        <w:t xml:space="preserve">and also </w:t>
+      </w:r>
+      <w:r>
+        <w:rPr>
+          <w:rFonts w:ascii="Times New Roman" w:hAnsi="Times New Roman" w:cs="Times New Roman"/>
+          <w:sz w:val="24"/>
+          <w:szCs w:val="24"/>
+        </w:rPr>
+        <w:t>serves as a</w:t>
+      </w:r>
+      <w:r>
+        <w:rPr>
+          <w:rFonts w:ascii="Times New Roman" w:hAnsi="Times New Roman" w:cs="Times New Roman"/>
+          <w:sz w:val="24"/>
+          <w:szCs w:val="24"/>
+        </w:rPr>
+        <w:t xml:space="preserve"> reference </w:t>
+      </w:r>
+      <w:r>
+        <w:rPr>
+          <w:rFonts w:ascii="Times New Roman" w:hAnsi="Times New Roman" w:cs="Times New Roman"/>
+          <w:sz w:val="24"/>
+          <w:szCs w:val="24"/>
+        </w:rPr>
+        <w:t xml:space="preserve">point </w:t>
+      </w:r>
+      <w:r>
+        <w:rPr>
+          <w:rFonts w:ascii="Times New Roman" w:hAnsi="Times New Roman" w:cs="Times New Roman"/>
+          <w:sz w:val="24"/>
+          <w:szCs w:val="24"/>
+        </w:rPr>
+        <w:t>to the develop</w:t>
+      </w:r>
+    </w:p>
+    <w:p>
+      <w:pPr>
+        <w:pStyle w:val="NoSpacing"/>
+        <w:spacing w:line="480" w:lineRule="auto"/>
+        <w:jc w:val="both"/>
+        <w:rPr>
+          <w:rFonts w:ascii="Times New Roman" w:hAnsi="Times New Roman" w:cs="Times New Roman"/>
+          <w:sz w:val="24"/>
+          <w:szCs w:val="24"/>
+        </w:rPr>
+      </w:pPr>
+      <w:r>
+        <w:rPr>
+          <w:rFonts w:ascii="Times New Roman" w:hAnsi="Times New Roman" w:cs="Times New Roman"/>
+          <w:sz w:val="24"/>
+          <w:szCs w:val="24"/>
+        </w:rPr>
+        <w:t>Therefore</w:t>
+      </w:r>
+      <w:r>
+        <w:rPr>
+          <w:rFonts w:ascii="Times New Roman" w:hAnsi="Times New Roman" w:cs="Times New Roman"/>
+          <w:sz w:val="24"/>
+          <w:szCs w:val="24"/>
+        </w:rPr>
+        <w:t>,</w:t>
+      </w:r>
+      <w:r>
+        <w:rPr>
+          <w:rFonts w:ascii="Times New Roman" w:hAnsi="Times New Roman" w:cs="Times New Roman"/>
+          <w:sz w:val="24"/>
+          <w:szCs w:val="24"/>
+        </w:rPr>
+        <w:t xml:space="preserve"> this research work strongly recommends </w:t>
+      </w:r>
+      <w:r>
+        <w:rPr>
+          <w:rFonts w:ascii="Times New Roman" w:hAnsi="Times New Roman" w:cs="Times New Roman"/>
+          <w:sz w:val="24"/>
+          <w:szCs w:val="24"/>
+        </w:rPr>
+        <w:t>that for any business to scale in this 21</w:t>
+      </w:r>
+      <w:r>
+        <w:rPr>
+          <w:rFonts w:ascii="Times New Roman" w:hAnsi="Times New Roman" w:cs="Times New Roman"/>
+          <w:sz w:val="24"/>
+          <w:szCs w:val="24"/>
+          <w:vertAlign w:val="superscript"/>
+        </w:rPr>
+        <w:t>st</w:t>
+      </w:r>
+      <w:r>
+        <w:rPr>
+          <w:rFonts w:ascii="Times New Roman" w:hAnsi="Times New Roman" w:cs="Times New Roman"/>
+          <w:sz w:val="24"/>
+          <w:szCs w:val="24"/>
+        </w:rPr>
+        <w:t xml:space="preserve"> </w:t>
+      </w:r>
+      <w:r>
+        <w:rPr>
+          <w:rFonts w:ascii="Times New Roman" w:hAnsi="Times New Roman" w:cs="Times New Roman"/>
+          <w:sz w:val="24"/>
+          <w:szCs w:val="24"/>
+        </w:rPr>
+        <w:t>century</w:t>
+      </w:r>
+      <w:r>
+        <w:rPr>
+          <w:rFonts w:ascii="Times New Roman" w:hAnsi="Times New Roman" w:cs="Times New Roman"/>
+          <w:sz w:val="24"/>
+          <w:szCs w:val="24"/>
+        </w:rPr>
+        <w:t xml:space="preserve"> </w:t>
+      </w:r>
+      <w:r>
+        <w:rPr>
+          <w:rFonts w:ascii="Times New Roman" w:hAnsi="Times New Roman" w:cs="Times New Roman"/>
+          <w:sz w:val="24"/>
+          <w:szCs w:val="24"/>
+        </w:rPr>
+        <w:t>it</w:t>
+      </w:r>
+      <w:r>
+        <w:rPr>
+          <w:rFonts w:ascii="Times New Roman" w:hAnsi="Times New Roman" w:cs="Times New Roman"/>
+          <w:sz w:val="24"/>
+          <w:szCs w:val="24"/>
+        </w:rPr>
+        <w:t xml:space="preserve"> must give </w:t>
+      </w:r>
+      <w:r>
+        <w:rPr>
+          <w:rFonts w:ascii="Times New Roman" w:hAnsi="Times New Roman" w:cs="Times New Roman"/>
+          <w:sz w:val="24"/>
+          <w:szCs w:val="24"/>
+        </w:rPr>
+        <w:t>adequate</w:t>
+      </w:r>
+      <w:r>
+        <w:rPr>
+          <w:rFonts w:ascii="Times New Roman" w:hAnsi="Times New Roman" w:cs="Times New Roman"/>
+          <w:sz w:val="24"/>
+          <w:szCs w:val="24"/>
+        </w:rPr>
+        <w:t xml:space="preserve"> priority to online presence</w:t>
+      </w:r>
+      <w:r>
+        <w:rPr>
+          <w:rFonts w:ascii="Times New Roman" w:hAnsi="Times New Roman" w:cs="Times New Roman"/>
+          <w:sz w:val="24"/>
+          <w:szCs w:val="24"/>
+        </w:rPr>
+        <w:t xml:space="preserve"> and availability</w:t>
+      </w:r>
+      <w:r>
+        <w:rPr>
+          <w:rFonts w:ascii="Times New Roman" w:hAnsi="Times New Roman" w:cs="Times New Roman"/>
+          <w:sz w:val="24"/>
+          <w:szCs w:val="24"/>
+        </w:rPr>
+        <w:t xml:space="preserve"> as this exposes its chances </w:t>
+      </w:r>
+    </w:p>
+    <w:p>
+      <w:pPr>
+        <w:pStyle w:val="NoSpacing"/>
+        <w:spacing w:line="480" w:lineRule="auto"/>
+        <w:jc w:val="both"/>
+        <w:rPr>
+          <w:rFonts w:ascii="Times New Roman" w:hAnsi="Times New Roman" w:cs="Times New Roman"/>
+          <w:sz w:val="24"/>
+          <w:szCs w:val="24"/>
+        </w:rPr>
+      </w:pPr>
+    </w:p>
+    <w:p>
+      <w:pPr>
+        <w:pStyle w:val="NoSpacing"/>
+        <w:spacing w:line="480" w:lineRule="auto"/>
+        <w:jc w:val="both"/>
+        <w:rPr>
+          <w:rFonts w:ascii="Times New Roman" w:hAnsi="Times New Roman" w:cs="Times New Roman"/>
+          <w:sz w:val="24"/>
+          <w:szCs w:val="24"/>
+        </w:rPr>
+      </w:pPr>
+      <w:r>
+        <w:rPr>
+          <w:rFonts w:ascii="Times New Roman" w:hAnsi="Times New Roman" w:cs="Times New Roman"/>
+          <w:sz w:val="24"/>
+          <w:szCs w:val="24"/>
+        </w:rPr>
+        <w:t>Also</w:t>
+      </w:r>
+      <w:r>
+        <w:rPr>
+          <w:rFonts w:ascii="Times New Roman" w:hAnsi="Times New Roman" w:cs="Times New Roman"/>
+          <w:sz w:val="24"/>
+          <w:szCs w:val="24"/>
+        </w:rPr>
+        <w:t xml:space="preserve"> the</w:t>
+      </w:r>
+      <w:r>
+        <w:rPr>
+          <w:rFonts w:ascii="Times New Roman" w:hAnsi="Times New Roman" w:cs="Times New Roman"/>
+          <w:sz w:val="24"/>
+          <w:szCs w:val="24"/>
+        </w:rPr>
+        <w:t xml:space="preserve"> advent of</w:t>
+      </w:r>
+      <w:r>
+        <w:rPr>
+          <w:rFonts w:ascii="Times New Roman" w:hAnsi="Times New Roman" w:cs="Times New Roman"/>
+          <w:sz w:val="24"/>
+          <w:szCs w:val="24"/>
+        </w:rPr>
+        <w:t xml:space="preserve"> </w:t>
+      </w:r>
+      <w:r>
+        <w:rPr>
+          <w:rFonts w:ascii="Times New Roman" w:hAnsi="Times New Roman" w:cs="Times New Roman"/>
+          <w:sz w:val="24"/>
+          <w:szCs w:val="24"/>
+        </w:rPr>
+        <w:t>cloud technology</w:t>
+      </w:r>
+      <w:r>
+        <w:rPr>
+          <w:rFonts w:ascii="Times New Roman" w:hAnsi="Times New Roman" w:cs="Times New Roman"/>
+          <w:sz w:val="24"/>
+          <w:szCs w:val="24"/>
+        </w:rPr>
+        <w:t xml:space="preserve"> and the advantages it offers</w:t>
+      </w:r>
+      <w:r>
+        <w:rPr>
+          <w:rFonts w:ascii="Times New Roman" w:hAnsi="Times New Roman" w:cs="Times New Roman"/>
+          <w:sz w:val="24"/>
+          <w:szCs w:val="24"/>
+        </w:rPr>
+        <w:t xml:space="preserve"> cannot be overempha</w:t>
+      </w:r>
+      <w:r>
+        <w:rPr>
+          <w:rFonts w:ascii="Times New Roman" w:hAnsi="Times New Roman" w:cs="Times New Roman"/>
+          <w:sz w:val="24"/>
+          <w:szCs w:val="24"/>
+        </w:rPr>
+        <w:t>sized</w:t>
+      </w:r>
+      <w:r>
+        <w:rPr>
+          <w:rFonts w:ascii="Times New Roman" w:hAnsi="Times New Roman" w:cs="Times New Roman"/>
+          <w:sz w:val="24"/>
+          <w:szCs w:val="24"/>
+        </w:rPr>
+        <w:t>,</w:t>
+      </w:r>
+      <w:r>
+        <w:rPr>
+          <w:rFonts w:ascii="Times New Roman" w:hAnsi="Times New Roman" w:cs="Times New Roman"/>
+          <w:sz w:val="24"/>
+          <w:szCs w:val="24"/>
+        </w:rPr>
+        <w:t xml:space="preserve"> hence</w:t>
+      </w:r>
+      <w:r>
+        <w:rPr>
+          <w:rFonts w:ascii="Times New Roman" w:hAnsi="Times New Roman" w:cs="Times New Roman"/>
+          <w:sz w:val="24"/>
+          <w:szCs w:val="24"/>
+        </w:rPr>
+        <w:t xml:space="preserve"> in th</w:t>
+      </w:r>
+      <w:r>
+        <w:rPr>
+          <w:rFonts w:ascii="Times New Roman" w:hAnsi="Times New Roman" w:cs="Times New Roman"/>
+          <w:sz w:val="24"/>
+          <w:szCs w:val="24"/>
+        </w:rPr>
+        <w:t xml:space="preserve">is ever growing digital age </w:t>
+      </w:r>
+      <w:r>
+        <w:rPr>
+          <w:rFonts w:ascii="Times New Roman" w:hAnsi="Times New Roman" w:cs="Times New Roman"/>
+          <w:sz w:val="24"/>
+          <w:szCs w:val="24"/>
+        </w:rPr>
+        <w:t xml:space="preserve">it in prominent for organizations to leverage the </w:t>
+      </w:r>
+      <w:r>
+        <w:rPr>
+          <w:rFonts w:ascii="Times New Roman" w:hAnsi="Times New Roman" w:cs="Times New Roman"/>
+          <w:sz w:val="24"/>
+          <w:szCs w:val="24"/>
+        </w:rPr>
+        <w:t>benefits</w:t>
+      </w:r>
+      <w:r>
+        <w:rPr>
+          <w:rFonts w:ascii="Times New Roman" w:hAnsi="Times New Roman" w:cs="Times New Roman"/>
+          <w:sz w:val="24"/>
+          <w:szCs w:val="24"/>
+        </w:rPr>
+        <w:t xml:space="preserve"> that the cloud proffers. </w:t>
+      </w:r>
+      <w:r>
+        <w:rPr>
+          <w:rFonts w:ascii="Times New Roman" w:hAnsi="Times New Roman" w:cs="Times New Roman"/>
+          <w:sz w:val="24"/>
+          <w:szCs w:val="24"/>
+        </w:rPr>
+        <w:t xml:space="preserve"> </w:t>
+      </w:r>
+      <w:r>
+        <w:rPr>
+          <w:rFonts w:ascii="Times New Roman" w:hAnsi="Times New Roman" w:cs="Times New Roman"/>
           <w:sz w:val="24"/>
           <w:szCs w:val="24"/>
         </w:rPr>
@@ -15679,6 +16325,7 @@
       <w:pPr>
         <w:pStyle w:val="NoSpacing"/>
         <w:spacing w:line="480" w:lineRule="auto"/>
+        <w:jc w:val="center"/>
         <w:rPr>
           <w:rFonts w:ascii="Times New Roman" w:hAnsi="Times New Roman" w:cs="Times New Roman"/>
           <w:b/>
@@ -15700,8 +16347,8 @@
     <w:p>
       <w:pPr>
         <w:pStyle w:val="NoSpacing"/>
-        <w:spacing w:before="240"/>
-        <w:ind w:left="720" w:hanging="720"/>
+        <w:spacing w:line="480" w:lineRule="auto"/>
+        <w:jc w:val="both"/>
         <w:rPr>
           <w:rFonts w:ascii="Times New Roman" w:hAnsi="Times New Roman" w:cs="Times New Roman"/>
           <w:color w:val="000000" w:themeColor="text1"/>
@@ -15966,8 +16613,8 @@
     <w:p>
       <w:pPr>
         <w:pStyle w:val="NoSpacing"/>
-        <w:spacing w:before="240"/>
-        <w:ind w:left="720" w:hanging="720"/>
+        <w:spacing w:line="480" w:lineRule="auto"/>
+        <w:jc w:val="both"/>
         <w:rPr>
           <w:rFonts w:ascii="Times New Roman" w:hAnsi="Times New Roman" w:cs="Times New Roman"/>
           <w:color w:val="000000" w:themeColor="text1"/>
@@ -16178,8 +16825,8 @@
     <w:p>
       <w:pPr>
         <w:pStyle w:val="NoSpacing"/>
-        <w:spacing w:before="240"/>
-        <w:ind w:left="720" w:hanging="720"/>
+        <w:spacing w:line="480" w:lineRule="auto"/>
+        <w:jc w:val="both"/>
         <w:rPr>
           <w:rFonts w:ascii="Times New Roman" w:hAnsi="Times New Roman" w:cs="Times New Roman"/>
           <w:color w:val="000000" w:themeColor="text1"/>
@@ -16349,13 +16996,13 @@
     <w:p>
       <w:pPr>
         <w:pStyle w:val="NoSpacing"/>
-        <w:spacing w:before="240"/>
-        <w:ind w:left="720" w:hanging="720"/>
+        <w:spacing w:line="480" w:lineRule="auto"/>
         <w:jc w:val="both"/>
         <w:rPr>
           <w:rFonts w:ascii="Times New Roman" w:hAnsi="Times New Roman" w:cs="Times New Roman"/>
           <w:color w:val="000000" w:themeColor="text1"/>
           <w:sz w:val="24"/>
+          <w:szCs w:val="24"/>
         </w:rPr>
       </w:pPr>
       <w:proofErr w:type="gramStart"/>
@@ -16364,6 +17011,7 @@
           <w:rFonts w:ascii="Times New Roman" w:hAnsi="Times New Roman" w:cs="Times New Roman"/>
           <w:color w:val="000000" w:themeColor="text1"/>
           <w:sz w:val="24"/>
+          <w:szCs w:val="24"/>
         </w:rPr>
         <w:t>Rocha, L. &amp; Vazquez, A. (2014).</w:t>
       </w:r>
@@ -16373,6 +17021,7 @@
           <w:rFonts w:ascii="Times New Roman" w:hAnsi="Times New Roman" w:cs="Times New Roman"/>
           <w:color w:val="000000" w:themeColor="text1"/>
           <w:sz w:val="24"/>
+          <w:szCs w:val="24"/>
         </w:rPr>
         <w:t xml:space="preserve"> Benefits of Adoption of Cloud Computing in Mexico </w:t>
       </w:r>
@@ -16383,6 +17032,7 @@
           <w:i/>
           <w:color w:val="000000" w:themeColor="text1"/>
           <w:sz w:val="24"/>
+          <w:szCs w:val="24"/>
         </w:rPr>
         <w:t>ECORFAN</w:t>
       </w:r>
@@ -16393,6 +17043,7 @@
           <w:i/>
           <w:color w:val="000000" w:themeColor="text1"/>
           <w:sz w:val="24"/>
+          <w:szCs w:val="24"/>
         </w:rPr>
         <w:t xml:space="preserve"> Journal, 5</w:t>
       </w:r>
@@ -16401,6 +17052,7 @@
           <w:rFonts w:ascii="Times New Roman" w:hAnsi="Times New Roman" w:cs="Times New Roman"/>
           <w:color w:val="000000" w:themeColor="text1"/>
           <w:sz w:val="24"/>
+          <w:szCs w:val="24"/>
         </w:rPr>
         <w:t>(12), 2046</w:t>
       </w:r>
@@ -16408,8 +17060,8 @@
     <w:p>
       <w:pPr>
         <w:pStyle w:val="NoSpacing"/>
-        <w:spacing w:before="240"/>
-        <w:ind w:left="720" w:hanging="720"/>
+        <w:spacing w:line="480" w:lineRule="auto"/>
+        <w:jc w:val="both"/>
         <w:rPr>
           <w:rFonts w:ascii="Times New Roman" w:hAnsi="Times New Roman" w:cs="Times New Roman"/>
           <w:i/>
@@ -16500,7 +17152,6 @@
       <w:r>
         <w:rPr>
           <w:rFonts w:ascii="Times New Roman" w:hAnsi="Times New Roman" w:cs="Times New Roman"/>
-          <w:b/>
           <w:bCs/>
           <w:color w:val="000000" w:themeColor="text1"/>
           <w:sz w:val="24"/>
@@ -16536,7 +17187,8 @@
     <w:p>
       <w:pPr>
         <w:pStyle w:val="NoSpacing"/>
-        <w:spacing w:before="240"/>
+        <w:spacing w:line="480" w:lineRule="auto"/>
+        <w:jc w:val="both"/>
         <w:rPr>
           <w:rFonts w:ascii="Times New Roman" w:hAnsi="Times New Roman" w:cs="Times New Roman"/>
           <w:iCs/>
@@ -16648,7 +17300,8 @@
     <w:p>
       <w:pPr>
         <w:pStyle w:val="NoSpacing"/>
-        <w:spacing w:before="240"/>
+        <w:spacing w:line="480" w:lineRule="auto"/>
+        <w:jc w:val="both"/>
         <w:rPr>
           <w:rFonts w:ascii="Times New Roman" w:hAnsi="Times New Roman" w:cs="Times New Roman"/>
           <w:iCs/>
@@ -16827,7 +17480,8 @@
     <w:p>
       <w:pPr>
         <w:pStyle w:val="NoSpacing"/>
-        <w:spacing w:before="240"/>
+        <w:spacing w:line="480" w:lineRule="auto"/>
+        <w:jc w:val="both"/>
         <w:rPr>
           <w:rFonts w:ascii="Times New Roman" w:hAnsi="Times New Roman" w:cs="Times New Roman"/>
           <w:iCs/>
@@ -16839,7 +17493,9 @@
     </w:p>
     <w:p>
       <w:pPr>
-        <w:spacing w:line="240" w:lineRule="auto"/>
+        <w:pStyle w:val="NoSpacing"/>
+        <w:spacing w:line="480" w:lineRule="auto"/>
+        <w:jc w:val="both"/>
         <w:rPr>
           <w:rFonts w:ascii="Times New Roman" w:hAnsi="Times New Roman" w:cs="Times New Roman"/>
           <w:iCs/>
@@ -16862,7 +17518,8 @@
     <w:p>
       <w:pPr>
         <w:pStyle w:val="NoSpacing"/>
-        <w:ind w:left="720" w:hanging="720"/>
+        <w:spacing w:line="480" w:lineRule="auto"/>
+        <w:jc w:val="both"/>
         <w:rPr>
           <w:rFonts w:ascii="Times New Roman" w:hAnsi="Times New Roman" w:cs="Times New Roman"/>
           <w:iCs/>
@@ -16875,7 +17532,8 @@
     <w:p>
       <w:pPr>
         <w:pStyle w:val="NoSpacing"/>
-        <w:ind w:left="720" w:hanging="720"/>
+        <w:spacing w:line="480" w:lineRule="auto"/>
+        <w:jc w:val="both"/>
         <w:rPr>
           <w:rFonts w:ascii="Times New Roman" w:hAnsi="Times New Roman" w:cs="Times New Roman"/>
           <w:iCs/>
@@ -16888,7 +17546,8 @@
     <w:p>
       <w:pPr>
         <w:pStyle w:val="NoSpacing"/>
-        <w:ind w:left="720" w:hanging="720"/>
+        <w:spacing w:line="480" w:lineRule="auto"/>
+        <w:jc w:val="both"/>
         <w:rPr>
           <w:rFonts w:ascii="Times New Roman" w:hAnsi="Times New Roman" w:cs="Times New Roman"/>
           <w:iCs/>
@@ -16901,7 +17560,8 @@
     <w:p>
       <w:pPr>
         <w:pStyle w:val="NoSpacing"/>
-        <w:ind w:left="720" w:hanging="720"/>
+        <w:spacing w:line="480" w:lineRule="auto"/>
+        <w:jc w:val="both"/>
         <w:rPr>
           <w:rFonts w:ascii="Times New Roman" w:hAnsi="Times New Roman" w:cs="Times New Roman"/>
           <w:iCs/>
@@ -16914,7 +17574,8 @@
     <w:p>
       <w:pPr>
         <w:pStyle w:val="NoSpacing"/>
-        <w:ind w:left="720" w:hanging="720"/>
+        <w:spacing w:line="480" w:lineRule="auto"/>
+        <w:jc w:val="both"/>
         <w:rPr>
           <w:rFonts w:ascii="Times New Roman" w:hAnsi="Times New Roman" w:cs="Times New Roman"/>
           <w:iCs/>
@@ -16927,7 +17588,8 @@
     <w:p>
       <w:pPr>
         <w:pStyle w:val="NoSpacing"/>
-        <w:ind w:left="720" w:hanging="720"/>
+        <w:spacing w:line="480" w:lineRule="auto"/>
+        <w:jc w:val="both"/>
         <w:rPr>
           <w:rFonts w:ascii="Times New Roman" w:hAnsi="Times New Roman" w:cs="Times New Roman"/>
           <w:iCs/>
@@ -16940,7 +17602,8 @@
     <w:p>
       <w:pPr>
         <w:pStyle w:val="NoSpacing"/>
-        <w:ind w:left="720" w:hanging="720"/>
+        <w:spacing w:line="480" w:lineRule="auto"/>
+        <w:jc w:val="both"/>
         <w:rPr>
           <w:rFonts w:ascii="Times New Roman" w:hAnsi="Times New Roman" w:cs="Times New Roman"/>
           <w:iCs/>
@@ -16953,7 +17616,8 @@
     <w:p>
       <w:pPr>
         <w:pStyle w:val="NoSpacing"/>
-        <w:ind w:left="720" w:hanging="720"/>
+        <w:spacing w:line="480" w:lineRule="auto"/>
+        <w:jc w:val="both"/>
         <w:rPr>
           <w:rFonts w:ascii="Times New Roman" w:hAnsi="Times New Roman" w:cs="Times New Roman"/>
           <w:iCs/>
@@ -16966,7 +17630,8 @@
     <w:p>
       <w:pPr>
         <w:pStyle w:val="NoSpacing"/>
-        <w:ind w:left="720" w:hanging="720"/>
+        <w:spacing w:line="480" w:lineRule="auto"/>
+        <w:jc w:val="both"/>
         <w:rPr>
           <w:rFonts w:ascii="Times New Roman" w:hAnsi="Times New Roman" w:cs="Times New Roman"/>
           <w:iCs/>
@@ -16979,7 +17644,8 @@
     <w:p>
       <w:pPr>
         <w:pStyle w:val="NoSpacing"/>
-        <w:ind w:left="720" w:hanging="720"/>
+        <w:spacing w:line="480" w:lineRule="auto"/>
+        <w:jc w:val="both"/>
         <w:rPr>
           <w:rFonts w:ascii="Times New Roman" w:hAnsi="Times New Roman" w:cs="Times New Roman"/>
           <w:iCs/>
@@ -16992,7 +17658,8 @@
     <w:p>
       <w:pPr>
         <w:pStyle w:val="NoSpacing"/>
-        <w:ind w:left="720" w:hanging="720"/>
+        <w:spacing w:line="480" w:lineRule="auto"/>
+        <w:jc w:val="both"/>
         <w:rPr>
           <w:rFonts w:ascii="Times New Roman" w:hAnsi="Times New Roman" w:cs="Times New Roman"/>
           <w:iCs/>
@@ -17005,7 +17672,8 @@
     <w:p>
       <w:pPr>
         <w:pStyle w:val="NoSpacing"/>
-        <w:ind w:left="720" w:hanging="720"/>
+        <w:spacing w:line="480" w:lineRule="auto"/>
+        <w:jc w:val="both"/>
         <w:rPr>
           <w:rFonts w:ascii="Times New Roman" w:hAnsi="Times New Roman" w:cs="Times New Roman"/>
           <w:iCs/>
@@ -17018,7 +17686,8 @@
     <w:p>
       <w:pPr>
         <w:pStyle w:val="NoSpacing"/>
-        <w:ind w:left="720" w:hanging="720"/>
+        <w:spacing w:line="480" w:lineRule="auto"/>
+        <w:jc w:val="both"/>
         <w:rPr>
           <w:rFonts w:ascii="Times New Roman" w:hAnsi="Times New Roman" w:cs="Times New Roman"/>
           <w:iCs/>
@@ -17031,7 +17700,8 @@
     <w:p>
       <w:pPr>
         <w:pStyle w:val="NoSpacing"/>
-        <w:ind w:left="720" w:hanging="720"/>
+        <w:spacing w:line="480" w:lineRule="auto"/>
+        <w:jc w:val="both"/>
         <w:rPr>
           <w:rFonts w:ascii="Times New Roman" w:hAnsi="Times New Roman" w:cs="Times New Roman"/>
           <w:iCs/>
@@ -17044,7 +17714,8 @@
     <w:p>
       <w:pPr>
         <w:pStyle w:val="NoSpacing"/>
-        <w:ind w:left="720" w:hanging="720"/>
+        <w:spacing w:line="480" w:lineRule="auto"/>
+        <w:jc w:val="both"/>
         <w:rPr>
           <w:rFonts w:ascii="Times New Roman" w:hAnsi="Times New Roman" w:cs="Times New Roman"/>
           <w:iCs/>
@@ -17057,7 +17728,8 @@
     <w:p>
       <w:pPr>
         <w:pStyle w:val="NoSpacing"/>
-        <w:ind w:left="720" w:hanging="720"/>
+        <w:spacing w:line="480" w:lineRule="auto"/>
+        <w:jc w:val="both"/>
         <w:rPr>
           <w:rFonts w:ascii="Times New Roman" w:hAnsi="Times New Roman" w:cs="Times New Roman"/>
           <w:iCs/>
@@ -17070,7 +17742,8 @@
     <w:p>
       <w:pPr>
         <w:pStyle w:val="NoSpacing"/>
-        <w:ind w:left="720" w:hanging="720"/>
+        <w:spacing w:line="480" w:lineRule="auto"/>
+        <w:jc w:val="both"/>
         <w:rPr>
           <w:rFonts w:ascii="Times New Roman" w:hAnsi="Times New Roman" w:cs="Times New Roman"/>
           <w:iCs/>
@@ -17083,7 +17756,8 @@
     <w:p>
       <w:pPr>
         <w:pStyle w:val="NoSpacing"/>
-        <w:ind w:left="720" w:hanging="720"/>
+        <w:spacing w:line="480" w:lineRule="auto"/>
+        <w:jc w:val="both"/>
         <w:rPr>
           <w:rFonts w:ascii="Times New Roman" w:hAnsi="Times New Roman" w:cs="Times New Roman"/>
           <w:iCs/>
@@ -17096,7 +17770,8 @@
     <w:p>
       <w:pPr>
         <w:pStyle w:val="NoSpacing"/>
-        <w:ind w:left="720" w:hanging="720"/>
+        <w:spacing w:line="480" w:lineRule="auto"/>
+        <w:jc w:val="both"/>
         <w:rPr>
           <w:rFonts w:ascii="Times New Roman" w:hAnsi="Times New Roman" w:cs="Times New Roman"/>
           <w:iCs/>
@@ -17109,7 +17784,8 @@
     <w:p>
       <w:pPr>
         <w:pStyle w:val="NoSpacing"/>
-        <w:ind w:left="720" w:hanging="720"/>
+        <w:spacing w:line="480" w:lineRule="auto"/>
+        <w:jc w:val="both"/>
         <w:rPr>
           <w:rFonts w:ascii="Times New Roman" w:hAnsi="Times New Roman" w:cs="Times New Roman"/>
           <w:iCs/>
@@ -17122,7 +17798,8 @@
     <w:p>
       <w:pPr>
         <w:pStyle w:val="NoSpacing"/>
-        <w:ind w:left="720" w:hanging="720"/>
+        <w:spacing w:line="480" w:lineRule="auto"/>
+        <w:jc w:val="both"/>
         <w:rPr>
           <w:rFonts w:ascii="Times New Roman" w:hAnsi="Times New Roman" w:cs="Times New Roman"/>
           <w:iCs/>
@@ -17135,7 +17812,8 @@
     <w:p>
       <w:pPr>
         <w:pStyle w:val="NoSpacing"/>
-        <w:ind w:left="720" w:hanging="720"/>
+        <w:spacing w:line="480" w:lineRule="auto"/>
+        <w:jc w:val="both"/>
         <w:rPr>
           <w:rFonts w:ascii="Times New Roman" w:hAnsi="Times New Roman" w:cs="Times New Roman"/>
           <w:iCs/>
@@ -17148,7 +17826,8 @@
     <w:p>
       <w:pPr>
         <w:pStyle w:val="NoSpacing"/>
-        <w:ind w:left="720" w:hanging="720"/>
+        <w:spacing w:line="480" w:lineRule="auto"/>
+        <w:jc w:val="both"/>
         <w:rPr>
           <w:rFonts w:ascii="Times New Roman" w:hAnsi="Times New Roman" w:cs="Times New Roman"/>
           <w:iCs/>
@@ -17161,7 +17840,8 @@
     <w:p>
       <w:pPr>
         <w:pStyle w:val="NoSpacing"/>
-        <w:ind w:left="720" w:hanging="720"/>
+        <w:spacing w:line="480" w:lineRule="auto"/>
+        <w:jc w:val="both"/>
         <w:rPr>
           <w:rFonts w:ascii="Times New Roman" w:hAnsi="Times New Roman" w:cs="Times New Roman"/>
           <w:iCs/>
@@ -17174,7 +17854,8 @@
     <w:p>
       <w:pPr>
         <w:pStyle w:val="NoSpacing"/>
-        <w:ind w:left="720" w:hanging="720"/>
+        <w:spacing w:line="480" w:lineRule="auto"/>
+        <w:jc w:val="both"/>
         <w:rPr>
           <w:rFonts w:ascii="Times New Roman" w:hAnsi="Times New Roman" w:cs="Times New Roman"/>
           <w:iCs/>
@@ -17187,7 +17868,8 @@
     <w:p>
       <w:pPr>
         <w:pStyle w:val="NoSpacing"/>
-        <w:ind w:left="720" w:hanging="720"/>
+        <w:spacing w:line="480" w:lineRule="auto"/>
+        <w:jc w:val="both"/>
         <w:rPr>
           <w:rFonts w:ascii="Times New Roman" w:hAnsi="Times New Roman" w:cs="Times New Roman"/>
           <w:iCs/>
@@ -17200,7 +17882,8 @@
     <w:p>
       <w:pPr>
         <w:pStyle w:val="NoSpacing"/>
-        <w:ind w:left="720" w:hanging="720"/>
+        <w:spacing w:line="480" w:lineRule="auto"/>
+        <w:jc w:val="both"/>
         <w:rPr>
           <w:rFonts w:ascii="Times New Roman" w:hAnsi="Times New Roman" w:cs="Times New Roman"/>
           <w:iCs/>
@@ -17213,7 +17896,8 @@
     <w:p>
       <w:pPr>
         <w:pStyle w:val="NoSpacing"/>
-        <w:ind w:left="720" w:hanging="720"/>
+        <w:spacing w:line="480" w:lineRule="auto"/>
+        <w:jc w:val="both"/>
         <w:rPr>
           <w:rFonts w:ascii="Times New Roman" w:hAnsi="Times New Roman" w:cs="Times New Roman"/>
           <w:iCs/>
@@ -17226,7 +17910,8 @@
     <w:p>
       <w:pPr>
         <w:pStyle w:val="NoSpacing"/>
-        <w:ind w:left="720" w:hanging="720"/>
+        <w:spacing w:line="480" w:lineRule="auto"/>
+        <w:jc w:val="both"/>
         <w:rPr>
           <w:rFonts w:ascii="Times New Roman" w:hAnsi="Times New Roman" w:cs="Times New Roman"/>
           <w:iCs/>
@@ -17255,37 +17940,7 @@
           <w:szCs w:val="24"/>
           <w:shd w:val="clear" w:color="auto" w:fill="FFFFFF"/>
         </w:rPr>
-        <w:t xml:space="preserve">All these problems and more would definitely </w:t>
-      </w:r>
-      <w:r>
-        <w:rPr>
-          <w:rFonts w:ascii="Times New Roman" w:hAnsi="Times New Roman" w:cs="Times New Roman"/>
-          <w:color w:val="222222"/>
-          <w:sz w:val="24"/>
-          <w:szCs w:val="24"/>
-          <w:shd w:val="clear" w:color="auto" w:fill="FFFFFF"/>
-        </w:rPr>
-        <w:t>make a hotel experience a down time</w:t>
-      </w:r>
-      <w:r>
-        <w:rPr>
-          <w:rFonts w:ascii="Times New Roman" w:hAnsi="Times New Roman" w:cs="Times New Roman"/>
-          <w:color w:val="222222"/>
-          <w:sz w:val="24"/>
-          <w:szCs w:val="24"/>
-          <w:shd w:val="clear" w:color="auto" w:fill="FFFFFF"/>
-        </w:rPr>
-        <w:t xml:space="preserve"> in business.</w:t>
-      </w:r>
-      <w:r>
-        <w:rPr>
-          <w:rFonts w:ascii="Times New Roman" w:hAnsi="Times New Roman" w:cs="Times New Roman"/>
-          <w:color w:val="222222"/>
-          <w:sz w:val="24"/>
-          <w:szCs w:val="24"/>
-          <w:shd w:val="clear" w:color="auto" w:fill="FFFFFF"/>
-        </w:rPr>
-        <w:t xml:space="preserve"> But imploring an online hotel reservation system, the above mentioned problems are curbed, better user performance and availability of the system at all times is guaranteed </w:t>
+        <w:t xml:space="preserve">All these problems and more would definitely make a hotel experience a down time in business. But imploring an online hotel reservation system, the above mentioned problems are curbed, better user performance and availability of the system at all times is guaranteed </w:t>
       </w:r>
       <w:r>
         <w:rPr>
@@ -17302,8 +17957,9 @@
           <w:sz w:val="24"/>
           <w:szCs w:val="24"/>
         </w:rPr>
-        <w:t>Richard,</w:t>
-      </w:r>
+        <w:t xml:space="preserve">Richard, </w:t>
+      </w:r>
+      <w:proofErr w:type="spellStart"/>
       <w:r>
         <w:rPr>
           <w:rFonts w:ascii="Times New Roman" w:hAnsi="Times New Roman" w:cs="Times New Roman"/>
@@ -17311,9 +17967,9 @@
           <w:sz w:val="24"/>
           <w:szCs w:val="24"/>
         </w:rPr>
-        <w:t xml:space="preserve"> </w:t>
-      </w:r>
-      <w:proofErr w:type="spellStart"/>
+        <w:t>Akwasi</w:t>
+      </w:r>
+      <w:proofErr w:type="spellEnd"/>
       <w:r>
         <w:rPr>
           <w:rFonts w:ascii="Times New Roman" w:hAnsi="Times New Roman" w:cs="Times New Roman"/>
@@ -17321,26 +17977,7 @@
           <w:sz w:val="24"/>
           <w:szCs w:val="24"/>
         </w:rPr>
-        <w:t>Akwasi</w:t>
-      </w:r>
-      <w:proofErr w:type="spellEnd"/>
-      <w:r>
-        <w:rPr>
-          <w:rFonts w:ascii="Times New Roman" w:hAnsi="Times New Roman" w:cs="Times New Roman"/>
-          <w:bCs/>
-          <w:sz w:val="24"/>
-          <w:szCs w:val="24"/>
-        </w:rPr>
-        <w:t xml:space="preserve"> </w:t>
-      </w:r>
-      <w:r>
-        <w:rPr>
-          <w:rFonts w:ascii="Times New Roman" w:hAnsi="Times New Roman" w:cs="Times New Roman"/>
-          <w:bCs/>
-          <w:sz w:val="24"/>
-          <w:szCs w:val="24"/>
-        </w:rPr>
-        <w:t>&amp; Emmanuel,</w:t>
+        <w:t xml:space="preserve"> &amp; Emmanuel,</w:t>
       </w:r>
       <w:r>
         <w:rPr>
@@ -17353,6 +17990,9 @@
     </w:p>
     <w:p>
       <w:pPr>
+        <w:pStyle w:val="NoSpacing"/>
+        <w:spacing w:line="480" w:lineRule="auto"/>
+        <w:jc w:val="both"/>
         <w:rPr>
           <w:rFonts w:ascii="Times New Roman" w:hAnsi="Times New Roman" w:cs="Times New Roman"/>
           <w:iCs/>
@@ -17433,7 +18073,7 @@
           <w:rPr>
             <w:noProof/>
           </w:rPr>
-          <w:t>18</w:t>
+          <w:t>19</w:t>
         </w:r>
         <w:r>
           <w:rPr>
@@ -17500,7 +18140,7 @@
         <v:path o:extrusionok="f" gradientshapeok="t" o:connecttype="rect"/>
         <o:lock v:ext="edit" aspectratio="t"/>
       </v:shapetype>
-      <v:shape id="_x0000_i1069" type="#_x0000_t75" style="width:11.25pt;height:11.25pt" o:bullet="t">
+      <v:shape id="_x0000_i1073" type="#_x0000_t75" style="width:11.25pt;height:11.25pt" o:bullet="t">
         <v:imagedata r:id="rId1" o:title="mso4FF5"/>
       </v:shape>
     </w:pict>
@@ -19475,7 +20115,7 @@
 </file>
 
 <file path=customXml/itemProps1.xml><?xml version="1.0" encoding="utf-8"?>
-<ds:datastoreItem xmlns:ds="http://schemas.openxmlformats.org/officeDocument/2006/customXml" ds:itemID="{8EF318BF-916E-4C7A-8C86-408441B4EF46}">
+<ds:datastoreItem xmlns:ds="http://schemas.openxmlformats.org/officeDocument/2006/customXml" ds:itemID="{7A7D6053-5201-4254-BDD5-EB3AB886CCFA}">
   <ds:schemaRefs>
     <ds:schemaRef ds:uri="http://schemas.openxmlformats.org/officeDocument/2006/bibliography"/>
   </ds:schemaRefs>

--- a/MY PROJECT WORK.docx
+++ b/MY PROJECT WORK.docx
@@ -205,25 +205,7 @@
           <w:sz w:val="24"/>
           <w:szCs w:val="24"/>
         </w:rPr>
-        <w:t xml:space="preserve">) for the travel and </w:t>
-      </w:r>
-      <w:proofErr w:type="gramStart"/>
-      <w:r>
-        <w:rPr>
-          <w:rFonts w:ascii="Times New Roman" w:eastAsia="Times New Roman" w:hAnsi="Times New Roman" w:cs="Times New Roman"/>
-          <w:sz w:val="24"/>
-          <w:szCs w:val="24"/>
-        </w:rPr>
-        <w:t>tourism</w:t>
-      </w:r>
-      <w:proofErr w:type="gramEnd"/>
-      <w:r>
-        <w:rPr>
-          <w:rFonts w:ascii="Times New Roman" w:eastAsia="Times New Roman" w:hAnsi="Times New Roman" w:cs="Times New Roman"/>
-          <w:sz w:val="24"/>
-          <w:szCs w:val="24"/>
-        </w:rPr>
-        <w:t xml:space="preserve"> industry</w:t>
+        <w:t>) for the travel and tourism industry</w:t>
       </w:r>
       <w:r>
         <w:rPr>
@@ -13953,7 +13935,7 @@
           </mc:Choice>
           <mc:Fallback>
             <w:pict>
-              <v:group id="Group 19" o:spid="_x0000_s1038" style="position:absolute;margin-left:20.75pt;margin-top:16.95pt;width:351.25pt;height:334.3pt;z-index:251718656" coordsize="44605,42455" o:gfxdata="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">
+              <v:group id="Group 19" o:spid="_x0000_s1038" style="position:absolute;left:0;text-align:left;margin-left:20.75pt;margin-top:16.95pt;width:351.25pt;height:334.3pt;z-index:251718656" coordsize="44605,42455" o:gfxdata="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">
                 <v:oval id="Oval 21" o:spid="_x0000_s1039" style="position:absolute;left:33236;top:318;width:11344;height:7943;visibility:visible;mso-wrap-style:square;v-text-anchor:middle" o:gfxdata="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" fillcolor="white [3201]" strokecolor="black [3213]" strokeweight="2pt">
                   <v:textbox>
                     <w:txbxContent>
@@ -14286,18 +14268,6 @@
         <w:jc w:val="both"/>
         <w:rPr>
           <w:rFonts w:ascii="Times New Roman" w:hAnsi="Times New Roman" w:cs="Times New Roman"/>
-          <w:sz w:val="24"/>
-          <w:szCs w:val="24"/>
-        </w:rPr>
-      </w:pPr>
-    </w:p>
-    <w:p>
-      <w:pPr>
-        <w:pStyle w:val="NoSpacing"/>
-        <w:spacing w:line="480" w:lineRule="auto"/>
-        <w:jc w:val="both"/>
-        <w:rPr>
-          <w:rFonts w:ascii="Times New Roman" w:hAnsi="Times New Roman" w:cs="Times New Roman"/>
           <w:b/>
           <w:sz w:val="24"/>
           <w:szCs w:val="24"/>
@@ -14424,13 +14394,15 @@
         <w:jc w:val="both"/>
         <w:rPr>
           <w:rFonts w:ascii="Times New Roman" w:hAnsi="Times New Roman" w:cs="Times New Roman"/>
-          <w:sz w:val="24"/>
-          <w:szCs w:val="24"/>
-        </w:rPr>
-      </w:pPr>
-      <w:r>
-        <w:rPr>
-          <w:rFonts w:ascii="Times New Roman" w:hAnsi="Times New Roman" w:cs="Times New Roman"/>
+          <w:b/>
+          <w:sz w:val="24"/>
+          <w:szCs w:val="24"/>
+        </w:rPr>
+      </w:pPr>
+      <w:r>
+        <w:rPr>
+          <w:rFonts w:ascii="Times New Roman" w:hAnsi="Times New Roman" w:cs="Times New Roman"/>
+          <w:b/>
           <w:sz w:val="24"/>
           <w:szCs w:val="24"/>
         </w:rPr>
@@ -14439,11 +14411,1013 @@
       <w:r>
         <w:rPr>
           <w:rFonts w:ascii="Times New Roman" w:hAnsi="Times New Roman" w:cs="Times New Roman"/>
+          <w:b/>
           <w:sz w:val="24"/>
           <w:szCs w:val="24"/>
         </w:rPr>
         <w:tab/>
       </w:r>
+      <w:r>
+        <w:rPr>
+          <w:rFonts w:ascii="Times New Roman" w:hAnsi="Times New Roman" w:cs="Times New Roman"/>
+          <w:b/>
+          <w:sz w:val="24"/>
+          <w:szCs w:val="24"/>
+        </w:rPr>
+        <w:t>Design</w:t>
+      </w:r>
+    </w:p>
+    <w:p>
+      <w:pPr>
+        <w:pStyle w:val="NoSpacing"/>
+        <w:spacing w:line="480" w:lineRule="auto"/>
+        <w:jc w:val="both"/>
+        <w:rPr>
+          <w:rFonts w:ascii="Times New Roman" w:hAnsi="Times New Roman" w:cs="Times New Roman"/>
+          <w:sz w:val="24"/>
+          <w:szCs w:val="24"/>
+        </w:rPr>
+      </w:pPr>
+      <w:r>
+        <w:rPr>
+          <w:rFonts w:ascii="Times New Roman" w:hAnsi="Times New Roman" w:cs="Times New Roman"/>
+          <w:sz w:val="24"/>
+          <w:szCs w:val="24"/>
+        </w:rPr>
+        <w:t xml:space="preserve">The system is designed to </w:t>
+      </w:r>
+      <w:r>
+        <w:rPr>
+          <w:rFonts w:ascii="Times New Roman" w:hAnsi="Times New Roman" w:cs="Times New Roman"/>
+          <w:sz w:val="24"/>
+          <w:szCs w:val="24"/>
+        </w:rPr>
+        <w:t>have a home (landing page)</w:t>
+      </w:r>
+      <w:r>
+        <w:rPr>
+          <w:rFonts w:ascii="Times New Roman" w:hAnsi="Times New Roman" w:cs="Times New Roman"/>
+          <w:sz w:val="24"/>
+          <w:szCs w:val="24"/>
+        </w:rPr>
+        <w:t>:</w:t>
+      </w:r>
+      <w:r>
+        <w:rPr>
+          <w:rFonts w:ascii="Times New Roman" w:hAnsi="Times New Roman" w:cs="Times New Roman"/>
+          <w:sz w:val="24"/>
+          <w:szCs w:val="24"/>
+        </w:rPr>
+        <w:t xml:space="preserve"> which contains details</w:t>
+      </w:r>
+      <w:r>
+        <w:rPr>
+          <w:rFonts w:ascii="Times New Roman" w:hAnsi="Times New Roman" w:cs="Times New Roman"/>
+          <w:sz w:val="24"/>
+          <w:szCs w:val="24"/>
+        </w:rPr>
+        <w:t xml:space="preserve"> (images)</w:t>
+      </w:r>
+      <w:r>
+        <w:rPr>
+          <w:rFonts w:ascii="Times New Roman" w:hAnsi="Times New Roman" w:cs="Times New Roman"/>
+          <w:sz w:val="24"/>
+          <w:szCs w:val="24"/>
+        </w:rPr>
+        <w:t xml:space="preserve"> of </w:t>
+      </w:r>
+      <w:r>
+        <w:rPr>
+          <w:rFonts w:ascii="Times New Roman" w:hAnsi="Times New Roman" w:cs="Times New Roman"/>
+          <w:sz w:val="24"/>
+          <w:szCs w:val="24"/>
+        </w:rPr>
+        <w:t>available</w:t>
+      </w:r>
+      <w:r>
+        <w:rPr>
+          <w:rFonts w:ascii="Times New Roman" w:hAnsi="Times New Roman" w:cs="Times New Roman"/>
+          <w:sz w:val="24"/>
+          <w:szCs w:val="24"/>
+        </w:rPr>
+        <w:t xml:space="preserve"> hotel room</w:t>
+      </w:r>
+      <w:r>
+        <w:rPr>
+          <w:rFonts w:ascii="Times New Roman" w:hAnsi="Times New Roman" w:cs="Times New Roman"/>
+          <w:sz w:val="24"/>
+          <w:szCs w:val="24"/>
+        </w:rPr>
+        <w:t>s</w:t>
+      </w:r>
+      <w:r>
+        <w:rPr>
+          <w:rFonts w:ascii="Times New Roman" w:hAnsi="Times New Roman" w:cs="Times New Roman"/>
+          <w:sz w:val="24"/>
+          <w:szCs w:val="24"/>
+        </w:rPr>
+        <w:t>;</w:t>
+      </w:r>
+      <w:r>
+        <w:rPr>
+          <w:rFonts w:ascii="Times New Roman" w:hAnsi="Times New Roman" w:cs="Times New Roman"/>
+          <w:sz w:val="24"/>
+          <w:szCs w:val="24"/>
+        </w:rPr>
+        <w:t xml:space="preserve"> contact page</w:t>
+      </w:r>
+      <w:r>
+        <w:rPr>
+          <w:rFonts w:ascii="Times New Roman" w:hAnsi="Times New Roman" w:cs="Times New Roman"/>
+          <w:sz w:val="24"/>
+          <w:szCs w:val="24"/>
+        </w:rPr>
+        <w:t>:</w:t>
+      </w:r>
+      <w:r>
+        <w:rPr>
+          <w:rFonts w:ascii="Times New Roman" w:hAnsi="Times New Roman" w:cs="Times New Roman"/>
+          <w:sz w:val="24"/>
+          <w:szCs w:val="24"/>
+        </w:rPr>
+        <w:t xml:space="preserve"> which contains a contact form</w:t>
+      </w:r>
+      <w:r>
+        <w:rPr>
+          <w:rFonts w:ascii="Times New Roman" w:hAnsi="Times New Roman" w:cs="Times New Roman"/>
+          <w:sz w:val="24"/>
+          <w:szCs w:val="24"/>
+        </w:rPr>
+        <w:t xml:space="preserve"> that allows user to contact the organization by filling out their names, email, subject and the message to be send to the organization via </w:t>
+      </w:r>
+      <w:r>
+        <w:rPr>
+          <w:rFonts w:ascii="Times New Roman" w:hAnsi="Times New Roman" w:cs="Times New Roman"/>
+          <w:sz w:val="24"/>
+          <w:szCs w:val="24"/>
+        </w:rPr>
+        <w:t>electronic mail;</w:t>
+      </w:r>
+      <w:r>
+        <w:rPr>
+          <w:rFonts w:ascii="Times New Roman" w:hAnsi="Times New Roman" w:cs="Times New Roman"/>
+          <w:sz w:val="24"/>
+          <w:szCs w:val="24"/>
+        </w:rPr>
+        <w:t xml:space="preserve"> </w:t>
+      </w:r>
+      <w:r>
+        <w:rPr>
+          <w:rFonts w:ascii="Times New Roman" w:hAnsi="Times New Roman" w:cs="Times New Roman"/>
+          <w:sz w:val="24"/>
+          <w:szCs w:val="24"/>
+        </w:rPr>
+        <w:t>login page</w:t>
+      </w:r>
+      <w:r>
+        <w:rPr>
+          <w:rFonts w:ascii="Times New Roman" w:hAnsi="Times New Roman" w:cs="Times New Roman"/>
+          <w:sz w:val="24"/>
+          <w:szCs w:val="24"/>
+        </w:rPr>
+        <w:t>: which permits</w:t>
+      </w:r>
+      <w:r>
+        <w:rPr>
+          <w:rFonts w:ascii="Times New Roman" w:hAnsi="Times New Roman" w:cs="Times New Roman"/>
+          <w:sz w:val="24"/>
+          <w:szCs w:val="24"/>
+        </w:rPr>
+        <w:t xml:space="preserve"> the system administrator to log into the administrative area</w:t>
+      </w:r>
+      <w:r>
+        <w:rPr>
+          <w:rFonts w:ascii="Times New Roman" w:hAnsi="Times New Roman" w:cs="Times New Roman"/>
+          <w:sz w:val="24"/>
+          <w:szCs w:val="24"/>
+        </w:rPr>
+        <w:t xml:space="preserve"> and perform administrative duties</w:t>
+      </w:r>
+      <w:r>
+        <w:rPr>
+          <w:rFonts w:ascii="Times New Roman" w:hAnsi="Times New Roman" w:cs="Times New Roman"/>
+          <w:sz w:val="24"/>
+          <w:szCs w:val="24"/>
+        </w:rPr>
+        <w:t xml:space="preserve"> such as adding of rooms</w:t>
+      </w:r>
+      <w:r>
+        <w:rPr>
+          <w:rFonts w:ascii="Times New Roman" w:hAnsi="Times New Roman" w:cs="Times New Roman"/>
+          <w:sz w:val="24"/>
+          <w:szCs w:val="24"/>
+        </w:rPr>
+        <w:t xml:space="preserve"> and room  features, </w:t>
+      </w:r>
+      <w:r>
+        <w:rPr>
+          <w:rFonts w:ascii="Times New Roman" w:hAnsi="Times New Roman" w:cs="Times New Roman"/>
+          <w:sz w:val="24"/>
+          <w:szCs w:val="24"/>
+        </w:rPr>
+        <w:t>edit reservations, see all current reservations</w:t>
+      </w:r>
+      <w:r>
+        <w:rPr>
+          <w:rFonts w:ascii="Times New Roman" w:hAnsi="Times New Roman" w:cs="Times New Roman"/>
+          <w:sz w:val="24"/>
+          <w:szCs w:val="24"/>
+        </w:rPr>
+        <w:t>, users of the system etc.;</w:t>
+      </w:r>
+      <w:r>
+        <w:rPr>
+          <w:rFonts w:ascii="Times New Roman" w:hAnsi="Times New Roman" w:cs="Times New Roman"/>
+          <w:sz w:val="24"/>
+          <w:szCs w:val="24"/>
+        </w:rPr>
+        <w:t xml:space="preserve"> </w:t>
+      </w:r>
+      <w:r>
+        <w:rPr>
+          <w:rFonts w:ascii="Times New Roman" w:hAnsi="Times New Roman" w:cs="Times New Roman"/>
+          <w:sz w:val="24"/>
+          <w:szCs w:val="24"/>
+        </w:rPr>
+        <w:t>and  an</w:t>
+      </w:r>
+      <w:r>
+        <w:rPr>
+          <w:rFonts w:ascii="Times New Roman" w:hAnsi="Times New Roman" w:cs="Times New Roman"/>
+          <w:sz w:val="24"/>
+          <w:szCs w:val="24"/>
+        </w:rPr>
+        <w:t xml:space="preserve"> </w:t>
+      </w:r>
+      <w:r>
+        <w:rPr>
+          <w:rFonts w:ascii="Times New Roman" w:hAnsi="Times New Roman" w:cs="Times New Roman"/>
+          <w:sz w:val="24"/>
+          <w:szCs w:val="24"/>
+        </w:rPr>
+        <w:t>a</w:t>
+      </w:r>
+      <w:r>
+        <w:rPr>
+          <w:rFonts w:ascii="Times New Roman" w:hAnsi="Times New Roman" w:cs="Times New Roman"/>
+          <w:sz w:val="24"/>
+          <w:szCs w:val="24"/>
+        </w:rPr>
+        <w:t>bout page: which contains the organization</w:t>
+      </w:r>
+      <w:r>
+        <w:rPr>
+          <w:rFonts w:ascii="Times New Roman" w:hAnsi="Times New Roman" w:cs="Times New Roman"/>
+          <w:sz w:val="24"/>
+          <w:szCs w:val="24"/>
+        </w:rPr>
+        <w:t>’s details</w:t>
+      </w:r>
+      <w:r>
+        <w:rPr>
+          <w:rFonts w:ascii="Times New Roman" w:hAnsi="Times New Roman" w:cs="Times New Roman"/>
+          <w:sz w:val="24"/>
+          <w:szCs w:val="24"/>
+        </w:rPr>
+        <w:t>.</w:t>
+      </w:r>
+    </w:p>
+    <w:p>
+      <w:pPr>
+        <w:pStyle w:val="NoSpacing"/>
+        <w:spacing w:line="480" w:lineRule="auto"/>
+        <w:jc w:val="both"/>
+        <w:rPr>
+          <w:rFonts w:ascii="Times New Roman" w:hAnsi="Times New Roman" w:cs="Times New Roman"/>
+          <w:b/>
+          <w:sz w:val="24"/>
+          <w:szCs w:val="24"/>
+        </w:rPr>
+      </w:pPr>
+      <w:r>
+        <w:rPr>
+          <w:rFonts w:ascii="Times New Roman" w:hAnsi="Times New Roman" w:cs="Times New Roman"/>
+          <w:b/>
+          <w:sz w:val="24"/>
+          <w:szCs w:val="24"/>
+        </w:rPr>
+        <w:t>4.2</w:t>
+      </w:r>
+      <w:r>
+        <w:rPr>
+          <w:rFonts w:ascii="Times New Roman" w:hAnsi="Times New Roman" w:cs="Times New Roman"/>
+          <w:b/>
+          <w:sz w:val="24"/>
+          <w:szCs w:val="24"/>
+        </w:rPr>
+        <w:tab/>
+      </w:r>
+      <w:r>
+        <w:rPr>
+          <w:rFonts w:ascii="Times New Roman" w:hAnsi="Times New Roman" w:cs="Times New Roman"/>
+          <w:b/>
+          <w:sz w:val="24"/>
+          <w:szCs w:val="24"/>
+        </w:rPr>
+        <w:t>Implementation</w:t>
+      </w:r>
+    </w:p>
+    <w:p>
+      <w:pPr>
+        <w:pStyle w:val="NoSpacing"/>
+        <w:spacing w:line="480" w:lineRule="auto"/>
+        <w:jc w:val="both"/>
+        <w:rPr>
+          <w:rFonts w:ascii="Times New Roman" w:hAnsi="Times New Roman" w:cs="Times New Roman"/>
+          <w:sz w:val="24"/>
+          <w:szCs w:val="24"/>
+        </w:rPr>
+      </w:pPr>
+      <w:r>
+        <w:rPr>
+          <w:rFonts w:ascii="Times New Roman" w:hAnsi="Times New Roman" w:cs="Times New Roman"/>
+          <w:sz w:val="24"/>
+          <w:szCs w:val="24"/>
+        </w:rPr>
+        <w:t xml:space="preserve">The system was built using </w:t>
+      </w:r>
+      <w:r>
+        <w:rPr>
+          <w:rFonts w:ascii="Times New Roman" w:hAnsi="Times New Roman" w:cs="Times New Roman"/>
+          <w:sz w:val="24"/>
+          <w:szCs w:val="24"/>
+        </w:rPr>
+        <w:t xml:space="preserve">Hypertext Preprocessor </w:t>
+      </w:r>
+      <w:proofErr w:type="spellStart"/>
+      <w:r>
+        <w:rPr>
+          <w:rFonts w:ascii="Times New Roman" w:hAnsi="Times New Roman" w:cs="Times New Roman"/>
+          <w:sz w:val="24"/>
+          <w:szCs w:val="24"/>
+        </w:rPr>
+        <w:t>PHP</w:t>
+      </w:r>
+      <w:proofErr w:type="spellEnd"/>
+      <w:r>
+        <w:rPr>
+          <w:rFonts w:ascii="Times New Roman" w:hAnsi="Times New Roman" w:cs="Times New Roman"/>
+          <w:sz w:val="24"/>
+          <w:szCs w:val="24"/>
+        </w:rPr>
+        <w:t xml:space="preserve">, </w:t>
+      </w:r>
+      <w:r>
+        <w:rPr>
+          <w:rFonts w:ascii="Times New Roman" w:hAnsi="Times New Roman" w:cs="Times New Roman"/>
+          <w:sz w:val="24"/>
+          <w:szCs w:val="24"/>
+        </w:rPr>
+        <w:t>which is enriched with a frontend framework</w:t>
+      </w:r>
+      <w:r>
+        <w:rPr>
+          <w:rFonts w:ascii="Times New Roman" w:hAnsi="Times New Roman" w:cs="Times New Roman"/>
+          <w:sz w:val="24"/>
+          <w:szCs w:val="24"/>
+        </w:rPr>
+        <w:t xml:space="preserve">, bootstrap for responsiveness, and JavaScript for interactivity. </w:t>
+      </w:r>
+      <w:r>
+        <w:rPr>
+          <w:rFonts w:ascii="Times New Roman" w:hAnsi="Times New Roman" w:cs="Times New Roman"/>
+          <w:sz w:val="24"/>
+          <w:szCs w:val="24"/>
+        </w:rPr>
+        <w:t>It also featured MySQL</w:t>
+      </w:r>
+      <w:r>
+        <w:rPr>
+          <w:rFonts w:ascii="Times New Roman" w:hAnsi="Times New Roman" w:cs="Times New Roman"/>
+          <w:sz w:val="24"/>
+          <w:szCs w:val="24"/>
+        </w:rPr>
+        <w:t xml:space="preserve"> as database</w:t>
+      </w:r>
+      <w:r>
+        <w:rPr>
+          <w:rFonts w:ascii="Times New Roman" w:hAnsi="Times New Roman" w:cs="Times New Roman"/>
+          <w:sz w:val="24"/>
+          <w:szCs w:val="24"/>
+        </w:rPr>
+        <w:t xml:space="preserve"> and the data manipulation languages were used to store and retrieve data from the database.</w:t>
+      </w:r>
+    </w:p>
+    <w:p>
+      <w:pPr>
+        <w:pStyle w:val="NoSpacing"/>
+        <w:spacing w:line="480" w:lineRule="auto"/>
+        <w:jc w:val="both"/>
+        <w:rPr>
+          <w:rFonts w:ascii="Times New Roman" w:hAnsi="Times New Roman" w:cs="Times New Roman"/>
+          <w:b/>
+          <w:sz w:val="24"/>
+          <w:szCs w:val="24"/>
+        </w:rPr>
+      </w:pPr>
+      <w:r>
+        <w:rPr>
+          <w:rFonts w:ascii="Times New Roman" w:hAnsi="Times New Roman" w:cs="Times New Roman"/>
+          <w:b/>
+          <w:sz w:val="24"/>
+          <w:szCs w:val="24"/>
+        </w:rPr>
+        <w:t>4.2.1</w:t>
+      </w:r>
+      <w:r>
+        <w:rPr>
+          <w:rFonts w:ascii="Times New Roman" w:hAnsi="Times New Roman" w:cs="Times New Roman"/>
+          <w:b/>
+          <w:sz w:val="24"/>
+          <w:szCs w:val="24"/>
+        </w:rPr>
+        <w:tab/>
+        <w:t>Home Page</w:t>
+      </w:r>
+    </w:p>
+    <w:p>
+      <w:pPr>
+        <w:pStyle w:val="NoSpacing"/>
+        <w:spacing w:line="480" w:lineRule="auto"/>
+        <w:jc w:val="both"/>
+        <w:rPr>
+          <w:rFonts w:ascii="Times New Roman" w:hAnsi="Times New Roman" w:cs="Times New Roman"/>
+          <w:sz w:val="24"/>
+          <w:szCs w:val="24"/>
+        </w:rPr>
+      </w:pPr>
+      <w:r>
+        <w:rPr>
+          <w:rFonts w:ascii="Times New Roman" w:hAnsi="Times New Roman" w:cs="Times New Roman"/>
+          <w:sz w:val="24"/>
+          <w:szCs w:val="24"/>
+        </w:rPr>
+        <w:t>The home page (landing page) comprises of an introductory view to the system</w:t>
+      </w:r>
+      <w:r>
+        <w:rPr>
+          <w:rFonts w:ascii="Times New Roman" w:hAnsi="Times New Roman" w:cs="Times New Roman"/>
+          <w:sz w:val="24"/>
+          <w:szCs w:val="24"/>
+        </w:rPr>
+        <w:t>. It provides the following information:</w:t>
+      </w:r>
+    </w:p>
+    <w:p>
+      <w:pPr>
+        <w:pStyle w:val="NoSpacing"/>
+        <w:numPr>
+          <w:ilvl w:val="0"/>
+          <w:numId w:val="3"/>
+        </w:numPr>
+        <w:spacing w:line="480" w:lineRule="auto"/>
+        <w:jc w:val="both"/>
+        <w:rPr>
+          <w:rFonts w:ascii="Times New Roman" w:hAnsi="Times New Roman" w:cs="Times New Roman"/>
+          <w:sz w:val="24"/>
+          <w:szCs w:val="24"/>
+        </w:rPr>
+      </w:pPr>
+      <w:r>
+        <w:rPr>
+          <w:rFonts w:ascii="Times New Roman" w:hAnsi="Times New Roman" w:cs="Times New Roman"/>
+          <w:sz w:val="24"/>
+          <w:szCs w:val="24"/>
+        </w:rPr>
+        <w:t xml:space="preserve">Fixed top </w:t>
+      </w:r>
+      <w:r>
+        <w:rPr>
+          <w:rFonts w:ascii="Times New Roman" w:hAnsi="Times New Roman" w:cs="Times New Roman"/>
+          <w:sz w:val="24"/>
+          <w:szCs w:val="24"/>
+        </w:rPr>
+        <w:t xml:space="preserve">navigation bar that holds links to the home page, </w:t>
+      </w:r>
+      <w:r>
+        <w:rPr>
+          <w:rFonts w:ascii="Times New Roman" w:hAnsi="Times New Roman" w:cs="Times New Roman"/>
+          <w:sz w:val="24"/>
+          <w:szCs w:val="24"/>
+        </w:rPr>
+        <w:t xml:space="preserve">about page and contact page </w:t>
+      </w:r>
+      <w:r>
+        <w:rPr>
+          <w:rFonts w:ascii="Times New Roman" w:hAnsi="Times New Roman" w:cs="Times New Roman"/>
+          <w:sz w:val="24"/>
+          <w:szCs w:val="24"/>
+        </w:rPr>
+        <w:t>respectively</w:t>
+      </w:r>
+      <w:r>
+        <w:rPr>
+          <w:rFonts w:ascii="Times New Roman" w:hAnsi="Times New Roman" w:cs="Times New Roman"/>
+          <w:sz w:val="24"/>
+          <w:szCs w:val="24"/>
+        </w:rPr>
+        <w:t>.</w:t>
+      </w:r>
+    </w:p>
+    <w:p>
+      <w:pPr>
+        <w:pStyle w:val="NoSpacing"/>
+        <w:numPr>
+          <w:ilvl w:val="0"/>
+          <w:numId w:val="3"/>
+        </w:numPr>
+        <w:spacing w:line="480" w:lineRule="auto"/>
+        <w:jc w:val="both"/>
+        <w:rPr>
+          <w:rFonts w:ascii="Times New Roman" w:hAnsi="Times New Roman" w:cs="Times New Roman"/>
+          <w:sz w:val="24"/>
+          <w:szCs w:val="24"/>
+        </w:rPr>
+      </w:pPr>
+      <w:r>
+        <w:rPr>
+          <w:rFonts w:ascii="Times New Roman" w:hAnsi="Times New Roman" w:cs="Times New Roman"/>
+          <w:sz w:val="24"/>
+          <w:szCs w:val="24"/>
+        </w:rPr>
+        <w:t>Display of</w:t>
+      </w:r>
+      <w:r>
+        <w:rPr>
+          <w:rFonts w:ascii="Times New Roman" w:hAnsi="Times New Roman" w:cs="Times New Roman"/>
+          <w:sz w:val="24"/>
+          <w:szCs w:val="24"/>
+        </w:rPr>
+        <w:t xml:space="preserve"> a number</w:t>
+      </w:r>
+      <w:r>
+        <w:rPr>
+          <w:rFonts w:ascii="Times New Roman" w:hAnsi="Times New Roman" w:cs="Times New Roman"/>
+          <w:sz w:val="24"/>
+          <w:szCs w:val="24"/>
+        </w:rPr>
+        <w:t xml:space="preserve"> </w:t>
+      </w:r>
+      <w:r>
+        <w:rPr>
+          <w:rFonts w:ascii="Times New Roman" w:hAnsi="Times New Roman" w:cs="Times New Roman"/>
+          <w:sz w:val="24"/>
+          <w:szCs w:val="24"/>
+        </w:rPr>
+        <w:t xml:space="preserve">of </w:t>
+      </w:r>
+      <w:r>
+        <w:rPr>
+          <w:rFonts w:ascii="Times New Roman" w:hAnsi="Times New Roman" w:cs="Times New Roman"/>
+          <w:sz w:val="24"/>
+          <w:szCs w:val="24"/>
+        </w:rPr>
+        <w:t>available hotel rooms</w:t>
+      </w:r>
+      <w:r>
+        <w:rPr>
+          <w:rFonts w:ascii="Times New Roman" w:hAnsi="Times New Roman" w:cs="Times New Roman"/>
+          <w:sz w:val="24"/>
+          <w:szCs w:val="24"/>
+        </w:rPr>
+        <w:t xml:space="preserve"> for reservations</w:t>
+      </w:r>
+      <w:r>
+        <w:rPr>
+          <w:rFonts w:ascii="Times New Roman" w:hAnsi="Times New Roman" w:cs="Times New Roman"/>
+          <w:sz w:val="24"/>
+          <w:szCs w:val="24"/>
+        </w:rPr>
+        <w:t>. This contains the details of the room type, room descriptions,</w:t>
+      </w:r>
+      <w:r>
+        <w:rPr>
+          <w:rFonts w:ascii="Times New Roman" w:hAnsi="Times New Roman" w:cs="Times New Roman"/>
+          <w:sz w:val="24"/>
+          <w:szCs w:val="24"/>
+        </w:rPr>
+        <w:t xml:space="preserve"> room image,</w:t>
+      </w:r>
+      <w:r>
+        <w:rPr>
+          <w:rFonts w:ascii="Times New Roman" w:hAnsi="Times New Roman" w:cs="Times New Roman"/>
+          <w:sz w:val="24"/>
+          <w:szCs w:val="24"/>
+        </w:rPr>
+        <w:t xml:space="preserve"> amount per night and a view more </w:t>
+      </w:r>
+      <w:r>
+        <w:rPr>
+          <w:rFonts w:ascii="Times New Roman" w:hAnsi="Times New Roman" w:cs="Times New Roman"/>
+          <w:sz w:val="24"/>
+          <w:szCs w:val="24"/>
+        </w:rPr>
+        <w:t xml:space="preserve">bottom </w:t>
+      </w:r>
+      <w:r>
+        <w:rPr>
+          <w:rFonts w:ascii="Times New Roman" w:hAnsi="Times New Roman" w:cs="Times New Roman"/>
+          <w:sz w:val="24"/>
+          <w:szCs w:val="24"/>
+        </w:rPr>
+        <w:lastRenderedPageBreak/>
+        <w:t>to</w:t>
+      </w:r>
+      <w:r>
+        <w:rPr>
+          <w:rFonts w:ascii="Times New Roman" w:hAnsi="Times New Roman" w:cs="Times New Roman"/>
+          <w:sz w:val="24"/>
+          <w:szCs w:val="24"/>
+        </w:rPr>
+        <w:t xml:space="preserve"> view more images on the </w:t>
+      </w:r>
+      <w:r>
+        <w:rPr>
+          <w:rFonts w:ascii="Times New Roman" w:hAnsi="Times New Roman" w:cs="Times New Roman"/>
+          <w:sz w:val="24"/>
+          <w:szCs w:val="24"/>
+        </w:rPr>
+        <w:t>complete room structure – which would give customers a full view of the room they want to reserve even before making reservations</w:t>
+      </w:r>
+      <w:r>
+        <w:rPr>
+          <w:rFonts w:ascii="Times New Roman" w:hAnsi="Times New Roman" w:cs="Times New Roman"/>
+          <w:sz w:val="24"/>
+          <w:szCs w:val="24"/>
+        </w:rPr>
+        <w:t>.</w:t>
+      </w:r>
+    </w:p>
+    <w:p>
+      <w:pPr>
+        <w:pStyle w:val="NoSpacing"/>
+        <w:numPr>
+          <w:ilvl w:val="0"/>
+          <w:numId w:val="3"/>
+        </w:numPr>
+        <w:spacing w:line="480" w:lineRule="auto"/>
+        <w:jc w:val="both"/>
+        <w:rPr>
+          <w:rFonts w:ascii="Times New Roman" w:hAnsi="Times New Roman" w:cs="Times New Roman"/>
+          <w:sz w:val="24"/>
+          <w:szCs w:val="24"/>
+        </w:rPr>
+      </w:pPr>
+    </w:p>
+    <w:p>
+      <w:pPr>
+        <w:pStyle w:val="NoSpacing"/>
+        <w:spacing w:line="480" w:lineRule="auto"/>
+        <w:jc w:val="both"/>
+        <w:rPr>
+          <w:rFonts w:ascii="Times New Roman" w:hAnsi="Times New Roman" w:cs="Times New Roman"/>
+          <w:b/>
+          <w:sz w:val="24"/>
+          <w:szCs w:val="24"/>
+        </w:rPr>
+      </w:pPr>
+      <w:r>
+        <w:rPr>
+          <w:rFonts w:ascii="Times New Roman" w:hAnsi="Times New Roman" w:cs="Times New Roman"/>
+          <w:b/>
+          <w:sz w:val="24"/>
+          <w:szCs w:val="24"/>
+        </w:rPr>
+        <w:t>4.2.2</w:t>
+      </w:r>
+      <w:r>
+        <w:rPr>
+          <w:rFonts w:ascii="Times New Roman" w:hAnsi="Times New Roman" w:cs="Times New Roman"/>
+          <w:b/>
+          <w:sz w:val="24"/>
+          <w:szCs w:val="24"/>
+        </w:rPr>
+        <w:tab/>
+      </w:r>
+      <w:r>
+        <w:rPr>
+          <w:rFonts w:ascii="Times New Roman" w:hAnsi="Times New Roman" w:cs="Times New Roman"/>
+          <w:b/>
+          <w:sz w:val="24"/>
+          <w:szCs w:val="24"/>
+        </w:rPr>
+        <w:t>Login Page</w:t>
+      </w:r>
+    </w:p>
+    <w:p>
+      <w:pPr>
+        <w:pStyle w:val="NoSpacing"/>
+        <w:spacing w:line="480" w:lineRule="auto"/>
+        <w:jc w:val="both"/>
+        <w:rPr>
+          <w:rFonts w:ascii="Times New Roman" w:hAnsi="Times New Roman" w:cs="Times New Roman"/>
+          <w:sz w:val="24"/>
+          <w:szCs w:val="24"/>
+        </w:rPr>
+      </w:pPr>
+      <w:r>
+        <w:rPr>
+          <w:rFonts w:ascii="Times New Roman" w:hAnsi="Times New Roman" w:cs="Times New Roman"/>
+          <w:sz w:val="24"/>
+          <w:szCs w:val="24"/>
+        </w:rPr>
+        <w:t xml:space="preserve">The </w:t>
+      </w:r>
+      <w:r>
+        <w:rPr>
+          <w:rFonts w:ascii="Times New Roman" w:hAnsi="Times New Roman" w:cs="Times New Roman"/>
+          <w:sz w:val="24"/>
+          <w:szCs w:val="24"/>
+        </w:rPr>
+        <w:t>online reservation syste</w:t>
+      </w:r>
+      <w:r>
+        <w:rPr>
+          <w:rFonts w:ascii="Times New Roman" w:hAnsi="Times New Roman" w:cs="Times New Roman"/>
+          <w:sz w:val="24"/>
+          <w:szCs w:val="24"/>
+        </w:rPr>
+        <w:t>m is virtually controlled internally by a system administrator.</w:t>
+      </w:r>
+      <w:r>
+        <w:rPr>
+          <w:rFonts w:ascii="Times New Roman" w:hAnsi="Times New Roman" w:cs="Times New Roman"/>
+          <w:sz w:val="24"/>
+          <w:szCs w:val="24"/>
+        </w:rPr>
+        <w:t xml:space="preserve"> This administrator has access to a lot of system features. Hence access must be provided for the administrator to get into the system and this </w:t>
+      </w:r>
+      <w:r>
+        <w:rPr>
+          <w:rFonts w:ascii="Times New Roman" w:hAnsi="Times New Roman" w:cs="Times New Roman"/>
+          <w:sz w:val="24"/>
+          <w:szCs w:val="24"/>
+        </w:rPr>
+        <w:t xml:space="preserve">is achieved with the use of the login form. </w:t>
+      </w:r>
+    </w:p>
+    <w:p>
+      <w:pPr>
+        <w:pStyle w:val="NoSpacing"/>
+        <w:spacing w:line="480" w:lineRule="auto"/>
+        <w:jc w:val="both"/>
+        <w:rPr>
+          <w:rFonts w:ascii="Times New Roman" w:hAnsi="Times New Roman" w:cs="Times New Roman"/>
+          <w:sz w:val="24"/>
+          <w:szCs w:val="24"/>
+        </w:rPr>
+      </w:pPr>
+      <w:r>
+        <w:rPr>
+          <w:rFonts w:ascii="Times New Roman" w:hAnsi="Times New Roman" w:cs="Times New Roman"/>
+          <w:sz w:val="24"/>
+          <w:szCs w:val="24"/>
+        </w:rPr>
+        <w:t>The login page contains the login form which holds form fields for username, password and a sign in button to guarantee access into the system.</w:t>
+      </w:r>
+    </w:p>
+    <w:p>
+      <w:pPr>
+        <w:pStyle w:val="NoSpacing"/>
+        <w:spacing w:line="480" w:lineRule="auto"/>
+        <w:jc w:val="both"/>
+        <w:rPr>
+          <w:rFonts w:ascii="Times New Roman" w:hAnsi="Times New Roman" w:cs="Times New Roman"/>
+          <w:sz w:val="24"/>
+          <w:szCs w:val="24"/>
+        </w:rPr>
+      </w:pPr>
+      <w:r>
+        <w:rPr>
+          <w:rFonts w:ascii="Times New Roman" w:hAnsi="Times New Roman" w:cs="Times New Roman"/>
+          <w:noProof/>
+          <w:sz w:val="24"/>
+          <w:szCs w:val="24"/>
+        </w:rPr>
+        <w:drawing>
+          <wp:anchor distT="0" distB="0" distL="114300" distR="114300" simplePos="0" relativeHeight="251719680" behindDoc="1" locked="0" layoutInCell="1" allowOverlap="1">
+            <wp:simplePos x="0" y="0"/>
+            <wp:positionH relativeFrom="column">
+              <wp:posOffset>0</wp:posOffset>
+            </wp:positionH>
+            <wp:positionV relativeFrom="paragraph">
+              <wp:posOffset>1988</wp:posOffset>
+            </wp:positionV>
+            <wp:extent cx="5943600" cy="3340644"/>
+            <wp:effectExtent l="0" t="0" r="0" b="0"/>
+            <wp:wrapNone/>
+            <wp:docPr id="2" name="Picture 2" descr="C:\Users\PYRAMID\Pictures\login.PNG"/>
+            <wp:cNvGraphicFramePr>
+              <a:graphicFrameLocks xmlns:a="http://schemas.openxmlformats.org/drawingml/2006/main" noChangeAspect="1"/>
+            </wp:cNvGraphicFramePr>
+            <a:graphic xmlns:a="http://schemas.openxmlformats.org/drawingml/2006/main">
+              <a:graphicData uri="http://schemas.openxmlformats.org/drawingml/2006/picture">
+                <pic:pic xmlns:pic="http://schemas.openxmlformats.org/drawingml/2006/picture">
+                  <pic:nvPicPr>
+                    <pic:cNvPr id="0" name="Picture 4" descr="C:\Users\PYRAMID\Pictures\login.PNG"/>
+                    <pic:cNvPicPr>
+                      <a:picLocks noChangeAspect="1" noChangeArrowheads="1"/>
+                    </pic:cNvPicPr>
+                  </pic:nvPicPr>
+                  <pic:blipFill>
+                    <a:blip r:embed="rId14">
+                      <a:extLst>
+                        <a:ext uri="{28A0092B-C50C-407E-A947-70E740481C1C}">
+                          <a14:useLocalDpi xmlns:a14="http://schemas.microsoft.com/office/drawing/2010/main" val="0"/>
+                        </a:ext>
+                      </a:extLst>
+                    </a:blip>
+                    <a:srcRect/>
+                    <a:stretch>
+                      <a:fillRect/>
+                    </a:stretch>
+                  </pic:blipFill>
+                  <pic:spPr bwMode="auto">
+                    <a:xfrm>
+                      <a:off x="0" y="0"/>
+                      <a:ext cx="5943600" cy="3340644"/>
+                    </a:xfrm>
+                    <a:prstGeom prst="rect">
+                      <a:avLst/>
+                    </a:prstGeom>
+                    <a:noFill/>
+                    <a:ln>
+                      <a:noFill/>
+                    </a:ln>
+                  </pic:spPr>
+                </pic:pic>
+              </a:graphicData>
+            </a:graphic>
+            <wp14:sizeRelH relativeFrom="page">
+              <wp14:pctWidth>0</wp14:pctWidth>
+            </wp14:sizeRelH>
+            <wp14:sizeRelV relativeFrom="page">
+              <wp14:pctHeight>0</wp14:pctHeight>
+            </wp14:sizeRelV>
+          </wp:anchor>
+        </w:drawing>
+      </w:r>
+    </w:p>
+    <w:p>
+      <w:pPr>
+        <w:pStyle w:val="NoSpacing"/>
+        <w:spacing w:line="480" w:lineRule="auto"/>
+        <w:jc w:val="both"/>
+        <w:rPr>
+          <w:rFonts w:ascii="Times New Roman" w:hAnsi="Times New Roman" w:cs="Times New Roman"/>
+          <w:sz w:val="24"/>
+          <w:szCs w:val="24"/>
+        </w:rPr>
+      </w:pPr>
+    </w:p>
+    <w:p>
+      <w:pPr>
+        <w:pStyle w:val="NoSpacing"/>
+        <w:spacing w:line="480" w:lineRule="auto"/>
+        <w:jc w:val="both"/>
+        <w:rPr>
+          <w:rFonts w:ascii="Times New Roman" w:hAnsi="Times New Roman" w:cs="Times New Roman"/>
+          <w:sz w:val="24"/>
+          <w:szCs w:val="24"/>
+        </w:rPr>
+      </w:pPr>
+    </w:p>
+    <w:p>
+      <w:pPr>
+        <w:pStyle w:val="NoSpacing"/>
+        <w:spacing w:line="480" w:lineRule="auto"/>
+        <w:jc w:val="both"/>
+        <w:rPr>
+          <w:rFonts w:ascii="Times New Roman" w:hAnsi="Times New Roman" w:cs="Times New Roman"/>
+          <w:sz w:val="24"/>
+          <w:szCs w:val="24"/>
+        </w:rPr>
+      </w:pPr>
+    </w:p>
+    <w:p>
+      <w:pPr>
+        <w:pStyle w:val="NoSpacing"/>
+        <w:spacing w:line="480" w:lineRule="auto"/>
+        <w:jc w:val="both"/>
+        <w:rPr>
+          <w:rFonts w:ascii="Times New Roman" w:hAnsi="Times New Roman" w:cs="Times New Roman"/>
+          <w:sz w:val="24"/>
+          <w:szCs w:val="24"/>
+        </w:rPr>
+      </w:pPr>
+    </w:p>
+    <w:p>
+      <w:pPr>
+        <w:pStyle w:val="NoSpacing"/>
+        <w:spacing w:line="480" w:lineRule="auto"/>
+        <w:jc w:val="both"/>
+        <w:rPr>
+          <w:rFonts w:ascii="Times New Roman" w:hAnsi="Times New Roman" w:cs="Times New Roman"/>
+          <w:sz w:val="24"/>
+          <w:szCs w:val="24"/>
+        </w:rPr>
+      </w:pPr>
+    </w:p>
+    <w:p>
+      <w:pPr>
+        <w:pStyle w:val="NoSpacing"/>
+        <w:spacing w:line="480" w:lineRule="auto"/>
+        <w:jc w:val="both"/>
+        <w:rPr>
+          <w:rFonts w:ascii="Times New Roman" w:hAnsi="Times New Roman" w:cs="Times New Roman"/>
+          <w:sz w:val="24"/>
+          <w:szCs w:val="24"/>
+        </w:rPr>
+      </w:pPr>
+    </w:p>
+    <w:p>
+      <w:pPr>
+        <w:pStyle w:val="NoSpacing"/>
+        <w:spacing w:line="480" w:lineRule="auto"/>
+        <w:jc w:val="both"/>
+        <w:rPr>
+          <w:rFonts w:ascii="Times New Roman" w:hAnsi="Times New Roman" w:cs="Times New Roman"/>
+          <w:sz w:val="24"/>
+          <w:szCs w:val="24"/>
+        </w:rPr>
+      </w:pPr>
+    </w:p>
+    <w:p>
+      <w:pPr>
+        <w:pStyle w:val="NoSpacing"/>
+        <w:spacing w:line="480" w:lineRule="auto"/>
+        <w:jc w:val="both"/>
+        <w:rPr>
+          <w:rFonts w:ascii="Times New Roman" w:hAnsi="Times New Roman" w:cs="Times New Roman"/>
+          <w:sz w:val="24"/>
+          <w:szCs w:val="24"/>
+        </w:rPr>
+      </w:pPr>
+    </w:p>
+    <w:p>
+      <w:pPr>
+        <w:pStyle w:val="NoSpacing"/>
+        <w:spacing w:line="480" w:lineRule="auto"/>
+        <w:jc w:val="both"/>
+        <w:rPr>
+          <w:rFonts w:ascii="Times New Roman" w:hAnsi="Times New Roman" w:cs="Times New Roman"/>
+          <w:sz w:val="24"/>
+          <w:szCs w:val="24"/>
+        </w:rPr>
+      </w:pPr>
+    </w:p>
+    <w:p>
+      <w:pPr>
+        <w:pStyle w:val="NoSpacing"/>
+        <w:spacing w:line="480" w:lineRule="auto"/>
+        <w:jc w:val="both"/>
+        <w:rPr>
+          <w:rFonts w:ascii="Times New Roman" w:hAnsi="Times New Roman" w:cs="Times New Roman"/>
+          <w:b/>
+          <w:sz w:val="24"/>
+          <w:szCs w:val="24"/>
+        </w:rPr>
+      </w:pPr>
+      <w:r>
+        <w:rPr>
+          <w:rFonts w:ascii="Times New Roman" w:hAnsi="Times New Roman" w:cs="Times New Roman"/>
+          <w:b/>
+          <w:sz w:val="24"/>
+          <w:szCs w:val="24"/>
+        </w:rPr>
+        <w:t xml:space="preserve">Figure 3: System Login </w:t>
+      </w:r>
+      <w:r>
+        <w:rPr>
+          <w:rFonts w:ascii="Times New Roman" w:hAnsi="Times New Roman" w:cs="Times New Roman"/>
+          <w:b/>
+          <w:sz w:val="24"/>
+          <w:szCs w:val="24"/>
+        </w:rPr>
+        <w:t>Page</w:t>
+      </w:r>
+    </w:p>
+    <w:p>
+      <w:pPr>
+        <w:pStyle w:val="NoSpacing"/>
+        <w:spacing w:line="480" w:lineRule="auto"/>
+        <w:jc w:val="both"/>
+        <w:rPr>
+          <w:rFonts w:ascii="Times New Roman" w:hAnsi="Times New Roman" w:cs="Times New Roman"/>
+          <w:sz w:val="24"/>
+          <w:szCs w:val="24"/>
+        </w:rPr>
+      </w:pPr>
       <w:bookmarkStart w:id="0" w:name="_GoBack"/>
       <w:bookmarkEnd w:id="0"/>
     </w:p>
@@ -14458,12 +15432,1929 @@
           <w:szCs w:val="24"/>
         </w:rPr>
       </w:pPr>
-      <w:r>
-        <w:rPr>
-          <w:rFonts w:ascii="Times New Roman" w:hAnsi="Times New Roman" w:cs="Times New Roman"/>
-          <w:sz w:val="24"/>
-          <w:szCs w:val="24"/>
-        </w:rPr>
+    </w:p>
+    <w:p>
+      <w:pPr>
+        <w:pStyle w:val="NoSpacing"/>
+        <w:spacing w:line="480" w:lineRule="auto"/>
+        <w:jc w:val="both"/>
+        <w:rPr>
+          <w:rFonts w:ascii="Times New Roman" w:hAnsi="Times New Roman" w:cs="Times New Roman"/>
+          <w:sz w:val="24"/>
+          <w:szCs w:val="24"/>
+        </w:rPr>
+      </w:pPr>
+    </w:p>
+    <w:p>
+      <w:pPr>
+        <w:pStyle w:val="NoSpacing"/>
+        <w:spacing w:line="480" w:lineRule="auto"/>
+        <w:jc w:val="both"/>
+        <w:rPr>
+          <w:rFonts w:ascii="Times New Roman" w:hAnsi="Times New Roman" w:cs="Times New Roman"/>
+          <w:b/>
+          <w:sz w:val="24"/>
+          <w:szCs w:val="24"/>
+        </w:rPr>
+      </w:pPr>
+      <w:r>
+        <w:rPr>
+          <w:rFonts w:ascii="Times New Roman" w:hAnsi="Times New Roman" w:cs="Times New Roman"/>
+          <w:b/>
+          <w:sz w:val="24"/>
+          <w:szCs w:val="24"/>
+        </w:rPr>
+        <w:lastRenderedPageBreak/>
+        <w:t>4.2.2</w:t>
+      </w:r>
+      <w:r>
+        <w:rPr>
+          <w:rFonts w:ascii="Times New Roman" w:hAnsi="Times New Roman" w:cs="Times New Roman"/>
+          <w:b/>
+          <w:sz w:val="24"/>
+          <w:szCs w:val="24"/>
+        </w:rPr>
+        <w:tab/>
+        <w:t>Admin</w:t>
+      </w:r>
+    </w:p>
+    <w:p>
+      <w:pPr>
+        <w:pStyle w:val="NoSpacing"/>
+        <w:spacing w:line="480" w:lineRule="auto"/>
+        <w:jc w:val="both"/>
+        <w:rPr>
+          <w:rFonts w:ascii="Times New Roman" w:hAnsi="Times New Roman" w:cs="Times New Roman"/>
+          <w:sz w:val="24"/>
+          <w:szCs w:val="24"/>
+        </w:rPr>
+      </w:pPr>
+      <w:r>
+        <w:rPr>
+          <w:rFonts w:ascii="Times New Roman" w:hAnsi="Times New Roman" w:cs="Times New Roman"/>
+          <w:sz w:val="24"/>
+          <w:szCs w:val="24"/>
+        </w:rPr>
+        <w:t>The administrative area gives a full view of the entire system</w:t>
+      </w:r>
+      <w:r>
+        <w:rPr>
+          <w:rFonts w:ascii="Times New Roman" w:hAnsi="Times New Roman" w:cs="Times New Roman"/>
+          <w:sz w:val="24"/>
+          <w:szCs w:val="24"/>
+        </w:rPr>
+        <w:t>. It consist</w:t>
+      </w:r>
+      <w:r>
+        <w:rPr>
+          <w:rFonts w:ascii="Times New Roman" w:hAnsi="Times New Roman" w:cs="Times New Roman"/>
+          <w:sz w:val="24"/>
+          <w:szCs w:val="24"/>
+        </w:rPr>
+        <w:t>s</w:t>
+      </w:r>
+      <w:r>
+        <w:rPr>
+          <w:rFonts w:ascii="Times New Roman" w:hAnsi="Times New Roman" w:cs="Times New Roman"/>
+          <w:sz w:val="24"/>
+          <w:szCs w:val="24"/>
+        </w:rPr>
+        <w:t xml:space="preserve"> of the following features:</w:t>
+      </w:r>
+    </w:p>
+    <w:p>
+      <w:pPr>
+        <w:pStyle w:val="NoSpacing"/>
+        <w:numPr>
+          <w:ilvl w:val="0"/>
+          <w:numId w:val="10"/>
+        </w:numPr>
+        <w:spacing w:line="480" w:lineRule="auto"/>
+        <w:jc w:val="both"/>
+        <w:rPr>
+          <w:rFonts w:ascii="Times New Roman" w:hAnsi="Times New Roman" w:cs="Times New Roman"/>
+          <w:sz w:val="24"/>
+          <w:szCs w:val="24"/>
+        </w:rPr>
+      </w:pPr>
+      <w:r>
+        <w:rPr>
+          <w:rFonts w:ascii="Times New Roman" w:hAnsi="Times New Roman" w:cs="Times New Roman"/>
+          <w:sz w:val="24"/>
+          <w:szCs w:val="24"/>
+        </w:rPr>
+        <w:t xml:space="preserve">Dashboard: </w:t>
+      </w:r>
+      <w:r>
+        <w:rPr>
+          <w:rFonts w:ascii="Times New Roman" w:hAnsi="Times New Roman" w:cs="Times New Roman"/>
+          <w:sz w:val="24"/>
+          <w:szCs w:val="24"/>
+        </w:rPr>
+        <w:t xml:space="preserve">this dashboard holds information such as the total reservations, current reservations, </w:t>
+      </w:r>
+    </w:p>
+    <w:p>
+      <w:pPr>
+        <w:pStyle w:val="NoSpacing"/>
+        <w:numPr>
+          <w:ilvl w:val="0"/>
+          <w:numId w:val="10"/>
+        </w:numPr>
+        <w:spacing w:line="480" w:lineRule="auto"/>
+        <w:jc w:val="both"/>
+        <w:rPr>
+          <w:rFonts w:ascii="Times New Roman" w:hAnsi="Times New Roman" w:cs="Times New Roman"/>
+          <w:sz w:val="24"/>
+          <w:szCs w:val="24"/>
+        </w:rPr>
+      </w:pPr>
+      <w:r>
+        <w:rPr>
+          <w:rFonts w:ascii="Times New Roman" w:hAnsi="Times New Roman" w:cs="Times New Roman"/>
+          <w:sz w:val="24"/>
+          <w:szCs w:val="24"/>
+        </w:rPr>
+        <w:t>Room Section:</w:t>
+      </w:r>
+      <w:r>
+        <w:rPr>
+          <w:rFonts w:ascii="Times New Roman" w:hAnsi="Times New Roman" w:cs="Times New Roman"/>
+          <w:sz w:val="24"/>
+          <w:szCs w:val="24"/>
+        </w:rPr>
+        <w:t xml:space="preserve"> this section of the admi</w:t>
+      </w:r>
+      <w:r>
+        <w:rPr>
+          <w:rFonts w:ascii="Times New Roman" w:hAnsi="Times New Roman" w:cs="Times New Roman"/>
+          <w:sz w:val="24"/>
+          <w:szCs w:val="24"/>
+        </w:rPr>
+        <w:t>nistrative area comprises</w:t>
+      </w:r>
+      <w:r>
+        <w:rPr>
+          <w:rFonts w:ascii="Times New Roman" w:hAnsi="Times New Roman" w:cs="Times New Roman"/>
+          <w:sz w:val="24"/>
+          <w:szCs w:val="24"/>
+        </w:rPr>
+        <w:t xml:space="preserve"> two parts namely: Rooms and </w:t>
+      </w:r>
+      <w:r>
+        <w:rPr>
+          <w:rFonts w:ascii="Times New Roman" w:hAnsi="Times New Roman" w:cs="Times New Roman"/>
+          <w:sz w:val="24"/>
+          <w:szCs w:val="24"/>
+        </w:rPr>
+        <w:t>Reservations</w:t>
+      </w:r>
+      <w:r>
+        <w:rPr>
+          <w:rFonts w:ascii="Times New Roman" w:hAnsi="Times New Roman" w:cs="Times New Roman"/>
+          <w:sz w:val="24"/>
+          <w:szCs w:val="24"/>
+        </w:rPr>
+        <w:t>.</w:t>
+      </w:r>
+    </w:p>
+    <w:p>
+      <w:pPr>
+        <w:pStyle w:val="NoSpacing"/>
+        <w:spacing w:line="480" w:lineRule="auto"/>
+        <w:ind w:left="720"/>
+        <w:jc w:val="both"/>
+        <w:rPr>
+          <w:rFonts w:ascii="Times New Roman" w:hAnsi="Times New Roman" w:cs="Times New Roman"/>
+          <w:sz w:val="24"/>
+          <w:szCs w:val="24"/>
+        </w:rPr>
+      </w:pPr>
+      <w:r>
+        <w:rPr>
+          <w:rFonts w:ascii="Times New Roman" w:hAnsi="Times New Roman" w:cs="Times New Roman"/>
+          <w:sz w:val="24"/>
+          <w:szCs w:val="24"/>
+        </w:rPr>
+        <w:t xml:space="preserve">The </w:t>
+      </w:r>
+      <w:r>
+        <w:rPr>
+          <w:rFonts w:ascii="Times New Roman" w:hAnsi="Times New Roman" w:cs="Times New Roman"/>
+          <w:sz w:val="24"/>
+          <w:szCs w:val="24"/>
+        </w:rPr>
+        <w:t>“</w:t>
+      </w:r>
+      <w:r>
+        <w:rPr>
+          <w:rFonts w:ascii="Times New Roman" w:hAnsi="Times New Roman" w:cs="Times New Roman"/>
+          <w:sz w:val="24"/>
+          <w:szCs w:val="24"/>
+        </w:rPr>
+        <w:t>R</w:t>
+      </w:r>
+      <w:r>
+        <w:rPr>
+          <w:rFonts w:ascii="Times New Roman" w:hAnsi="Times New Roman" w:cs="Times New Roman"/>
+          <w:sz w:val="24"/>
+          <w:szCs w:val="24"/>
+        </w:rPr>
+        <w:t>ooms</w:t>
+      </w:r>
+      <w:r>
+        <w:rPr>
+          <w:rFonts w:ascii="Times New Roman" w:hAnsi="Times New Roman" w:cs="Times New Roman"/>
+          <w:sz w:val="24"/>
+          <w:szCs w:val="24"/>
+        </w:rPr>
+        <w:t>”</w:t>
+      </w:r>
+      <w:r>
+        <w:rPr>
+          <w:rFonts w:ascii="Times New Roman" w:hAnsi="Times New Roman" w:cs="Times New Roman"/>
+          <w:sz w:val="24"/>
+          <w:szCs w:val="24"/>
+        </w:rPr>
+        <w:t xml:space="preserve"> sub section</w:t>
+      </w:r>
+      <w:r>
+        <w:rPr>
+          <w:rFonts w:ascii="Times New Roman" w:hAnsi="Times New Roman" w:cs="Times New Roman"/>
+          <w:sz w:val="24"/>
+          <w:szCs w:val="24"/>
+        </w:rPr>
+        <w:t xml:space="preserve"> </w:t>
+      </w:r>
+      <w:r>
+        <w:rPr>
+          <w:rFonts w:ascii="Times New Roman" w:hAnsi="Times New Roman" w:cs="Times New Roman"/>
+          <w:sz w:val="24"/>
+          <w:szCs w:val="24"/>
+        </w:rPr>
+        <w:t xml:space="preserve">is made up of </w:t>
+      </w:r>
+      <w:r>
+        <w:rPr>
+          <w:rFonts w:ascii="Times New Roman" w:hAnsi="Times New Roman" w:cs="Times New Roman"/>
+          <w:sz w:val="24"/>
+          <w:szCs w:val="24"/>
+        </w:rPr>
+        <w:t>three</w:t>
+      </w:r>
+      <w:r>
+        <w:rPr>
+          <w:rFonts w:ascii="Times New Roman" w:hAnsi="Times New Roman" w:cs="Times New Roman"/>
+          <w:sz w:val="24"/>
+          <w:szCs w:val="24"/>
+        </w:rPr>
+        <w:t xml:space="preserve"> dropdown bottoms </w:t>
+      </w:r>
+      <w:r>
+        <w:rPr>
+          <w:rFonts w:ascii="Times New Roman" w:hAnsi="Times New Roman" w:cs="Times New Roman"/>
+          <w:sz w:val="24"/>
+          <w:szCs w:val="24"/>
+        </w:rPr>
+        <w:t>which include view all rooms, add new rooms and add room features. The view all rooms</w:t>
+      </w:r>
+      <w:r>
+        <w:rPr>
+          <w:rFonts w:ascii="Times New Roman" w:hAnsi="Times New Roman" w:cs="Times New Roman"/>
+          <w:sz w:val="24"/>
+          <w:szCs w:val="24"/>
+        </w:rPr>
+        <w:t xml:space="preserve"> gives a representation of all the </w:t>
+      </w:r>
+      <w:r>
+        <w:rPr>
+          <w:rFonts w:ascii="Times New Roman" w:hAnsi="Times New Roman" w:cs="Times New Roman"/>
+          <w:sz w:val="24"/>
+          <w:szCs w:val="24"/>
+        </w:rPr>
+        <w:t>rooms’</w:t>
+      </w:r>
+      <w:r>
+        <w:rPr>
+          <w:rFonts w:ascii="Times New Roman" w:hAnsi="Times New Roman" w:cs="Times New Roman"/>
+          <w:sz w:val="24"/>
+          <w:szCs w:val="24"/>
+        </w:rPr>
+        <w:t xml:space="preserve"> features by the hotel in a tabular manner</w:t>
+      </w:r>
+      <w:r>
+        <w:rPr>
+          <w:rFonts w:ascii="Times New Roman" w:hAnsi="Times New Roman" w:cs="Times New Roman"/>
+          <w:sz w:val="24"/>
+          <w:szCs w:val="24"/>
+        </w:rPr>
+        <w:t xml:space="preserve">. It also comprises of edit bottom </w:t>
+      </w:r>
+      <w:r>
+        <w:rPr>
+          <w:rFonts w:ascii="Times New Roman" w:hAnsi="Times New Roman" w:cs="Times New Roman"/>
+          <w:sz w:val="24"/>
+          <w:szCs w:val="24"/>
+        </w:rPr>
+        <w:t xml:space="preserve">to edit room information and a delete </w:t>
+      </w:r>
+      <w:r>
+        <w:rPr>
+          <w:rFonts w:ascii="Times New Roman" w:hAnsi="Times New Roman" w:cs="Times New Roman"/>
+          <w:sz w:val="24"/>
+          <w:szCs w:val="24"/>
+        </w:rPr>
+        <w:t>bottom</w:t>
+      </w:r>
+      <w:r>
+        <w:rPr>
+          <w:rFonts w:ascii="Times New Roman" w:hAnsi="Times New Roman" w:cs="Times New Roman"/>
+          <w:sz w:val="24"/>
+          <w:szCs w:val="24"/>
+        </w:rPr>
+        <w:t xml:space="preserve"> to delete a room completely.</w:t>
+      </w:r>
+      <w:r>
+        <w:rPr>
+          <w:rFonts w:ascii="Times New Roman" w:hAnsi="Times New Roman" w:cs="Times New Roman"/>
+          <w:sz w:val="24"/>
+          <w:szCs w:val="24"/>
+        </w:rPr>
+        <w:t xml:space="preserve"> The  add new room</w:t>
+      </w:r>
+      <w:r>
+        <w:rPr>
+          <w:rFonts w:ascii="Times New Roman" w:hAnsi="Times New Roman" w:cs="Times New Roman"/>
+          <w:sz w:val="24"/>
+          <w:szCs w:val="24"/>
+        </w:rPr>
+        <w:t xml:space="preserve">s allows the administrator </w:t>
+      </w:r>
+      <w:r>
+        <w:rPr>
+          <w:rFonts w:ascii="Times New Roman" w:hAnsi="Times New Roman" w:cs="Times New Roman"/>
+          <w:sz w:val="24"/>
+          <w:szCs w:val="24"/>
+        </w:rPr>
+        <w:t xml:space="preserve">to add </w:t>
+      </w:r>
+      <w:r>
+        <w:rPr>
+          <w:rFonts w:ascii="Times New Roman" w:hAnsi="Times New Roman" w:cs="Times New Roman"/>
+          <w:sz w:val="24"/>
+          <w:szCs w:val="24"/>
+        </w:rPr>
+        <w:t xml:space="preserve">a </w:t>
+      </w:r>
+      <w:r>
+        <w:rPr>
+          <w:rFonts w:ascii="Times New Roman" w:hAnsi="Times New Roman" w:cs="Times New Roman"/>
+          <w:sz w:val="24"/>
+          <w:szCs w:val="24"/>
+        </w:rPr>
+        <w:t>new room</w:t>
+      </w:r>
+      <w:r>
+        <w:rPr>
+          <w:rFonts w:ascii="Times New Roman" w:hAnsi="Times New Roman" w:cs="Times New Roman"/>
+          <w:sz w:val="24"/>
+          <w:szCs w:val="24"/>
+        </w:rPr>
+        <w:t xml:space="preserve"> specifying the room type, room details, room image, room pric</w:t>
+      </w:r>
+      <w:r>
+        <w:rPr>
+          <w:rFonts w:ascii="Times New Roman" w:hAnsi="Times New Roman" w:cs="Times New Roman"/>
+          <w:sz w:val="24"/>
+          <w:szCs w:val="24"/>
+        </w:rPr>
+        <w:t>e, room status etc.</w:t>
+      </w:r>
+      <w:r>
+        <w:rPr>
+          <w:rFonts w:ascii="Times New Roman" w:hAnsi="Times New Roman" w:cs="Times New Roman"/>
+          <w:sz w:val="24"/>
+          <w:szCs w:val="24"/>
+        </w:rPr>
+        <w:t xml:space="preserve"> the </w:t>
+      </w:r>
+      <w:r>
+        <w:rPr>
+          <w:rFonts w:ascii="Times New Roman" w:hAnsi="Times New Roman" w:cs="Times New Roman"/>
+          <w:sz w:val="24"/>
+          <w:szCs w:val="24"/>
+        </w:rPr>
+        <w:t>a</w:t>
+      </w:r>
+      <w:r>
+        <w:rPr>
+          <w:rFonts w:ascii="Times New Roman" w:hAnsi="Times New Roman" w:cs="Times New Roman"/>
+          <w:sz w:val="24"/>
+          <w:szCs w:val="24"/>
+        </w:rPr>
+        <w:t>dd room features</w:t>
+      </w:r>
+      <w:r>
+        <w:rPr>
+          <w:rFonts w:ascii="Times New Roman" w:hAnsi="Times New Roman" w:cs="Times New Roman"/>
+          <w:sz w:val="24"/>
+          <w:szCs w:val="24"/>
+        </w:rPr>
+        <w:t xml:space="preserve"> enables the administrator to add additional room features especially images of t</w:t>
+      </w:r>
+      <w:r>
+        <w:rPr>
+          <w:rFonts w:ascii="Times New Roman" w:hAnsi="Times New Roman" w:cs="Times New Roman"/>
+          <w:sz w:val="24"/>
+          <w:szCs w:val="24"/>
+        </w:rPr>
+        <w:t>he inner architecture of the room</w:t>
+      </w:r>
+      <w:r>
+        <w:rPr>
+          <w:rFonts w:ascii="Times New Roman" w:hAnsi="Times New Roman" w:cs="Times New Roman"/>
+          <w:sz w:val="24"/>
+          <w:szCs w:val="24"/>
+        </w:rPr>
+        <w:t>.</w:t>
+      </w:r>
+    </w:p>
+    <w:p>
+      <w:pPr>
+        <w:pStyle w:val="NoSpacing"/>
+        <w:spacing w:line="480" w:lineRule="auto"/>
+        <w:ind w:left="720"/>
+        <w:jc w:val="both"/>
+        <w:rPr>
+          <w:rFonts w:ascii="Times New Roman" w:hAnsi="Times New Roman" w:cs="Times New Roman"/>
+          <w:sz w:val="24"/>
+          <w:szCs w:val="24"/>
+        </w:rPr>
+      </w:pPr>
+      <w:r>
+        <w:rPr>
+          <w:rFonts w:ascii="Times New Roman" w:hAnsi="Times New Roman" w:cs="Times New Roman"/>
+          <w:sz w:val="24"/>
+          <w:szCs w:val="24"/>
+        </w:rPr>
+        <w:t xml:space="preserve">The </w:t>
+      </w:r>
+      <w:r>
+        <w:rPr>
+          <w:rFonts w:ascii="Times New Roman" w:hAnsi="Times New Roman" w:cs="Times New Roman"/>
+          <w:sz w:val="24"/>
+          <w:szCs w:val="24"/>
+        </w:rPr>
+        <w:t>“Reservations”</w:t>
+      </w:r>
+      <w:r>
+        <w:rPr>
+          <w:rFonts w:ascii="Times New Roman" w:hAnsi="Times New Roman" w:cs="Times New Roman"/>
+          <w:sz w:val="24"/>
+          <w:szCs w:val="24"/>
+        </w:rPr>
+        <w:t xml:space="preserve"> sub section</w:t>
+      </w:r>
+      <w:r>
+        <w:rPr>
+          <w:rFonts w:ascii="Times New Roman" w:hAnsi="Times New Roman" w:cs="Times New Roman"/>
+          <w:sz w:val="24"/>
+          <w:szCs w:val="24"/>
+        </w:rPr>
+        <w:t xml:space="preserve"> is made up of two dropdown bottoms</w:t>
+      </w:r>
+      <w:r>
+        <w:rPr>
+          <w:rFonts w:ascii="Times New Roman" w:hAnsi="Times New Roman" w:cs="Times New Roman"/>
+          <w:sz w:val="24"/>
+          <w:szCs w:val="24"/>
+        </w:rPr>
+        <w:t xml:space="preserve"> which </w:t>
+      </w:r>
+      <w:r>
+        <w:rPr>
+          <w:rFonts w:ascii="Times New Roman" w:hAnsi="Times New Roman" w:cs="Times New Roman"/>
+          <w:sz w:val="24"/>
+          <w:szCs w:val="24"/>
+        </w:rPr>
+        <w:t>link to the all reservation and the current r</w:t>
+      </w:r>
+      <w:r>
+        <w:rPr>
+          <w:rFonts w:ascii="Times New Roman" w:hAnsi="Times New Roman" w:cs="Times New Roman"/>
+          <w:sz w:val="24"/>
+          <w:szCs w:val="24"/>
+        </w:rPr>
+        <w:t>eservation pages respectively.</w:t>
+      </w:r>
+    </w:p>
+    <w:p>
+      <w:pPr>
+        <w:pStyle w:val="NoSpacing"/>
+        <w:spacing w:line="480" w:lineRule="auto"/>
+        <w:ind w:left="720"/>
+        <w:jc w:val="both"/>
+        <w:rPr>
+          <w:rFonts w:ascii="Times New Roman" w:hAnsi="Times New Roman" w:cs="Times New Roman"/>
+          <w:sz w:val="24"/>
+          <w:szCs w:val="24"/>
+        </w:rPr>
+      </w:pPr>
+      <w:r>
+        <w:rPr>
+          <w:rFonts w:ascii="Times New Roman" w:hAnsi="Times New Roman" w:cs="Times New Roman"/>
+          <w:sz w:val="24"/>
+          <w:szCs w:val="24"/>
+        </w:rPr>
+        <w:t xml:space="preserve">The All </w:t>
+      </w:r>
+      <w:r>
+        <w:rPr>
+          <w:rFonts w:ascii="Times New Roman" w:hAnsi="Times New Roman" w:cs="Times New Roman"/>
+          <w:sz w:val="24"/>
+          <w:szCs w:val="24"/>
+        </w:rPr>
+        <w:t>Reservation</w:t>
+      </w:r>
+      <w:r>
+        <w:rPr>
+          <w:rFonts w:ascii="Times New Roman" w:hAnsi="Times New Roman" w:cs="Times New Roman"/>
+          <w:sz w:val="24"/>
+          <w:szCs w:val="24"/>
+        </w:rPr>
+        <w:t>s</w:t>
+      </w:r>
+      <w:r>
+        <w:rPr>
+          <w:rFonts w:ascii="Times New Roman" w:hAnsi="Times New Roman" w:cs="Times New Roman"/>
+          <w:sz w:val="24"/>
+          <w:szCs w:val="24"/>
+        </w:rPr>
+        <w:t xml:space="preserve"> Page</w:t>
+      </w:r>
+      <w:r>
+        <w:rPr>
+          <w:rFonts w:ascii="Times New Roman" w:hAnsi="Times New Roman" w:cs="Times New Roman"/>
+          <w:sz w:val="24"/>
+          <w:szCs w:val="24"/>
+        </w:rPr>
+        <w:t xml:space="preserve"> gives information on all the reservations that has ever been </w:t>
+      </w:r>
+      <w:r>
+        <w:rPr>
+          <w:rFonts w:ascii="Times New Roman" w:hAnsi="Times New Roman" w:cs="Times New Roman"/>
+          <w:sz w:val="24"/>
+          <w:szCs w:val="24"/>
+        </w:rPr>
+        <w:t xml:space="preserve">recorded and done </w:t>
+      </w:r>
+      <w:r>
+        <w:rPr>
+          <w:rFonts w:ascii="Times New Roman" w:hAnsi="Times New Roman" w:cs="Times New Roman"/>
+          <w:sz w:val="24"/>
+          <w:szCs w:val="24"/>
+        </w:rPr>
+        <w:t>on the system.</w:t>
+      </w:r>
+      <w:r>
+        <w:rPr>
+          <w:rFonts w:ascii="Times New Roman" w:hAnsi="Times New Roman" w:cs="Times New Roman"/>
+          <w:sz w:val="24"/>
+          <w:szCs w:val="24"/>
+        </w:rPr>
+        <w:t xml:space="preserve"> It presents the</w:t>
+      </w:r>
+      <w:r>
+        <w:rPr>
+          <w:rFonts w:ascii="Times New Roman" w:hAnsi="Times New Roman" w:cs="Times New Roman"/>
+          <w:sz w:val="24"/>
+          <w:szCs w:val="24"/>
+        </w:rPr>
+        <w:t xml:space="preserve"> </w:t>
+      </w:r>
+      <w:r>
+        <w:rPr>
+          <w:rFonts w:ascii="Times New Roman" w:hAnsi="Times New Roman" w:cs="Times New Roman"/>
+          <w:sz w:val="24"/>
+          <w:szCs w:val="24"/>
+        </w:rPr>
+        <w:t xml:space="preserve">following </w:t>
+      </w:r>
+      <w:r>
+        <w:rPr>
+          <w:rFonts w:ascii="Times New Roman" w:hAnsi="Times New Roman" w:cs="Times New Roman"/>
+          <w:sz w:val="24"/>
+          <w:szCs w:val="24"/>
+        </w:rPr>
+        <w:t xml:space="preserve">customer’s </w:t>
+      </w:r>
+      <w:r>
+        <w:rPr>
+          <w:rFonts w:ascii="Times New Roman" w:hAnsi="Times New Roman" w:cs="Times New Roman"/>
+          <w:sz w:val="24"/>
+          <w:szCs w:val="24"/>
+        </w:rPr>
+        <w:t xml:space="preserve">reservation information in a tabular manner: </w:t>
+      </w:r>
+      <w:r>
+        <w:rPr>
+          <w:rFonts w:ascii="Times New Roman" w:hAnsi="Times New Roman" w:cs="Times New Roman"/>
+          <w:sz w:val="24"/>
+          <w:szCs w:val="24"/>
+        </w:rPr>
+        <w:t>room type, reference ID, booking time, name, email, contact</w:t>
+      </w:r>
+      <w:r>
+        <w:rPr>
+          <w:rFonts w:ascii="Times New Roman" w:hAnsi="Times New Roman" w:cs="Times New Roman"/>
+          <w:sz w:val="24"/>
+          <w:szCs w:val="24"/>
+        </w:rPr>
+        <w:t>, check</w:t>
+      </w:r>
+      <w:r>
+        <w:rPr>
+          <w:rFonts w:ascii="Times New Roman" w:hAnsi="Times New Roman" w:cs="Times New Roman"/>
+          <w:sz w:val="24"/>
+          <w:szCs w:val="24"/>
+        </w:rPr>
+        <w:t>-</w:t>
+      </w:r>
+      <w:r>
+        <w:rPr>
+          <w:rFonts w:ascii="Times New Roman" w:hAnsi="Times New Roman" w:cs="Times New Roman"/>
+          <w:sz w:val="24"/>
+          <w:szCs w:val="24"/>
+        </w:rPr>
+        <w:t xml:space="preserve">in date, checkout date, </w:t>
+      </w:r>
+      <w:r>
+        <w:rPr>
+          <w:rFonts w:ascii="Times New Roman" w:hAnsi="Times New Roman" w:cs="Times New Roman"/>
+          <w:sz w:val="24"/>
+          <w:szCs w:val="24"/>
+        </w:rPr>
+        <w:t>nights</w:t>
+      </w:r>
+      <w:r>
+        <w:rPr>
+          <w:rFonts w:ascii="Times New Roman" w:hAnsi="Times New Roman" w:cs="Times New Roman"/>
+          <w:sz w:val="24"/>
+          <w:szCs w:val="24"/>
+        </w:rPr>
+        <w:t xml:space="preserve"> </w:t>
+      </w:r>
+      <w:r>
+        <w:rPr>
+          <w:rFonts w:ascii="Times New Roman" w:hAnsi="Times New Roman" w:cs="Times New Roman"/>
+          <w:sz w:val="24"/>
+          <w:szCs w:val="24"/>
+        </w:rPr>
+        <w:t>spent</w:t>
+      </w:r>
+      <w:r>
+        <w:rPr>
+          <w:rFonts w:ascii="Times New Roman" w:hAnsi="Times New Roman" w:cs="Times New Roman"/>
+          <w:sz w:val="24"/>
+          <w:szCs w:val="24"/>
+        </w:rPr>
+        <w:t xml:space="preserve">, </w:t>
+      </w:r>
+      <w:r>
+        <w:rPr>
+          <w:rFonts w:ascii="Times New Roman" w:hAnsi="Times New Roman" w:cs="Times New Roman"/>
+          <w:sz w:val="24"/>
+          <w:szCs w:val="24"/>
+        </w:rPr>
+        <w:t>check-in</w:t>
+      </w:r>
+      <w:r>
+        <w:rPr>
+          <w:rFonts w:ascii="Times New Roman" w:hAnsi="Times New Roman" w:cs="Times New Roman"/>
+          <w:sz w:val="24"/>
+          <w:szCs w:val="24"/>
+        </w:rPr>
+        <w:t xml:space="preserve"> time and </w:t>
+      </w:r>
+      <w:r>
+        <w:rPr>
+          <w:rFonts w:ascii="Times New Roman" w:hAnsi="Times New Roman" w:cs="Times New Roman"/>
+          <w:sz w:val="24"/>
+          <w:szCs w:val="24"/>
+        </w:rPr>
+        <w:t>the checkout</w:t>
+      </w:r>
+      <w:r>
+        <w:rPr>
+          <w:rFonts w:ascii="Times New Roman" w:hAnsi="Times New Roman" w:cs="Times New Roman"/>
+          <w:sz w:val="24"/>
+          <w:szCs w:val="24"/>
+        </w:rPr>
+        <w:t xml:space="preserve"> time</w:t>
+      </w:r>
+      <w:r>
+        <w:rPr>
+          <w:rFonts w:ascii="Times New Roman" w:hAnsi="Times New Roman" w:cs="Times New Roman"/>
+          <w:sz w:val="24"/>
+          <w:szCs w:val="24"/>
+        </w:rPr>
+        <w:t xml:space="preserve">. The </w:t>
+      </w:r>
+      <w:r>
+        <w:rPr>
+          <w:rFonts w:ascii="Times New Roman" w:hAnsi="Times New Roman" w:cs="Times New Roman"/>
+          <w:sz w:val="24"/>
+          <w:szCs w:val="24"/>
+        </w:rPr>
+        <w:t>current reservation gives details</w:t>
+      </w:r>
+      <w:r>
+        <w:rPr>
+          <w:rFonts w:ascii="Times New Roman" w:hAnsi="Times New Roman" w:cs="Times New Roman"/>
+          <w:sz w:val="24"/>
+          <w:szCs w:val="24"/>
+        </w:rPr>
+        <w:t xml:space="preserve"> on reservations in which the customers have not yet been checked in</w:t>
+      </w:r>
+      <w:r>
+        <w:rPr>
+          <w:rFonts w:ascii="Times New Roman" w:hAnsi="Times New Roman" w:cs="Times New Roman"/>
+          <w:sz w:val="24"/>
+          <w:szCs w:val="24"/>
+        </w:rPr>
+        <w:t xml:space="preserve">. It comprises of the following information in a tabular manner: </w:t>
+      </w:r>
+      <w:r>
+        <w:rPr>
+          <w:rFonts w:ascii="Times New Roman" w:hAnsi="Times New Roman" w:cs="Times New Roman"/>
+          <w:sz w:val="24"/>
+          <w:szCs w:val="24"/>
+        </w:rPr>
+        <w:t xml:space="preserve">room </w:t>
+      </w:r>
+      <w:r>
+        <w:rPr>
+          <w:rFonts w:ascii="Times New Roman" w:hAnsi="Times New Roman" w:cs="Times New Roman"/>
+          <w:sz w:val="24"/>
+          <w:szCs w:val="24"/>
+        </w:rPr>
+        <w:lastRenderedPageBreak/>
+        <w:t>type, reference ID, booking time</w:t>
+      </w:r>
+      <w:r>
+        <w:rPr>
+          <w:rFonts w:ascii="Times New Roman" w:hAnsi="Times New Roman" w:cs="Times New Roman"/>
+          <w:sz w:val="24"/>
+          <w:szCs w:val="24"/>
+        </w:rPr>
+        <w:t>/date</w:t>
+      </w:r>
+      <w:r>
+        <w:rPr>
+          <w:rFonts w:ascii="Times New Roman" w:hAnsi="Times New Roman" w:cs="Times New Roman"/>
+          <w:sz w:val="24"/>
+          <w:szCs w:val="24"/>
+        </w:rPr>
+        <w:t xml:space="preserve">, email, check-in date, checkout date, nights spent, </w:t>
+      </w:r>
+      <w:r>
+        <w:rPr>
+          <w:rFonts w:ascii="Times New Roman" w:hAnsi="Times New Roman" w:cs="Times New Roman"/>
+          <w:sz w:val="24"/>
+          <w:szCs w:val="24"/>
+        </w:rPr>
+        <w:t xml:space="preserve">payment status </w:t>
+      </w:r>
+      <w:r>
+        <w:rPr>
+          <w:rFonts w:ascii="Times New Roman" w:hAnsi="Times New Roman" w:cs="Times New Roman"/>
+          <w:sz w:val="24"/>
+          <w:szCs w:val="24"/>
+        </w:rPr>
+        <w:t xml:space="preserve">check-in and checkout </w:t>
+      </w:r>
+      <w:r>
+        <w:rPr>
+          <w:rFonts w:ascii="Times New Roman" w:hAnsi="Times New Roman" w:cs="Times New Roman"/>
+          <w:sz w:val="24"/>
+          <w:szCs w:val="24"/>
+        </w:rPr>
+        <w:t>buttons</w:t>
+      </w:r>
+      <w:r>
+        <w:rPr>
+          <w:rFonts w:ascii="Times New Roman" w:hAnsi="Times New Roman" w:cs="Times New Roman"/>
+          <w:sz w:val="24"/>
+          <w:szCs w:val="24"/>
+        </w:rPr>
+        <w:t>.</w:t>
+      </w:r>
+    </w:p>
+    <w:p>
+      <w:pPr>
+        <w:pStyle w:val="NoSpacing"/>
+        <w:numPr>
+          <w:ilvl w:val="0"/>
+          <w:numId w:val="10"/>
+        </w:numPr>
+        <w:spacing w:line="480" w:lineRule="auto"/>
+        <w:jc w:val="both"/>
+        <w:rPr>
+          <w:rFonts w:ascii="Times New Roman" w:hAnsi="Times New Roman" w:cs="Times New Roman"/>
+          <w:sz w:val="24"/>
+          <w:szCs w:val="24"/>
+        </w:rPr>
+      </w:pPr>
+      <w:r>
+        <w:rPr>
+          <w:rFonts w:ascii="Times New Roman" w:hAnsi="Times New Roman" w:cs="Times New Roman"/>
+          <w:sz w:val="24"/>
+          <w:szCs w:val="24"/>
+        </w:rPr>
+        <w:t>Users section</w:t>
+      </w:r>
+      <w:r>
+        <w:rPr>
+          <w:rFonts w:ascii="Times New Roman" w:hAnsi="Times New Roman" w:cs="Times New Roman"/>
+          <w:sz w:val="24"/>
+          <w:szCs w:val="24"/>
+        </w:rPr>
+        <w:t>:</w:t>
+      </w:r>
+      <w:r>
+        <w:rPr>
+          <w:rFonts w:ascii="Times New Roman" w:hAnsi="Times New Roman" w:cs="Times New Roman"/>
+          <w:sz w:val="24"/>
+          <w:szCs w:val="24"/>
+        </w:rPr>
+        <w:t xml:space="preserve"> this section contains information on the amount of users (administrators) of the system.</w:t>
+      </w:r>
+      <w:r>
+        <w:rPr>
+          <w:rFonts w:ascii="Times New Roman" w:hAnsi="Times New Roman" w:cs="Times New Roman"/>
+          <w:sz w:val="24"/>
+          <w:szCs w:val="24"/>
+        </w:rPr>
+        <w:t xml:space="preserve">  It comprises of two dropdown buttons which links to the view all users page and the add users page. The</w:t>
+      </w:r>
+      <w:r>
+        <w:rPr>
+          <w:rFonts w:ascii="Times New Roman" w:hAnsi="Times New Roman" w:cs="Times New Roman"/>
+          <w:sz w:val="24"/>
+          <w:szCs w:val="24"/>
+        </w:rPr>
+        <w:t xml:space="preserve"> view all users page </w:t>
+      </w:r>
+      <w:r>
+        <w:rPr>
+          <w:rFonts w:ascii="Times New Roman" w:hAnsi="Times New Roman" w:cs="Times New Roman"/>
+          <w:sz w:val="24"/>
+          <w:szCs w:val="24"/>
+        </w:rPr>
+        <w:t>hold</w:t>
+      </w:r>
+      <w:r>
+        <w:rPr>
+          <w:rFonts w:ascii="Times New Roman" w:hAnsi="Times New Roman" w:cs="Times New Roman"/>
+          <w:sz w:val="24"/>
+          <w:szCs w:val="24"/>
+        </w:rPr>
+        <w:t>s</w:t>
+      </w:r>
+      <w:r>
+        <w:rPr>
+          <w:rFonts w:ascii="Times New Roman" w:hAnsi="Times New Roman" w:cs="Times New Roman"/>
+          <w:sz w:val="24"/>
+          <w:szCs w:val="24"/>
+        </w:rPr>
+        <w:t xml:space="preserve"> user information such as </w:t>
+      </w:r>
+      <w:proofErr w:type="spellStart"/>
+      <w:r>
+        <w:rPr>
+          <w:rFonts w:ascii="Times New Roman" w:hAnsi="Times New Roman" w:cs="Times New Roman"/>
+          <w:sz w:val="24"/>
+          <w:szCs w:val="24"/>
+        </w:rPr>
+        <w:t>user_id</w:t>
+      </w:r>
+      <w:proofErr w:type="spellEnd"/>
+      <w:r>
+        <w:rPr>
+          <w:rFonts w:ascii="Times New Roman" w:hAnsi="Times New Roman" w:cs="Times New Roman"/>
+          <w:sz w:val="24"/>
+          <w:szCs w:val="24"/>
+        </w:rPr>
+        <w:t>, first name, last name, email, role</w:t>
+      </w:r>
+      <w:r>
+        <w:rPr>
+          <w:rFonts w:ascii="Times New Roman" w:hAnsi="Times New Roman" w:cs="Times New Roman"/>
+          <w:sz w:val="24"/>
+          <w:szCs w:val="24"/>
+        </w:rPr>
+        <w:t xml:space="preserve"> and control buttons to either make user an admin, a subscriber,  to edit user information or delete  user completely.,</w:t>
+      </w:r>
+    </w:p>
+    <w:p>
+      <w:pPr>
+        <w:pStyle w:val="NoSpacing"/>
+        <w:spacing w:line="480" w:lineRule="auto"/>
+        <w:ind w:left="720"/>
+        <w:jc w:val="both"/>
+        <w:rPr>
+          <w:rFonts w:ascii="Times New Roman" w:hAnsi="Times New Roman" w:cs="Times New Roman"/>
+          <w:sz w:val="24"/>
+          <w:szCs w:val="24"/>
+        </w:rPr>
+      </w:pPr>
+      <w:r>
+        <w:rPr>
+          <w:rFonts w:ascii="Times New Roman" w:hAnsi="Times New Roman" w:cs="Times New Roman"/>
+          <w:sz w:val="24"/>
+          <w:szCs w:val="24"/>
+        </w:rPr>
+        <w:t xml:space="preserve">The add users page </w:t>
+      </w:r>
+      <w:r>
+        <w:rPr>
+          <w:rFonts w:ascii="Times New Roman" w:hAnsi="Times New Roman" w:cs="Times New Roman"/>
+          <w:sz w:val="24"/>
+          <w:szCs w:val="24"/>
+        </w:rPr>
+        <w:t xml:space="preserve">provides avenue of added users to the system. It contains forms with the following labels: first name, last name, email, password, and role. </w:t>
+      </w:r>
+    </w:p>
+    <w:p>
+      <w:pPr>
+        <w:pStyle w:val="NoSpacing"/>
+        <w:spacing w:line="480" w:lineRule="auto"/>
+        <w:jc w:val="both"/>
+        <w:rPr>
+          <w:rFonts w:ascii="Times New Roman" w:hAnsi="Times New Roman" w:cs="Times New Roman"/>
+          <w:sz w:val="24"/>
+          <w:szCs w:val="24"/>
+        </w:rPr>
+      </w:pPr>
+      <w:r>
+        <w:rPr>
+          <w:rFonts w:ascii="Times New Roman" w:hAnsi="Times New Roman" w:cs="Times New Roman"/>
+          <w:noProof/>
+          <w:sz w:val="24"/>
+          <w:szCs w:val="24"/>
+        </w:rPr>
+        <w:drawing>
+          <wp:inline distT="0" distB="0" distL="0" distR="0">
+            <wp:extent cx="5943600" cy="3340644"/>
+            <wp:effectExtent l="0" t="0" r="0" b="0"/>
+            <wp:docPr id="3" name="Picture 3" descr="C:\Users\PYRAMID\Pictures\dashbboard.PNG"/>
+            <wp:cNvGraphicFramePr>
+              <a:graphicFrameLocks xmlns:a="http://schemas.openxmlformats.org/drawingml/2006/main" noChangeAspect="1"/>
+            </wp:cNvGraphicFramePr>
+            <a:graphic xmlns:a="http://schemas.openxmlformats.org/drawingml/2006/main">
+              <a:graphicData uri="http://schemas.openxmlformats.org/drawingml/2006/picture">
+                <pic:pic xmlns:pic="http://schemas.openxmlformats.org/drawingml/2006/picture">
+                  <pic:nvPicPr>
+                    <pic:cNvPr id="0" name="Picture 5" descr="C:\Users\PYRAMID\Pictures\dashbboard.PNG"/>
+                    <pic:cNvPicPr>
+                      <a:picLocks noChangeAspect="1" noChangeArrowheads="1"/>
+                    </pic:cNvPicPr>
+                  </pic:nvPicPr>
+                  <pic:blipFill>
+                    <a:blip r:embed="rId15">
+                      <a:extLst>
+                        <a:ext uri="{28A0092B-C50C-407E-A947-70E740481C1C}">
+                          <a14:useLocalDpi xmlns:a14="http://schemas.microsoft.com/office/drawing/2010/main" val="0"/>
+                        </a:ext>
+                      </a:extLst>
+                    </a:blip>
+                    <a:srcRect/>
+                    <a:stretch>
+                      <a:fillRect/>
+                    </a:stretch>
+                  </pic:blipFill>
+                  <pic:spPr bwMode="auto">
+                    <a:xfrm>
+                      <a:off x="0" y="0"/>
+                      <a:ext cx="5943600" cy="3340644"/>
+                    </a:xfrm>
+                    <a:prstGeom prst="rect">
+                      <a:avLst/>
+                    </a:prstGeom>
+                    <a:noFill/>
+                    <a:ln>
+                      <a:noFill/>
+                    </a:ln>
+                  </pic:spPr>
+                </pic:pic>
+              </a:graphicData>
+            </a:graphic>
+          </wp:inline>
+        </w:drawing>
+      </w:r>
+    </w:p>
+    <w:p>
+      <w:pPr>
+        <w:pStyle w:val="NoSpacing"/>
+        <w:spacing w:line="480" w:lineRule="auto"/>
+        <w:jc w:val="both"/>
+        <w:rPr>
+          <w:rFonts w:ascii="Times New Roman" w:hAnsi="Times New Roman" w:cs="Times New Roman"/>
+          <w:sz w:val="24"/>
+          <w:szCs w:val="24"/>
+        </w:rPr>
+      </w:pPr>
+    </w:p>
+    <w:p>
+      <w:pPr>
+        <w:pStyle w:val="NoSpacing"/>
+        <w:spacing w:line="480" w:lineRule="auto"/>
+        <w:jc w:val="both"/>
+        <w:rPr>
+          <w:rFonts w:ascii="Times New Roman" w:hAnsi="Times New Roman" w:cs="Times New Roman"/>
+          <w:sz w:val="24"/>
+          <w:szCs w:val="24"/>
+        </w:rPr>
+      </w:pPr>
+    </w:p>
+    <w:p>
+      <w:pPr>
+        <w:pStyle w:val="NoSpacing"/>
+        <w:spacing w:line="480" w:lineRule="auto"/>
+        <w:jc w:val="both"/>
+        <w:rPr>
+          <w:rFonts w:ascii="Times New Roman" w:hAnsi="Times New Roman" w:cs="Times New Roman"/>
+          <w:sz w:val="24"/>
+          <w:szCs w:val="24"/>
+        </w:rPr>
+      </w:pPr>
+    </w:p>
+    <w:p>
+      <w:pPr>
+        <w:pStyle w:val="NoSpacing"/>
+        <w:spacing w:line="480" w:lineRule="auto"/>
+        <w:jc w:val="both"/>
+        <w:rPr>
+          <w:rFonts w:ascii="Times New Roman" w:hAnsi="Times New Roman" w:cs="Times New Roman"/>
+          <w:sz w:val="24"/>
+          <w:szCs w:val="24"/>
+        </w:rPr>
+      </w:pPr>
+    </w:p>
+    <w:p>
+      <w:pPr>
+        <w:pStyle w:val="NoSpacing"/>
+        <w:spacing w:line="480" w:lineRule="auto"/>
+        <w:jc w:val="both"/>
+        <w:rPr>
+          <w:rFonts w:ascii="Times New Roman" w:hAnsi="Times New Roman" w:cs="Times New Roman"/>
+          <w:sz w:val="24"/>
+          <w:szCs w:val="24"/>
+        </w:rPr>
+      </w:pPr>
+    </w:p>
+    <w:p>
+      <w:pPr>
+        <w:pStyle w:val="NoSpacing"/>
+        <w:spacing w:line="480" w:lineRule="auto"/>
+        <w:jc w:val="both"/>
+        <w:rPr>
+          <w:rFonts w:ascii="Times New Roman" w:hAnsi="Times New Roman" w:cs="Times New Roman"/>
+          <w:sz w:val="24"/>
+          <w:szCs w:val="24"/>
+        </w:rPr>
+      </w:pPr>
+    </w:p>
+    <w:p>
+      <w:pPr>
+        <w:pStyle w:val="NoSpacing"/>
+        <w:spacing w:line="480" w:lineRule="auto"/>
+        <w:jc w:val="both"/>
+        <w:rPr>
+          <w:rFonts w:ascii="Times New Roman" w:hAnsi="Times New Roman" w:cs="Times New Roman"/>
+          <w:sz w:val="24"/>
+          <w:szCs w:val="24"/>
+        </w:rPr>
+      </w:pPr>
+    </w:p>
+    <w:p>
+      <w:pPr>
+        <w:pStyle w:val="NoSpacing"/>
+        <w:spacing w:line="480" w:lineRule="auto"/>
+        <w:jc w:val="both"/>
+        <w:rPr>
+          <w:rFonts w:ascii="Times New Roman" w:hAnsi="Times New Roman" w:cs="Times New Roman"/>
+          <w:sz w:val="24"/>
+          <w:szCs w:val="24"/>
+        </w:rPr>
+      </w:pPr>
+    </w:p>
+    <w:p>
+      <w:pPr>
+        <w:pStyle w:val="NoSpacing"/>
+        <w:spacing w:line="480" w:lineRule="auto"/>
+        <w:jc w:val="both"/>
+        <w:rPr>
+          <w:rFonts w:ascii="Times New Roman" w:hAnsi="Times New Roman" w:cs="Times New Roman"/>
+          <w:sz w:val="24"/>
+          <w:szCs w:val="24"/>
+        </w:rPr>
+      </w:pPr>
+    </w:p>
+    <w:p>
+      <w:pPr>
+        <w:pStyle w:val="NoSpacing"/>
+        <w:spacing w:line="480" w:lineRule="auto"/>
+        <w:jc w:val="both"/>
+        <w:rPr>
+          <w:rFonts w:ascii="Times New Roman" w:hAnsi="Times New Roman" w:cs="Times New Roman"/>
+          <w:sz w:val="24"/>
+          <w:szCs w:val="24"/>
+        </w:rPr>
+      </w:pPr>
+    </w:p>
+    <w:p>
+      <w:pPr>
+        <w:pStyle w:val="NoSpacing"/>
+        <w:spacing w:line="480" w:lineRule="auto"/>
+        <w:jc w:val="both"/>
+        <w:rPr>
+          <w:rFonts w:ascii="Times New Roman" w:hAnsi="Times New Roman" w:cs="Times New Roman"/>
+          <w:sz w:val="24"/>
+          <w:szCs w:val="24"/>
+        </w:rPr>
+      </w:pPr>
+    </w:p>
+    <w:p>
+      <w:pPr>
+        <w:pStyle w:val="NoSpacing"/>
+        <w:spacing w:line="480" w:lineRule="auto"/>
+        <w:jc w:val="both"/>
+        <w:rPr>
+          <w:rFonts w:ascii="Times New Roman" w:hAnsi="Times New Roman" w:cs="Times New Roman"/>
+          <w:sz w:val="24"/>
+          <w:szCs w:val="24"/>
+        </w:rPr>
+      </w:pPr>
+    </w:p>
+    <w:p>
+      <w:pPr>
+        <w:pStyle w:val="NoSpacing"/>
+        <w:spacing w:line="480" w:lineRule="auto"/>
+        <w:jc w:val="both"/>
+        <w:rPr>
+          <w:rFonts w:ascii="Times New Roman" w:hAnsi="Times New Roman" w:cs="Times New Roman"/>
+          <w:sz w:val="24"/>
+          <w:szCs w:val="24"/>
+        </w:rPr>
+      </w:pPr>
+    </w:p>
+    <w:p>
+      <w:pPr>
+        <w:pStyle w:val="NoSpacing"/>
+        <w:spacing w:line="480" w:lineRule="auto"/>
+        <w:jc w:val="both"/>
+        <w:rPr>
+          <w:rFonts w:ascii="Times New Roman" w:hAnsi="Times New Roman" w:cs="Times New Roman"/>
+          <w:sz w:val="24"/>
+          <w:szCs w:val="24"/>
+        </w:rPr>
+      </w:pPr>
+    </w:p>
+    <w:p>
+      <w:pPr>
+        <w:pStyle w:val="NoSpacing"/>
+        <w:spacing w:line="480" w:lineRule="auto"/>
+        <w:jc w:val="both"/>
+        <w:rPr>
+          <w:rFonts w:ascii="Times New Roman" w:hAnsi="Times New Roman" w:cs="Times New Roman"/>
+          <w:sz w:val="24"/>
+          <w:szCs w:val="24"/>
+        </w:rPr>
+      </w:pPr>
+    </w:p>
+    <w:p>
+      <w:pPr>
+        <w:pStyle w:val="NoSpacing"/>
+        <w:spacing w:line="480" w:lineRule="auto"/>
+        <w:jc w:val="both"/>
+        <w:rPr>
+          <w:rFonts w:ascii="Times New Roman" w:hAnsi="Times New Roman" w:cs="Times New Roman"/>
+          <w:sz w:val="24"/>
+          <w:szCs w:val="24"/>
+        </w:rPr>
+      </w:pPr>
+    </w:p>
+    <w:p>
+      <w:pPr>
+        <w:pStyle w:val="NoSpacing"/>
+        <w:spacing w:line="480" w:lineRule="auto"/>
+        <w:jc w:val="both"/>
+        <w:rPr>
+          <w:rFonts w:ascii="Times New Roman" w:hAnsi="Times New Roman" w:cs="Times New Roman"/>
+          <w:sz w:val="24"/>
+          <w:szCs w:val="24"/>
+        </w:rPr>
+      </w:pPr>
+    </w:p>
+    <w:p>
+      <w:pPr>
+        <w:pStyle w:val="NoSpacing"/>
+        <w:spacing w:line="480" w:lineRule="auto"/>
+        <w:jc w:val="both"/>
+        <w:rPr>
+          <w:rFonts w:ascii="Times New Roman" w:hAnsi="Times New Roman" w:cs="Times New Roman"/>
+          <w:sz w:val="24"/>
+          <w:szCs w:val="24"/>
+        </w:rPr>
+      </w:pPr>
+    </w:p>
+    <w:p>
+      <w:pPr>
+        <w:pStyle w:val="NoSpacing"/>
+        <w:spacing w:line="480" w:lineRule="auto"/>
+        <w:jc w:val="both"/>
+        <w:rPr>
+          <w:rFonts w:ascii="Times New Roman" w:hAnsi="Times New Roman" w:cs="Times New Roman"/>
+          <w:sz w:val="24"/>
+          <w:szCs w:val="24"/>
+        </w:rPr>
+      </w:pPr>
+    </w:p>
+    <w:p>
+      <w:pPr>
+        <w:pStyle w:val="NoSpacing"/>
+        <w:spacing w:line="480" w:lineRule="auto"/>
+        <w:jc w:val="both"/>
+        <w:rPr>
+          <w:rFonts w:ascii="Times New Roman" w:hAnsi="Times New Roman" w:cs="Times New Roman"/>
+          <w:sz w:val="24"/>
+          <w:szCs w:val="24"/>
+        </w:rPr>
+      </w:pPr>
+    </w:p>
+    <w:p>
+      <w:pPr>
+        <w:pStyle w:val="NoSpacing"/>
+        <w:spacing w:line="480" w:lineRule="auto"/>
+        <w:jc w:val="both"/>
+        <w:rPr>
+          <w:rFonts w:ascii="Times New Roman" w:hAnsi="Times New Roman" w:cs="Times New Roman"/>
+          <w:sz w:val="24"/>
+          <w:szCs w:val="24"/>
+        </w:rPr>
+      </w:pPr>
+    </w:p>
+    <w:p>
+      <w:pPr>
+        <w:pStyle w:val="NoSpacing"/>
+        <w:spacing w:line="480" w:lineRule="auto"/>
+        <w:jc w:val="both"/>
+        <w:rPr>
+          <w:rFonts w:ascii="Times New Roman" w:hAnsi="Times New Roman" w:cs="Times New Roman"/>
+          <w:sz w:val="24"/>
+          <w:szCs w:val="24"/>
+        </w:rPr>
+      </w:pPr>
+    </w:p>
+    <w:p>
+      <w:pPr>
+        <w:pStyle w:val="NoSpacing"/>
+        <w:spacing w:line="480" w:lineRule="auto"/>
+        <w:jc w:val="both"/>
+        <w:rPr>
+          <w:rFonts w:ascii="Times New Roman" w:hAnsi="Times New Roman" w:cs="Times New Roman"/>
+          <w:sz w:val="24"/>
+          <w:szCs w:val="24"/>
+        </w:rPr>
+      </w:pPr>
+    </w:p>
+    <w:p>
+      <w:pPr>
+        <w:pStyle w:val="NoSpacing"/>
+        <w:spacing w:line="480" w:lineRule="auto"/>
+        <w:jc w:val="both"/>
+        <w:rPr>
+          <w:rFonts w:ascii="Times New Roman" w:hAnsi="Times New Roman" w:cs="Times New Roman"/>
+          <w:sz w:val="24"/>
+          <w:szCs w:val="24"/>
+        </w:rPr>
+      </w:pPr>
+    </w:p>
+    <w:p>
+      <w:pPr>
+        <w:pStyle w:val="NoSpacing"/>
+        <w:spacing w:line="480" w:lineRule="auto"/>
+        <w:jc w:val="both"/>
+        <w:rPr>
+          <w:rFonts w:ascii="Times New Roman" w:hAnsi="Times New Roman" w:cs="Times New Roman"/>
+          <w:sz w:val="24"/>
+          <w:szCs w:val="24"/>
+        </w:rPr>
+      </w:pPr>
+    </w:p>
+    <w:p>
+      <w:pPr>
+        <w:pStyle w:val="NoSpacing"/>
+        <w:spacing w:line="480" w:lineRule="auto"/>
+        <w:jc w:val="both"/>
+        <w:rPr>
+          <w:rFonts w:ascii="Times New Roman" w:hAnsi="Times New Roman" w:cs="Times New Roman"/>
+          <w:sz w:val="24"/>
+          <w:szCs w:val="24"/>
+        </w:rPr>
+      </w:pPr>
+    </w:p>
+    <w:p>
+      <w:pPr>
+        <w:pStyle w:val="NoSpacing"/>
+        <w:spacing w:line="480" w:lineRule="auto"/>
+        <w:jc w:val="both"/>
+        <w:rPr>
+          <w:rFonts w:ascii="Times New Roman" w:hAnsi="Times New Roman" w:cs="Times New Roman"/>
+          <w:sz w:val="24"/>
+          <w:szCs w:val="24"/>
+        </w:rPr>
+      </w:pPr>
+    </w:p>
+    <w:p>
+      <w:pPr>
+        <w:pStyle w:val="NoSpacing"/>
+        <w:spacing w:line="480" w:lineRule="auto"/>
+        <w:jc w:val="both"/>
+        <w:rPr>
+          <w:rFonts w:ascii="Times New Roman" w:hAnsi="Times New Roman" w:cs="Times New Roman"/>
+          <w:sz w:val="24"/>
+          <w:szCs w:val="24"/>
+        </w:rPr>
+      </w:pPr>
+    </w:p>
+    <w:p>
+      <w:pPr>
+        <w:pStyle w:val="NoSpacing"/>
+        <w:spacing w:line="480" w:lineRule="auto"/>
+        <w:jc w:val="both"/>
+        <w:rPr>
+          <w:rFonts w:ascii="Times New Roman" w:hAnsi="Times New Roman" w:cs="Times New Roman"/>
+          <w:sz w:val="24"/>
+          <w:szCs w:val="24"/>
+        </w:rPr>
+      </w:pPr>
+    </w:p>
+    <w:p>
+      <w:pPr>
+        <w:pStyle w:val="NoSpacing"/>
+        <w:spacing w:line="480" w:lineRule="auto"/>
+        <w:jc w:val="both"/>
+        <w:rPr>
+          <w:rFonts w:ascii="Times New Roman" w:hAnsi="Times New Roman" w:cs="Times New Roman"/>
+          <w:sz w:val="24"/>
+          <w:szCs w:val="24"/>
+        </w:rPr>
+      </w:pPr>
+    </w:p>
+    <w:p>
+      <w:pPr>
+        <w:pStyle w:val="NoSpacing"/>
+        <w:spacing w:line="480" w:lineRule="auto"/>
+        <w:jc w:val="both"/>
+        <w:rPr>
+          <w:rFonts w:ascii="Times New Roman" w:hAnsi="Times New Roman" w:cs="Times New Roman"/>
+          <w:sz w:val="24"/>
+          <w:szCs w:val="24"/>
+        </w:rPr>
+      </w:pPr>
+    </w:p>
+    <w:p>
+      <w:pPr>
+        <w:pStyle w:val="NoSpacing"/>
+        <w:spacing w:line="480" w:lineRule="auto"/>
+        <w:jc w:val="both"/>
+        <w:rPr>
+          <w:rFonts w:ascii="Times New Roman" w:hAnsi="Times New Roman" w:cs="Times New Roman"/>
+          <w:sz w:val="24"/>
+          <w:szCs w:val="24"/>
+        </w:rPr>
+      </w:pPr>
+    </w:p>
+    <w:p>
+      <w:pPr>
+        <w:pStyle w:val="NoSpacing"/>
+        <w:spacing w:line="480" w:lineRule="auto"/>
+        <w:jc w:val="both"/>
+        <w:rPr>
+          <w:rFonts w:ascii="Times New Roman" w:hAnsi="Times New Roman" w:cs="Times New Roman"/>
+          <w:sz w:val="24"/>
+          <w:szCs w:val="24"/>
+        </w:rPr>
+      </w:pPr>
+    </w:p>
+    <w:p>
+      <w:pPr>
+        <w:pStyle w:val="NoSpacing"/>
+        <w:spacing w:line="480" w:lineRule="auto"/>
+        <w:jc w:val="both"/>
+        <w:rPr>
+          <w:rFonts w:ascii="Times New Roman" w:hAnsi="Times New Roman" w:cs="Times New Roman"/>
+          <w:sz w:val="24"/>
+          <w:szCs w:val="24"/>
+        </w:rPr>
+      </w:pPr>
+    </w:p>
+    <w:p>
+      <w:pPr>
+        <w:pStyle w:val="NoSpacing"/>
+        <w:spacing w:line="480" w:lineRule="auto"/>
+        <w:jc w:val="both"/>
+        <w:rPr>
+          <w:rFonts w:ascii="Times New Roman" w:hAnsi="Times New Roman" w:cs="Times New Roman"/>
+          <w:sz w:val="24"/>
+          <w:szCs w:val="24"/>
+        </w:rPr>
+      </w:pPr>
+    </w:p>
+    <w:p>
+      <w:pPr>
+        <w:pStyle w:val="NoSpacing"/>
+        <w:spacing w:line="480" w:lineRule="auto"/>
+        <w:jc w:val="both"/>
+        <w:rPr>
+          <w:rFonts w:ascii="Times New Roman" w:hAnsi="Times New Roman" w:cs="Times New Roman"/>
+          <w:sz w:val="24"/>
+          <w:szCs w:val="24"/>
+        </w:rPr>
+      </w:pPr>
+    </w:p>
+    <w:p>
+      <w:pPr>
+        <w:pStyle w:val="NoSpacing"/>
+        <w:spacing w:line="480" w:lineRule="auto"/>
+        <w:jc w:val="both"/>
+        <w:rPr>
+          <w:rFonts w:ascii="Times New Roman" w:hAnsi="Times New Roman" w:cs="Times New Roman"/>
+          <w:sz w:val="24"/>
+          <w:szCs w:val="24"/>
+        </w:rPr>
+      </w:pPr>
+    </w:p>
+    <w:p>
+      <w:pPr>
+        <w:pStyle w:val="NoSpacing"/>
+        <w:spacing w:line="480" w:lineRule="auto"/>
+        <w:jc w:val="both"/>
+        <w:rPr>
+          <w:rFonts w:ascii="Times New Roman" w:hAnsi="Times New Roman" w:cs="Times New Roman"/>
+          <w:sz w:val="24"/>
+          <w:szCs w:val="24"/>
+        </w:rPr>
+      </w:pPr>
+    </w:p>
+    <w:p>
+      <w:pPr>
+        <w:pStyle w:val="NoSpacing"/>
+        <w:spacing w:line="480" w:lineRule="auto"/>
+        <w:jc w:val="both"/>
+        <w:rPr>
+          <w:rFonts w:ascii="Times New Roman" w:hAnsi="Times New Roman" w:cs="Times New Roman"/>
+          <w:sz w:val="24"/>
+          <w:szCs w:val="24"/>
+        </w:rPr>
+      </w:pPr>
+    </w:p>
+    <w:p>
+      <w:pPr>
+        <w:pStyle w:val="NoSpacing"/>
+        <w:spacing w:line="480" w:lineRule="auto"/>
+        <w:jc w:val="both"/>
+        <w:rPr>
+          <w:rFonts w:ascii="Times New Roman" w:hAnsi="Times New Roman" w:cs="Times New Roman"/>
+          <w:sz w:val="24"/>
+          <w:szCs w:val="24"/>
+        </w:rPr>
+      </w:pPr>
+    </w:p>
+    <w:p>
+      <w:pPr>
+        <w:pStyle w:val="NoSpacing"/>
+        <w:spacing w:line="480" w:lineRule="auto"/>
+        <w:jc w:val="both"/>
+        <w:rPr>
+          <w:rFonts w:ascii="Times New Roman" w:hAnsi="Times New Roman" w:cs="Times New Roman"/>
+          <w:sz w:val="24"/>
+          <w:szCs w:val="24"/>
+        </w:rPr>
+      </w:pPr>
+    </w:p>
+    <w:p>
+      <w:pPr>
+        <w:pStyle w:val="NoSpacing"/>
+        <w:spacing w:line="480" w:lineRule="auto"/>
+        <w:jc w:val="both"/>
+        <w:rPr>
+          <w:rFonts w:ascii="Times New Roman" w:hAnsi="Times New Roman" w:cs="Times New Roman"/>
+          <w:sz w:val="24"/>
+          <w:szCs w:val="24"/>
+        </w:rPr>
+      </w:pPr>
+    </w:p>
+    <w:p>
+      <w:pPr>
+        <w:pStyle w:val="NoSpacing"/>
+        <w:spacing w:line="480" w:lineRule="auto"/>
+        <w:jc w:val="both"/>
+        <w:rPr>
+          <w:rFonts w:ascii="Times New Roman" w:hAnsi="Times New Roman" w:cs="Times New Roman"/>
+          <w:sz w:val="24"/>
+          <w:szCs w:val="24"/>
+        </w:rPr>
+      </w:pPr>
+    </w:p>
+    <w:p>
+      <w:pPr>
+        <w:pStyle w:val="NoSpacing"/>
+        <w:spacing w:line="480" w:lineRule="auto"/>
+        <w:jc w:val="both"/>
+        <w:rPr>
+          <w:rFonts w:ascii="Times New Roman" w:hAnsi="Times New Roman" w:cs="Times New Roman"/>
+          <w:sz w:val="24"/>
+          <w:szCs w:val="24"/>
+        </w:rPr>
+      </w:pPr>
+    </w:p>
+    <w:p>
+      <w:pPr>
+        <w:pStyle w:val="NoSpacing"/>
+        <w:spacing w:line="480" w:lineRule="auto"/>
+        <w:jc w:val="both"/>
+        <w:rPr>
+          <w:rFonts w:ascii="Times New Roman" w:hAnsi="Times New Roman" w:cs="Times New Roman"/>
+          <w:sz w:val="24"/>
+          <w:szCs w:val="24"/>
+        </w:rPr>
+      </w:pPr>
+    </w:p>
+    <w:p>
+      <w:pPr>
+        <w:pStyle w:val="NoSpacing"/>
+        <w:spacing w:line="480" w:lineRule="auto"/>
+        <w:jc w:val="both"/>
+        <w:rPr>
+          <w:rFonts w:ascii="Times New Roman" w:hAnsi="Times New Roman" w:cs="Times New Roman"/>
+          <w:sz w:val="24"/>
+          <w:szCs w:val="24"/>
+        </w:rPr>
+      </w:pPr>
+    </w:p>
+    <w:p>
+      <w:pPr>
+        <w:pStyle w:val="NoSpacing"/>
+        <w:spacing w:line="480" w:lineRule="auto"/>
+        <w:jc w:val="both"/>
+        <w:rPr>
+          <w:rFonts w:ascii="Times New Roman" w:hAnsi="Times New Roman" w:cs="Times New Roman"/>
+          <w:sz w:val="24"/>
+          <w:szCs w:val="24"/>
+        </w:rPr>
+      </w:pPr>
+    </w:p>
+    <w:p>
+      <w:pPr>
+        <w:pStyle w:val="NoSpacing"/>
+        <w:spacing w:line="480" w:lineRule="auto"/>
+        <w:jc w:val="both"/>
+        <w:rPr>
+          <w:rFonts w:ascii="Times New Roman" w:hAnsi="Times New Roman" w:cs="Times New Roman"/>
+          <w:sz w:val="24"/>
+          <w:szCs w:val="24"/>
+        </w:rPr>
+      </w:pPr>
+    </w:p>
+    <w:p>
+      <w:pPr>
+        <w:pStyle w:val="NoSpacing"/>
+        <w:spacing w:line="480" w:lineRule="auto"/>
+        <w:jc w:val="both"/>
+        <w:rPr>
+          <w:rFonts w:ascii="Times New Roman" w:hAnsi="Times New Roman" w:cs="Times New Roman"/>
+          <w:sz w:val="24"/>
+          <w:szCs w:val="24"/>
+        </w:rPr>
+      </w:pPr>
+    </w:p>
+    <w:p>
+      <w:pPr>
+        <w:pStyle w:val="NoSpacing"/>
+        <w:spacing w:line="480" w:lineRule="auto"/>
+        <w:jc w:val="both"/>
+        <w:rPr>
+          <w:rFonts w:ascii="Times New Roman" w:hAnsi="Times New Roman" w:cs="Times New Roman"/>
+          <w:sz w:val="24"/>
+          <w:szCs w:val="24"/>
+        </w:rPr>
+      </w:pPr>
+    </w:p>
+    <w:p>
+      <w:pPr>
+        <w:pStyle w:val="NoSpacing"/>
+        <w:spacing w:line="480" w:lineRule="auto"/>
+        <w:jc w:val="both"/>
+        <w:rPr>
+          <w:rFonts w:ascii="Times New Roman" w:hAnsi="Times New Roman" w:cs="Times New Roman"/>
+          <w:sz w:val="24"/>
+          <w:szCs w:val="24"/>
+        </w:rPr>
+      </w:pPr>
+    </w:p>
+    <w:p>
+      <w:pPr>
+        <w:pStyle w:val="NoSpacing"/>
+        <w:spacing w:line="480" w:lineRule="auto"/>
+        <w:jc w:val="both"/>
+        <w:rPr>
+          <w:rFonts w:ascii="Times New Roman" w:hAnsi="Times New Roman" w:cs="Times New Roman"/>
+          <w:sz w:val="24"/>
+          <w:szCs w:val="24"/>
+        </w:rPr>
+      </w:pPr>
+    </w:p>
+    <w:p>
+      <w:pPr>
+        <w:pStyle w:val="NoSpacing"/>
+        <w:spacing w:line="480" w:lineRule="auto"/>
+        <w:jc w:val="both"/>
+        <w:rPr>
+          <w:rFonts w:ascii="Times New Roman" w:hAnsi="Times New Roman" w:cs="Times New Roman"/>
+          <w:sz w:val="24"/>
+          <w:szCs w:val="24"/>
+        </w:rPr>
+      </w:pPr>
+    </w:p>
+    <w:p>
+      <w:pPr>
+        <w:pStyle w:val="NoSpacing"/>
+        <w:spacing w:line="480" w:lineRule="auto"/>
+        <w:jc w:val="both"/>
+        <w:rPr>
+          <w:rFonts w:ascii="Times New Roman" w:hAnsi="Times New Roman" w:cs="Times New Roman"/>
+          <w:sz w:val="24"/>
+          <w:szCs w:val="24"/>
+        </w:rPr>
+      </w:pPr>
+    </w:p>
+    <w:p>
+      <w:pPr>
+        <w:pStyle w:val="NoSpacing"/>
+        <w:spacing w:line="480" w:lineRule="auto"/>
+        <w:jc w:val="both"/>
+        <w:rPr>
+          <w:rFonts w:ascii="Times New Roman" w:hAnsi="Times New Roman" w:cs="Times New Roman"/>
+          <w:sz w:val="24"/>
+          <w:szCs w:val="24"/>
+        </w:rPr>
+      </w:pPr>
+    </w:p>
+    <w:p>
+      <w:pPr>
+        <w:pStyle w:val="NoSpacing"/>
+        <w:spacing w:line="480" w:lineRule="auto"/>
+        <w:jc w:val="both"/>
+        <w:rPr>
+          <w:rFonts w:ascii="Times New Roman" w:hAnsi="Times New Roman" w:cs="Times New Roman"/>
+          <w:sz w:val="24"/>
+          <w:szCs w:val="24"/>
+        </w:rPr>
+      </w:pPr>
+    </w:p>
+    <w:p>
+      <w:pPr>
+        <w:pStyle w:val="NoSpacing"/>
+        <w:spacing w:line="480" w:lineRule="auto"/>
+        <w:jc w:val="both"/>
+        <w:rPr>
+          <w:rFonts w:ascii="Times New Roman" w:hAnsi="Times New Roman" w:cs="Times New Roman"/>
+          <w:sz w:val="24"/>
+          <w:szCs w:val="24"/>
+        </w:rPr>
+      </w:pPr>
+    </w:p>
+    <w:p>
+      <w:pPr>
+        <w:pStyle w:val="NoSpacing"/>
+        <w:spacing w:line="480" w:lineRule="auto"/>
+        <w:jc w:val="both"/>
+        <w:rPr>
+          <w:rFonts w:ascii="Times New Roman" w:hAnsi="Times New Roman" w:cs="Times New Roman"/>
+          <w:sz w:val="24"/>
+          <w:szCs w:val="24"/>
+        </w:rPr>
+      </w:pPr>
+    </w:p>
+    <w:p>
+      <w:pPr>
+        <w:pStyle w:val="NoSpacing"/>
+        <w:spacing w:line="480" w:lineRule="auto"/>
+        <w:jc w:val="both"/>
+        <w:rPr>
+          <w:rFonts w:ascii="Times New Roman" w:hAnsi="Times New Roman" w:cs="Times New Roman"/>
+          <w:sz w:val="24"/>
+          <w:szCs w:val="24"/>
+        </w:rPr>
+      </w:pPr>
+    </w:p>
+    <w:p>
+      <w:pPr>
+        <w:pStyle w:val="NoSpacing"/>
+        <w:spacing w:line="480" w:lineRule="auto"/>
+        <w:jc w:val="both"/>
+        <w:rPr>
+          <w:rFonts w:ascii="Times New Roman" w:hAnsi="Times New Roman" w:cs="Times New Roman"/>
+          <w:sz w:val="24"/>
+          <w:szCs w:val="24"/>
+        </w:rPr>
+      </w:pPr>
+    </w:p>
+    <w:p>
+      <w:pPr>
+        <w:pStyle w:val="NoSpacing"/>
+        <w:spacing w:line="480" w:lineRule="auto"/>
+        <w:jc w:val="both"/>
+        <w:rPr>
+          <w:rFonts w:ascii="Times New Roman" w:hAnsi="Times New Roman" w:cs="Times New Roman"/>
+          <w:sz w:val="24"/>
+          <w:szCs w:val="24"/>
+        </w:rPr>
+      </w:pPr>
+    </w:p>
+    <w:p>
+      <w:pPr>
+        <w:pStyle w:val="NoSpacing"/>
+        <w:spacing w:line="480" w:lineRule="auto"/>
+        <w:jc w:val="both"/>
+        <w:rPr>
+          <w:rFonts w:ascii="Times New Roman" w:hAnsi="Times New Roman" w:cs="Times New Roman"/>
+          <w:sz w:val="24"/>
+          <w:szCs w:val="24"/>
+        </w:rPr>
+      </w:pPr>
+    </w:p>
+    <w:p>
+      <w:pPr>
+        <w:pStyle w:val="NoSpacing"/>
+        <w:spacing w:line="480" w:lineRule="auto"/>
+        <w:jc w:val="both"/>
+        <w:rPr>
+          <w:rFonts w:ascii="Times New Roman" w:hAnsi="Times New Roman" w:cs="Times New Roman"/>
+          <w:sz w:val="24"/>
+          <w:szCs w:val="24"/>
+        </w:rPr>
+      </w:pPr>
+    </w:p>
+    <w:p>
+      <w:pPr>
+        <w:pStyle w:val="NoSpacing"/>
+        <w:spacing w:line="480" w:lineRule="auto"/>
+        <w:jc w:val="both"/>
+        <w:rPr>
+          <w:rFonts w:ascii="Times New Roman" w:hAnsi="Times New Roman" w:cs="Times New Roman"/>
+          <w:sz w:val="24"/>
+          <w:szCs w:val="24"/>
+        </w:rPr>
+      </w:pPr>
+    </w:p>
+    <w:p>
+      <w:pPr>
+        <w:pStyle w:val="NoSpacing"/>
+        <w:spacing w:line="480" w:lineRule="auto"/>
+        <w:jc w:val="both"/>
+        <w:rPr>
+          <w:rFonts w:ascii="Times New Roman" w:hAnsi="Times New Roman" w:cs="Times New Roman"/>
+          <w:sz w:val="24"/>
+          <w:szCs w:val="24"/>
+        </w:rPr>
+      </w:pPr>
+    </w:p>
+    <w:p>
+      <w:pPr>
+        <w:pStyle w:val="NoSpacing"/>
+        <w:spacing w:line="480" w:lineRule="auto"/>
+        <w:jc w:val="both"/>
+        <w:rPr>
+          <w:rFonts w:ascii="Times New Roman" w:hAnsi="Times New Roman" w:cs="Times New Roman"/>
+          <w:sz w:val="24"/>
+          <w:szCs w:val="24"/>
+        </w:rPr>
+      </w:pPr>
+    </w:p>
+    <w:p>
+      <w:pPr>
+        <w:pStyle w:val="NoSpacing"/>
+        <w:spacing w:line="480" w:lineRule="auto"/>
+        <w:jc w:val="both"/>
+        <w:rPr>
+          <w:rFonts w:ascii="Times New Roman" w:hAnsi="Times New Roman" w:cs="Times New Roman"/>
+          <w:sz w:val="24"/>
+          <w:szCs w:val="24"/>
+        </w:rPr>
+      </w:pPr>
+    </w:p>
+    <w:p>
+      <w:pPr>
+        <w:pStyle w:val="NoSpacing"/>
+        <w:spacing w:line="480" w:lineRule="auto"/>
+        <w:jc w:val="both"/>
+        <w:rPr>
+          <w:rFonts w:ascii="Times New Roman" w:hAnsi="Times New Roman" w:cs="Times New Roman"/>
+          <w:sz w:val="24"/>
+          <w:szCs w:val="24"/>
+        </w:rPr>
+      </w:pPr>
+    </w:p>
+    <w:p>
+      <w:pPr>
+        <w:pStyle w:val="NoSpacing"/>
+        <w:spacing w:line="480" w:lineRule="auto"/>
+        <w:jc w:val="both"/>
+        <w:rPr>
+          <w:rFonts w:ascii="Times New Roman" w:hAnsi="Times New Roman" w:cs="Times New Roman"/>
+          <w:sz w:val="24"/>
+          <w:szCs w:val="24"/>
+        </w:rPr>
+      </w:pPr>
+    </w:p>
+    <w:p>
+      <w:pPr>
+        <w:pStyle w:val="NoSpacing"/>
+        <w:spacing w:line="480" w:lineRule="auto"/>
+        <w:jc w:val="both"/>
+        <w:rPr>
+          <w:rFonts w:ascii="Times New Roman" w:hAnsi="Times New Roman" w:cs="Times New Roman"/>
+          <w:sz w:val="24"/>
+          <w:szCs w:val="24"/>
+        </w:rPr>
+      </w:pPr>
+    </w:p>
+    <w:p>
+      <w:pPr>
+        <w:pStyle w:val="NoSpacing"/>
+        <w:spacing w:line="480" w:lineRule="auto"/>
+        <w:jc w:val="both"/>
+        <w:rPr>
+          <w:rFonts w:ascii="Times New Roman" w:hAnsi="Times New Roman" w:cs="Times New Roman"/>
+          <w:sz w:val="24"/>
+          <w:szCs w:val="24"/>
+        </w:rPr>
+      </w:pPr>
+    </w:p>
+    <w:p>
+      <w:pPr>
+        <w:pStyle w:val="NoSpacing"/>
+        <w:spacing w:line="480" w:lineRule="auto"/>
+        <w:jc w:val="both"/>
+        <w:rPr>
+          <w:rFonts w:ascii="Times New Roman" w:hAnsi="Times New Roman" w:cs="Times New Roman"/>
+          <w:sz w:val="24"/>
+          <w:szCs w:val="24"/>
+        </w:rPr>
+      </w:pPr>
+    </w:p>
+    <w:p>
+      <w:pPr>
+        <w:pStyle w:val="NoSpacing"/>
+        <w:spacing w:line="480" w:lineRule="auto"/>
+        <w:jc w:val="both"/>
+        <w:rPr>
+          <w:rFonts w:ascii="Times New Roman" w:hAnsi="Times New Roman" w:cs="Times New Roman"/>
+          <w:sz w:val="24"/>
+          <w:szCs w:val="24"/>
+        </w:rPr>
+      </w:pPr>
+      <w:r>
+        <w:rPr>
+          <w:rFonts w:ascii="Times New Roman" w:hAnsi="Times New Roman" w:cs="Times New Roman"/>
+          <w:sz w:val="24"/>
+          <w:szCs w:val="24"/>
+        </w:rPr>
+        <w:tab/>
+      </w:r>
+    </w:p>
+    <w:p>
+      <w:pPr>
+        <w:pStyle w:val="NoSpacing"/>
+        <w:spacing w:line="480" w:lineRule="auto"/>
+        <w:jc w:val="both"/>
+        <w:rPr>
+          <w:rFonts w:ascii="Times New Roman" w:hAnsi="Times New Roman" w:cs="Times New Roman"/>
+          <w:sz w:val="24"/>
+          <w:szCs w:val="24"/>
+        </w:rPr>
+      </w:pPr>
+      <w:r>
+        <w:rPr>
+          <w:rFonts w:ascii="Times New Roman" w:hAnsi="Times New Roman" w:cs="Times New Roman"/>
+          <w:sz w:val="24"/>
+          <w:szCs w:val="24"/>
+        </w:rPr>
+        <w:lastRenderedPageBreak/>
         <w:br w:type="page"/>
       </w:r>
     </w:p>
@@ -14471,16 +17362,18 @@
       <w:pPr>
         <w:pStyle w:val="NoSpacing"/>
         <w:spacing w:line="480" w:lineRule="auto"/>
-        <w:jc w:val="both"/>
-        <w:rPr>
-          <w:rFonts w:ascii="Times New Roman" w:hAnsi="Times New Roman" w:cs="Times New Roman"/>
-          <w:sz w:val="24"/>
-          <w:szCs w:val="24"/>
-        </w:rPr>
-      </w:pPr>
-      <w:r>
-        <w:rPr>
-          <w:rFonts w:ascii="Times New Roman" w:hAnsi="Times New Roman" w:cs="Times New Roman"/>
+        <w:jc w:val="center"/>
+        <w:rPr>
+          <w:rFonts w:ascii="Times New Roman" w:hAnsi="Times New Roman" w:cs="Times New Roman"/>
+          <w:b/>
+          <w:sz w:val="24"/>
+          <w:szCs w:val="24"/>
+        </w:rPr>
+      </w:pPr>
+      <w:r>
+        <w:rPr>
+          <w:rFonts w:ascii="Times New Roman" w:hAnsi="Times New Roman" w:cs="Times New Roman"/>
+          <w:b/>
           <w:sz w:val="24"/>
           <w:szCs w:val="24"/>
         </w:rPr>
@@ -14492,16 +17385,18 @@
       <w:pPr>
         <w:pStyle w:val="NoSpacing"/>
         <w:spacing w:line="480" w:lineRule="auto"/>
-        <w:jc w:val="both"/>
-        <w:rPr>
-          <w:rFonts w:ascii="Times New Roman" w:hAnsi="Times New Roman" w:cs="Times New Roman"/>
-          <w:sz w:val="24"/>
-          <w:szCs w:val="24"/>
-        </w:rPr>
-      </w:pPr>
-      <w:r>
-        <w:rPr>
-          <w:rFonts w:ascii="Times New Roman" w:hAnsi="Times New Roman" w:cs="Times New Roman"/>
+        <w:jc w:val="center"/>
+        <w:rPr>
+          <w:rFonts w:ascii="Times New Roman" w:hAnsi="Times New Roman" w:cs="Times New Roman"/>
+          <w:b/>
+          <w:sz w:val="24"/>
+          <w:szCs w:val="24"/>
+        </w:rPr>
+      </w:pPr>
+      <w:r>
+        <w:rPr>
+          <w:rFonts w:ascii="Times New Roman" w:hAnsi="Times New Roman" w:cs="Times New Roman"/>
+          <w:b/>
           <w:sz w:val="24"/>
           <w:szCs w:val="24"/>
         </w:rPr>
@@ -14510,6 +17405,7 @@
       <w:r>
         <w:rPr>
           <w:rFonts w:ascii="Times New Roman" w:hAnsi="Times New Roman" w:cs="Times New Roman"/>
+          <w:b/>
           <w:sz w:val="24"/>
           <w:szCs w:val="24"/>
         </w:rPr>
@@ -14523,13 +17419,15 @@
         <w:jc w:val="both"/>
         <w:rPr>
           <w:rFonts w:ascii="Times New Roman" w:hAnsi="Times New Roman" w:cs="Times New Roman"/>
-          <w:sz w:val="24"/>
-          <w:szCs w:val="24"/>
-        </w:rPr>
-      </w:pPr>
-      <w:r>
-        <w:rPr>
-          <w:rFonts w:ascii="Times New Roman" w:hAnsi="Times New Roman" w:cs="Times New Roman"/>
+          <w:b/>
+          <w:sz w:val="24"/>
+          <w:szCs w:val="24"/>
+        </w:rPr>
+      </w:pPr>
+      <w:r>
+        <w:rPr>
+          <w:rFonts w:ascii="Times New Roman" w:hAnsi="Times New Roman" w:cs="Times New Roman"/>
+          <w:b/>
           <w:sz w:val="24"/>
           <w:szCs w:val="24"/>
         </w:rPr>
@@ -14538,6 +17436,7 @@
       <w:r>
         <w:rPr>
           <w:rFonts w:ascii="Times New Roman" w:hAnsi="Times New Roman" w:cs="Times New Roman"/>
+          <w:b/>
           <w:sz w:val="24"/>
           <w:szCs w:val="24"/>
         </w:rPr>
@@ -16347,7 +19246,8 @@
     <w:p>
       <w:pPr>
         <w:pStyle w:val="NoSpacing"/>
-        <w:spacing w:line="480" w:lineRule="auto"/>
+        <w:spacing w:before="240"/>
+        <w:ind w:left="720" w:hanging="720"/>
         <w:jc w:val="both"/>
         <w:rPr>
           <w:rFonts w:ascii="Times New Roman" w:hAnsi="Times New Roman" w:cs="Times New Roman"/>
@@ -16613,7 +19513,8 @@
     <w:p>
       <w:pPr>
         <w:pStyle w:val="NoSpacing"/>
-        <w:spacing w:line="480" w:lineRule="auto"/>
+        <w:spacing w:before="240"/>
+        <w:ind w:left="720" w:hanging="720"/>
         <w:jc w:val="both"/>
         <w:rPr>
           <w:rFonts w:ascii="Times New Roman" w:hAnsi="Times New Roman" w:cs="Times New Roman"/>
@@ -16825,7 +19726,8 @@
     <w:p>
       <w:pPr>
         <w:pStyle w:val="NoSpacing"/>
-        <w:spacing w:line="480" w:lineRule="auto"/>
+        <w:spacing w:before="240"/>
+        <w:ind w:left="720" w:hanging="720"/>
         <w:jc w:val="both"/>
         <w:rPr>
           <w:rFonts w:ascii="Times New Roman" w:hAnsi="Times New Roman" w:cs="Times New Roman"/>
@@ -16996,7 +19898,8 @@
     <w:p>
       <w:pPr>
         <w:pStyle w:val="NoSpacing"/>
-        <w:spacing w:line="480" w:lineRule="auto"/>
+        <w:spacing w:before="240"/>
+        <w:ind w:left="720" w:hanging="720"/>
         <w:jc w:val="both"/>
         <w:rPr>
           <w:rFonts w:ascii="Times New Roman" w:hAnsi="Times New Roman" w:cs="Times New Roman"/>
@@ -17060,7 +19963,8 @@
     <w:p>
       <w:pPr>
         <w:pStyle w:val="NoSpacing"/>
-        <w:spacing w:line="480" w:lineRule="auto"/>
+        <w:spacing w:before="240"/>
+        <w:ind w:left="720" w:hanging="720"/>
         <w:jc w:val="both"/>
         <w:rPr>
           <w:rFonts w:ascii="Times New Roman" w:hAnsi="Times New Roman" w:cs="Times New Roman"/>
@@ -17187,7 +20091,8 @@
     <w:p>
       <w:pPr>
         <w:pStyle w:val="NoSpacing"/>
-        <w:spacing w:line="480" w:lineRule="auto"/>
+        <w:spacing w:before="240"/>
+        <w:ind w:left="720" w:hanging="720"/>
         <w:jc w:val="both"/>
         <w:rPr>
           <w:rFonts w:ascii="Times New Roman" w:hAnsi="Times New Roman" w:cs="Times New Roman"/>
@@ -17300,7 +20205,8 @@
     <w:p>
       <w:pPr>
         <w:pStyle w:val="NoSpacing"/>
-        <w:spacing w:line="480" w:lineRule="auto"/>
+        <w:spacing w:before="240"/>
+        <w:ind w:left="720" w:hanging="720"/>
         <w:jc w:val="both"/>
         <w:rPr>
           <w:rFonts w:ascii="Times New Roman" w:hAnsi="Times New Roman" w:cs="Times New Roman"/>
@@ -17480,7 +20386,7 @@
     <w:p>
       <w:pPr>
         <w:pStyle w:val="NoSpacing"/>
-        <w:spacing w:line="480" w:lineRule="auto"/>
+        <w:spacing w:before="240" w:line="480" w:lineRule="auto"/>
         <w:jc w:val="both"/>
         <w:rPr>
           <w:rFonts w:ascii="Times New Roman" w:hAnsi="Times New Roman" w:cs="Times New Roman"/>
@@ -17522,6 +20428,74 @@
         <w:jc w:val="both"/>
         <w:rPr>
           <w:rFonts w:ascii="Times New Roman" w:hAnsi="Times New Roman" w:cs="Times New Roman"/>
+          <w:sz w:val="24"/>
+          <w:szCs w:val="24"/>
+        </w:rPr>
+      </w:pPr>
+      <w:r>
+        <w:rPr>
+          <w:rFonts w:ascii="Times New Roman" w:hAnsi="Times New Roman" w:cs="Times New Roman"/>
+          <w:color w:val="222222"/>
+          <w:sz w:val="24"/>
+          <w:szCs w:val="24"/>
+          <w:shd w:val="clear" w:color="auto" w:fill="FFFFFF"/>
+        </w:rPr>
+        <w:lastRenderedPageBreak/>
+        <w:t xml:space="preserve">All these problems and more would definitely make a hotel experience a down time in business. But imploring an online hotel reservation system, the above mentioned problems are curbed, better user performance and availability of the system at all times is guaranteed </w:t>
+      </w:r>
+      <w:r>
+        <w:rPr>
+          <w:rFonts w:ascii="Times New Roman" w:hAnsi="Times New Roman" w:cs="Times New Roman"/>
+          <w:sz w:val="24"/>
+          <w:szCs w:val="24"/>
+        </w:rPr>
+        <w:t>(</w:t>
+      </w:r>
+      <w:r>
+        <w:rPr>
+          <w:rFonts w:ascii="Times New Roman" w:hAnsi="Times New Roman" w:cs="Times New Roman"/>
+          <w:bCs/>
+          <w:sz w:val="24"/>
+          <w:szCs w:val="24"/>
+        </w:rPr>
+        <w:t xml:space="preserve">Richard, </w:t>
+      </w:r>
+      <w:proofErr w:type="spellStart"/>
+      <w:r>
+        <w:rPr>
+          <w:rFonts w:ascii="Times New Roman" w:hAnsi="Times New Roman" w:cs="Times New Roman"/>
+          <w:bCs/>
+          <w:sz w:val="24"/>
+          <w:szCs w:val="24"/>
+        </w:rPr>
+        <w:t>Akwasi</w:t>
+      </w:r>
+      <w:proofErr w:type="spellEnd"/>
+      <w:r>
+        <w:rPr>
+          <w:rFonts w:ascii="Times New Roman" w:hAnsi="Times New Roman" w:cs="Times New Roman"/>
+          <w:bCs/>
+          <w:sz w:val="24"/>
+          <w:szCs w:val="24"/>
+        </w:rPr>
+        <w:t xml:space="preserve"> &amp; Emmanuel,</w:t>
+      </w:r>
+      <w:r>
+        <w:rPr>
+          <w:rFonts w:ascii="Times New Roman" w:hAnsi="Times New Roman" w:cs="Times New Roman"/>
+          <w:sz w:val="24"/>
+          <w:szCs w:val="24"/>
+        </w:rPr>
+        <w:t xml:space="preserve"> 2014).</w:t>
+      </w:r>
+    </w:p>
+    <w:p>
+      <w:pPr>
+        <w:pStyle w:val="NoSpacing"/>
+        <w:spacing w:line="480" w:lineRule="auto"/>
+        <w:jc w:val="both"/>
+        <w:rPr>
+          <w:rFonts w:ascii="Times New Roman" w:hAnsi="Times New Roman" w:cs="Times New Roman"/>
           <w:iCs/>
           <w:color w:val="000000" w:themeColor="text1"/>
           <w:sz w:val="24"/>
@@ -17529,481 +20503,8 @@
         </w:rPr>
       </w:pPr>
     </w:p>
-    <w:p>
-      <w:pPr>
-        <w:pStyle w:val="NoSpacing"/>
-        <w:spacing w:line="480" w:lineRule="auto"/>
-        <w:jc w:val="both"/>
-        <w:rPr>
-          <w:rFonts w:ascii="Times New Roman" w:hAnsi="Times New Roman" w:cs="Times New Roman"/>
-          <w:iCs/>
-          <w:color w:val="000000" w:themeColor="text1"/>
-          <w:sz w:val="24"/>
-          <w:szCs w:val="24"/>
-        </w:rPr>
-      </w:pPr>
-    </w:p>
-    <w:p>
-      <w:pPr>
-        <w:pStyle w:val="NoSpacing"/>
-        <w:spacing w:line="480" w:lineRule="auto"/>
-        <w:jc w:val="both"/>
-        <w:rPr>
-          <w:rFonts w:ascii="Times New Roman" w:hAnsi="Times New Roman" w:cs="Times New Roman"/>
-          <w:iCs/>
-          <w:color w:val="000000" w:themeColor="text1"/>
-          <w:sz w:val="24"/>
-          <w:szCs w:val="24"/>
-        </w:rPr>
-      </w:pPr>
-    </w:p>
-    <w:p>
-      <w:pPr>
-        <w:pStyle w:val="NoSpacing"/>
-        <w:spacing w:line="480" w:lineRule="auto"/>
-        <w:jc w:val="both"/>
-        <w:rPr>
-          <w:rFonts w:ascii="Times New Roman" w:hAnsi="Times New Roman" w:cs="Times New Roman"/>
-          <w:iCs/>
-          <w:color w:val="000000" w:themeColor="text1"/>
-          <w:sz w:val="24"/>
-          <w:szCs w:val="24"/>
-        </w:rPr>
-      </w:pPr>
-    </w:p>
-    <w:p>
-      <w:pPr>
-        <w:pStyle w:val="NoSpacing"/>
-        <w:spacing w:line="480" w:lineRule="auto"/>
-        <w:jc w:val="both"/>
-        <w:rPr>
-          <w:rFonts w:ascii="Times New Roman" w:hAnsi="Times New Roman" w:cs="Times New Roman"/>
-          <w:iCs/>
-          <w:color w:val="000000" w:themeColor="text1"/>
-          <w:sz w:val="24"/>
-          <w:szCs w:val="24"/>
-        </w:rPr>
-      </w:pPr>
-    </w:p>
-    <w:p>
-      <w:pPr>
-        <w:pStyle w:val="NoSpacing"/>
-        <w:spacing w:line="480" w:lineRule="auto"/>
-        <w:jc w:val="both"/>
-        <w:rPr>
-          <w:rFonts w:ascii="Times New Roman" w:hAnsi="Times New Roman" w:cs="Times New Roman"/>
-          <w:iCs/>
-          <w:color w:val="000000" w:themeColor="text1"/>
-          <w:sz w:val="24"/>
-          <w:szCs w:val="24"/>
-        </w:rPr>
-      </w:pPr>
-    </w:p>
-    <w:p>
-      <w:pPr>
-        <w:pStyle w:val="NoSpacing"/>
-        <w:spacing w:line="480" w:lineRule="auto"/>
-        <w:jc w:val="both"/>
-        <w:rPr>
-          <w:rFonts w:ascii="Times New Roman" w:hAnsi="Times New Roman" w:cs="Times New Roman"/>
-          <w:iCs/>
-          <w:color w:val="000000" w:themeColor="text1"/>
-          <w:sz w:val="24"/>
-          <w:szCs w:val="24"/>
-        </w:rPr>
-      </w:pPr>
-    </w:p>
-    <w:p>
-      <w:pPr>
-        <w:pStyle w:val="NoSpacing"/>
-        <w:spacing w:line="480" w:lineRule="auto"/>
-        <w:jc w:val="both"/>
-        <w:rPr>
-          <w:rFonts w:ascii="Times New Roman" w:hAnsi="Times New Roman" w:cs="Times New Roman"/>
-          <w:iCs/>
-          <w:color w:val="000000" w:themeColor="text1"/>
-          <w:sz w:val="24"/>
-          <w:szCs w:val="24"/>
-        </w:rPr>
-      </w:pPr>
-    </w:p>
-    <w:p>
-      <w:pPr>
-        <w:pStyle w:val="NoSpacing"/>
-        <w:spacing w:line="480" w:lineRule="auto"/>
-        <w:jc w:val="both"/>
-        <w:rPr>
-          <w:rFonts w:ascii="Times New Roman" w:hAnsi="Times New Roman" w:cs="Times New Roman"/>
-          <w:iCs/>
-          <w:color w:val="000000" w:themeColor="text1"/>
-          <w:sz w:val="24"/>
-          <w:szCs w:val="24"/>
-        </w:rPr>
-      </w:pPr>
-    </w:p>
-    <w:p>
-      <w:pPr>
-        <w:pStyle w:val="NoSpacing"/>
-        <w:spacing w:line="480" w:lineRule="auto"/>
-        <w:jc w:val="both"/>
-        <w:rPr>
-          <w:rFonts w:ascii="Times New Roman" w:hAnsi="Times New Roman" w:cs="Times New Roman"/>
-          <w:iCs/>
-          <w:color w:val="000000" w:themeColor="text1"/>
-          <w:sz w:val="24"/>
-          <w:szCs w:val="24"/>
-        </w:rPr>
-      </w:pPr>
-    </w:p>
-    <w:p>
-      <w:pPr>
-        <w:pStyle w:val="NoSpacing"/>
-        <w:spacing w:line="480" w:lineRule="auto"/>
-        <w:jc w:val="both"/>
-        <w:rPr>
-          <w:rFonts w:ascii="Times New Roman" w:hAnsi="Times New Roman" w:cs="Times New Roman"/>
-          <w:iCs/>
-          <w:color w:val="000000" w:themeColor="text1"/>
-          <w:sz w:val="24"/>
-          <w:szCs w:val="24"/>
-        </w:rPr>
-      </w:pPr>
-    </w:p>
-    <w:p>
-      <w:pPr>
-        <w:pStyle w:val="NoSpacing"/>
-        <w:spacing w:line="480" w:lineRule="auto"/>
-        <w:jc w:val="both"/>
-        <w:rPr>
-          <w:rFonts w:ascii="Times New Roman" w:hAnsi="Times New Roman" w:cs="Times New Roman"/>
-          <w:iCs/>
-          <w:color w:val="000000" w:themeColor="text1"/>
-          <w:sz w:val="24"/>
-          <w:szCs w:val="24"/>
-        </w:rPr>
-      </w:pPr>
-    </w:p>
-    <w:p>
-      <w:pPr>
-        <w:pStyle w:val="NoSpacing"/>
-        <w:spacing w:line="480" w:lineRule="auto"/>
-        <w:jc w:val="both"/>
-        <w:rPr>
-          <w:rFonts w:ascii="Times New Roman" w:hAnsi="Times New Roman" w:cs="Times New Roman"/>
-          <w:iCs/>
-          <w:color w:val="000000" w:themeColor="text1"/>
-          <w:sz w:val="24"/>
-          <w:szCs w:val="24"/>
-        </w:rPr>
-      </w:pPr>
-    </w:p>
-    <w:p>
-      <w:pPr>
-        <w:pStyle w:val="NoSpacing"/>
-        <w:spacing w:line="480" w:lineRule="auto"/>
-        <w:jc w:val="both"/>
-        <w:rPr>
-          <w:rFonts w:ascii="Times New Roman" w:hAnsi="Times New Roman" w:cs="Times New Roman"/>
-          <w:iCs/>
-          <w:color w:val="000000" w:themeColor="text1"/>
-          <w:sz w:val="24"/>
-          <w:szCs w:val="24"/>
-        </w:rPr>
-      </w:pPr>
-    </w:p>
-    <w:p>
-      <w:pPr>
-        <w:pStyle w:val="NoSpacing"/>
-        <w:spacing w:line="480" w:lineRule="auto"/>
-        <w:jc w:val="both"/>
-        <w:rPr>
-          <w:rFonts w:ascii="Times New Roman" w:hAnsi="Times New Roman" w:cs="Times New Roman"/>
-          <w:iCs/>
-          <w:color w:val="000000" w:themeColor="text1"/>
-          <w:sz w:val="24"/>
-          <w:szCs w:val="24"/>
-        </w:rPr>
-      </w:pPr>
-    </w:p>
-    <w:p>
-      <w:pPr>
-        <w:pStyle w:val="NoSpacing"/>
-        <w:spacing w:line="480" w:lineRule="auto"/>
-        <w:jc w:val="both"/>
-        <w:rPr>
-          <w:rFonts w:ascii="Times New Roman" w:hAnsi="Times New Roman" w:cs="Times New Roman"/>
-          <w:iCs/>
-          <w:color w:val="000000" w:themeColor="text1"/>
-          <w:sz w:val="24"/>
-          <w:szCs w:val="24"/>
-        </w:rPr>
-      </w:pPr>
-    </w:p>
-    <w:p>
-      <w:pPr>
-        <w:pStyle w:val="NoSpacing"/>
-        <w:spacing w:line="480" w:lineRule="auto"/>
-        <w:jc w:val="both"/>
-        <w:rPr>
-          <w:rFonts w:ascii="Times New Roman" w:hAnsi="Times New Roman" w:cs="Times New Roman"/>
-          <w:iCs/>
-          <w:color w:val="000000" w:themeColor="text1"/>
-          <w:sz w:val="24"/>
-          <w:szCs w:val="24"/>
-        </w:rPr>
-      </w:pPr>
-    </w:p>
-    <w:p>
-      <w:pPr>
-        <w:pStyle w:val="NoSpacing"/>
-        <w:spacing w:line="480" w:lineRule="auto"/>
-        <w:jc w:val="both"/>
-        <w:rPr>
-          <w:rFonts w:ascii="Times New Roman" w:hAnsi="Times New Roman" w:cs="Times New Roman"/>
-          <w:iCs/>
-          <w:color w:val="000000" w:themeColor="text1"/>
-          <w:sz w:val="24"/>
-          <w:szCs w:val="24"/>
-        </w:rPr>
-      </w:pPr>
-    </w:p>
-    <w:p>
-      <w:pPr>
-        <w:pStyle w:val="NoSpacing"/>
-        <w:spacing w:line="480" w:lineRule="auto"/>
-        <w:jc w:val="both"/>
-        <w:rPr>
-          <w:rFonts w:ascii="Times New Roman" w:hAnsi="Times New Roman" w:cs="Times New Roman"/>
-          <w:iCs/>
-          <w:color w:val="000000" w:themeColor="text1"/>
-          <w:sz w:val="24"/>
-          <w:szCs w:val="24"/>
-        </w:rPr>
-      </w:pPr>
-    </w:p>
-    <w:p>
-      <w:pPr>
-        <w:pStyle w:val="NoSpacing"/>
-        <w:spacing w:line="480" w:lineRule="auto"/>
-        <w:jc w:val="both"/>
-        <w:rPr>
-          <w:rFonts w:ascii="Times New Roman" w:hAnsi="Times New Roman" w:cs="Times New Roman"/>
-          <w:iCs/>
-          <w:color w:val="000000" w:themeColor="text1"/>
-          <w:sz w:val="24"/>
-          <w:szCs w:val="24"/>
-        </w:rPr>
-      </w:pPr>
-    </w:p>
-    <w:p>
-      <w:pPr>
-        <w:pStyle w:val="NoSpacing"/>
-        <w:spacing w:line="480" w:lineRule="auto"/>
-        <w:jc w:val="both"/>
-        <w:rPr>
-          <w:rFonts w:ascii="Times New Roman" w:hAnsi="Times New Roman" w:cs="Times New Roman"/>
-          <w:iCs/>
-          <w:color w:val="000000" w:themeColor="text1"/>
-          <w:sz w:val="24"/>
-          <w:szCs w:val="24"/>
-        </w:rPr>
-      </w:pPr>
-    </w:p>
-    <w:p>
-      <w:pPr>
-        <w:pStyle w:val="NoSpacing"/>
-        <w:spacing w:line="480" w:lineRule="auto"/>
-        <w:jc w:val="both"/>
-        <w:rPr>
-          <w:rFonts w:ascii="Times New Roman" w:hAnsi="Times New Roman" w:cs="Times New Roman"/>
-          <w:iCs/>
-          <w:color w:val="000000" w:themeColor="text1"/>
-          <w:sz w:val="24"/>
-          <w:szCs w:val="24"/>
-        </w:rPr>
-      </w:pPr>
-    </w:p>
-    <w:p>
-      <w:pPr>
-        <w:pStyle w:val="NoSpacing"/>
-        <w:spacing w:line="480" w:lineRule="auto"/>
-        <w:jc w:val="both"/>
-        <w:rPr>
-          <w:rFonts w:ascii="Times New Roman" w:hAnsi="Times New Roman" w:cs="Times New Roman"/>
-          <w:iCs/>
-          <w:color w:val="000000" w:themeColor="text1"/>
-          <w:sz w:val="24"/>
-          <w:szCs w:val="24"/>
-        </w:rPr>
-      </w:pPr>
-    </w:p>
-    <w:p>
-      <w:pPr>
-        <w:pStyle w:val="NoSpacing"/>
-        <w:spacing w:line="480" w:lineRule="auto"/>
-        <w:jc w:val="both"/>
-        <w:rPr>
-          <w:rFonts w:ascii="Times New Roman" w:hAnsi="Times New Roman" w:cs="Times New Roman"/>
-          <w:iCs/>
-          <w:color w:val="000000" w:themeColor="text1"/>
-          <w:sz w:val="24"/>
-          <w:szCs w:val="24"/>
-        </w:rPr>
-      </w:pPr>
-    </w:p>
-    <w:p>
-      <w:pPr>
-        <w:pStyle w:val="NoSpacing"/>
-        <w:spacing w:line="480" w:lineRule="auto"/>
-        <w:jc w:val="both"/>
-        <w:rPr>
-          <w:rFonts w:ascii="Times New Roman" w:hAnsi="Times New Roman" w:cs="Times New Roman"/>
-          <w:iCs/>
-          <w:color w:val="000000" w:themeColor="text1"/>
-          <w:sz w:val="24"/>
-          <w:szCs w:val="24"/>
-        </w:rPr>
-      </w:pPr>
-    </w:p>
-    <w:p>
-      <w:pPr>
-        <w:pStyle w:val="NoSpacing"/>
-        <w:spacing w:line="480" w:lineRule="auto"/>
-        <w:jc w:val="both"/>
-        <w:rPr>
-          <w:rFonts w:ascii="Times New Roman" w:hAnsi="Times New Roman" w:cs="Times New Roman"/>
-          <w:iCs/>
-          <w:color w:val="000000" w:themeColor="text1"/>
-          <w:sz w:val="24"/>
-          <w:szCs w:val="24"/>
-        </w:rPr>
-      </w:pPr>
-    </w:p>
-    <w:p>
-      <w:pPr>
-        <w:pStyle w:val="NoSpacing"/>
-        <w:spacing w:line="480" w:lineRule="auto"/>
-        <w:jc w:val="both"/>
-        <w:rPr>
-          <w:rFonts w:ascii="Times New Roman" w:hAnsi="Times New Roman" w:cs="Times New Roman"/>
-          <w:iCs/>
-          <w:color w:val="000000" w:themeColor="text1"/>
-          <w:sz w:val="24"/>
-          <w:szCs w:val="24"/>
-        </w:rPr>
-      </w:pPr>
-    </w:p>
-    <w:p>
-      <w:pPr>
-        <w:pStyle w:val="NoSpacing"/>
-        <w:spacing w:line="480" w:lineRule="auto"/>
-        <w:jc w:val="both"/>
-        <w:rPr>
-          <w:rFonts w:ascii="Times New Roman" w:hAnsi="Times New Roman" w:cs="Times New Roman"/>
-          <w:iCs/>
-          <w:color w:val="000000" w:themeColor="text1"/>
-          <w:sz w:val="24"/>
-          <w:szCs w:val="24"/>
-        </w:rPr>
-      </w:pPr>
-    </w:p>
-    <w:p>
-      <w:pPr>
-        <w:pStyle w:val="NoSpacing"/>
-        <w:spacing w:line="480" w:lineRule="auto"/>
-        <w:jc w:val="both"/>
-        <w:rPr>
-          <w:rFonts w:ascii="Times New Roman" w:hAnsi="Times New Roman" w:cs="Times New Roman"/>
-          <w:iCs/>
-          <w:color w:val="000000" w:themeColor="text1"/>
-          <w:sz w:val="24"/>
-          <w:szCs w:val="24"/>
-        </w:rPr>
-      </w:pPr>
-    </w:p>
-    <w:p>
-      <w:pPr>
-        <w:pStyle w:val="NoSpacing"/>
-        <w:spacing w:line="480" w:lineRule="auto"/>
-        <w:jc w:val="both"/>
-        <w:rPr>
-          <w:rFonts w:ascii="Times New Roman" w:hAnsi="Times New Roman" w:cs="Times New Roman"/>
-          <w:sz w:val="24"/>
-          <w:szCs w:val="24"/>
-        </w:rPr>
-      </w:pPr>
-      <w:r>
-        <w:rPr>
-          <w:rFonts w:ascii="Times New Roman" w:hAnsi="Times New Roman" w:cs="Times New Roman"/>
-          <w:color w:val="222222"/>
-          <w:sz w:val="24"/>
-          <w:szCs w:val="24"/>
-          <w:shd w:val="clear" w:color="auto" w:fill="FFFFFF"/>
-        </w:rPr>
-        <w:t xml:space="preserve">All these problems and more would definitely make a hotel experience a down time in business. But imploring an online hotel reservation system, the above mentioned problems are curbed, better user performance and availability of the system at all times is guaranteed </w:t>
-      </w:r>
-      <w:r>
-        <w:rPr>
-          <w:rFonts w:ascii="Times New Roman" w:hAnsi="Times New Roman" w:cs="Times New Roman"/>
-          <w:sz w:val="24"/>
-          <w:szCs w:val="24"/>
-        </w:rPr>
-        <w:t>(</w:t>
-      </w:r>
-      <w:r>
-        <w:rPr>
-          <w:rFonts w:ascii="Times New Roman" w:hAnsi="Times New Roman" w:cs="Times New Roman"/>
-          <w:bCs/>
-          <w:sz w:val="24"/>
-          <w:szCs w:val="24"/>
-        </w:rPr>
-        <w:t xml:space="preserve">Richard, </w:t>
-      </w:r>
-      <w:proofErr w:type="spellStart"/>
-      <w:r>
-        <w:rPr>
-          <w:rFonts w:ascii="Times New Roman" w:hAnsi="Times New Roman" w:cs="Times New Roman"/>
-          <w:bCs/>
-          <w:sz w:val="24"/>
-          <w:szCs w:val="24"/>
-        </w:rPr>
-        <w:t>Akwasi</w:t>
-      </w:r>
-      <w:proofErr w:type="spellEnd"/>
-      <w:r>
-        <w:rPr>
-          <w:rFonts w:ascii="Times New Roman" w:hAnsi="Times New Roman" w:cs="Times New Roman"/>
-          <w:bCs/>
-          <w:sz w:val="24"/>
-          <w:szCs w:val="24"/>
-        </w:rPr>
-        <w:t xml:space="preserve"> &amp; Emmanuel,</w:t>
-      </w:r>
-      <w:r>
-        <w:rPr>
-          <w:rFonts w:ascii="Times New Roman" w:hAnsi="Times New Roman" w:cs="Times New Roman"/>
-          <w:sz w:val="24"/>
-          <w:szCs w:val="24"/>
-        </w:rPr>
-        <w:t xml:space="preserve"> 2014).</w:t>
-      </w:r>
-    </w:p>
-    <w:p>
-      <w:pPr>
-        <w:pStyle w:val="NoSpacing"/>
-        <w:spacing w:line="480" w:lineRule="auto"/>
-        <w:jc w:val="both"/>
-        <w:rPr>
-          <w:rFonts w:ascii="Times New Roman" w:hAnsi="Times New Roman" w:cs="Times New Roman"/>
-          <w:iCs/>
-          <w:color w:val="000000" w:themeColor="text1"/>
-          <w:sz w:val="24"/>
-          <w:szCs w:val="24"/>
-        </w:rPr>
-      </w:pPr>
-    </w:p>
     <w:sectPr>
-      <w:footerReference w:type="default" r:id="rId14"/>
+      <w:footerReference w:type="default" r:id="rId16"/>
       <w:pgSz w:w="12240" w:h="15840"/>
       <w:pgMar w:top="1440" w:right="1440" w:bottom="1440" w:left="1440" w:header="720" w:footer="720" w:gutter="0"/>
       <w:pgNumType w:start="1"/>
@@ -18073,7 +20574,7 @@
           <w:rPr>
             <w:noProof/>
           </w:rPr>
-          <w:t>19</w:t>
+          <w:t>20</w:t>
         </w:r>
         <w:r>
           <w:rPr>
@@ -18140,7 +20641,7 @@
         <v:path o:extrusionok="f" gradientshapeok="t" o:connecttype="rect"/>
         <o:lock v:ext="edit" aspectratio="t"/>
       </v:shapetype>
-      <v:shape id="_x0000_i1073" type="#_x0000_t75" style="width:11.25pt;height:11.25pt" o:bullet="t">
+      <v:shape id="_x0000_i1205" type="#_x0000_t75" style="width:11.25pt;height:11.25pt" o:bullet="t">
         <v:imagedata r:id="rId1" o:title="mso4FF5"/>
       </v:shape>
     </w:pict>
@@ -18322,6 +20823,120 @@
     </w:lvl>
   </w:abstractNum>
   <w:abstractNum w:abstractNumId="2">
+    <w:nsid w:val="2391199F"/>
+    <w:multiLevelType w:val="hybridMultilevel"/>
+    <w:tmpl w:val="2A84752C"/>
+    <w:lvl w:ilvl="0" w:tplc="04090007">
+      <w:start w:val="1"/>
+      <w:numFmt w:val="bullet"/>
+      <w:lvlText w:val=""/>
+      <w:lvlPicBulletId w:val="0"/>
+      <w:lvlJc w:val="left"/>
+      <w:pPr>
+        <w:ind w:left="720" w:hanging="360"/>
+      </w:pPr>
+      <w:rPr>
+        <w:rFonts w:ascii="Symbol" w:hAnsi="Symbol" w:hint="default"/>
+      </w:rPr>
+    </w:lvl>
+    <w:lvl w:ilvl="1" w:tplc="04090003" w:tentative="1">
+      <w:start w:val="1"/>
+      <w:numFmt w:val="bullet"/>
+      <w:lvlText w:val="o"/>
+      <w:lvlJc w:val="left"/>
+      <w:pPr>
+        <w:ind w:left="1440" w:hanging="360"/>
+      </w:pPr>
+      <w:rPr>
+        <w:rFonts w:ascii="Courier New" w:hAnsi="Courier New" w:cs="Courier New" w:hint="default"/>
+      </w:rPr>
+    </w:lvl>
+    <w:lvl w:ilvl="2" w:tplc="04090005" w:tentative="1">
+      <w:start w:val="1"/>
+      <w:numFmt w:val="bullet"/>
+      <w:lvlText w:val=""/>
+      <w:lvlJc w:val="left"/>
+      <w:pPr>
+        <w:ind w:left="2160" w:hanging="360"/>
+      </w:pPr>
+      <w:rPr>
+        <w:rFonts w:ascii="Wingdings" w:hAnsi="Wingdings" w:hint="default"/>
+      </w:rPr>
+    </w:lvl>
+    <w:lvl w:ilvl="3" w:tplc="04090001" w:tentative="1">
+      <w:start w:val="1"/>
+      <w:numFmt w:val="bullet"/>
+      <w:lvlText w:val=""/>
+      <w:lvlJc w:val="left"/>
+      <w:pPr>
+        <w:ind w:left="2880" w:hanging="360"/>
+      </w:pPr>
+      <w:rPr>
+        <w:rFonts w:ascii="Symbol" w:hAnsi="Symbol" w:hint="default"/>
+      </w:rPr>
+    </w:lvl>
+    <w:lvl w:ilvl="4" w:tplc="04090003" w:tentative="1">
+      <w:start w:val="1"/>
+      <w:numFmt w:val="bullet"/>
+      <w:lvlText w:val="o"/>
+      <w:lvlJc w:val="left"/>
+      <w:pPr>
+        <w:ind w:left="3600" w:hanging="360"/>
+      </w:pPr>
+      <w:rPr>
+        <w:rFonts w:ascii="Courier New" w:hAnsi="Courier New" w:cs="Courier New" w:hint="default"/>
+      </w:rPr>
+    </w:lvl>
+    <w:lvl w:ilvl="5" w:tplc="04090005" w:tentative="1">
+      <w:start w:val="1"/>
+      <w:numFmt w:val="bullet"/>
+      <w:lvlText w:val=""/>
+      <w:lvlJc w:val="left"/>
+      <w:pPr>
+        <w:ind w:left="4320" w:hanging="360"/>
+      </w:pPr>
+      <w:rPr>
+        <w:rFonts w:ascii="Wingdings" w:hAnsi="Wingdings" w:hint="default"/>
+      </w:rPr>
+    </w:lvl>
+    <w:lvl w:ilvl="6" w:tplc="04090001" w:tentative="1">
+      <w:start w:val="1"/>
+      <w:numFmt w:val="bullet"/>
+      <w:lvlText w:val=""/>
+      <w:lvlJc w:val="left"/>
+      <w:pPr>
+        <w:ind w:left="5040" w:hanging="360"/>
+      </w:pPr>
+      <w:rPr>
+        <w:rFonts w:ascii="Symbol" w:hAnsi="Symbol" w:hint="default"/>
+      </w:rPr>
+    </w:lvl>
+    <w:lvl w:ilvl="7" w:tplc="04090003" w:tentative="1">
+      <w:start w:val="1"/>
+      <w:numFmt w:val="bullet"/>
+      <w:lvlText w:val="o"/>
+      <w:lvlJc w:val="left"/>
+      <w:pPr>
+        <w:ind w:left="5760" w:hanging="360"/>
+      </w:pPr>
+      <w:rPr>
+        <w:rFonts w:ascii="Courier New" w:hAnsi="Courier New" w:cs="Courier New" w:hint="default"/>
+      </w:rPr>
+    </w:lvl>
+    <w:lvl w:ilvl="8" w:tplc="04090005" w:tentative="1">
+      <w:start w:val="1"/>
+      <w:numFmt w:val="bullet"/>
+      <w:lvlText w:val=""/>
+      <w:lvlJc w:val="left"/>
+      <w:pPr>
+        <w:ind w:left="6480" w:hanging="360"/>
+      </w:pPr>
+      <w:rPr>
+        <w:rFonts w:ascii="Wingdings" w:hAnsi="Wingdings" w:hint="default"/>
+      </w:rPr>
+    </w:lvl>
+  </w:abstractNum>
+  <w:abstractNum w:abstractNumId="3">
     <w:nsid w:val="25793CA8"/>
     <w:multiLevelType w:val="hybridMultilevel"/>
     <w:tmpl w:val="ED3E0D0C"/>
@@ -18410,7 +21025,7 @@
       </w:pPr>
     </w:lvl>
   </w:abstractNum>
-  <w:abstractNum w:abstractNumId="3">
+  <w:abstractNum w:abstractNumId="4">
     <w:nsid w:val="2DC17C08"/>
     <w:multiLevelType w:val="hybridMultilevel"/>
     <w:tmpl w:val="57167BE2"/>
@@ -18499,7 +21114,7 @@
       </w:pPr>
     </w:lvl>
   </w:abstractNum>
-  <w:abstractNum w:abstractNumId="4">
+  <w:abstractNum w:abstractNumId="5">
     <w:nsid w:val="39180DC5"/>
     <w:multiLevelType w:val="hybridMultilevel"/>
     <w:tmpl w:val="C5C8FE80"/>
@@ -18613,10 +21228,10 @@
       </w:rPr>
     </w:lvl>
   </w:abstractNum>
-  <w:abstractNum w:abstractNumId="5">
+  <w:abstractNum w:abstractNumId="6">
     <w:nsid w:val="4F1C2648"/>
     <w:multiLevelType w:val="hybridMultilevel"/>
-    <w:tmpl w:val="F87088EE"/>
+    <w:tmpl w:val="1D580EA0"/>
     <w:lvl w:ilvl="0" w:tplc="04090007">
       <w:start w:val="1"/>
       <w:numFmt w:val="bullet"/>
@@ -18703,7 +21318,7 @@
       </w:pPr>
     </w:lvl>
   </w:abstractNum>
-  <w:abstractNum w:abstractNumId="6">
+  <w:abstractNum w:abstractNumId="7">
     <w:nsid w:val="64A71E40"/>
     <w:multiLevelType w:val="hybridMultilevel"/>
     <w:tmpl w:val="57FE3B76"/>
@@ -18816,7 +21431,7 @@
       </w:rPr>
     </w:lvl>
   </w:abstractNum>
-  <w:abstractNum w:abstractNumId="7">
+  <w:abstractNum w:abstractNumId="8">
     <w:nsid w:val="6BF43493"/>
     <w:multiLevelType w:val="hybridMultilevel"/>
     <w:tmpl w:val="4B58020E"/>
@@ -18930,7 +21545,7 @@
       </w:rPr>
     </w:lvl>
   </w:abstractNum>
-  <w:abstractNum w:abstractNumId="8">
+  <w:abstractNum w:abstractNumId="9">
     <w:nsid w:val="79102818"/>
     <w:multiLevelType w:val="hybridMultilevel"/>
     <w:tmpl w:val="9FE238CA"/>
@@ -19017,16 +21632,16 @@
     </w:lvl>
   </w:abstractNum>
   <w:num w:numId="1">
+    <w:abstractNumId w:val="7"/>
+  </w:num>
+  <w:num w:numId="2">
+    <w:abstractNumId w:val="5"/>
+  </w:num>
+  <w:num w:numId="3">
     <w:abstractNumId w:val="6"/>
   </w:num>
-  <w:num w:numId="2">
-    <w:abstractNumId w:val="4"/>
-  </w:num>
-  <w:num w:numId="3">
-    <w:abstractNumId w:val="5"/>
-  </w:num>
   <w:num w:numId="4">
-    <w:abstractNumId w:val="8"/>
+    <w:abstractNumId w:val="9"/>
     <w:lvlOverride w:ilvl="0">
       <w:startOverride w:val="1"/>
     </w:lvlOverride>
@@ -19059,16 +21674,19 @@
     <w:abstractNumId w:val="1"/>
   </w:num>
   <w:num w:numId="6">
+    <w:abstractNumId w:val="4"/>
+  </w:num>
+  <w:num w:numId="7">
     <w:abstractNumId w:val="3"/>
   </w:num>
-  <w:num w:numId="7">
-    <w:abstractNumId w:val="2"/>
-  </w:num>
   <w:num w:numId="8">
-    <w:abstractNumId w:val="7"/>
+    <w:abstractNumId w:val="8"/>
   </w:num>
   <w:num w:numId="9">
     <w:abstractNumId w:val="0"/>
+  </w:num>
+  <w:num w:numId="10">
+    <w:abstractNumId w:val="2"/>
   </w:num>
 </w:numbering>
 </file>
@@ -20115,7 +22733,7 @@
 </file>
 
 <file path=customXml/itemProps1.xml><?xml version="1.0" encoding="utf-8"?>
-<ds:datastoreItem xmlns:ds="http://schemas.openxmlformats.org/officeDocument/2006/customXml" ds:itemID="{7A7D6053-5201-4254-BDD5-EB3AB886CCFA}">
+<ds:datastoreItem xmlns:ds="http://schemas.openxmlformats.org/officeDocument/2006/customXml" ds:itemID="{7A1220DC-1E1F-4E5E-873E-D61880F4816C}">
   <ds:schemaRefs>
     <ds:schemaRef ds:uri="http://schemas.openxmlformats.org/officeDocument/2006/bibliography"/>
   </ds:schemaRefs>

--- a/MY PROJECT WORK.docx
+++ b/MY PROJECT WORK.docx
@@ -11245,11 +11245,19 @@
         <w:jc w:val="both"/>
         <w:rPr>
           <w:rFonts w:ascii="Times New Roman" w:hAnsi="Times New Roman" w:cs="Times New Roman"/>
+          <w:sz w:val="24"/>
+          <w:szCs w:val="24"/>
+        </w:rPr>
+      </w:pPr>
+      <w:r>
+        <w:rPr>
+          <w:rFonts w:ascii="Times New Roman" w:hAnsi="Times New Roman" w:cs="Times New Roman"/>
           <w:b/>
           <w:sz w:val="24"/>
           <w:szCs w:val="24"/>
         </w:rPr>
-      </w:pPr>
+        <w:t>SELECT/FROM/WHERE</w:t>
+      </w:r>
       <w:r>
         <w:rPr>
           <w:rFonts w:ascii="Times New Roman" w:hAnsi="Times New Roman" w:cs="Times New Roman"/>
@@ -11257,7 +11265,87 @@
           <w:sz w:val="24"/>
           <w:szCs w:val="24"/>
         </w:rPr>
-        <w:t>SELECT/FROM/WHERE</w:t>
+        <w:t xml:space="preserve">: </w:t>
+      </w:r>
+      <w:r>
+        <w:rPr>
+          <w:rFonts w:ascii="Times New Roman" w:hAnsi="Times New Roman" w:cs="Times New Roman"/>
+          <w:sz w:val="24"/>
+          <w:szCs w:val="24"/>
+        </w:rPr>
+        <w:t>The</w:t>
+      </w:r>
+      <w:r>
+        <w:rPr>
+          <w:rFonts w:ascii="Times New Roman" w:hAnsi="Times New Roman" w:cs="Times New Roman"/>
+          <w:sz w:val="24"/>
+          <w:szCs w:val="24"/>
+        </w:rPr>
+        <w:t xml:space="preserve"> SELECT, selects</w:t>
+      </w:r>
+      <w:r>
+        <w:rPr>
+          <w:rFonts w:ascii="Times New Roman" w:hAnsi="Times New Roman" w:cs="Times New Roman"/>
+          <w:sz w:val="24"/>
+          <w:szCs w:val="24"/>
+        </w:rPr>
+        <w:t xml:space="preserve"> the attributes based on a given condition described by the WHERE</w:t>
+      </w:r>
+      <w:r>
+        <w:rPr>
+          <w:rFonts w:ascii="Times New Roman" w:hAnsi="Times New Roman" w:cs="Times New Roman"/>
+          <w:sz w:val="24"/>
+          <w:szCs w:val="24"/>
+        </w:rPr>
+        <w:t xml:space="preserve"> (</w:t>
+      </w:r>
+      <w:r>
+        <w:rPr>
+          <w:rFonts w:ascii="Times New Roman" w:hAnsi="Times New Roman" w:cs="Times New Roman"/>
+          <w:sz w:val="24"/>
+          <w:szCs w:val="24"/>
+        </w:rPr>
+        <w:t>defines predicates or condition</w:t>
+      </w:r>
+      <w:r>
+        <w:rPr>
+          <w:rFonts w:ascii="Times New Roman" w:hAnsi="Times New Roman" w:cs="Times New Roman"/>
+          <w:sz w:val="24"/>
+          <w:szCs w:val="24"/>
+        </w:rPr>
+        <w:t>)</w:t>
+      </w:r>
+      <w:r>
+        <w:rPr>
+          <w:rFonts w:ascii="Times New Roman" w:hAnsi="Times New Roman" w:cs="Times New Roman"/>
+          <w:sz w:val="24"/>
+          <w:szCs w:val="24"/>
+        </w:rPr>
+        <w:t xml:space="preserve"> clause;</w:t>
+      </w:r>
+      <w:r>
+        <w:rPr>
+          <w:rFonts w:ascii="Times New Roman" w:hAnsi="Times New Roman" w:cs="Times New Roman"/>
+          <w:sz w:val="24"/>
+          <w:szCs w:val="24"/>
+        </w:rPr>
+        <w:t xml:space="preserve"> FROM, takes a relation (table) name</w:t>
+      </w:r>
+      <w:r>
+        <w:rPr>
+          <w:rFonts w:ascii="Times New Roman" w:hAnsi="Times New Roman" w:cs="Times New Roman"/>
+          <w:sz w:val="24"/>
+          <w:szCs w:val="24"/>
+        </w:rPr>
+        <w:t xml:space="preserve"> as an argument from which attributes</w:t>
+      </w:r>
+      <w:r>
+        <w:rPr>
+          <w:rFonts w:ascii="Times New Roman" w:hAnsi="Times New Roman" w:cs="Times New Roman"/>
+          <w:sz w:val="24"/>
+          <w:szCs w:val="24"/>
+        </w:rPr>
+        <w:t xml:space="preserve"> are to be selected.</w:t>
       </w:r>
     </w:p>
     <w:p>
@@ -11268,10 +11356,101 @@
         <w:jc w:val="both"/>
         <w:rPr>
           <w:rFonts w:ascii="Times New Roman" w:hAnsi="Times New Roman" w:cs="Times New Roman"/>
+          <w:sz w:val="24"/>
+          <w:szCs w:val="24"/>
+        </w:rPr>
+      </w:pPr>
+    </w:p>
+    <w:p>
+      <w:pPr>
+        <w:pStyle w:val="NoSpacing"/>
+        <w:spacing w:line="480" w:lineRule="auto"/>
+        <w:ind w:left="720"/>
+        <w:jc w:val="both"/>
+        <w:rPr>
+          <w:rFonts w:ascii="Times New Roman" w:hAnsi="Times New Roman" w:cs="Times New Roman"/>
+          <w:sz w:val="24"/>
+          <w:szCs w:val="24"/>
+        </w:rPr>
+      </w:pPr>
+      <w:r>
+        <w:rPr>
+          <w:rFonts w:ascii="Times New Roman" w:hAnsi="Times New Roman" w:cs="Times New Roman"/>
           <w:b/>
           <w:sz w:val="24"/>
           <w:szCs w:val="24"/>
         </w:rPr>
+        <w:lastRenderedPageBreak/>
+        <w:t xml:space="preserve">INSERT INTO/VALUES: </w:t>
+      </w:r>
+      <w:r>
+        <w:rPr>
+          <w:rFonts w:ascii="Times New Roman" w:hAnsi="Times New Roman" w:cs="Times New Roman"/>
+          <w:sz w:val="24"/>
+          <w:szCs w:val="24"/>
+        </w:rPr>
+        <w:t>Th</w:t>
+      </w:r>
+      <w:r>
+        <w:rPr>
+          <w:rFonts w:ascii="Times New Roman" w:hAnsi="Times New Roman" w:cs="Times New Roman"/>
+          <w:sz w:val="24"/>
+          <w:szCs w:val="24"/>
+        </w:rPr>
+        <w:t>is</w:t>
+      </w:r>
+      <w:r>
+        <w:rPr>
+          <w:rFonts w:ascii="Times New Roman" w:hAnsi="Times New Roman" w:cs="Times New Roman"/>
+          <w:sz w:val="24"/>
+          <w:szCs w:val="24"/>
+        </w:rPr>
+        <w:t xml:space="preserve"> </w:t>
+      </w:r>
+      <w:r>
+        <w:rPr>
+          <w:rFonts w:ascii="Times New Roman" w:hAnsi="Times New Roman" w:cs="Times New Roman"/>
+          <w:sz w:val="24"/>
+          <w:szCs w:val="24"/>
+        </w:rPr>
+        <w:t>command</w:t>
+      </w:r>
+      <w:r>
+        <w:rPr>
+          <w:rFonts w:ascii="Times New Roman" w:hAnsi="Times New Roman" w:cs="Times New Roman"/>
+          <w:sz w:val="24"/>
+          <w:szCs w:val="24"/>
+        </w:rPr>
+        <w:t xml:space="preserve"> is used for inserting </w:t>
+      </w:r>
+      <w:r>
+        <w:rPr>
+          <w:rFonts w:ascii="Times New Roman" w:hAnsi="Times New Roman" w:cs="Times New Roman"/>
+          <w:sz w:val="24"/>
+          <w:szCs w:val="24"/>
+        </w:rPr>
+        <w:t>values into the rows of a relation</w:t>
+      </w:r>
+      <w:r>
+        <w:rPr>
+          <w:rFonts w:ascii="Times New Roman" w:hAnsi="Times New Roman" w:cs="Times New Roman"/>
+          <w:sz w:val="24"/>
+          <w:szCs w:val="24"/>
+        </w:rPr>
+        <w:t>.</w:t>
+      </w:r>
+    </w:p>
+    <w:p>
+      <w:pPr>
+        <w:pStyle w:val="NoSpacing"/>
+        <w:spacing w:line="480" w:lineRule="auto"/>
+        <w:ind w:left="720"/>
+        <w:jc w:val="both"/>
+        <w:rPr>
+          <w:rFonts w:ascii="Times New Roman" w:hAnsi="Times New Roman" w:cs="Times New Roman"/>
+          <w:sz w:val="24"/>
+          <w:szCs w:val="24"/>
+        </w:rPr>
       </w:pPr>
       <w:r>
         <w:rPr>
@@ -11280,7 +11459,79 @@
           <w:sz w:val="24"/>
           <w:szCs w:val="24"/>
         </w:rPr>
-        <w:t xml:space="preserve">INSERT INTO/VALUES </w:t>
+        <w:t xml:space="preserve">UPDATE/SET/WHERE: </w:t>
+      </w:r>
+      <w:r>
+        <w:rPr>
+          <w:rFonts w:ascii="Times New Roman" w:hAnsi="Times New Roman" w:cs="Times New Roman"/>
+          <w:sz w:val="24"/>
+          <w:szCs w:val="24"/>
+        </w:rPr>
+        <w:t>Th</w:t>
+      </w:r>
+      <w:r>
+        <w:rPr>
+          <w:rFonts w:ascii="Times New Roman" w:hAnsi="Times New Roman" w:cs="Times New Roman"/>
+          <w:sz w:val="24"/>
+          <w:szCs w:val="24"/>
+        </w:rPr>
+        <w:t>is</w:t>
+      </w:r>
+      <w:r>
+        <w:rPr>
+          <w:rFonts w:ascii="Times New Roman" w:hAnsi="Times New Roman" w:cs="Times New Roman"/>
+          <w:sz w:val="24"/>
+          <w:szCs w:val="24"/>
+        </w:rPr>
+        <w:t xml:space="preserve"> command is used for </w:t>
+      </w:r>
+      <w:r>
+        <w:rPr>
+          <w:rFonts w:ascii="Times New Roman" w:hAnsi="Times New Roman" w:cs="Times New Roman"/>
+          <w:sz w:val="24"/>
+          <w:szCs w:val="24"/>
+        </w:rPr>
+        <w:t>updating or modifying</w:t>
+      </w:r>
+      <w:r>
+        <w:rPr>
+          <w:rFonts w:ascii="Times New Roman" w:hAnsi="Times New Roman" w:cs="Times New Roman"/>
+          <w:sz w:val="24"/>
+          <w:szCs w:val="24"/>
+        </w:rPr>
+        <w:t xml:space="preserve"> values </w:t>
+      </w:r>
+      <w:r>
+        <w:rPr>
+          <w:rFonts w:ascii="Times New Roman" w:hAnsi="Times New Roman" w:cs="Times New Roman"/>
+          <w:sz w:val="24"/>
+          <w:szCs w:val="24"/>
+        </w:rPr>
+        <w:t xml:space="preserve">of columns </w:t>
+      </w:r>
+      <w:r>
+        <w:rPr>
+          <w:rFonts w:ascii="Times New Roman" w:hAnsi="Times New Roman" w:cs="Times New Roman"/>
+          <w:sz w:val="24"/>
+          <w:szCs w:val="24"/>
+        </w:rPr>
+        <w:t xml:space="preserve">in a </w:t>
+      </w:r>
+      <w:r>
+        <w:rPr>
+          <w:rFonts w:ascii="Times New Roman" w:hAnsi="Times New Roman" w:cs="Times New Roman"/>
+          <w:sz w:val="24"/>
+          <w:szCs w:val="24"/>
+        </w:rPr>
+        <w:t>relation</w:t>
+      </w:r>
+      <w:r>
+        <w:rPr>
+          <w:rFonts w:ascii="Times New Roman" w:hAnsi="Times New Roman" w:cs="Times New Roman"/>
+          <w:sz w:val="24"/>
+          <w:szCs w:val="24"/>
+        </w:rPr>
+        <w:t>.</w:t>
       </w:r>
     </w:p>
     <w:p>
@@ -11291,11 +11542,19 @@
         <w:jc w:val="both"/>
         <w:rPr>
           <w:rFonts w:ascii="Times New Roman" w:hAnsi="Times New Roman" w:cs="Times New Roman"/>
+          <w:sz w:val="24"/>
+          <w:szCs w:val="24"/>
+        </w:rPr>
+      </w:pPr>
+      <w:r>
+        <w:rPr>
+          <w:rFonts w:ascii="Times New Roman" w:hAnsi="Times New Roman" w:cs="Times New Roman"/>
           <w:b/>
           <w:sz w:val="24"/>
           <w:szCs w:val="24"/>
         </w:rPr>
-      </w:pPr>
+        <w:t>DELETE FROM/WHERE</w:t>
+      </w:r>
       <w:r>
         <w:rPr>
           <w:rFonts w:ascii="Times New Roman" w:hAnsi="Times New Roman" w:cs="Times New Roman"/>
@@ -11303,7 +11562,55 @@
           <w:sz w:val="24"/>
           <w:szCs w:val="24"/>
         </w:rPr>
-        <w:t xml:space="preserve">UPDATE/SET/WHERE </w:t>
+        <w:t xml:space="preserve">: </w:t>
+      </w:r>
+      <w:r>
+        <w:rPr>
+          <w:rFonts w:ascii="Times New Roman" w:hAnsi="Times New Roman" w:cs="Times New Roman"/>
+          <w:sz w:val="24"/>
+          <w:szCs w:val="24"/>
+        </w:rPr>
+        <w:t>Th</w:t>
+      </w:r>
+      <w:r>
+        <w:rPr>
+          <w:rFonts w:ascii="Times New Roman" w:hAnsi="Times New Roman" w:cs="Times New Roman"/>
+          <w:sz w:val="24"/>
+          <w:szCs w:val="24"/>
+        </w:rPr>
+        <w:t>is</w:t>
+      </w:r>
+      <w:r>
+        <w:rPr>
+          <w:rFonts w:ascii="Times New Roman" w:hAnsi="Times New Roman" w:cs="Times New Roman"/>
+          <w:sz w:val="24"/>
+          <w:szCs w:val="24"/>
+        </w:rPr>
+        <w:t xml:space="preserve"> command is used for </w:t>
+      </w:r>
+      <w:r>
+        <w:rPr>
+          <w:rFonts w:ascii="Times New Roman" w:hAnsi="Times New Roman" w:cs="Times New Roman"/>
+          <w:sz w:val="24"/>
+          <w:szCs w:val="24"/>
+        </w:rPr>
+        <w:t xml:space="preserve">removing one or more rows form </w:t>
+      </w:r>
+      <w:r>
+        <w:rPr>
+          <w:rFonts w:ascii="Times New Roman" w:hAnsi="Times New Roman" w:cs="Times New Roman"/>
+          <w:sz w:val="24"/>
+          <w:szCs w:val="24"/>
+        </w:rPr>
+        <w:t>a relation</w:t>
+      </w:r>
+      <w:r>
+        <w:rPr>
+          <w:rFonts w:ascii="Times New Roman" w:hAnsi="Times New Roman" w:cs="Times New Roman"/>
+          <w:sz w:val="24"/>
+          <w:szCs w:val="24"/>
+        </w:rPr>
+        <w:t>.</w:t>
       </w:r>
     </w:p>
     <w:p>
@@ -11314,29 +11621,6 @@
         <w:jc w:val="both"/>
         <w:rPr>
           <w:rFonts w:ascii="Times New Roman" w:hAnsi="Times New Roman" w:cs="Times New Roman"/>
-          <w:b/>
-          <w:sz w:val="24"/>
-          <w:szCs w:val="24"/>
-        </w:rPr>
-      </w:pPr>
-      <w:r>
-        <w:rPr>
-          <w:rFonts w:ascii="Times New Roman" w:hAnsi="Times New Roman" w:cs="Times New Roman"/>
-          <w:b/>
-          <w:sz w:val="24"/>
-          <w:szCs w:val="24"/>
-        </w:rPr>
-        <w:t>DELETE FROM/WHERE</w:t>
-      </w:r>
-    </w:p>
-    <w:p>
-      <w:pPr>
-        <w:pStyle w:val="NoSpacing"/>
-        <w:spacing w:line="480" w:lineRule="auto"/>
-        <w:ind w:left="720"/>
-        <w:jc w:val="both"/>
-        <w:rPr>
-          <w:rFonts w:ascii="Times New Roman" w:hAnsi="Times New Roman" w:cs="Times New Roman"/>
           <w:sz w:val="24"/>
           <w:szCs w:val="24"/>
         </w:rPr>
@@ -11348,7 +11632,6 @@
           <w:sz w:val="24"/>
           <w:szCs w:val="24"/>
         </w:rPr>
-        <w:lastRenderedPageBreak/>
         <w:t>XAMPP</w:t>
       </w:r>
       <w:proofErr w:type="spellEnd"/>
@@ -12370,7 +12653,7 @@
           <w:sz w:val="24"/>
           <w:szCs w:val="24"/>
         </w:rPr>
-        <w:t xml:space="preserve"> transactions through different gateways and processors, ensuring optimal payment p</w:t>
+        <w:t xml:space="preserve"> transactions through different gateways and </w:t>
       </w:r>
       <w:r>
         <w:rPr>
@@ -12379,6 +12662,16 @@
           <w:sz w:val="24"/>
           <w:szCs w:val="24"/>
         </w:rPr>
+        <w:lastRenderedPageBreak/>
+        <w:t>processors, ensuring optimal payment p</w:t>
+      </w:r>
+      <w:r>
+        <w:rPr>
+          <w:rFonts w:ascii="Times New Roman" w:hAnsi="Times New Roman" w:cs="Times New Roman"/>
+          <w:spacing w:val="-2"/>
+          <w:sz w:val="24"/>
+          <w:szCs w:val="24"/>
+        </w:rPr>
         <w:t>athways, and high success rates etc.</w:t>
       </w:r>
       <w:r>
@@ -12487,45 +12780,6 @@
         <w:jc w:val="both"/>
         <w:rPr>
           <w:rFonts w:ascii="Times New Roman" w:hAnsi="Times New Roman" w:cs="Times New Roman"/>
-          <w:spacing w:val="-2"/>
-          <w:sz w:val="24"/>
-          <w:szCs w:val="24"/>
-        </w:rPr>
-      </w:pPr>
-    </w:p>
-    <w:p>
-      <w:pPr>
-        <w:pStyle w:val="NoSpacing"/>
-        <w:spacing w:line="480" w:lineRule="auto"/>
-        <w:jc w:val="both"/>
-        <w:rPr>
-          <w:rFonts w:ascii="Times New Roman" w:hAnsi="Times New Roman" w:cs="Times New Roman"/>
-          <w:spacing w:val="-2"/>
-          <w:sz w:val="24"/>
-          <w:szCs w:val="24"/>
-        </w:rPr>
-      </w:pPr>
-    </w:p>
-    <w:p>
-      <w:pPr>
-        <w:pStyle w:val="NoSpacing"/>
-        <w:spacing w:line="480" w:lineRule="auto"/>
-        <w:jc w:val="both"/>
-        <w:rPr>
-          <w:rFonts w:ascii="Times New Roman" w:hAnsi="Times New Roman" w:cs="Times New Roman"/>
-          <w:spacing w:val="-2"/>
-          <w:sz w:val="24"/>
-          <w:szCs w:val="24"/>
-        </w:rPr>
-      </w:pPr>
-    </w:p>
-    <w:p>
-      <w:pPr>
-        <w:pStyle w:val="NoSpacing"/>
-        <w:spacing w:line="480" w:lineRule="auto"/>
-        <w:jc w:val="both"/>
-        <w:rPr>
-          <w:rFonts w:ascii="Times New Roman" w:hAnsi="Times New Roman" w:cs="Times New Roman"/>
           <w:b/>
           <w:sz w:val="24"/>
           <w:szCs w:val="24"/>
@@ -12538,7 +12792,6 @@
           <w:sz w:val="24"/>
           <w:szCs w:val="24"/>
         </w:rPr>
-        <w:lastRenderedPageBreak/>
         <w:t>3.3.5</w:t>
       </w:r>
       <w:r>
@@ -12974,6 +13227,7 @@
           <w:sz w:val="24"/>
           <w:szCs w:val="24"/>
         </w:rPr>
+        <w:lastRenderedPageBreak/>
         <w:t xml:space="preserve">Regression Testing: </w:t>
       </w:r>
       <w:r>
@@ -13000,7 +13254,6 @@
           <w:rFonts w:ascii="Times New Roman" w:hAnsi="Times New Roman" w:cs="Times New Roman"/>
           <w:sz w:val="24"/>
         </w:rPr>
-        <w:lastRenderedPageBreak/>
         <w:t>Testing separately is done just to make sure that there are no hidden bugs or issues left in the software.</w:t>
       </w:r>
       <w:r>
@@ -14476,15 +14729,15 @@
           <w:sz w:val="24"/>
           <w:szCs w:val="24"/>
         </w:rPr>
-        <w:t xml:space="preserve"> (images)</w:t>
-      </w:r>
-      <w:r>
-        <w:rPr>
-          <w:rFonts w:ascii="Times New Roman" w:hAnsi="Times New Roman" w:cs="Times New Roman"/>
-          <w:sz w:val="24"/>
-          <w:szCs w:val="24"/>
-        </w:rPr>
-        <w:t xml:space="preserve"> of </w:t>
+        <w:t xml:space="preserve"> </w:t>
+      </w:r>
+      <w:r>
+        <w:rPr>
+          <w:rFonts w:ascii="Times New Roman" w:hAnsi="Times New Roman" w:cs="Times New Roman"/>
+          <w:sz w:val="24"/>
+          <w:szCs w:val="24"/>
+        </w:rPr>
+        <w:t xml:space="preserve">of </w:t>
       </w:r>
       <w:r>
         <w:rPr>
@@ -14516,7 +14769,15 @@
           <w:sz w:val="24"/>
           <w:szCs w:val="24"/>
         </w:rPr>
-        <w:t>;</w:t>
+        <w:t xml:space="preserve"> which includes, image, room type, room description,</w:t>
+      </w:r>
+      <w:r>
+        <w:rPr>
+          <w:rFonts w:ascii="Times New Roman" w:hAnsi="Times New Roman" w:cs="Times New Roman"/>
+          <w:sz w:val="24"/>
+          <w:szCs w:val="24"/>
+        </w:rPr>
+        <w:t xml:space="preserve"> price tag</w:t>
       </w:r>
       <w:r>
         <w:rPr>
@@ -14862,7 +15123,23 @@
           <w:sz w:val="24"/>
           <w:szCs w:val="24"/>
         </w:rPr>
-        <w:t>The home page (landing page) comprises of an introductory view to the system</w:t>
+        <w:t>The home page</w:t>
+      </w:r>
+      <w:r>
+        <w:rPr>
+          <w:rFonts w:ascii="Times New Roman" w:hAnsi="Times New Roman" w:cs="Times New Roman"/>
+          <w:sz w:val="24"/>
+          <w:szCs w:val="24"/>
+        </w:rPr>
+        <w:t xml:space="preserve"> </w:t>
+      </w:r>
+      <w:r>
+        <w:rPr>
+          <w:rFonts w:ascii="Times New Roman" w:hAnsi="Times New Roman" w:cs="Times New Roman"/>
+          <w:sz w:val="24"/>
+          <w:szCs w:val="24"/>
+        </w:rPr>
+        <w:t>(landing page) comprises of an introductory view to the system</w:t>
       </w:r>
       <w:r>
         <w:rPr>
@@ -15418,8 +15695,6 @@
           <w:szCs w:val="24"/>
         </w:rPr>
       </w:pPr>
-      <w:bookmarkStart w:id="0" w:name="_GoBack"/>
-      <w:bookmarkEnd w:id="0"/>
     </w:p>
     <w:p>
       <w:pPr>
@@ -16508,855 +16783,1336 @@
         <w:jc w:val="both"/>
         <w:rPr>
           <w:rFonts w:ascii="Times New Roman" w:hAnsi="Times New Roman" w:cs="Times New Roman"/>
-          <w:sz w:val="24"/>
-          <w:szCs w:val="24"/>
-        </w:rPr>
-      </w:pPr>
-    </w:p>
-    <w:p>
-      <w:pPr>
-        <w:pStyle w:val="NoSpacing"/>
-        <w:spacing w:line="480" w:lineRule="auto"/>
-        <w:jc w:val="both"/>
-        <w:rPr>
-          <w:rFonts w:ascii="Times New Roman" w:hAnsi="Times New Roman" w:cs="Times New Roman"/>
-          <w:sz w:val="24"/>
-          <w:szCs w:val="24"/>
-        </w:rPr>
-      </w:pPr>
-    </w:p>
-    <w:p>
-      <w:pPr>
-        <w:pStyle w:val="NoSpacing"/>
-        <w:spacing w:line="480" w:lineRule="auto"/>
-        <w:jc w:val="both"/>
-        <w:rPr>
-          <w:rFonts w:ascii="Times New Roman" w:hAnsi="Times New Roman" w:cs="Times New Roman"/>
-          <w:sz w:val="24"/>
-          <w:szCs w:val="24"/>
-        </w:rPr>
-      </w:pPr>
-    </w:p>
-    <w:p>
-      <w:pPr>
-        <w:pStyle w:val="NoSpacing"/>
-        <w:spacing w:line="480" w:lineRule="auto"/>
-        <w:jc w:val="both"/>
-        <w:rPr>
-          <w:rFonts w:ascii="Times New Roman" w:hAnsi="Times New Roman" w:cs="Times New Roman"/>
-          <w:sz w:val="24"/>
-          <w:szCs w:val="24"/>
-        </w:rPr>
-      </w:pPr>
-    </w:p>
-    <w:p>
-      <w:pPr>
-        <w:pStyle w:val="NoSpacing"/>
-        <w:spacing w:line="480" w:lineRule="auto"/>
-        <w:jc w:val="both"/>
-        <w:rPr>
-          <w:rFonts w:ascii="Times New Roman" w:hAnsi="Times New Roman" w:cs="Times New Roman"/>
-          <w:sz w:val="24"/>
-          <w:szCs w:val="24"/>
-        </w:rPr>
-      </w:pPr>
-    </w:p>
-    <w:p>
-      <w:pPr>
-        <w:pStyle w:val="NoSpacing"/>
-        <w:spacing w:line="480" w:lineRule="auto"/>
-        <w:jc w:val="both"/>
-        <w:rPr>
-          <w:rFonts w:ascii="Times New Roman" w:hAnsi="Times New Roman" w:cs="Times New Roman"/>
-          <w:sz w:val="24"/>
-          <w:szCs w:val="24"/>
-        </w:rPr>
-      </w:pPr>
-    </w:p>
-    <w:p>
-      <w:pPr>
-        <w:pStyle w:val="NoSpacing"/>
-        <w:spacing w:line="480" w:lineRule="auto"/>
-        <w:jc w:val="both"/>
-        <w:rPr>
-          <w:rFonts w:ascii="Times New Roman" w:hAnsi="Times New Roman" w:cs="Times New Roman"/>
-          <w:sz w:val="24"/>
-          <w:szCs w:val="24"/>
-        </w:rPr>
-      </w:pPr>
-    </w:p>
-    <w:p>
-      <w:pPr>
-        <w:pStyle w:val="NoSpacing"/>
-        <w:spacing w:line="480" w:lineRule="auto"/>
-        <w:jc w:val="both"/>
-        <w:rPr>
-          <w:rFonts w:ascii="Times New Roman" w:hAnsi="Times New Roman" w:cs="Times New Roman"/>
-          <w:sz w:val="24"/>
-          <w:szCs w:val="24"/>
-        </w:rPr>
-      </w:pPr>
-    </w:p>
-    <w:p>
-      <w:pPr>
-        <w:pStyle w:val="NoSpacing"/>
-        <w:spacing w:line="480" w:lineRule="auto"/>
-        <w:jc w:val="both"/>
-        <w:rPr>
-          <w:rFonts w:ascii="Times New Roman" w:hAnsi="Times New Roman" w:cs="Times New Roman"/>
-          <w:sz w:val="24"/>
-          <w:szCs w:val="24"/>
-        </w:rPr>
-      </w:pPr>
-    </w:p>
-    <w:p>
-      <w:pPr>
-        <w:pStyle w:val="NoSpacing"/>
-        <w:spacing w:line="480" w:lineRule="auto"/>
-        <w:jc w:val="both"/>
-        <w:rPr>
-          <w:rFonts w:ascii="Times New Roman" w:hAnsi="Times New Roman" w:cs="Times New Roman"/>
-          <w:sz w:val="24"/>
-          <w:szCs w:val="24"/>
-        </w:rPr>
-      </w:pPr>
-    </w:p>
-    <w:p>
-      <w:pPr>
-        <w:pStyle w:val="NoSpacing"/>
-        <w:spacing w:line="480" w:lineRule="auto"/>
-        <w:jc w:val="both"/>
-        <w:rPr>
-          <w:rFonts w:ascii="Times New Roman" w:hAnsi="Times New Roman" w:cs="Times New Roman"/>
-          <w:sz w:val="24"/>
-          <w:szCs w:val="24"/>
-        </w:rPr>
-      </w:pPr>
-    </w:p>
-    <w:p>
-      <w:pPr>
-        <w:pStyle w:val="NoSpacing"/>
-        <w:spacing w:line="480" w:lineRule="auto"/>
-        <w:jc w:val="both"/>
-        <w:rPr>
-          <w:rFonts w:ascii="Times New Roman" w:hAnsi="Times New Roman" w:cs="Times New Roman"/>
-          <w:sz w:val="24"/>
-          <w:szCs w:val="24"/>
-        </w:rPr>
-      </w:pPr>
-    </w:p>
-    <w:p>
-      <w:pPr>
-        <w:pStyle w:val="NoSpacing"/>
-        <w:spacing w:line="480" w:lineRule="auto"/>
-        <w:jc w:val="both"/>
-        <w:rPr>
-          <w:rFonts w:ascii="Times New Roman" w:hAnsi="Times New Roman" w:cs="Times New Roman"/>
-          <w:sz w:val="24"/>
-          <w:szCs w:val="24"/>
-        </w:rPr>
-      </w:pPr>
-    </w:p>
-    <w:p>
-      <w:pPr>
-        <w:pStyle w:val="NoSpacing"/>
-        <w:spacing w:line="480" w:lineRule="auto"/>
-        <w:jc w:val="both"/>
-        <w:rPr>
-          <w:rFonts w:ascii="Times New Roman" w:hAnsi="Times New Roman" w:cs="Times New Roman"/>
-          <w:sz w:val="24"/>
-          <w:szCs w:val="24"/>
-        </w:rPr>
-      </w:pPr>
-    </w:p>
-    <w:p>
-      <w:pPr>
-        <w:pStyle w:val="NoSpacing"/>
-        <w:spacing w:line="480" w:lineRule="auto"/>
-        <w:jc w:val="both"/>
-        <w:rPr>
-          <w:rFonts w:ascii="Times New Roman" w:hAnsi="Times New Roman" w:cs="Times New Roman"/>
-          <w:sz w:val="24"/>
-          <w:szCs w:val="24"/>
-        </w:rPr>
-      </w:pPr>
-    </w:p>
-    <w:p>
-      <w:pPr>
-        <w:pStyle w:val="NoSpacing"/>
-        <w:spacing w:line="480" w:lineRule="auto"/>
-        <w:jc w:val="both"/>
-        <w:rPr>
-          <w:rFonts w:ascii="Times New Roman" w:hAnsi="Times New Roman" w:cs="Times New Roman"/>
-          <w:sz w:val="24"/>
-          <w:szCs w:val="24"/>
-        </w:rPr>
-      </w:pPr>
-    </w:p>
-    <w:p>
-      <w:pPr>
-        <w:pStyle w:val="NoSpacing"/>
-        <w:spacing w:line="480" w:lineRule="auto"/>
-        <w:jc w:val="both"/>
-        <w:rPr>
-          <w:rFonts w:ascii="Times New Roman" w:hAnsi="Times New Roman" w:cs="Times New Roman"/>
-          <w:sz w:val="24"/>
-          <w:szCs w:val="24"/>
-        </w:rPr>
-      </w:pPr>
-    </w:p>
-    <w:p>
-      <w:pPr>
-        <w:pStyle w:val="NoSpacing"/>
-        <w:spacing w:line="480" w:lineRule="auto"/>
-        <w:jc w:val="both"/>
-        <w:rPr>
-          <w:rFonts w:ascii="Times New Roman" w:hAnsi="Times New Roman" w:cs="Times New Roman"/>
-          <w:sz w:val="24"/>
-          <w:szCs w:val="24"/>
-        </w:rPr>
-      </w:pPr>
-    </w:p>
-    <w:p>
-      <w:pPr>
-        <w:pStyle w:val="NoSpacing"/>
-        <w:spacing w:line="480" w:lineRule="auto"/>
-        <w:jc w:val="both"/>
-        <w:rPr>
-          <w:rFonts w:ascii="Times New Roman" w:hAnsi="Times New Roman" w:cs="Times New Roman"/>
-          <w:sz w:val="24"/>
-          <w:szCs w:val="24"/>
-        </w:rPr>
-      </w:pPr>
-    </w:p>
-    <w:p>
-      <w:pPr>
-        <w:pStyle w:val="NoSpacing"/>
-        <w:spacing w:line="480" w:lineRule="auto"/>
-        <w:jc w:val="both"/>
-        <w:rPr>
-          <w:rFonts w:ascii="Times New Roman" w:hAnsi="Times New Roman" w:cs="Times New Roman"/>
-          <w:sz w:val="24"/>
-          <w:szCs w:val="24"/>
-        </w:rPr>
-      </w:pPr>
-    </w:p>
-    <w:p>
-      <w:pPr>
-        <w:pStyle w:val="NoSpacing"/>
-        <w:spacing w:line="480" w:lineRule="auto"/>
-        <w:jc w:val="both"/>
-        <w:rPr>
-          <w:rFonts w:ascii="Times New Roman" w:hAnsi="Times New Roman" w:cs="Times New Roman"/>
-          <w:sz w:val="24"/>
-          <w:szCs w:val="24"/>
-        </w:rPr>
-      </w:pPr>
-    </w:p>
-    <w:p>
-      <w:pPr>
-        <w:pStyle w:val="NoSpacing"/>
-        <w:spacing w:line="480" w:lineRule="auto"/>
-        <w:jc w:val="both"/>
-        <w:rPr>
-          <w:rFonts w:ascii="Times New Roman" w:hAnsi="Times New Roman" w:cs="Times New Roman"/>
-          <w:sz w:val="24"/>
-          <w:szCs w:val="24"/>
-        </w:rPr>
-      </w:pPr>
-    </w:p>
-    <w:p>
-      <w:pPr>
-        <w:pStyle w:val="NoSpacing"/>
-        <w:spacing w:line="480" w:lineRule="auto"/>
-        <w:jc w:val="both"/>
-        <w:rPr>
-          <w:rFonts w:ascii="Times New Roman" w:hAnsi="Times New Roman" w:cs="Times New Roman"/>
-          <w:sz w:val="24"/>
-          <w:szCs w:val="24"/>
-        </w:rPr>
-      </w:pPr>
-    </w:p>
-    <w:p>
-      <w:pPr>
-        <w:pStyle w:val="NoSpacing"/>
-        <w:spacing w:line="480" w:lineRule="auto"/>
-        <w:jc w:val="both"/>
-        <w:rPr>
-          <w:rFonts w:ascii="Times New Roman" w:hAnsi="Times New Roman" w:cs="Times New Roman"/>
-          <w:sz w:val="24"/>
-          <w:szCs w:val="24"/>
-        </w:rPr>
-      </w:pPr>
-    </w:p>
-    <w:p>
-      <w:pPr>
-        <w:pStyle w:val="NoSpacing"/>
-        <w:spacing w:line="480" w:lineRule="auto"/>
-        <w:jc w:val="both"/>
-        <w:rPr>
-          <w:rFonts w:ascii="Times New Roman" w:hAnsi="Times New Roman" w:cs="Times New Roman"/>
-          <w:sz w:val="24"/>
-          <w:szCs w:val="24"/>
-        </w:rPr>
-      </w:pPr>
-    </w:p>
-    <w:p>
-      <w:pPr>
-        <w:pStyle w:val="NoSpacing"/>
-        <w:spacing w:line="480" w:lineRule="auto"/>
-        <w:jc w:val="both"/>
-        <w:rPr>
-          <w:rFonts w:ascii="Times New Roman" w:hAnsi="Times New Roman" w:cs="Times New Roman"/>
-          <w:sz w:val="24"/>
-          <w:szCs w:val="24"/>
-        </w:rPr>
-      </w:pPr>
-    </w:p>
-    <w:p>
-      <w:pPr>
-        <w:pStyle w:val="NoSpacing"/>
-        <w:spacing w:line="480" w:lineRule="auto"/>
-        <w:jc w:val="both"/>
-        <w:rPr>
-          <w:rFonts w:ascii="Times New Roman" w:hAnsi="Times New Roman" w:cs="Times New Roman"/>
-          <w:sz w:val="24"/>
-          <w:szCs w:val="24"/>
-        </w:rPr>
-      </w:pPr>
-    </w:p>
-    <w:p>
-      <w:pPr>
-        <w:pStyle w:val="NoSpacing"/>
-        <w:spacing w:line="480" w:lineRule="auto"/>
-        <w:jc w:val="both"/>
-        <w:rPr>
-          <w:rFonts w:ascii="Times New Roman" w:hAnsi="Times New Roman" w:cs="Times New Roman"/>
-          <w:sz w:val="24"/>
-          <w:szCs w:val="24"/>
-        </w:rPr>
-      </w:pPr>
-    </w:p>
-    <w:p>
-      <w:pPr>
-        <w:pStyle w:val="NoSpacing"/>
-        <w:spacing w:line="480" w:lineRule="auto"/>
-        <w:jc w:val="both"/>
-        <w:rPr>
-          <w:rFonts w:ascii="Times New Roman" w:hAnsi="Times New Roman" w:cs="Times New Roman"/>
-          <w:sz w:val="24"/>
-          <w:szCs w:val="24"/>
-        </w:rPr>
-      </w:pPr>
-    </w:p>
-    <w:p>
-      <w:pPr>
-        <w:pStyle w:val="NoSpacing"/>
-        <w:spacing w:line="480" w:lineRule="auto"/>
-        <w:jc w:val="both"/>
-        <w:rPr>
-          <w:rFonts w:ascii="Times New Roman" w:hAnsi="Times New Roman" w:cs="Times New Roman"/>
-          <w:sz w:val="24"/>
-          <w:szCs w:val="24"/>
-        </w:rPr>
-      </w:pPr>
-    </w:p>
-    <w:p>
-      <w:pPr>
-        <w:pStyle w:val="NoSpacing"/>
-        <w:spacing w:line="480" w:lineRule="auto"/>
-        <w:jc w:val="both"/>
-        <w:rPr>
-          <w:rFonts w:ascii="Times New Roman" w:hAnsi="Times New Roman" w:cs="Times New Roman"/>
-          <w:sz w:val="24"/>
-          <w:szCs w:val="24"/>
-        </w:rPr>
-      </w:pPr>
-    </w:p>
-    <w:p>
-      <w:pPr>
-        <w:pStyle w:val="NoSpacing"/>
-        <w:spacing w:line="480" w:lineRule="auto"/>
-        <w:jc w:val="both"/>
-        <w:rPr>
-          <w:rFonts w:ascii="Times New Roman" w:hAnsi="Times New Roman" w:cs="Times New Roman"/>
-          <w:sz w:val="24"/>
-          <w:szCs w:val="24"/>
-        </w:rPr>
-      </w:pPr>
-    </w:p>
-    <w:p>
-      <w:pPr>
-        <w:pStyle w:val="NoSpacing"/>
-        <w:spacing w:line="480" w:lineRule="auto"/>
-        <w:jc w:val="both"/>
-        <w:rPr>
-          <w:rFonts w:ascii="Times New Roman" w:hAnsi="Times New Roman" w:cs="Times New Roman"/>
-          <w:sz w:val="24"/>
-          <w:szCs w:val="24"/>
-        </w:rPr>
-      </w:pPr>
-    </w:p>
-    <w:p>
-      <w:pPr>
-        <w:pStyle w:val="NoSpacing"/>
-        <w:spacing w:line="480" w:lineRule="auto"/>
-        <w:jc w:val="both"/>
-        <w:rPr>
-          <w:rFonts w:ascii="Times New Roman" w:hAnsi="Times New Roman" w:cs="Times New Roman"/>
-          <w:sz w:val="24"/>
-          <w:szCs w:val="24"/>
-        </w:rPr>
-      </w:pPr>
-    </w:p>
-    <w:p>
-      <w:pPr>
-        <w:pStyle w:val="NoSpacing"/>
-        <w:spacing w:line="480" w:lineRule="auto"/>
-        <w:jc w:val="both"/>
-        <w:rPr>
-          <w:rFonts w:ascii="Times New Roman" w:hAnsi="Times New Roman" w:cs="Times New Roman"/>
-          <w:sz w:val="24"/>
-          <w:szCs w:val="24"/>
-        </w:rPr>
-      </w:pPr>
-    </w:p>
-    <w:p>
-      <w:pPr>
-        <w:pStyle w:val="NoSpacing"/>
-        <w:spacing w:line="480" w:lineRule="auto"/>
-        <w:jc w:val="both"/>
-        <w:rPr>
-          <w:rFonts w:ascii="Times New Roman" w:hAnsi="Times New Roman" w:cs="Times New Roman"/>
-          <w:sz w:val="24"/>
-          <w:szCs w:val="24"/>
-        </w:rPr>
-      </w:pPr>
-    </w:p>
-    <w:p>
-      <w:pPr>
-        <w:pStyle w:val="NoSpacing"/>
-        <w:spacing w:line="480" w:lineRule="auto"/>
-        <w:jc w:val="both"/>
-        <w:rPr>
-          <w:rFonts w:ascii="Times New Roman" w:hAnsi="Times New Roman" w:cs="Times New Roman"/>
-          <w:sz w:val="24"/>
-          <w:szCs w:val="24"/>
-        </w:rPr>
-      </w:pPr>
-    </w:p>
-    <w:p>
-      <w:pPr>
-        <w:pStyle w:val="NoSpacing"/>
-        <w:spacing w:line="480" w:lineRule="auto"/>
-        <w:jc w:val="both"/>
-        <w:rPr>
-          <w:rFonts w:ascii="Times New Roman" w:hAnsi="Times New Roman" w:cs="Times New Roman"/>
-          <w:sz w:val="24"/>
-          <w:szCs w:val="24"/>
-        </w:rPr>
-      </w:pPr>
-    </w:p>
-    <w:p>
-      <w:pPr>
-        <w:pStyle w:val="NoSpacing"/>
-        <w:spacing w:line="480" w:lineRule="auto"/>
-        <w:jc w:val="both"/>
-        <w:rPr>
-          <w:rFonts w:ascii="Times New Roman" w:hAnsi="Times New Roman" w:cs="Times New Roman"/>
-          <w:sz w:val="24"/>
-          <w:szCs w:val="24"/>
-        </w:rPr>
-      </w:pPr>
-    </w:p>
-    <w:p>
-      <w:pPr>
-        <w:pStyle w:val="NoSpacing"/>
-        <w:spacing w:line="480" w:lineRule="auto"/>
-        <w:jc w:val="both"/>
-        <w:rPr>
-          <w:rFonts w:ascii="Times New Roman" w:hAnsi="Times New Roman" w:cs="Times New Roman"/>
-          <w:sz w:val="24"/>
-          <w:szCs w:val="24"/>
-        </w:rPr>
-      </w:pPr>
-    </w:p>
-    <w:p>
-      <w:pPr>
-        <w:pStyle w:val="NoSpacing"/>
-        <w:spacing w:line="480" w:lineRule="auto"/>
-        <w:jc w:val="both"/>
-        <w:rPr>
-          <w:rFonts w:ascii="Times New Roman" w:hAnsi="Times New Roman" w:cs="Times New Roman"/>
-          <w:sz w:val="24"/>
-          <w:szCs w:val="24"/>
-        </w:rPr>
-      </w:pPr>
-    </w:p>
-    <w:p>
-      <w:pPr>
-        <w:pStyle w:val="NoSpacing"/>
-        <w:spacing w:line="480" w:lineRule="auto"/>
-        <w:jc w:val="both"/>
-        <w:rPr>
-          <w:rFonts w:ascii="Times New Roman" w:hAnsi="Times New Roman" w:cs="Times New Roman"/>
-          <w:sz w:val="24"/>
-          <w:szCs w:val="24"/>
-        </w:rPr>
-      </w:pPr>
-    </w:p>
-    <w:p>
-      <w:pPr>
-        <w:pStyle w:val="NoSpacing"/>
-        <w:spacing w:line="480" w:lineRule="auto"/>
-        <w:jc w:val="both"/>
-        <w:rPr>
-          <w:rFonts w:ascii="Times New Roman" w:hAnsi="Times New Roman" w:cs="Times New Roman"/>
-          <w:sz w:val="24"/>
-          <w:szCs w:val="24"/>
-        </w:rPr>
-      </w:pPr>
-    </w:p>
-    <w:p>
-      <w:pPr>
-        <w:pStyle w:val="NoSpacing"/>
-        <w:spacing w:line="480" w:lineRule="auto"/>
-        <w:jc w:val="both"/>
-        <w:rPr>
-          <w:rFonts w:ascii="Times New Roman" w:hAnsi="Times New Roman" w:cs="Times New Roman"/>
-          <w:sz w:val="24"/>
-          <w:szCs w:val="24"/>
-        </w:rPr>
-      </w:pPr>
-    </w:p>
-    <w:p>
-      <w:pPr>
-        <w:pStyle w:val="NoSpacing"/>
-        <w:spacing w:line="480" w:lineRule="auto"/>
-        <w:jc w:val="both"/>
-        <w:rPr>
-          <w:rFonts w:ascii="Times New Roman" w:hAnsi="Times New Roman" w:cs="Times New Roman"/>
-          <w:sz w:val="24"/>
-          <w:szCs w:val="24"/>
-        </w:rPr>
-      </w:pPr>
-    </w:p>
-    <w:p>
-      <w:pPr>
-        <w:pStyle w:val="NoSpacing"/>
-        <w:spacing w:line="480" w:lineRule="auto"/>
-        <w:jc w:val="both"/>
-        <w:rPr>
-          <w:rFonts w:ascii="Times New Roman" w:hAnsi="Times New Roman" w:cs="Times New Roman"/>
-          <w:sz w:val="24"/>
-          <w:szCs w:val="24"/>
-        </w:rPr>
-      </w:pPr>
-    </w:p>
-    <w:p>
-      <w:pPr>
-        <w:pStyle w:val="NoSpacing"/>
-        <w:spacing w:line="480" w:lineRule="auto"/>
-        <w:jc w:val="both"/>
-        <w:rPr>
-          <w:rFonts w:ascii="Times New Roman" w:hAnsi="Times New Roman" w:cs="Times New Roman"/>
-          <w:sz w:val="24"/>
-          <w:szCs w:val="24"/>
-        </w:rPr>
-      </w:pPr>
-    </w:p>
-    <w:p>
-      <w:pPr>
-        <w:pStyle w:val="NoSpacing"/>
-        <w:spacing w:line="480" w:lineRule="auto"/>
-        <w:jc w:val="both"/>
-        <w:rPr>
-          <w:rFonts w:ascii="Times New Roman" w:hAnsi="Times New Roman" w:cs="Times New Roman"/>
-          <w:sz w:val="24"/>
-          <w:szCs w:val="24"/>
-        </w:rPr>
-      </w:pPr>
-    </w:p>
-    <w:p>
-      <w:pPr>
-        <w:pStyle w:val="NoSpacing"/>
-        <w:spacing w:line="480" w:lineRule="auto"/>
-        <w:jc w:val="both"/>
-        <w:rPr>
-          <w:rFonts w:ascii="Times New Roman" w:hAnsi="Times New Roman" w:cs="Times New Roman"/>
-          <w:sz w:val="24"/>
-          <w:szCs w:val="24"/>
-        </w:rPr>
-      </w:pPr>
-    </w:p>
-    <w:p>
-      <w:pPr>
-        <w:pStyle w:val="NoSpacing"/>
-        <w:spacing w:line="480" w:lineRule="auto"/>
-        <w:jc w:val="both"/>
-        <w:rPr>
-          <w:rFonts w:ascii="Times New Roman" w:hAnsi="Times New Roman" w:cs="Times New Roman"/>
-          <w:sz w:val="24"/>
-          <w:szCs w:val="24"/>
-        </w:rPr>
-      </w:pPr>
-    </w:p>
-    <w:p>
-      <w:pPr>
-        <w:pStyle w:val="NoSpacing"/>
-        <w:spacing w:line="480" w:lineRule="auto"/>
-        <w:jc w:val="both"/>
-        <w:rPr>
-          <w:rFonts w:ascii="Times New Roman" w:hAnsi="Times New Roman" w:cs="Times New Roman"/>
-          <w:sz w:val="24"/>
-          <w:szCs w:val="24"/>
-        </w:rPr>
-      </w:pPr>
-    </w:p>
-    <w:p>
-      <w:pPr>
-        <w:pStyle w:val="NoSpacing"/>
-        <w:spacing w:line="480" w:lineRule="auto"/>
-        <w:jc w:val="both"/>
-        <w:rPr>
-          <w:rFonts w:ascii="Times New Roman" w:hAnsi="Times New Roman" w:cs="Times New Roman"/>
-          <w:sz w:val="24"/>
-          <w:szCs w:val="24"/>
-        </w:rPr>
-      </w:pPr>
-    </w:p>
-    <w:p>
-      <w:pPr>
-        <w:pStyle w:val="NoSpacing"/>
-        <w:spacing w:line="480" w:lineRule="auto"/>
-        <w:jc w:val="both"/>
-        <w:rPr>
-          <w:rFonts w:ascii="Times New Roman" w:hAnsi="Times New Roman" w:cs="Times New Roman"/>
-          <w:sz w:val="24"/>
-          <w:szCs w:val="24"/>
-        </w:rPr>
-      </w:pPr>
-    </w:p>
-    <w:p>
-      <w:pPr>
-        <w:pStyle w:val="NoSpacing"/>
-        <w:spacing w:line="480" w:lineRule="auto"/>
-        <w:jc w:val="both"/>
-        <w:rPr>
-          <w:rFonts w:ascii="Times New Roman" w:hAnsi="Times New Roman" w:cs="Times New Roman"/>
-          <w:sz w:val="24"/>
-          <w:szCs w:val="24"/>
-        </w:rPr>
-      </w:pPr>
-    </w:p>
-    <w:p>
-      <w:pPr>
-        <w:pStyle w:val="NoSpacing"/>
-        <w:spacing w:line="480" w:lineRule="auto"/>
-        <w:jc w:val="both"/>
-        <w:rPr>
-          <w:rFonts w:ascii="Times New Roman" w:hAnsi="Times New Roman" w:cs="Times New Roman"/>
-          <w:sz w:val="24"/>
-          <w:szCs w:val="24"/>
-        </w:rPr>
-      </w:pPr>
-    </w:p>
-    <w:p>
-      <w:pPr>
-        <w:pStyle w:val="NoSpacing"/>
-        <w:spacing w:line="480" w:lineRule="auto"/>
-        <w:jc w:val="both"/>
-        <w:rPr>
-          <w:rFonts w:ascii="Times New Roman" w:hAnsi="Times New Roman" w:cs="Times New Roman"/>
-          <w:sz w:val="24"/>
-          <w:szCs w:val="24"/>
-        </w:rPr>
-      </w:pPr>
-    </w:p>
-    <w:p>
-      <w:pPr>
-        <w:pStyle w:val="NoSpacing"/>
-        <w:spacing w:line="480" w:lineRule="auto"/>
-        <w:jc w:val="both"/>
-        <w:rPr>
-          <w:rFonts w:ascii="Times New Roman" w:hAnsi="Times New Roman" w:cs="Times New Roman"/>
-          <w:sz w:val="24"/>
-          <w:szCs w:val="24"/>
-        </w:rPr>
-      </w:pPr>
-    </w:p>
-    <w:p>
-      <w:pPr>
-        <w:pStyle w:val="NoSpacing"/>
-        <w:spacing w:line="480" w:lineRule="auto"/>
-        <w:jc w:val="both"/>
-        <w:rPr>
-          <w:rFonts w:ascii="Times New Roman" w:hAnsi="Times New Roman" w:cs="Times New Roman"/>
-          <w:sz w:val="24"/>
-          <w:szCs w:val="24"/>
-        </w:rPr>
-      </w:pPr>
-    </w:p>
-    <w:p>
-      <w:pPr>
-        <w:pStyle w:val="NoSpacing"/>
-        <w:spacing w:line="480" w:lineRule="auto"/>
-        <w:jc w:val="both"/>
-        <w:rPr>
-          <w:rFonts w:ascii="Times New Roman" w:hAnsi="Times New Roman" w:cs="Times New Roman"/>
-          <w:sz w:val="24"/>
-          <w:szCs w:val="24"/>
-        </w:rPr>
-      </w:pPr>
-    </w:p>
-    <w:p>
-      <w:pPr>
-        <w:pStyle w:val="NoSpacing"/>
-        <w:spacing w:line="480" w:lineRule="auto"/>
-        <w:jc w:val="both"/>
-        <w:rPr>
-          <w:rFonts w:ascii="Times New Roman" w:hAnsi="Times New Roman" w:cs="Times New Roman"/>
-          <w:sz w:val="24"/>
-          <w:szCs w:val="24"/>
-        </w:rPr>
-      </w:pPr>
-    </w:p>
-    <w:p>
-      <w:pPr>
-        <w:pStyle w:val="NoSpacing"/>
-        <w:spacing w:line="480" w:lineRule="auto"/>
-        <w:jc w:val="both"/>
-        <w:rPr>
-          <w:rFonts w:ascii="Times New Roman" w:hAnsi="Times New Roman" w:cs="Times New Roman"/>
-          <w:sz w:val="24"/>
-          <w:szCs w:val="24"/>
-        </w:rPr>
-      </w:pPr>
-    </w:p>
-    <w:p>
-      <w:pPr>
-        <w:pStyle w:val="NoSpacing"/>
-        <w:spacing w:line="480" w:lineRule="auto"/>
-        <w:jc w:val="both"/>
-        <w:rPr>
-          <w:rFonts w:ascii="Times New Roman" w:hAnsi="Times New Roman" w:cs="Times New Roman"/>
-          <w:sz w:val="24"/>
-          <w:szCs w:val="24"/>
-        </w:rPr>
-      </w:pPr>
-    </w:p>
-    <w:p>
-      <w:pPr>
-        <w:pStyle w:val="NoSpacing"/>
-        <w:spacing w:line="480" w:lineRule="auto"/>
-        <w:jc w:val="both"/>
-        <w:rPr>
-          <w:rFonts w:ascii="Times New Roman" w:hAnsi="Times New Roman" w:cs="Times New Roman"/>
-          <w:sz w:val="24"/>
-          <w:szCs w:val="24"/>
-        </w:rPr>
-      </w:pPr>
-    </w:p>
-    <w:p>
-      <w:pPr>
-        <w:pStyle w:val="NoSpacing"/>
-        <w:spacing w:line="480" w:lineRule="auto"/>
-        <w:jc w:val="both"/>
-        <w:rPr>
-          <w:rFonts w:ascii="Times New Roman" w:hAnsi="Times New Roman" w:cs="Times New Roman"/>
-          <w:sz w:val="24"/>
-          <w:szCs w:val="24"/>
-        </w:rPr>
-      </w:pPr>
-    </w:p>
-    <w:p>
-      <w:pPr>
-        <w:pStyle w:val="NoSpacing"/>
-        <w:spacing w:line="480" w:lineRule="auto"/>
-        <w:jc w:val="both"/>
-        <w:rPr>
-          <w:rFonts w:ascii="Times New Roman" w:hAnsi="Times New Roman" w:cs="Times New Roman"/>
-          <w:sz w:val="24"/>
-          <w:szCs w:val="24"/>
-        </w:rPr>
-      </w:pPr>
-    </w:p>
-    <w:p>
-      <w:pPr>
-        <w:pStyle w:val="NoSpacing"/>
-        <w:spacing w:line="480" w:lineRule="auto"/>
-        <w:jc w:val="both"/>
-        <w:rPr>
-          <w:rFonts w:ascii="Times New Roman" w:hAnsi="Times New Roman" w:cs="Times New Roman"/>
-          <w:sz w:val="24"/>
-          <w:szCs w:val="24"/>
-        </w:rPr>
-      </w:pPr>
-    </w:p>
-    <w:p>
-      <w:pPr>
-        <w:pStyle w:val="NoSpacing"/>
-        <w:spacing w:line="480" w:lineRule="auto"/>
-        <w:jc w:val="both"/>
-        <w:rPr>
-          <w:rFonts w:ascii="Times New Roman" w:hAnsi="Times New Roman" w:cs="Times New Roman"/>
-          <w:sz w:val="24"/>
-          <w:szCs w:val="24"/>
-        </w:rPr>
-      </w:pPr>
-    </w:p>
-    <w:p>
-      <w:pPr>
-        <w:pStyle w:val="NoSpacing"/>
-        <w:spacing w:line="480" w:lineRule="auto"/>
-        <w:jc w:val="both"/>
-        <w:rPr>
-          <w:rFonts w:ascii="Times New Roman" w:hAnsi="Times New Roman" w:cs="Times New Roman"/>
-          <w:sz w:val="24"/>
-          <w:szCs w:val="24"/>
-        </w:rPr>
-      </w:pPr>
-    </w:p>
-    <w:p>
-      <w:pPr>
-        <w:pStyle w:val="NoSpacing"/>
-        <w:spacing w:line="480" w:lineRule="auto"/>
-        <w:jc w:val="both"/>
-        <w:rPr>
-          <w:rFonts w:ascii="Times New Roman" w:hAnsi="Times New Roman" w:cs="Times New Roman"/>
-          <w:sz w:val="24"/>
-          <w:szCs w:val="24"/>
-        </w:rPr>
-      </w:pPr>
-      <w:r>
-        <w:rPr>
-          <w:rFonts w:ascii="Times New Roman" w:hAnsi="Times New Roman" w:cs="Times New Roman"/>
+          <w:b/>
+          <w:sz w:val="24"/>
+          <w:szCs w:val="24"/>
+        </w:rPr>
+      </w:pPr>
+      <w:proofErr w:type="gramStart"/>
+      <w:r>
+        <w:rPr>
+          <w:rFonts w:ascii="Times New Roman" w:hAnsi="Times New Roman" w:cs="Times New Roman"/>
+          <w:b/>
+          <w:sz w:val="24"/>
+          <w:szCs w:val="24"/>
+        </w:rPr>
+        <w:lastRenderedPageBreak/>
+        <w:t>4.so</w:t>
+      </w:r>
+      <w:proofErr w:type="gramEnd"/>
+      <w:r>
+        <w:rPr>
+          <w:rFonts w:ascii="Times New Roman" w:hAnsi="Times New Roman" w:cs="Times New Roman"/>
+          <w:b/>
           <w:sz w:val="24"/>
           <w:szCs w:val="24"/>
         </w:rPr>
         <w:tab/>
-      </w:r>
-    </w:p>
-    <w:p>
-      <w:pPr>
-        <w:pStyle w:val="NoSpacing"/>
-        <w:spacing w:line="480" w:lineRule="auto"/>
-        <w:jc w:val="both"/>
-        <w:rPr>
-          <w:rFonts w:ascii="Times New Roman" w:hAnsi="Times New Roman" w:cs="Times New Roman"/>
-          <w:sz w:val="24"/>
-          <w:szCs w:val="24"/>
-        </w:rPr>
-      </w:pPr>
-      <w:r>
-        <w:rPr>
-          <w:rFonts w:ascii="Times New Roman" w:hAnsi="Times New Roman" w:cs="Times New Roman"/>
+        <w:t>Database Design</w:t>
+      </w:r>
+    </w:p>
+    <w:p>
+      <w:pPr>
+        <w:pStyle w:val="NoSpacing"/>
+        <w:spacing w:line="480" w:lineRule="auto"/>
+        <w:jc w:val="both"/>
+        <w:rPr>
+          <w:rFonts w:ascii="Times New Roman" w:hAnsi="Times New Roman" w:cs="Times New Roman"/>
+          <w:sz w:val="24"/>
+          <w:szCs w:val="24"/>
+        </w:rPr>
+      </w:pPr>
+      <w:r>
+        <w:rPr>
+          <w:rFonts w:ascii="Times New Roman" w:hAnsi="Times New Roman" w:cs="Times New Roman"/>
+          <w:sz w:val="24"/>
+          <w:szCs w:val="24"/>
+        </w:rPr>
+        <w:t xml:space="preserve">The database of the system was created to store </w:t>
+      </w:r>
+      <w:r>
+        <w:rPr>
+          <w:rFonts w:ascii="Times New Roman" w:hAnsi="Times New Roman" w:cs="Times New Roman"/>
+          <w:sz w:val="24"/>
+          <w:szCs w:val="24"/>
+        </w:rPr>
+        <w:t xml:space="preserve">relational data </w:t>
+      </w:r>
+      <w:r>
+        <w:rPr>
+          <w:rFonts w:ascii="Times New Roman" w:hAnsi="Times New Roman" w:cs="Times New Roman"/>
+          <w:sz w:val="24"/>
+          <w:szCs w:val="24"/>
+        </w:rPr>
+        <w:t xml:space="preserve">and </w:t>
+      </w:r>
+      <w:r>
+        <w:rPr>
+          <w:rFonts w:ascii="Times New Roman" w:hAnsi="Times New Roman" w:cs="Times New Roman"/>
+          <w:sz w:val="24"/>
+          <w:szCs w:val="24"/>
+        </w:rPr>
+        <w:t>related information concerning the system</w:t>
+      </w:r>
+      <w:r>
+        <w:rPr>
+          <w:rFonts w:ascii="Times New Roman" w:hAnsi="Times New Roman" w:cs="Times New Roman"/>
+          <w:sz w:val="24"/>
+          <w:szCs w:val="24"/>
+        </w:rPr>
+        <w:t>.</w:t>
+      </w:r>
+      <w:r>
+        <w:rPr>
+          <w:rFonts w:ascii="Times New Roman" w:hAnsi="Times New Roman" w:cs="Times New Roman"/>
+          <w:sz w:val="24"/>
+          <w:szCs w:val="24"/>
+        </w:rPr>
+        <w:t xml:space="preserve"> </w:t>
+      </w:r>
+      <w:r>
+        <w:rPr>
+          <w:rFonts w:ascii="Times New Roman" w:hAnsi="Times New Roman" w:cs="Times New Roman"/>
+          <w:sz w:val="24"/>
+          <w:szCs w:val="24"/>
+        </w:rPr>
+        <w:t>The d</w:t>
+      </w:r>
+      <w:r>
+        <w:rPr>
+          <w:rFonts w:ascii="Times New Roman" w:hAnsi="Times New Roman" w:cs="Times New Roman"/>
+          <w:sz w:val="24"/>
+          <w:szCs w:val="24"/>
+        </w:rPr>
+        <w:t>atabase,</w:t>
+      </w:r>
+      <w:r>
+        <w:rPr>
+          <w:rFonts w:ascii="Times New Roman" w:hAnsi="Times New Roman" w:cs="Times New Roman"/>
+          <w:sz w:val="24"/>
+          <w:szCs w:val="24"/>
+        </w:rPr>
+        <w:t xml:space="preserve"> its</w:t>
+      </w:r>
+      <w:r>
+        <w:rPr>
+          <w:rFonts w:ascii="Times New Roman" w:hAnsi="Times New Roman" w:cs="Times New Roman"/>
+          <w:sz w:val="24"/>
+          <w:szCs w:val="24"/>
+        </w:rPr>
+        <w:t xml:space="preserve"> tables (relation) and </w:t>
+      </w:r>
+      <w:r>
+        <w:rPr>
+          <w:rFonts w:ascii="Times New Roman" w:hAnsi="Times New Roman" w:cs="Times New Roman"/>
+          <w:sz w:val="24"/>
+          <w:szCs w:val="24"/>
+        </w:rPr>
+        <w:t xml:space="preserve">the respective </w:t>
+      </w:r>
+      <w:r>
+        <w:rPr>
+          <w:rFonts w:ascii="Times New Roman" w:hAnsi="Times New Roman" w:cs="Times New Roman"/>
+          <w:sz w:val="24"/>
+          <w:szCs w:val="24"/>
+        </w:rPr>
+        <w:t>columns names are each written using the camel case system of writing.</w:t>
+      </w:r>
+    </w:p>
+    <w:p>
+      <w:pPr>
+        <w:pStyle w:val="NoSpacing"/>
+        <w:spacing w:line="480" w:lineRule="auto"/>
+        <w:jc w:val="both"/>
+        <w:rPr>
+          <w:rFonts w:ascii="Times New Roman" w:hAnsi="Times New Roman" w:cs="Times New Roman"/>
+          <w:sz w:val="24"/>
+          <w:szCs w:val="24"/>
+        </w:rPr>
+      </w:pPr>
+      <w:r>
+        <w:rPr>
+          <w:rFonts w:ascii="Times New Roman" w:hAnsi="Times New Roman" w:cs="Times New Roman"/>
+          <w:sz w:val="24"/>
+          <w:szCs w:val="24"/>
+        </w:rPr>
+        <w:t xml:space="preserve">The database comprises of </w:t>
+      </w:r>
+      <w:r>
+        <w:rPr>
+          <w:rFonts w:ascii="Times New Roman" w:hAnsi="Times New Roman" w:cs="Times New Roman"/>
+          <w:sz w:val="24"/>
+          <w:szCs w:val="24"/>
+        </w:rPr>
+        <w:t xml:space="preserve">four </w:t>
+      </w:r>
+      <w:r>
+        <w:rPr>
+          <w:rFonts w:ascii="Times New Roman" w:hAnsi="Times New Roman" w:cs="Times New Roman"/>
+          <w:sz w:val="24"/>
+          <w:szCs w:val="24"/>
+        </w:rPr>
+        <w:t>(</w:t>
+      </w:r>
+      <w:r>
+        <w:rPr>
+          <w:rFonts w:ascii="Times New Roman" w:hAnsi="Times New Roman" w:cs="Times New Roman"/>
+          <w:sz w:val="24"/>
+          <w:szCs w:val="24"/>
+        </w:rPr>
+        <w:t>4</w:t>
+      </w:r>
+      <w:r>
+        <w:rPr>
+          <w:rFonts w:ascii="Times New Roman" w:hAnsi="Times New Roman" w:cs="Times New Roman"/>
+          <w:sz w:val="24"/>
+          <w:szCs w:val="24"/>
+        </w:rPr>
+        <w:t>) tables as follows:</w:t>
+      </w:r>
+    </w:p>
+    <w:p>
+      <w:pPr>
+        <w:pStyle w:val="NoSpacing"/>
+        <w:numPr>
+          <w:ilvl w:val="0"/>
+          <w:numId w:val="10"/>
+        </w:numPr>
+        <w:spacing w:line="480" w:lineRule="auto"/>
+        <w:jc w:val="both"/>
+        <w:rPr>
+          <w:rFonts w:ascii="Times New Roman" w:hAnsi="Times New Roman" w:cs="Times New Roman"/>
+          <w:sz w:val="24"/>
+          <w:szCs w:val="24"/>
+        </w:rPr>
+      </w:pPr>
+      <w:r>
+        <w:rPr>
+          <w:rFonts w:ascii="Times New Roman" w:hAnsi="Times New Roman" w:cs="Times New Roman"/>
+          <w:sz w:val="24"/>
+          <w:szCs w:val="24"/>
+        </w:rPr>
+        <w:t>“</w:t>
+      </w:r>
+      <w:proofErr w:type="spellStart"/>
+      <w:r>
+        <w:rPr>
+          <w:rFonts w:ascii="Times New Roman" w:hAnsi="Times New Roman" w:cs="Times New Roman"/>
+          <w:sz w:val="24"/>
+          <w:szCs w:val="24"/>
+        </w:rPr>
+        <w:t>allR</w:t>
+      </w:r>
+      <w:r>
+        <w:rPr>
+          <w:rFonts w:ascii="Times New Roman" w:hAnsi="Times New Roman" w:cs="Times New Roman"/>
+          <w:sz w:val="24"/>
+          <w:szCs w:val="24"/>
+        </w:rPr>
+        <w:t>ooms</w:t>
+      </w:r>
+      <w:proofErr w:type="spellEnd"/>
+      <w:r>
+        <w:rPr>
+          <w:rFonts w:ascii="Times New Roman" w:hAnsi="Times New Roman" w:cs="Times New Roman"/>
+          <w:sz w:val="24"/>
+          <w:szCs w:val="24"/>
+        </w:rPr>
+        <w:t>” table</w:t>
+      </w:r>
+    </w:p>
+    <w:p>
+      <w:pPr>
+        <w:pStyle w:val="NoSpacing"/>
+        <w:numPr>
+          <w:ilvl w:val="0"/>
+          <w:numId w:val="10"/>
+        </w:numPr>
+        <w:spacing w:line="480" w:lineRule="auto"/>
+        <w:jc w:val="both"/>
+        <w:rPr>
+          <w:rFonts w:ascii="Times New Roman" w:hAnsi="Times New Roman" w:cs="Times New Roman"/>
+          <w:sz w:val="24"/>
+          <w:szCs w:val="24"/>
+        </w:rPr>
+      </w:pPr>
+      <w:r>
+        <w:rPr>
+          <w:rFonts w:ascii="Times New Roman" w:hAnsi="Times New Roman" w:cs="Times New Roman"/>
+          <w:sz w:val="24"/>
+          <w:szCs w:val="24"/>
+        </w:rPr>
+        <w:t>“reservation</w:t>
+      </w:r>
+      <w:r>
+        <w:rPr>
+          <w:rFonts w:ascii="Times New Roman" w:hAnsi="Times New Roman" w:cs="Times New Roman"/>
+          <w:sz w:val="24"/>
+          <w:szCs w:val="24"/>
+        </w:rPr>
+        <w:t>s</w:t>
+      </w:r>
+      <w:r>
+        <w:rPr>
+          <w:rFonts w:ascii="Times New Roman" w:hAnsi="Times New Roman" w:cs="Times New Roman"/>
+          <w:sz w:val="24"/>
+          <w:szCs w:val="24"/>
+        </w:rPr>
+        <w:t>” table</w:t>
+      </w:r>
+    </w:p>
+    <w:p>
+      <w:pPr>
+        <w:pStyle w:val="NoSpacing"/>
+        <w:numPr>
+          <w:ilvl w:val="0"/>
+          <w:numId w:val="10"/>
+        </w:numPr>
+        <w:spacing w:line="480" w:lineRule="auto"/>
+        <w:jc w:val="both"/>
+        <w:rPr>
+          <w:rFonts w:ascii="Times New Roman" w:hAnsi="Times New Roman" w:cs="Times New Roman"/>
+          <w:sz w:val="24"/>
+          <w:szCs w:val="24"/>
+        </w:rPr>
+      </w:pPr>
+      <w:r>
+        <w:rPr>
+          <w:rFonts w:ascii="Times New Roman" w:hAnsi="Times New Roman" w:cs="Times New Roman"/>
+          <w:sz w:val="24"/>
+          <w:szCs w:val="24"/>
+        </w:rPr>
+        <w:t xml:space="preserve"> </w:t>
+      </w:r>
+      <w:r>
+        <w:rPr>
+          <w:rFonts w:ascii="Times New Roman" w:hAnsi="Times New Roman" w:cs="Times New Roman"/>
+          <w:sz w:val="24"/>
+          <w:szCs w:val="24"/>
+        </w:rPr>
+        <w:t>“</w:t>
+      </w:r>
+      <w:proofErr w:type="spellStart"/>
+      <w:r>
+        <w:rPr>
+          <w:rFonts w:ascii="Times New Roman" w:hAnsi="Times New Roman" w:cs="Times New Roman"/>
+          <w:sz w:val="24"/>
+          <w:szCs w:val="24"/>
+        </w:rPr>
+        <w:t>room</w:t>
+      </w:r>
+      <w:r>
+        <w:rPr>
+          <w:rFonts w:ascii="Times New Roman" w:hAnsi="Times New Roman" w:cs="Times New Roman"/>
+          <w:sz w:val="24"/>
+          <w:szCs w:val="24"/>
+        </w:rPr>
+        <w:t>F</w:t>
+      </w:r>
+      <w:r>
+        <w:rPr>
+          <w:rFonts w:ascii="Times New Roman" w:hAnsi="Times New Roman" w:cs="Times New Roman"/>
+          <w:sz w:val="24"/>
+          <w:szCs w:val="24"/>
+        </w:rPr>
+        <w:t>eatures</w:t>
+      </w:r>
+      <w:proofErr w:type="spellEnd"/>
+      <w:r>
+        <w:rPr>
+          <w:rFonts w:ascii="Times New Roman" w:hAnsi="Times New Roman" w:cs="Times New Roman"/>
+          <w:sz w:val="24"/>
+          <w:szCs w:val="24"/>
+        </w:rPr>
+        <w:t>” table</w:t>
+      </w:r>
+      <w:r>
+        <w:rPr>
+          <w:rFonts w:ascii="Times New Roman" w:hAnsi="Times New Roman" w:cs="Times New Roman"/>
+          <w:sz w:val="24"/>
+          <w:szCs w:val="24"/>
+        </w:rPr>
+        <w:t xml:space="preserve"> and the </w:t>
+      </w:r>
+    </w:p>
+    <w:p>
+      <w:pPr>
+        <w:pStyle w:val="NoSpacing"/>
+        <w:numPr>
+          <w:ilvl w:val="0"/>
+          <w:numId w:val="10"/>
+        </w:numPr>
+        <w:spacing w:line="480" w:lineRule="auto"/>
+        <w:jc w:val="both"/>
+        <w:rPr>
+          <w:rFonts w:ascii="Times New Roman" w:hAnsi="Times New Roman" w:cs="Times New Roman"/>
+          <w:sz w:val="24"/>
+          <w:szCs w:val="24"/>
+        </w:rPr>
+      </w:pPr>
+      <w:r>
+        <w:rPr>
+          <w:rFonts w:ascii="Times New Roman" w:hAnsi="Times New Roman" w:cs="Times New Roman"/>
+          <w:sz w:val="24"/>
+          <w:szCs w:val="24"/>
+        </w:rPr>
+        <w:t>“</w:t>
+      </w:r>
+      <w:proofErr w:type="gramStart"/>
+      <w:r>
+        <w:rPr>
+          <w:rFonts w:ascii="Times New Roman" w:hAnsi="Times New Roman" w:cs="Times New Roman"/>
+          <w:sz w:val="24"/>
+          <w:szCs w:val="24"/>
+        </w:rPr>
+        <w:t>users</w:t>
+      </w:r>
+      <w:proofErr w:type="gramEnd"/>
+      <w:r>
+        <w:rPr>
+          <w:rFonts w:ascii="Times New Roman" w:hAnsi="Times New Roman" w:cs="Times New Roman"/>
+          <w:sz w:val="24"/>
+          <w:szCs w:val="24"/>
+        </w:rPr>
+        <w:t>”</w:t>
+      </w:r>
+      <w:r>
+        <w:rPr>
+          <w:rFonts w:ascii="Times New Roman" w:hAnsi="Times New Roman" w:cs="Times New Roman"/>
+          <w:sz w:val="24"/>
+          <w:szCs w:val="24"/>
+        </w:rPr>
+        <w:t xml:space="preserve"> table.</w:t>
+      </w:r>
+    </w:p>
+    <w:p>
+      <w:pPr>
+        <w:pStyle w:val="NoSpacing"/>
+        <w:spacing w:line="480" w:lineRule="auto"/>
+        <w:jc w:val="both"/>
+        <w:rPr>
+          <w:rFonts w:ascii="Times New Roman" w:hAnsi="Times New Roman" w:cs="Times New Roman"/>
+          <w:b/>
+          <w:sz w:val="24"/>
+          <w:szCs w:val="24"/>
+        </w:rPr>
+      </w:pPr>
+      <w:proofErr w:type="gramStart"/>
+      <w:r>
+        <w:rPr>
+          <w:rFonts w:ascii="Times New Roman" w:hAnsi="Times New Roman" w:cs="Times New Roman"/>
+          <w:b/>
+          <w:sz w:val="24"/>
+          <w:szCs w:val="24"/>
+        </w:rPr>
+        <w:t>4.so.1</w:t>
+      </w:r>
+      <w:proofErr w:type="gramEnd"/>
+      <w:r>
+        <w:rPr>
+          <w:rFonts w:ascii="Times New Roman" w:hAnsi="Times New Roman" w:cs="Times New Roman"/>
+          <w:b/>
+          <w:sz w:val="24"/>
+          <w:szCs w:val="24"/>
+        </w:rPr>
+        <w:tab/>
+      </w:r>
+      <w:r>
+        <w:rPr>
+          <w:rFonts w:ascii="Times New Roman" w:hAnsi="Times New Roman" w:cs="Times New Roman"/>
+          <w:b/>
+          <w:sz w:val="24"/>
+          <w:szCs w:val="24"/>
+        </w:rPr>
+        <w:t>All Rooms Table</w:t>
+      </w:r>
+    </w:p>
+    <w:p>
+      <w:pPr>
+        <w:pStyle w:val="NoSpacing"/>
+        <w:spacing w:line="480" w:lineRule="auto"/>
+        <w:jc w:val="both"/>
+        <w:rPr>
+          <w:rFonts w:ascii="Times New Roman" w:hAnsi="Times New Roman" w:cs="Times New Roman"/>
+          <w:sz w:val="24"/>
+          <w:szCs w:val="24"/>
+        </w:rPr>
+      </w:pPr>
+      <w:r>
+        <w:rPr>
+          <w:rFonts w:ascii="Times New Roman" w:hAnsi="Times New Roman" w:cs="Times New Roman"/>
+          <w:sz w:val="24"/>
+          <w:szCs w:val="24"/>
+        </w:rPr>
+        <w:t xml:space="preserve">This table is designed to store all information pertaining to rooms </w:t>
+      </w:r>
+      <w:r>
+        <w:rPr>
+          <w:rFonts w:ascii="Times New Roman" w:hAnsi="Times New Roman" w:cs="Times New Roman"/>
+          <w:sz w:val="24"/>
+          <w:szCs w:val="24"/>
+        </w:rPr>
+        <w:t>which include;</w:t>
+      </w:r>
+      <w:r>
+        <w:rPr>
+          <w:rFonts w:ascii="Times New Roman" w:hAnsi="Times New Roman" w:cs="Times New Roman"/>
+          <w:sz w:val="24"/>
+          <w:szCs w:val="24"/>
+        </w:rPr>
+        <w:t xml:space="preserve"> </w:t>
+      </w:r>
+    </w:p>
+    <w:p>
+      <w:pPr>
+        <w:pStyle w:val="NoSpacing"/>
+        <w:numPr>
+          <w:ilvl w:val="0"/>
+          <w:numId w:val="11"/>
+        </w:numPr>
+        <w:spacing w:line="480" w:lineRule="auto"/>
+        <w:jc w:val="both"/>
+        <w:rPr>
+          <w:rFonts w:ascii="Times New Roman" w:hAnsi="Times New Roman" w:cs="Times New Roman"/>
+          <w:sz w:val="24"/>
+          <w:szCs w:val="24"/>
+        </w:rPr>
+      </w:pPr>
+      <w:proofErr w:type="spellStart"/>
+      <w:proofErr w:type="gramStart"/>
+      <w:r>
+        <w:rPr>
+          <w:rFonts w:ascii="Times New Roman" w:hAnsi="Times New Roman" w:cs="Times New Roman"/>
+          <w:sz w:val="24"/>
+          <w:szCs w:val="24"/>
+        </w:rPr>
+        <w:t>room</w:t>
+      </w:r>
+      <w:r>
+        <w:rPr>
+          <w:rFonts w:ascii="Times New Roman" w:hAnsi="Times New Roman" w:cs="Times New Roman"/>
+          <w:sz w:val="24"/>
+          <w:szCs w:val="24"/>
+        </w:rPr>
+        <w:t>Id</w:t>
+      </w:r>
+      <w:proofErr w:type="spellEnd"/>
+      <w:proofErr w:type="gramEnd"/>
+      <w:r>
+        <w:rPr>
+          <w:rFonts w:ascii="Times New Roman" w:hAnsi="Times New Roman" w:cs="Times New Roman"/>
+          <w:sz w:val="24"/>
+          <w:szCs w:val="24"/>
+        </w:rPr>
+        <w:t xml:space="preserve">: </w:t>
+      </w:r>
+      <w:r>
+        <w:rPr>
+          <w:rFonts w:ascii="Times New Roman" w:hAnsi="Times New Roman" w:cs="Times New Roman"/>
+          <w:sz w:val="24"/>
+          <w:szCs w:val="24"/>
+        </w:rPr>
+        <w:t xml:space="preserve">This is </w:t>
+      </w:r>
+      <w:r>
+        <w:rPr>
+          <w:rFonts w:ascii="Times New Roman" w:hAnsi="Times New Roman" w:cs="Times New Roman"/>
+          <w:sz w:val="24"/>
+          <w:szCs w:val="24"/>
+        </w:rPr>
+        <w:t>the</w:t>
+      </w:r>
+      <w:r>
+        <w:rPr>
+          <w:rFonts w:ascii="Times New Roman" w:hAnsi="Times New Roman" w:cs="Times New Roman"/>
+          <w:sz w:val="24"/>
+          <w:szCs w:val="24"/>
+        </w:rPr>
+        <w:t xml:space="preserve"> primary key </w:t>
+      </w:r>
+      <w:r>
+        <w:rPr>
+          <w:rFonts w:ascii="Times New Roman" w:hAnsi="Times New Roman" w:cs="Times New Roman"/>
+          <w:sz w:val="24"/>
+          <w:szCs w:val="24"/>
+        </w:rPr>
+        <w:t xml:space="preserve">that uniquely identifies </w:t>
+      </w:r>
+      <w:r>
+        <w:rPr>
+          <w:rFonts w:ascii="Times New Roman" w:hAnsi="Times New Roman" w:cs="Times New Roman"/>
+          <w:sz w:val="24"/>
+          <w:szCs w:val="24"/>
+        </w:rPr>
+        <w:t xml:space="preserve">the </w:t>
+      </w:r>
+      <w:r>
+        <w:rPr>
+          <w:rFonts w:ascii="Times New Roman" w:hAnsi="Times New Roman" w:cs="Times New Roman"/>
+          <w:sz w:val="24"/>
+          <w:szCs w:val="24"/>
+        </w:rPr>
+        <w:t>database entity</w:t>
+      </w:r>
+      <w:r>
+        <w:rPr>
+          <w:rFonts w:ascii="Times New Roman" w:hAnsi="Times New Roman" w:cs="Times New Roman"/>
+          <w:sz w:val="24"/>
+          <w:szCs w:val="24"/>
+        </w:rPr>
+        <w:t xml:space="preserve"> set.</w:t>
+      </w:r>
+    </w:p>
+    <w:p>
+      <w:pPr>
+        <w:pStyle w:val="NoSpacing"/>
+        <w:numPr>
+          <w:ilvl w:val="0"/>
+          <w:numId w:val="11"/>
+        </w:numPr>
+        <w:spacing w:line="480" w:lineRule="auto"/>
+        <w:jc w:val="both"/>
+        <w:rPr>
+          <w:rFonts w:ascii="Times New Roman" w:hAnsi="Times New Roman" w:cs="Times New Roman"/>
+          <w:sz w:val="24"/>
+          <w:szCs w:val="24"/>
+        </w:rPr>
+      </w:pPr>
+      <w:proofErr w:type="spellStart"/>
+      <w:proofErr w:type="gramStart"/>
+      <w:r>
+        <w:rPr>
+          <w:rFonts w:ascii="Times New Roman" w:hAnsi="Times New Roman" w:cs="Times New Roman"/>
+          <w:sz w:val="24"/>
+          <w:szCs w:val="24"/>
+        </w:rPr>
+        <w:t>r</w:t>
+      </w:r>
+      <w:r>
+        <w:rPr>
+          <w:rFonts w:ascii="Times New Roman" w:hAnsi="Times New Roman" w:cs="Times New Roman"/>
+          <w:sz w:val="24"/>
+          <w:szCs w:val="24"/>
+        </w:rPr>
+        <w:t>oom</w:t>
+      </w:r>
+      <w:r>
+        <w:rPr>
+          <w:rFonts w:ascii="Times New Roman" w:hAnsi="Times New Roman" w:cs="Times New Roman"/>
+          <w:sz w:val="24"/>
+          <w:szCs w:val="24"/>
+        </w:rPr>
+        <w:t>T</w:t>
+      </w:r>
+      <w:r>
+        <w:rPr>
+          <w:rFonts w:ascii="Times New Roman" w:hAnsi="Times New Roman" w:cs="Times New Roman"/>
+          <w:sz w:val="24"/>
+          <w:szCs w:val="24"/>
+        </w:rPr>
+        <w:t>ype</w:t>
+      </w:r>
+      <w:proofErr w:type="spellEnd"/>
+      <w:proofErr w:type="gramEnd"/>
+      <w:r>
+        <w:rPr>
+          <w:rFonts w:ascii="Times New Roman" w:hAnsi="Times New Roman" w:cs="Times New Roman"/>
+          <w:sz w:val="24"/>
+          <w:szCs w:val="24"/>
+        </w:rPr>
+        <w:t>:</w:t>
+      </w:r>
+      <w:r>
+        <w:rPr>
+          <w:rFonts w:ascii="Times New Roman" w:hAnsi="Times New Roman" w:cs="Times New Roman"/>
+          <w:sz w:val="24"/>
+          <w:szCs w:val="24"/>
+        </w:rPr>
+        <w:t xml:space="preserve"> Provides the type of room </w:t>
+      </w:r>
+      <w:r>
+        <w:rPr>
+          <w:rFonts w:ascii="Times New Roman" w:hAnsi="Times New Roman" w:cs="Times New Roman"/>
+          <w:sz w:val="24"/>
+          <w:szCs w:val="24"/>
+        </w:rPr>
+        <w:t>provided</w:t>
+      </w:r>
+      <w:r>
+        <w:rPr>
+          <w:rFonts w:ascii="Times New Roman" w:hAnsi="Times New Roman" w:cs="Times New Roman"/>
+          <w:sz w:val="24"/>
+          <w:szCs w:val="24"/>
+        </w:rPr>
+        <w:t xml:space="preserve"> by system such as: </w:t>
+      </w:r>
+      <w:r>
+        <w:rPr>
+          <w:rFonts w:ascii="Times New Roman" w:hAnsi="Times New Roman" w:cs="Times New Roman"/>
+          <w:sz w:val="24"/>
+          <w:szCs w:val="24"/>
+        </w:rPr>
+        <w:t xml:space="preserve">Single, </w:t>
+      </w:r>
+      <w:r>
+        <w:rPr>
+          <w:rFonts w:ascii="Times New Roman" w:hAnsi="Times New Roman" w:cs="Times New Roman"/>
+          <w:sz w:val="24"/>
+          <w:szCs w:val="24"/>
+        </w:rPr>
+        <w:t>Twin</w:t>
+      </w:r>
+      <w:r>
+        <w:rPr>
+          <w:rFonts w:ascii="Times New Roman" w:hAnsi="Times New Roman" w:cs="Times New Roman"/>
+          <w:sz w:val="24"/>
+          <w:szCs w:val="24"/>
+        </w:rPr>
+        <w:t xml:space="preserve"> or</w:t>
+      </w:r>
+      <w:r>
+        <w:rPr>
+          <w:rFonts w:ascii="Times New Roman" w:hAnsi="Times New Roman" w:cs="Times New Roman"/>
+          <w:sz w:val="24"/>
+          <w:szCs w:val="24"/>
+        </w:rPr>
+        <w:t xml:space="preserve"> </w:t>
+      </w:r>
+      <w:r>
+        <w:rPr>
+          <w:rFonts w:ascii="Times New Roman" w:hAnsi="Times New Roman" w:cs="Times New Roman"/>
+          <w:sz w:val="24"/>
+          <w:szCs w:val="24"/>
+        </w:rPr>
+        <w:t>Double</w:t>
+      </w:r>
+      <w:r>
+        <w:rPr>
+          <w:rFonts w:ascii="Times New Roman" w:hAnsi="Times New Roman" w:cs="Times New Roman"/>
+          <w:sz w:val="24"/>
+          <w:szCs w:val="24"/>
+        </w:rPr>
+        <w:t xml:space="preserve"> </w:t>
+      </w:r>
+      <w:r>
+        <w:rPr>
+          <w:rFonts w:ascii="Times New Roman" w:hAnsi="Times New Roman" w:cs="Times New Roman"/>
+          <w:sz w:val="24"/>
+          <w:szCs w:val="24"/>
+        </w:rPr>
+        <w:t>Room</w:t>
+      </w:r>
+      <w:r>
+        <w:rPr>
+          <w:rFonts w:ascii="Times New Roman" w:hAnsi="Times New Roman" w:cs="Times New Roman"/>
+          <w:sz w:val="24"/>
+          <w:szCs w:val="24"/>
+        </w:rPr>
+        <w:t>s</w:t>
+      </w:r>
+      <w:r>
+        <w:rPr>
+          <w:rFonts w:ascii="Times New Roman" w:hAnsi="Times New Roman" w:cs="Times New Roman"/>
+          <w:sz w:val="24"/>
+          <w:szCs w:val="24"/>
+        </w:rPr>
+        <w:t>.</w:t>
+      </w:r>
+    </w:p>
+    <w:p>
+      <w:pPr>
+        <w:pStyle w:val="NoSpacing"/>
+        <w:numPr>
+          <w:ilvl w:val="0"/>
+          <w:numId w:val="11"/>
+        </w:numPr>
+        <w:spacing w:line="480" w:lineRule="auto"/>
+        <w:jc w:val="both"/>
+        <w:rPr>
+          <w:rFonts w:ascii="Times New Roman" w:hAnsi="Times New Roman" w:cs="Times New Roman"/>
+          <w:sz w:val="24"/>
+          <w:szCs w:val="24"/>
+        </w:rPr>
+      </w:pPr>
+      <w:proofErr w:type="spellStart"/>
+      <w:proofErr w:type="gramStart"/>
+      <w:r>
+        <w:rPr>
+          <w:rFonts w:ascii="Times New Roman" w:hAnsi="Times New Roman" w:cs="Times New Roman"/>
+          <w:sz w:val="24"/>
+          <w:szCs w:val="24"/>
+        </w:rPr>
+        <w:t>room</w:t>
+      </w:r>
+      <w:r>
+        <w:rPr>
+          <w:rFonts w:ascii="Times New Roman" w:hAnsi="Times New Roman" w:cs="Times New Roman"/>
+          <w:sz w:val="24"/>
+          <w:szCs w:val="24"/>
+        </w:rPr>
+        <w:t>D</w:t>
+      </w:r>
+      <w:r>
+        <w:rPr>
+          <w:rFonts w:ascii="Times New Roman" w:hAnsi="Times New Roman" w:cs="Times New Roman"/>
+          <w:sz w:val="24"/>
+          <w:szCs w:val="24"/>
+        </w:rPr>
+        <w:t>etails</w:t>
+      </w:r>
+      <w:proofErr w:type="spellEnd"/>
+      <w:proofErr w:type="gramEnd"/>
+      <w:r>
+        <w:rPr>
+          <w:rFonts w:ascii="Times New Roman" w:hAnsi="Times New Roman" w:cs="Times New Roman"/>
+          <w:sz w:val="24"/>
+          <w:szCs w:val="24"/>
+        </w:rPr>
+        <w:t>:</w:t>
+      </w:r>
+      <w:r>
+        <w:rPr>
+          <w:rFonts w:ascii="Times New Roman" w:hAnsi="Times New Roman" w:cs="Times New Roman"/>
+          <w:sz w:val="24"/>
+          <w:szCs w:val="24"/>
+        </w:rPr>
+        <w:t xml:space="preserve"> This </w:t>
+      </w:r>
+      <w:r>
+        <w:rPr>
+          <w:rFonts w:ascii="Times New Roman" w:hAnsi="Times New Roman" w:cs="Times New Roman"/>
+          <w:sz w:val="24"/>
+          <w:szCs w:val="24"/>
+        </w:rPr>
+        <w:t>the luxury/comfort provided by the given room</w:t>
+      </w:r>
+      <w:r>
+        <w:rPr>
+          <w:rFonts w:ascii="Times New Roman" w:hAnsi="Times New Roman" w:cs="Times New Roman"/>
+          <w:sz w:val="24"/>
+          <w:szCs w:val="24"/>
+        </w:rPr>
+        <w:t xml:space="preserve"> type. </w:t>
+      </w:r>
+    </w:p>
+    <w:p>
+      <w:pPr>
+        <w:pStyle w:val="NoSpacing"/>
+        <w:numPr>
+          <w:ilvl w:val="0"/>
+          <w:numId w:val="11"/>
+        </w:numPr>
+        <w:spacing w:line="480" w:lineRule="auto"/>
+        <w:jc w:val="both"/>
+        <w:rPr>
+          <w:rFonts w:ascii="Times New Roman" w:hAnsi="Times New Roman" w:cs="Times New Roman"/>
+          <w:sz w:val="24"/>
+          <w:szCs w:val="24"/>
+        </w:rPr>
+      </w:pPr>
+      <w:proofErr w:type="spellStart"/>
+      <w:proofErr w:type="gramStart"/>
+      <w:r>
+        <w:rPr>
+          <w:rFonts w:ascii="Times New Roman" w:hAnsi="Times New Roman" w:cs="Times New Roman"/>
+          <w:sz w:val="24"/>
+          <w:szCs w:val="24"/>
+        </w:rPr>
+        <w:t>r</w:t>
+      </w:r>
+      <w:r>
+        <w:rPr>
+          <w:rFonts w:ascii="Times New Roman" w:hAnsi="Times New Roman" w:cs="Times New Roman"/>
+          <w:sz w:val="24"/>
+          <w:szCs w:val="24"/>
+        </w:rPr>
+        <w:t>oomImage</w:t>
+      </w:r>
+      <w:proofErr w:type="spellEnd"/>
+      <w:proofErr w:type="gramEnd"/>
+      <w:r>
+        <w:rPr>
+          <w:rFonts w:ascii="Times New Roman" w:hAnsi="Times New Roman" w:cs="Times New Roman"/>
+          <w:sz w:val="24"/>
+          <w:szCs w:val="24"/>
+        </w:rPr>
+        <w:t xml:space="preserve">: This is the image of the room as displayed on the </w:t>
+      </w:r>
+      <w:r>
+        <w:rPr>
+          <w:rFonts w:ascii="Times New Roman" w:hAnsi="Times New Roman" w:cs="Times New Roman"/>
+          <w:sz w:val="24"/>
+          <w:szCs w:val="24"/>
+        </w:rPr>
+        <w:t xml:space="preserve">index page (home page) to </w:t>
+      </w:r>
+      <w:r>
+        <w:rPr>
+          <w:rFonts w:ascii="Times New Roman" w:hAnsi="Times New Roman" w:cs="Times New Roman"/>
+          <w:sz w:val="24"/>
+          <w:szCs w:val="24"/>
+        </w:rPr>
+        <w:t>provide an internal view of the</w:t>
+      </w:r>
+      <w:r>
+        <w:rPr>
+          <w:rFonts w:ascii="Times New Roman" w:hAnsi="Times New Roman" w:cs="Times New Roman"/>
+          <w:sz w:val="24"/>
+          <w:szCs w:val="24"/>
+        </w:rPr>
+        <w:t xml:space="preserve"> room </w:t>
+      </w:r>
+      <w:r>
+        <w:rPr>
+          <w:rFonts w:ascii="Times New Roman" w:hAnsi="Times New Roman" w:cs="Times New Roman"/>
+          <w:sz w:val="24"/>
+          <w:szCs w:val="24"/>
+        </w:rPr>
+        <w:t>intended be booked.</w:t>
+      </w:r>
+    </w:p>
+    <w:p>
+      <w:pPr>
+        <w:pStyle w:val="NoSpacing"/>
+        <w:numPr>
+          <w:ilvl w:val="0"/>
+          <w:numId w:val="11"/>
+        </w:numPr>
+        <w:spacing w:line="480" w:lineRule="auto"/>
+        <w:jc w:val="both"/>
+        <w:rPr>
+          <w:rFonts w:ascii="Times New Roman" w:hAnsi="Times New Roman" w:cs="Times New Roman"/>
+          <w:sz w:val="24"/>
+          <w:szCs w:val="24"/>
+        </w:rPr>
+      </w:pPr>
+      <w:proofErr w:type="spellStart"/>
+      <w:proofErr w:type="gramStart"/>
+      <w:r>
+        <w:rPr>
+          <w:rFonts w:ascii="Times New Roman" w:hAnsi="Times New Roman" w:cs="Times New Roman"/>
+          <w:sz w:val="24"/>
+          <w:szCs w:val="24"/>
+        </w:rPr>
+        <w:t>room</w:t>
+      </w:r>
+      <w:r>
+        <w:rPr>
+          <w:rFonts w:ascii="Times New Roman" w:hAnsi="Times New Roman" w:cs="Times New Roman"/>
+          <w:sz w:val="24"/>
+          <w:szCs w:val="24"/>
+        </w:rPr>
+        <w:t>Price</w:t>
+      </w:r>
+      <w:proofErr w:type="spellEnd"/>
+      <w:proofErr w:type="gramEnd"/>
+      <w:r>
+        <w:rPr>
+          <w:rFonts w:ascii="Times New Roman" w:hAnsi="Times New Roman" w:cs="Times New Roman"/>
+          <w:sz w:val="24"/>
+          <w:szCs w:val="24"/>
+        </w:rPr>
+        <w:t>: This is the price tag attached to every room</w:t>
+      </w:r>
+      <w:r>
+        <w:rPr>
+          <w:rFonts w:ascii="Times New Roman" w:hAnsi="Times New Roman" w:cs="Times New Roman"/>
+          <w:sz w:val="24"/>
+          <w:szCs w:val="24"/>
+        </w:rPr>
+        <w:t>. This price tag is charged on nightly basis</w:t>
+      </w:r>
+      <w:r>
+        <w:rPr>
+          <w:rFonts w:ascii="Times New Roman" w:hAnsi="Times New Roman" w:cs="Times New Roman"/>
+          <w:sz w:val="24"/>
+          <w:szCs w:val="24"/>
+        </w:rPr>
+        <w:t>.</w:t>
+      </w:r>
+    </w:p>
+    <w:p>
+      <w:pPr>
+        <w:pStyle w:val="NoSpacing"/>
+        <w:numPr>
+          <w:ilvl w:val="0"/>
+          <w:numId w:val="11"/>
+        </w:numPr>
+        <w:spacing w:line="480" w:lineRule="auto"/>
+        <w:jc w:val="both"/>
+        <w:rPr>
+          <w:rFonts w:ascii="Times New Roman" w:hAnsi="Times New Roman" w:cs="Times New Roman"/>
+          <w:sz w:val="24"/>
+          <w:szCs w:val="24"/>
+        </w:rPr>
+      </w:pPr>
+      <w:proofErr w:type="spellStart"/>
+      <w:proofErr w:type="gramStart"/>
+      <w:r>
+        <w:rPr>
+          <w:rFonts w:ascii="Times New Roman" w:hAnsi="Times New Roman" w:cs="Times New Roman"/>
+          <w:sz w:val="24"/>
+          <w:szCs w:val="24"/>
+        </w:rPr>
+        <w:t>r</w:t>
+      </w:r>
+      <w:r>
+        <w:rPr>
+          <w:rFonts w:ascii="Times New Roman" w:hAnsi="Times New Roman" w:cs="Times New Roman"/>
+          <w:sz w:val="24"/>
+          <w:szCs w:val="24"/>
+        </w:rPr>
+        <w:t>oomStatus</w:t>
+      </w:r>
+      <w:proofErr w:type="spellEnd"/>
+      <w:proofErr w:type="gramEnd"/>
+      <w:r>
+        <w:rPr>
+          <w:rFonts w:ascii="Times New Roman" w:hAnsi="Times New Roman" w:cs="Times New Roman"/>
+          <w:sz w:val="24"/>
+          <w:szCs w:val="24"/>
+        </w:rPr>
+        <w:t xml:space="preserve">: This </w:t>
+      </w:r>
+      <w:r>
+        <w:rPr>
+          <w:rFonts w:ascii="Times New Roman" w:hAnsi="Times New Roman" w:cs="Times New Roman"/>
+          <w:sz w:val="24"/>
+          <w:szCs w:val="24"/>
+        </w:rPr>
+        <w:t>could be either available or unavailable.</w:t>
+      </w:r>
+      <w:r>
+        <w:rPr>
+          <w:rFonts w:ascii="Times New Roman" w:hAnsi="Times New Roman" w:cs="Times New Roman"/>
+          <w:sz w:val="24"/>
+          <w:szCs w:val="24"/>
+        </w:rPr>
+        <w:t xml:space="preserve">  Room booking and checkout </w:t>
+      </w:r>
+      <w:r>
+        <w:rPr>
+          <w:rFonts w:ascii="Times New Roman" w:hAnsi="Times New Roman" w:cs="Times New Roman"/>
+          <w:sz w:val="24"/>
+          <w:szCs w:val="24"/>
+        </w:rPr>
+        <w:t xml:space="preserve">ignites the change in a room status from either available to unavailable or </w:t>
+      </w:r>
+      <w:r>
+        <w:rPr>
+          <w:rFonts w:ascii="Times New Roman" w:hAnsi="Times New Roman" w:cs="Times New Roman"/>
+          <w:sz w:val="24"/>
+          <w:szCs w:val="24"/>
+        </w:rPr>
+        <w:t>vice versa.</w:t>
+      </w:r>
+    </w:p>
+    <w:p>
+      <w:pPr>
+        <w:pStyle w:val="NoSpacing"/>
+        <w:numPr>
+          <w:ilvl w:val="0"/>
+          <w:numId w:val="11"/>
+        </w:numPr>
+        <w:spacing w:line="480" w:lineRule="auto"/>
+        <w:jc w:val="both"/>
+        <w:rPr>
+          <w:rFonts w:ascii="Times New Roman" w:hAnsi="Times New Roman" w:cs="Times New Roman"/>
+          <w:sz w:val="24"/>
+          <w:szCs w:val="24"/>
+        </w:rPr>
+      </w:pPr>
+      <w:proofErr w:type="spellStart"/>
+      <w:proofErr w:type="gramStart"/>
+      <w:r>
+        <w:rPr>
+          <w:rFonts w:ascii="Times New Roman" w:hAnsi="Times New Roman" w:cs="Times New Roman"/>
+          <w:sz w:val="24"/>
+          <w:szCs w:val="24"/>
+        </w:rPr>
+        <w:t>r</w:t>
+      </w:r>
+      <w:r>
+        <w:rPr>
+          <w:rFonts w:ascii="Times New Roman" w:hAnsi="Times New Roman" w:cs="Times New Roman"/>
+          <w:sz w:val="24"/>
+          <w:szCs w:val="24"/>
+        </w:rPr>
+        <w:t>oom</w:t>
+      </w:r>
+      <w:r>
+        <w:rPr>
+          <w:rFonts w:ascii="Times New Roman" w:hAnsi="Times New Roman" w:cs="Times New Roman"/>
+          <w:sz w:val="24"/>
+          <w:szCs w:val="24"/>
+        </w:rPr>
+        <w:t>Total</w:t>
+      </w:r>
+      <w:proofErr w:type="spellEnd"/>
+      <w:proofErr w:type="gramEnd"/>
+      <w:r>
+        <w:rPr>
+          <w:rFonts w:ascii="Times New Roman" w:hAnsi="Times New Roman" w:cs="Times New Roman"/>
+          <w:sz w:val="24"/>
+          <w:szCs w:val="24"/>
+        </w:rPr>
+        <w:t>: This gives the total</w:t>
+      </w:r>
+      <w:r>
+        <w:rPr>
+          <w:rFonts w:ascii="Times New Roman" w:hAnsi="Times New Roman" w:cs="Times New Roman"/>
+          <w:sz w:val="24"/>
+          <w:szCs w:val="24"/>
+        </w:rPr>
+        <w:t xml:space="preserve"> number of a particular</w:t>
+      </w:r>
+      <w:r>
+        <w:rPr>
+          <w:rFonts w:ascii="Times New Roman" w:hAnsi="Times New Roman" w:cs="Times New Roman"/>
+          <w:sz w:val="24"/>
+          <w:szCs w:val="24"/>
+        </w:rPr>
+        <w:t xml:space="preserve"> type of </w:t>
+      </w:r>
+      <w:r>
+        <w:rPr>
+          <w:rFonts w:ascii="Times New Roman" w:hAnsi="Times New Roman" w:cs="Times New Roman"/>
+          <w:sz w:val="24"/>
+          <w:szCs w:val="24"/>
+        </w:rPr>
+        <w:t>room.</w:t>
+      </w:r>
+    </w:p>
+    <w:p>
+      <w:pPr>
+        <w:pStyle w:val="NoSpacing"/>
+        <w:numPr>
+          <w:ilvl w:val="0"/>
+          <w:numId w:val="11"/>
+        </w:numPr>
+        <w:spacing w:line="480" w:lineRule="auto"/>
+        <w:jc w:val="both"/>
+        <w:rPr>
+          <w:rFonts w:ascii="Times New Roman" w:hAnsi="Times New Roman" w:cs="Times New Roman"/>
+          <w:sz w:val="24"/>
+          <w:szCs w:val="24"/>
+        </w:rPr>
+      </w:pPr>
+      <w:proofErr w:type="spellStart"/>
+      <w:proofErr w:type="gramStart"/>
+      <w:r>
+        <w:rPr>
+          <w:rFonts w:ascii="Times New Roman" w:hAnsi="Times New Roman" w:cs="Times New Roman"/>
+          <w:sz w:val="24"/>
+          <w:szCs w:val="24"/>
+        </w:rPr>
+        <w:t>room</w:t>
+      </w:r>
+      <w:r>
+        <w:rPr>
+          <w:rFonts w:ascii="Times New Roman" w:hAnsi="Times New Roman" w:cs="Times New Roman"/>
+          <w:sz w:val="24"/>
+          <w:szCs w:val="24"/>
+        </w:rPr>
+        <w:t>Available</w:t>
+      </w:r>
+      <w:proofErr w:type="spellEnd"/>
+      <w:proofErr w:type="gramEnd"/>
+      <w:r>
+        <w:rPr>
+          <w:rFonts w:ascii="Times New Roman" w:hAnsi="Times New Roman" w:cs="Times New Roman"/>
+          <w:sz w:val="24"/>
+          <w:szCs w:val="24"/>
+        </w:rPr>
+        <w:t xml:space="preserve">: </w:t>
+      </w:r>
+      <w:r>
+        <w:rPr>
+          <w:rFonts w:ascii="Times New Roman" w:hAnsi="Times New Roman" w:cs="Times New Roman"/>
+          <w:sz w:val="24"/>
+          <w:szCs w:val="24"/>
+        </w:rPr>
+        <w:t>This displays the total number of available rooms of a particular type.</w:t>
+      </w:r>
+    </w:p>
+    <w:p>
+      <w:pPr>
+        <w:pStyle w:val="NoSpacing"/>
+        <w:spacing w:line="480" w:lineRule="auto"/>
+        <w:jc w:val="both"/>
+        <w:rPr>
+          <w:rFonts w:ascii="Times New Roman" w:hAnsi="Times New Roman" w:cs="Times New Roman"/>
+          <w:sz w:val="24"/>
+          <w:szCs w:val="24"/>
+        </w:rPr>
+      </w:pPr>
+      <w:r>
+        <w:rPr>
+          <w:rFonts w:ascii="Times New Roman" w:hAnsi="Times New Roman" w:cs="Times New Roman"/>
+          <w:noProof/>
           <w:sz w:val="24"/>
           <w:szCs w:val="24"/>
         </w:rPr>
         <w:lastRenderedPageBreak/>
-        <w:br w:type="page"/>
-      </w:r>
+        <w:drawing>
+          <wp:anchor distT="0" distB="0" distL="114300" distR="114300" simplePos="0" relativeHeight="251730944" behindDoc="1" locked="0" layoutInCell="1" allowOverlap="1">
+            <wp:simplePos x="0" y="0"/>
+            <wp:positionH relativeFrom="column">
+              <wp:posOffset>0</wp:posOffset>
+            </wp:positionH>
+            <wp:positionV relativeFrom="paragraph">
+              <wp:posOffset>0</wp:posOffset>
+            </wp:positionV>
+            <wp:extent cx="5943600" cy="3169939"/>
+            <wp:effectExtent l="0" t="0" r="0" b="0"/>
+            <wp:wrapNone/>
+            <wp:docPr id="24" name="Picture 24" descr="C:\Users\PYRAMID\Pictures\allrooms schema.PNG"/>
+            <wp:cNvGraphicFramePr>
+              <a:graphicFrameLocks xmlns:a="http://schemas.openxmlformats.org/drawingml/2006/main" noChangeAspect="1"/>
+            </wp:cNvGraphicFramePr>
+            <a:graphic xmlns:a="http://schemas.openxmlformats.org/drawingml/2006/main">
+              <a:graphicData uri="http://schemas.openxmlformats.org/drawingml/2006/picture">
+                <pic:pic xmlns:pic="http://schemas.openxmlformats.org/drawingml/2006/picture">
+                  <pic:nvPicPr>
+                    <pic:cNvPr id="0" name="Picture 5" descr="C:\Users\PYRAMID\Pictures\allrooms schema.PNG"/>
+                    <pic:cNvPicPr>
+                      <a:picLocks noChangeAspect="1" noChangeArrowheads="1"/>
+                    </pic:cNvPicPr>
+                  </pic:nvPicPr>
+                  <pic:blipFill>
+                    <a:blip r:embed="rId16">
+                      <a:extLst>
+                        <a:ext uri="{28A0092B-C50C-407E-A947-70E740481C1C}">
+                          <a14:useLocalDpi xmlns:a14="http://schemas.microsoft.com/office/drawing/2010/main" val="0"/>
+                        </a:ext>
+                      </a:extLst>
+                    </a:blip>
+                    <a:srcRect/>
+                    <a:stretch>
+                      <a:fillRect/>
+                    </a:stretch>
+                  </pic:blipFill>
+                  <pic:spPr bwMode="auto">
+                    <a:xfrm>
+                      <a:off x="0" y="0"/>
+                      <a:ext cx="5943600" cy="3169939"/>
+                    </a:xfrm>
+                    <a:prstGeom prst="rect">
+                      <a:avLst/>
+                    </a:prstGeom>
+                    <a:noFill/>
+                    <a:ln>
+                      <a:noFill/>
+                    </a:ln>
+                  </pic:spPr>
+                </pic:pic>
+              </a:graphicData>
+            </a:graphic>
+            <wp14:sizeRelH relativeFrom="page">
+              <wp14:pctWidth>0</wp14:pctWidth>
+            </wp14:sizeRelH>
+            <wp14:sizeRelV relativeFrom="page">
+              <wp14:pctHeight>0</wp14:pctHeight>
+            </wp14:sizeRelV>
+          </wp:anchor>
+        </w:drawing>
+      </w:r>
+    </w:p>
+    <w:p>
+      <w:pPr>
+        <w:pStyle w:val="NoSpacing"/>
+        <w:spacing w:line="480" w:lineRule="auto"/>
+        <w:jc w:val="both"/>
+        <w:rPr>
+          <w:rFonts w:ascii="Times New Roman" w:hAnsi="Times New Roman" w:cs="Times New Roman"/>
+          <w:sz w:val="24"/>
+          <w:szCs w:val="24"/>
+        </w:rPr>
+      </w:pPr>
+    </w:p>
+    <w:p>
+      <w:pPr>
+        <w:pStyle w:val="NoSpacing"/>
+        <w:spacing w:line="480" w:lineRule="auto"/>
+        <w:jc w:val="both"/>
+        <w:rPr>
+          <w:rFonts w:ascii="Times New Roman" w:hAnsi="Times New Roman" w:cs="Times New Roman"/>
+          <w:sz w:val="24"/>
+          <w:szCs w:val="24"/>
+        </w:rPr>
+      </w:pPr>
+    </w:p>
+    <w:p>
+      <w:pPr>
+        <w:pStyle w:val="NoSpacing"/>
+        <w:spacing w:line="480" w:lineRule="auto"/>
+        <w:jc w:val="both"/>
+        <w:rPr>
+          <w:rFonts w:ascii="Times New Roman" w:hAnsi="Times New Roman" w:cs="Times New Roman"/>
+          <w:sz w:val="24"/>
+          <w:szCs w:val="24"/>
+        </w:rPr>
+      </w:pPr>
+    </w:p>
+    <w:p>
+      <w:pPr>
+        <w:pStyle w:val="NoSpacing"/>
+        <w:spacing w:line="480" w:lineRule="auto"/>
+        <w:jc w:val="both"/>
+        <w:rPr>
+          <w:rFonts w:ascii="Times New Roman" w:hAnsi="Times New Roman" w:cs="Times New Roman"/>
+          <w:sz w:val="24"/>
+          <w:szCs w:val="24"/>
+        </w:rPr>
+      </w:pPr>
+    </w:p>
+    <w:p>
+      <w:pPr>
+        <w:pStyle w:val="NoSpacing"/>
+        <w:spacing w:line="480" w:lineRule="auto"/>
+        <w:jc w:val="both"/>
+        <w:rPr>
+          <w:rFonts w:ascii="Times New Roman" w:hAnsi="Times New Roman" w:cs="Times New Roman"/>
+          <w:sz w:val="24"/>
+          <w:szCs w:val="24"/>
+        </w:rPr>
+      </w:pPr>
+    </w:p>
+    <w:p>
+      <w:pPr>
+        <w:pStyle w:val="NoSpacing"/>
+        <w:spacing w:line="480" w:lineRule="auto"/>
+        <w:jc w:val="both"/>
+        <w:rPr>
+          <w:rFonts w:ascii="Times New Roman" w:hAnsi="Times New Roman" w:cs="Times New Roman"/>
+          <w:sz w:val="24"/>
+          <w:szCs w:val="24"/>
+        </w:rPr>
+      </w:pPr>
+    </w:p>
+    <w:p>
+      <w:pPr>
+        <w:pStyle w:val="NoSpacing"/>
+        <w:spacing w:line="480" w:lineRule="auto"/>
+        <w:jc w:val="both"/>
+        <w:rPr>
+          <w:rFonts w:ascii="Times New Roman" w:hAnsi="Times New Roman" w:cs="Times New Roman"/>
+          <w:sz w:val="24"/>
+          <w:szCs w:val="24"/>
+        </w:rPr>
+      </w:pPr>
+    </w:p>
+    <w:p>
+      <w:pPr>
+        <w:pStyle w:val="NoSpacing"/>
+        <w:spacing w:line="480" w:lineRule="auto"/>
+        <w:jc w:val="both"/>
+        <w:rPr>
+          <w:rFonts w:ascii="Times New Roman" w:hAnsi="Times New Roman" w:cs="Times New Roman"/>
+          <w:sz w:val="24"/>
+          <w:szCs w:val="24"/>
+        </w:rPr>
+      </w:pPr>
     </w:p>
     <w:p>
       <w:pPr>
@@ -17370,6 +18126,4157 @@
           <w:szCs w:val="24"/>
         </w:rPr>
       </w:pPr>
+      <w:proofErr w:type="gramStart"/>
+      <w:r>
+        <w:rPr>
+          <w:rFonts w:ascii="Times New Roman" w:hAnsi="Times New Roman" w:cs="Times New Roman"/>
+          <w:b/>
+          <w:sz w:val="24"/>
+          <w:szCs w:val="24"/>
+        </w:rPr>
+        <w:t>Figure :</w:t>
+      </w:r>
+      <w:proofErr w:type="gramEnd"/>
+      <w:r>
+        <w:rPr>
+          <w:rFonts w:ascii="Times New Roman" w:hAnsi="Times New Roman" w:cs="Times New Roman"/>
+          <w:b/>
+          <w:sz w:val="24"/>
+          <w:szCs w:val="24"/>
+        </w:rPr>
+        <w:t xml:space="preserve"> The</w:t>
+      </w:r>
+      <w:r>
+        <w:rPr>
+          <w:rFonts w:ascii="Times New Roman" w:hAnsi="Times New Roman" w:cs="Times New Roman"/>
+          <w:b/>
+          <w:sz w:val="24"/>
+          <w:szCs w:val="24"/>
+        </w:rPr>
+        <w:t xml:space="preserve"> </w:t>
+      </w:r>
+      <w:proofErr w:type="spellStart"/>
+      <w:r>
+        <w:rPr>
+          <w:rFonts w:ascii="Times New Roman" w:hAnsi="Times New Roman" w:cs="Times New Roman"/>
+          <w:b/>
+          <w:sz w:val="24"/>
+          <w:szCs w:val="24"/>
+        </w:rPr>
+        <w:t>a</w:t>
+      </w:r>
+      <w:r>
+        <w:rPr>
+          <w:rFonts w:ascii="Times New Roman" w:hAnsi="Times New Roman" w:cs="Times New Roman"/>
+          <w:b/>
+          <w:sz w:val="24"/>
+          <w:szCs w:val="24"/>
+        </w:rPr>
+        <w:t>l</w:t>
+      </w:r>
+      <w:r>
+        <w:rPr>
+          <w:rFonts w:ascii="Times New Roman" w:hAnsi="Times New Roman" w:cs="Times New Roman"/>
+          <w:b/>
+          <w:sz w:val="24"/>
+          <w:szCs w:val="24"/>
+        </w:rPr>
+        <w:t>l</w:t>
+      </w:r>
+      <w:r>
+        <w:rPr>
+          <w:rFonts w:ascii="Times New Roman" w:hAnsi="Times New Roman" w:cs="Times New Roman"/>
+          <w:b/>
+          <w:sz w:val="24"/>
+          <w:szCs w:val="24"/>
+        </w:rPr>
+        <w:t>Rooms</w:t>
+      </w:r>
+      <w:proofErr w:type="spellEnd"/>
+      <w:r>
+        <w:rPr>
+          <w:rFonts w:ascii="Times New Roman" w:hAnsi="Times New Roman" w:cs="Times New Roman"/>
+          <w:b/>
+          <w:sz w:val="24"/>
+          <w:szCs w:val="24"/>
+        </w:rPr>
+        <w:t xml:space="preserve"> Table Structure</w:t>
+      </w:r>
+    </w:p>
+    <w:p>
+      <w:pPr>
+        <w:pStyle w:val="NoSpacing"/>
+        <w:spacing w:line="480" w:lineRule="auto"/>
+        <w:jc w:val="both"/>
+        <w:rPr>
+          <w:rFonts w:ascii="Times New Roman" w:hAnsi="Times New Roman" w:cs="Times New Roman"/>
+          <w:b/>
+          <w:sz w:val="24"/>
+          <w:szCs w:val="24"/>
+        </w:rPr>
+      </w:pPr>
+      <w:proofErr w:type="gramStart"/>
+      <w:r>
+        <w:rPr>
+          <w:rFonts w:ascii="Times New Roman" w:hAnsi="Times New Roman" w:cs="Times New Roman"/>
+          <w:b/>
+          <w:sz w:val="24"/>
+          <w:szCs w:val="24"/>
+        </w:rPr>
+        <w:t>4.</w:t>
+      </w:r>
+      <w:r>
+        <w:rPr>
+          <w:rFonts w:ascii="Times New Roman" w:hAnsi="Times New Roman" w:cs="Times New Roman"/>
+          <w:b/>
+          <w:sz w:val="24"/>
+          <w:szCs w:val="24"/>
+        </w:rPr>
+        <w:t>so.2</w:t>
+      </w:r>
+      <w:proofErr w:type="gramEnd"/>
+      <w:r>
+        <w:rPr>
+          <w:rFonts w:ascii="Times New Roman" w:hAnsi="Times New Roman" w:cs="Times New Roman"/>
+          <w:b/>
+          <w:sz w:val="24"/>
+          <w:szCs w:val="24"/>
+        </w:rPr>
+        <w:tab/>
+      </w:r>
+      <w:r>
+        <w:rPr>
+          <w:rFonts w:ascii="Times New Roman" w:hAnsi="Times New Roman" w:cs="Times New Roman"/>
+          <w:b/>
+          <w:sz w:val="24"/>
+          <w:szCs w:val="24"/>
+        </w:rPr>
+        <w:t>Reservations Table</w:t>
+      </w:r>
+    </w:p>
+    <w:p>
+      <w:pPr>
+        <w:pStyle w:val="NoSpacing"/>
+        <w:spacing w:line="480" w:lineRule="auto"/>
+        <w:jc w:val="both"/>
+        <w:rPr>
+          <w:rFonts w:ascii="Times New Roman" w:hAnsi="Times New Roman" w:cs="Times New Roman"/>
+          <w:sz w:val="24"/>
+          <w:szCs w:val="24"/>
+        </w:rPr>
+      </w:pPr>
+      <w:r>
+        <w:rPr>
+          <w:rFonts w:ascii="Times New Roman" w:hAnsi="Times New Roman" w:cs="Times New Roman"/>
+          <w:sz w:val="24"/>
+          <w:szCs w:val="24"/>
+        </w:rPr>
+        <w:t>This table is designed to store all information pertaining to</w:t>
+      </w:r>
+      <w:r>
+        <w:rPr>
+          <w:rFonts w:ascii="Times New Roman" w:hAnsi="Times New Roman" w:cs="Times New Roman"/>
+          <w:sz w:val="24"/>
+          <w:szCs w:val="24"/>
+        </w:rPr>
+        <w:t xml:space="preserve"> room</w:t>
+      </w:r>
+      <w:r>
+        <w:rPr>
+          <w:rFonts w:ascii="Times New Roman" w:hAnsi="Times New Roman" w:cs="Times New Roman"/>
+          <w:sz w:val="24"/>
+          <w:szCs w:val="24"/>
+        </w:rPr>
+        <w:t xml:space="preserve"> reservations</w:t>
+      </w:r>
+      <w:r>
+        <w:rPr>
+          <w:rFonts w:ascii="Times New Roman" w:hAnsi="Times New Roman" w:cs="Times New Roman"/>
+          <w:sz w:val="24"/>
+          <w:szCs w:val="24"/>
+        </w:rPr>
+        <w:t>.</w:t>
+      </w:r>
+      <w:r>
+        <w:rPr>
+          <w:rFonts w:ascii="Times New Roman" w:hAnsi="Times New Roman" w:cs="Times New Roman"/>
+          <w:sz w:val="24"/>
+          <w:szCs w:val="24"/>
+        </w:rPr>
+        <w:t xml:space="preserve"> </w:t>
+      </w:r>
+    </w:p>
+    <w:p>
+      <w:pPr>
+        <w:pStyle w:val="NoSpacing"/>
+        <w:numPr>
+          <w:ilvl w:val="0"/>
+          <w:numId w:val="11"/>
+        </w:numPr>
+        <w:spacing w:line="480" w:lineRule="auto"/>
+        <w:jc w:val="both"/>
+        <w:rPr>
+          <w:rFonts w:ascii="Times New Roman" w:hAnsi="Times New Roman" w:cs="Times New Roman"/>
+          <w:sz w:val="24"/>
+          <w:szCs w:val="24"/>
+        </w:rPr>
+      </w:pPr>
+      <w:proofErr w:type="gramStart"/>
+      <w:r>
+        <w:rPr>
+          <w:rFonts w:ascii="Times New Roman" w:hAnsi="Times New Roman" w:cs="Times New Roman"/>
+          <w:sz w:val="24"/>
+          <w:szCs w:val="24"/>
+        </w:rPr>
+        <w:t>i</w:t>
+      </w:r>
+      <w:r>
+        <w:rPr>
+          <w:rFonts w:ascii="Times New Roman" w:hAnsi="Times New Roman" w:cs="Times New Roman"/>
+          <w:sz w:val="24"/>
+          <w:szCs w:val="24"/>
+        </w:rPr>
+        <w:t>d</w:t>
+      </w:r>
+      <w:proofErr w:type="gramEnd"/>
+      <w:r>
+        <w:rPr>
+          <w:rFonts w:ascii="Times New Roman" w:hAnsi="Times New Roman" w:cs="Times New Roman"/>
+          <w:sz w:val="24"/>
+          <w:szCs w:val="24"/>
+        </w:rPr>
+        <w:t>: This is the primary key that uniquely identifies the database entity set.</w:t>
+      </w:r>
+      <w:r>
+        <w:rPr>
+          <w:rFonts w:ascii="Times New Roman" w:hAnsi="Times New Roman" w:cs="Times New Roman"/>
+          <w:sz w:val="24"/>
+          <w:szCs w:val="24"/>
+        </w:rPr>
+        <w:t xml:space="preserve"> It uses </w:t>
+      </w:r>
+      <w:proofErr w:type="spellStart"/>
+      <w:r>
+        <w:rPr>
+          <w:rFonts w:ascii="Times New Roman" w:hAnsi="Times New Roman" w:cs="Times New Roman"/>
+          <w:sz w:val="24"/>
+          <w:szCs w:val="24"/>
+        </w:rPr>
+        <w:t>int</w:t>
+      </w:r>
+      <w:proofErr w:type="spellEnd"/>
+      <w:r>
+        <w:rPr>
+          <w:rFonts w:ascii="Times New Roman" w:hAnsi="Times New Roman" w:cs="Times New Roman"/>
+          <w:sz w:val="24"/>
+          <w:szCs w:val="24"/>
+        </w:rPr>
+        <w:t xml:space="preserve"> as the variable type</w:t>
+      </w:r>
+      <w:r>
+        <w:rPr>
+          <w:rFonts w:ascii="Times New Roman" w:hAnsi="Times New Roman" w:cs="Times New Roman"/>
+          <w:sz w:val="24"/>
+          <w:szCs w:val="24"/>
+        </w:rPr>
+        <w:t>.</w:t>
+      </w:r>
+    </w:p>
+    <w:p>
+      <w:pPr>
+        <w:pStyle w:val="NoSpacing"/>
+        <w:numPr>
+          <w:ilvl w:val="0"/>
+          <w:numId w:val="12"/>
+        </w:numPr>
+        <w:spacing w:line="480" w:lineRule="auto"/>
+        <w:jc w:val="both"/>
+        <w:rPr>
+          <w:rFonts w:ascii="Times New Roman" w:hAnsi="Times New Roman" w:cs="Times New Roman"/>
+          <w:sz w:val="24"/>
+          <w:szCs w:val="24"/>
+        </w:rPr>
+      </w:pPr>
+      <w:proofErr w:type="spellStart"/>
+      <w:proofErr w:type="gramStart"/>
+      <w:r>
+        <w:rPr>
+          <w:rFonts w:ascii="Times New Roman" w:hAnsi="Times New Roman" w:cs="Times New Roman"/>
+          <w:sz w:val="24"/>
+          <w:szCs w:val="24"/>
+        </w:rPr>
+        <w:t>r</w:t>
+      </w:r>
+      <w:r>
+        <w:rPr>
+          <w:rFonts w:ascii="Times New Roman" w:hAnsi="Times New Roman" w:cs="Times New Roman"/>
+          <w:sz w:val="24"/>
+          <w:szCs w:val="24"/>
+        </w:rPr>
+        <w:t>oomType</w:t>
+      </w:r>
+      <w:proofErr w:type="spellEnd"/>
+      <w:proofErr w:type="gramEnd"/>
+      <w:r>
+        <w:rPr>
+          <w:rFonts w:ascii="Times New Roman" w:hAnsi="Times New Roman" w:cs="Times New Roman"/>
+          <w:sz w:val="24"/>
+          <w:szCs w:val="24"/>
+        </w:rPr>
+        <w:t>:</w:t>
+      </w:r>
+      <w:r>
+        <w:rPr>
+          <w:rFonts w:ascii="Times New Roman" w:hAnsi="Times New Roman" w:cs="Times New Roman"/>
+          <w:sz w:val="24"/>
+          <w:szCs w:val="24"/>
+        </w:rPr>
+        <w:t xml:space="preserve"> This indicates the </w:t>
+      </w:r>
+      <w:r>
+        <w:rPr>
+          <w:rFonts w:ascii="Times New Roman" w:hAnsi="Times New Roman" w:cs="Times New Roman"/>
+          <w:sz w:val="24"/>
+          <w:szCs w:val="24"/>
+        </w:rPr>
+        <w:t>room type to be reserved for the customer</w:t>
+      </w:r>
+      <w:r>
+        <w:rPr>
+          <w:rFonts w:ascii="Times New Roman" w:hAnsi="Times New Roman" w:cs="Times New Roman"/>
+          <w:sz w:val="24"/>
+          <w:szCs w:val="24"/>
+        </w:rPr>
+        <w:t>.</w:t>
+      </w:r>
+      <w:r>
+        <w:rPr>
+          <w:rFonts w:ascii="Times New Roman" w:hAnsi="Times New Roman" w:cs="Times New Roman"/>
+          <w:sz w:val="24"/>
+          <w:szCs w:val="24"/>
+        </w:rPr>
+        <w:t xml:space="preserve"> It uses </w:t>
+      </w:r>
+      <w:proofErr w:type="spellStart"/>
+      <w:r>
+        <w:rPr>
+          <w:rFonts w:ascii="Times New Roman" w:hAnsi="Times New Roman" w:cs="Times New Roman"/>
+          <w:sz w:val="24"/>
+          <w:szCs w:val="24"/>
+        </w:rPr>
+        <w:t>varchar</w:t>
+      </w:r>
+      <w:proofErr w:type="spellEnd"/>
+      <w:r>
+        <w:rPr>
+          <w:rFonts w:ascii="Times New Roman" w:hAnsi="Times New Roman" w:cs="Times New Roman"/>
+          <w:sz w:val="24"/>
+          <w:szCs w:val="24"/>
+        </w:rPr>
+        <w:t xml:space="preserve"> as </w:t>
+      </w:r>
+      <w:r>
+        <w:rPr>
+          <w:rFonts w:ascii="Times New Roman" w:hAnsi="Times New Roman" w:cs="Times New Roman"/>
+          <w:sz w:val="24"/>
+          <w:szCs w:val="24"/>
+        </w:rPr>
+        <w:t xml:space="preserve">the </w:t>
+      </w:r>
+      <w:r>
+        <w:rPr>
+          <w:rFonts w:ascii="Times New Roman" w:hAnsi="Times New Roman" w:cs="Times New Roman"/>
+          <w:sz w:val="24"/>
+          <w:szCs w:val="24"/>
+        </w:rPr>
+        <w:t>variable type</w:t>
+      </w:r>
+      <w:r>
+        <w:rPr>
+          <w:rFonts w:ascii="Times New Roman" w:hAnsi="Times New Roman" w:cs="Times New Roman"/>
+          <w:sz w:val="24"/>
+          <w:szCs w:val="24"/>
+        </w:rPr>
+        <w:t>.</w:t>
+      </w:r>
+    </w:p>
+    <w:p>
+      <w:pPr>
+        <w:pStyle w:val="NoSpacing"/>
+        <w:numPr>
+          <w:ilvl w:val="0"/>
+          <w:numId w:val="12"/>
+        </w:numPr>
+        <w:spacing w:line="480" w:lineRule="auto"/>
+        <w:jc w:val="both"/>
+        <w:rPr>
+          <w:rFonts w:ascii="Times New Roman" w:hAnsi="Times New Roman" w:cs="Times New Roman"/>
+          <w:sz w:val="24"/>
+          <w:szCs w:val="24"/>
+        </w:rPr>
+      </w:pPr>
+      <w:proofErr w:type="spellStart"/>
+      <w:proofErr w:type="gramStart"/>
+      <w:r>
+        <w:rPr>
+          <w:rFonts w:ascii="Times New Roman" w:hAnsi="Times New Roman" w:cs="Times New Roman"/>
+          <w:sz w:val="24"/>
+          <w:szCs w:val="24"/>
+        </w:rPr>
+        <w:t>reference</w:t>
+      </w:r>
+      <w:r>
+        <w:rPr>
+          <w:rFonts w:ascii="Times New Roman" w:hAnsi="Times New Roman" w:cs="Times New Roman"/>
+          <w:sz w:val="24"/>
+          <w:szCs w:val="24"/>
+        </w:rPr>
+        <w:t>Id</w:t>
+      </w:r>
+      <w:proofErr w:type="spellEnd"/>
+      <w:proofErr w:type="gramEnd"/>
+      <w:r>
+        <w:rPr>
+          <w:rFonts w:ascii="Times New Roman" w:hAnsi="Times New Roman" w:cs="Times New Roman"/>
+          <w:sz w:val="24"/>
+          <w:szCs w:val="24"/>
+        </w:rPr>
+        <w:t xml:space="preserve">: This column stores the uniquely generated id for </w:t>
+      </w:r>
+      <w:r>
+        <w:rPr>
+          <w:rFonts w:ascii="Times New Roman" w:hAnsi="Times New Roman" w:cs="Times New Roman"/>
+          <w:sz w:val="24"/>
+          <w:szCs w:val="24"/>
+        </w:rPr>
+        <w:t>every</w:t>
+      </w:r>
+      <w:r>
+        <w:rPr>
+          <w:rFonts w:ascii="Times New Roman" w:hAnsi="Times New Roman" w:cs="Times New Roman"/>
+          <w:sz w:val="24"/>
+          <w:szCs w:val="24"/>
+        </w:rPr>
+        <w:t xml:space="preserve"> customer</w:t>
+      </w:r>
+      <w:r>
+        <w:rPr>
+          <w:rFonts w:ascii="Times New Roman" w:hAnsi="Times New Roman" w:cs="Times New Roman"/>
+          <w:sz w:val="24"/>
+          <w:szCs w:val="24"/>
+        </w:rPr>
+        <w:t>. The Id comprises of a sequence of alphabets concatenated with the current reservation timestamp.</w:t>
+      </w:r>
+      <w:r>
+        <w:rPr>
+          <w:rFonts w:ascii="Times New Roman" w:hAnsi="Times New Roman" w:cs="Times New Roman"/>
+          <w:sz w:val="24"/>
+          <w:szCs w:val="24"/>
+        </w:rPr>
+        <w:t xml:space="preserve"> </w:t>
+      </w:r>
+      <w:r>
+        <w:rPr>
+          <w:rFonts w:ascii="Times New Roman" w:hAnsi="Times New Roman" w:cs="Times New Roman"/>
+          <w:sz w:val="24"/>
+          <w:szCs w:val="24"/>
+        </w:rPr>
+        <w:t xml:space="preserve">It uses </w:t>
+      </w:r>
+      <w:proofErr w:type="spellStart"/>
+      <w:r>
+        <w:rPr>
+          <w:rFonts w:ascii="Times New Roman" w:hAnsi="Times New Roman" w:cs="Times New Roman"/>
+          <w:sz w:val="24"/>
+          <w:szCs w:val="24"/>
+        </w:rPr>
+        <w:t>varchar</w:t>
+      </w:r>
+      <w:proofErr w:type="spellEnd"/>
+      <w:r>
+        <w:rPr>
+          <w:rFonts w:ascii="Times New Roman" w:hAnsi="Times New Roman" w:cs="Times New Roman"/>
+          <w:sz w:val="24"/>
+          <w:szCs w:val="24"/>
+        </w:rPr>
+        <w:t xml:space="preserve"> as the variable type.</w:t>
+      </w:r>
+    </w:p>
+    <w:p>
+      <w:pPr>
+        <w:pStyle w:val="NoSpacing"/>
+        <w:numPr>
+          <w:ilvl w:val="0"/>
+          <w:numId w:val="12"/>
+        </w:numPr>
+        <w:spacing w:line="480" w:lineRule="auto"/>
+        <w:jc w:val="both"/>
+        <w:rPr>
+          <w:rFonts w:ascii="Times New Roman" w:hAnsi="Times New Roman" w:cs="Times New Roman"/>
+          <w:sz w:val="24"/>
+          <w:szCs w:val="24"/>
+        </w:rPr>
+      </w:pPr>
+      <w:proofErr w:type="spellStart"/>
+      <w:proofErr w:type="gramStart"/>
+      <w:r>
+        <w:rPr>
+          <w:rFonts w:ascii="Times New Roman" w:hAnsi="Times New Roman" w:cs="Times New Roman"/>
+          <w:sz w:val="24"/>
+          <w:szCs w:val="24"/>
+        </w:rPr>
+        <w:t>booking</w:t>
+      </w:r>
+      <w:r>
+        <w:rPr>
+          <w:rFonts w:ascii="Times New Roman" w:hAnsi="Times New Roman" w:cs="Times New Roman"/>
+          <w:sz w:val="24"/>
+          <w:szCs w:val="24"/>
+        </w:rPr>
+        <w:t>Time</w:t>
+      </w:r>
+      <w:proofErr w:type="spellEnd"/>
+      <w:proofErr w:type="gramEnd"/>
+      <w:r>
+        <w:rPr>
+          <w:rFonts w:ascii="Times New Roman" w:hAnsi="Times New Roman" w:cs="Times New Roman"/>
+          <w:sz w:val="24"/>
+          <w:szCs w:val="24"/>
+        </w:rPr>
+        <w:t>:</w:t>
+      </w:r>
+      <w:r>
+        <w:rPr>
+          <w:rFonts w:ascii="Times New Roman" w:hAnsi="Times New Roman" w:cs="Times New Roman"/>
+          <w:sz w:val="24"/>
+          <w:szCs w:val="24"/>
+        </w:rPr>
+        <w:t xml:space="preserve"> </w:t>
+      </w:r>
+      <w:r>
+        <w:rPr>
+          <w:rFonts w:ascii="Times New Roman" w:hAnsi="Times New Roman" w:cs="Times New Roman"/>
+          <w:sz w:val="24"/>
+          <w:szCs w:val="24"/>
+        </w:rPr>
+        <w:t>This column store</w:t>
+      </w:r>
+      <w:r>
+        <w:rPr>
+          <w:rFonts w:ascii="Times New Roman" w:hAnsi="Times New Roman" w:cs="Times New Roman"/>
+          <w:sz w:val="24"/>
+          <w:szCs w:val="24"/>
+        </w:rPr>
+        <w:t xml:space="preserve"> the</w:t>
+      </w:r>
+      <w:r>
+        <w:rPr>
+          <w:rFonts w:ascii="Times New Roman" w:hAnsi="Times New Roman" w:cs="Times New Roman"/>
+          <w:sz w:val="24"/>
+          <w:szCs w:val="24"/>
+        </w:rPr>
+        <w:t xml:space="preserve"> </w:t>
+      </w:r>
+      <w:r>
+        <w:rPr>
+          <w:rFonts w:ascii="Times New Roman" w:hAnsi="Times New Roman" w:cs="Times New Roman"/>
+          <w:sz w:val="24"/>
+          <w:szCs w:val="24"/>
+        </w:rPr>
+        <w:t xml:space="preserve">current </w:t>
+      </w:r>
+      <w:r>
+        <w:rPr>
+          <w:rFonts w:ascii="Times New Roman" w:hAnsi="Times New Roman" w:cs="Times New Roman"/>
+          <w:sz w:val="24"/>
+          <w:szCs w:val="24"/>
+        </w:rPr>
+        <w:t>time</w:t>
+      </w:r>
+      <w:r>
+        <w:rPr>
+          <w:rFonts w:ascii="Times New Roman" w:hAnsi="Times New Roman" w:cs="Times New Roman"/>
+          <w:sz w:val="24"/>
+          <w:szCs w:val="24"/>
+        </w:rPr>
+        <w:t xml:space="preserve"> and date</w:t>
+      </w:r>
+      <w:r>
+        <w:rPr>
+          <w:rFonts w:ascii="Times New Roman" w:hAnsi="Times New Roman" w:cs="Times New Roman"/>
+          <w:sz w:val="24"/>
+          <w:szCs w:val="24"/>
+        </w:rPr>
+        <w:t xml:space="preserve"> of reservation</w:t>
+      </w:r>
+      <w:r>
+        <w:rPr>
+          <w:rFonts w:ascii="Times New Roman" w:hAnsi="Times New Roman" w:cs="Times New Roman"/>
+          <w:sz w:val="24"/>
+          <w:szCs w:val="24"/>
+        </w:rPr>
+        <w:t>.</w:t>
+      </w:r>
+      <w:r>
+        <w:rPr>
+          <w:rFonts w:ascii="Times New Roman" w:hAnsi="Times New Roman" w:cs="Times New Roman"/>
+          <w:sz w:val="24"/>
+          <w:szCs w:val="24"/>
+        </w:rPr>
+        <w:t xml:space="preserve"> </w:t>
+      </w:r>
+      <w:r>
+        <w:rPr>
+          <w:rFonts w:ascii="Times New Roman" w:hAnsi="Times New Roman" w:cs="Times New Roman"/>
+          <w:sz w:val="24"/>
+          <w:szCs w:val="24"/>
+        </w:rPr>
+        <w:t xml:space="preserve">It uses </w:t>
+      </w:r>
+      <w:proofErr w:type="spellStart"/>
+      <w:r>
+        <w:rPr>
+          <w:rFonts w:ascii="Times New Roman" w:hAnsi="Times New Roman" w:cs="Times New Roman"/>
+          <w:sz w:val="24"/>
+          <w:szCs w:val="24"/>
+        </w:rPr>
+        <w:t>varchar</w:t>
+      </w:r>
+      <w:proofErr w:type="spellEnd"/>
+      <w:r>
+        <w:rPr>
+          <w:rFonts w:ascii="Times New Roman" w:hAnsi="Times New Roman" w:cs="Times New Roman"/>
+          <w:sz w:val="24"/>
+          <w:szCs w:val="24"/>
+        </w:rPr>
+        <w:t xml:space="preserve"> as the variable type.</w:t>
+      </w:r>
+    </w:p>
+    <w:p>
+      <w:pPr>
+        <w:pStyle w:val="NoSpacing"/>
+        <w:numPr>
+          <w:ilvl w:val="0"/>
+          <w:numId w:val="12"/>
+        </w:numPr>
+        <w:spacing w:line="480" w:lineRule="auto"/>
+        <w:jc w:val="both"/>
+        <w:rPr>
+          <w:rFonts w:ascii="Times New Roman" w:hAnsi="Times New Roman" w:cs="Times New Roman"/>
+          <w:sz w:val="24"/>
+          <w:szCs w:val="24"/>
+        </w:rPr>
+      </w:pPr>
+      <w:proofErr w:type="spellStart"/>
+      <w:proofErr w:type="gramStart"/>
+      <w:r>
+        <w:rPr>
+          <w:rFonts w:ascii="Times New Roman" w:hAnsi="Times New Roman" w:cs="Times New Roman"/>
+          <w:sz w:val="24"/>
+          <w:szCs w:val="24"/>
+        </w:rPr>
+        <w:t>f</w:t>
+      </w:r>
+      <w:r>
+        <w:rPr>
+          <w:rFonts w:ascii="Times New Roman" w:hAnsi="Times New Roman" w:cs="Times New Roman"/>
+          <w:sz w:val="24"/>
+          <w:szCs w:val="24"/>
+        </w:rPr>
+        <w:t>irst</w:t>
+      </w:r>
+      <w:r>
+        <w:rPr>
+          <w:rFonts w:ascii="Times New Roman" w:hAnsi="Times New Roman" w:cs="Times New Roman"/>
+          <w:sz w:val="24"/>
+          <w:szCs w:val="24"/>
+        </w:rPr>
+        <w:t>Name</w:t>
+      </w:r>
+      <w:proofErr w:type="spellEnd"/>
+      <w:proofErr w:type="gramEnd"/>
+      <w:r>
+        <w:rPr>
+          <w:rFonts w:ascii="Times New Roman" w:hAnsi="Times New Roman" w:cs="Times New Roman"/>
+          <w:sz w:val="24"/>
+          <w:szCs w:val="24"/>
+        </w:rPr>
+        <w:t>:</w:t>
+      </w:r>
+      <w:r>
+        <w:rPr>
+          <w:rFonts w:ascii="Times New Roman" w:hAnsi="Times New Roman" w:cs="Times New Roman"/>
+          <w:sz w:val="24"/>
+          <w:szCs w:val="24"/>
+        </w:rPr>
+        <w:t xml:space="preserve"> This is where the first name of the customer is stored</w:t>
+      </w:r>
+      <w:r>
+        <w:rPr>
+          <w:rFonts w:ascii="Times New Roman" w:hAnsi="Times New Roman" w:cs="Times New Roman"/>
+          <w:sz w:val="24"/>
+          <w:szCs w:val="24"/>
+        </w:rPr>
+        <w:t xml:space="preserve"> using</w:t>
+      </w:r>
+      <w:r>
+        <w:rPr>
+          <w:rFonts w:ascii="Times New Roman" w:hAnsi="Times New Roman" w:cs="Times New Roman"/>
+          <w:sz w:val="24"/>
+          <w:szCs w:val="24"/>
+        </w:rPr>
+        <w:t xml:space="preserve">. It uses </w:t>
+      </w:r>
+      <w:proofErr w:type="spellStart"/>
+      <w:r>
+        <w:rPr>
+          <w:rFonts w:ascii="Times New Roman" w:hAnsi="Times New Roman" w:cs="Times New Roman"/>
+          <w:sz w:val="24"/>
+          <w:szCs w:val="24"/>
+        </w:rPr>
+        <w:t>varchar</w:t>
+      </w:r>
+      <w:proofErr w:type="spellEnd"/>
+      <w:r>
+        <w:rPr>
+          <w:rFonts w:ascii="Times New Roman" w:hAnsi="Times New Roman" w:cs="Times New Roman"/>
+          <w:sz w:val="24"/>
+          <w:szCs w:val="24"/>
+        </w:rPr>
+        <w:t xml:space="preserve"> as the variable type.</w:t>
+      </w:r>
+    </w:p>
+    <w:p>
+      <w:pPr>
+        <w:pStyle w:val="NoSpacing"/>
+        <w:numPr>
+          <w:ilvl w:val="0"/>
+          <w:numId w:val="12"/>
+        </w:numPr>
+        <w:spacing w:line="480" w:lineRule="auto"/>
+        <w:jc w:val="both"/>
+        <w:rPr>
+          <w:rFonts w:ascii="Times New Roman" w:hAnsi="Times New Roman" w:cs="Times New Roman"/>
+          <w:sz w:val="24"/>
+          <w:szCs w:val="24"/>
+        </w:rPr>
+      </w:pPr>
+      <w:proofErr w:type="spellStart"/>
+      <w:proofErr w:type="gramStart"/>
+      <w:r>
+        <w:rPr>
+          <w:rFonts w:ascii="Times New Roman" w:hAnsi="Times New Roman" w:cs="Times New Roman"/>
+          <w:sz w:val="24"/>
+          <w:szCs w:val="24"/>
+        </w:rPr>
+        <w:lastRenderedPageBreak/>
+        <w:t>last</w:t>
+      </w:r>
+      <w:r>
+        <w:rPr>
+          <w:rFonts w:ascii="Times New Roman" w:hAnsi="Times New Roman" w:cs="Times New Roman"/>
+          <w:sz w:val="24"/>
+          <w:szCs w:val="24"/>
+        </w:rPr>
+        <w:t>Name</w:t>
+      </w:r>
+      <w:proofErr w:type="spellEnd"/>
+      <w:proofErr w:type="gramEnd"/>
+      <w:r>
+        <w:rPr>
+          <w:rFonts w:ascii="Times New Roman" w:hAnsi="Times New Roman" w:cs="Times New Roman"/>
+          <w:sz w:val="24"/>
+          <w:szCs w:val="24"/>
+        </w:rPr>
+        <w:t>: This is where the first name of the customer is stored.</w:t>
+      </w:r>
+      <w:r>
+        <w:rPr>
+          <w:rFonts w:ascii="Times New Roman" w:hAnsi="Times New Roman" w:cs="Times New Roman"/>
+          <w:sz w:val="24"/>
+          <w:szCs w:val="24"/>
+        </w:rPr>
+        <w:t xml:space="preserve"> It uses </w:t>
+      </w:r>
+      <w:proofErr w:type="spellStart"/>
+      <w:r>
+        <w:rPr>
+          <w:rFonts w:ascii="Times New Roman" w:hAnsi="Times New Roman" w:cs="Times New Roman"/>
+          <w:sz w:val="24"/>
+          <w:szCs w:val="24"/>
+        </w:rPr>
+        <w:t>varchar</w:t>
+      </w:r>
+      <w:proofErr w:type="spellEnd"/>
+      <w:r>
+        <w:rPr>
+          <w:rFonts w:ascii="Times New Roman" w:hAnsi="Times New Roman" w:cs="Times New Roman"/>
+          <w:sz w:val="24"/>
+          <w:szCs w:val="24"/>
+        </w:rPr>
+        <w:t xml:space="preserve"> as the variable type.</w:t>
+      </w:r>
+    </w:p>
+    <w:p>
+      <w:pPr>
+        <w:pStyle w:val="NoSpacing"/>
+        <w:numPr>
+          <w:ilvl w:val="0"/>
+          <w:numId w:val="12"/>
+        </w:numPr>
+        <w:spacing w:line="480" w:lineRule="auto"/>
+        <w:jc w:val="both"/>
+        <w:rPr>
+          <w:rFonts w:ascii="Times New Roman" w:hAnsi="Times New Roman" w:cs="Times New Roman"/>
+          <w:sz w:val="24"/>
+          <w:szCs w:val="24"/>
+        </w:rPr>
+      </w:pPr>
+      <w:proofErr w:type="gramStart"/>
+      <w:r>
+        <w:rPr>
+          <w:rFonts w:ascii="Times New Roman" w:hAnsi="Times New Roman" w:cs="Times New Roman"/>
+          <w:sz w:val="24"/>
+          <w:szCs w:val="24"/>
+        </w:rPr>
+        <w:t>e</w:t>
+      </w:r>
+      <w:r>
+        <w:rPr>
+          <w:rFonts w:ascii="Times New Roman" w:hAnsi="Times New Roman" w:cs="Times New Roman"/>
+          <w:sz w:val="24"/>
+          <w:szCs w:val="24"/>
+        </w:rPr>
+        <w:t>mail</w:t>
+      </w:r>
+      <w:proofErr w:type="gramEnd"/>
+      <w:r>
+        <w:rPr>
+          <w:rFonts w:ascii="Times New Roman" w:hAnsi="Times New Roman" w:cs="Times New Roman"/>
+          <w:sz w:val="24"/>
+          <w:szCs w:val="24"/>
+        </w:rPr>
+        <w:t>: This hold the electronic mail address of the customer</w:t>
+      </w:r>
+      <w:r>
+        <w:rPr>
+          <w:rFonts w:ascii="Times New Roman" w:hAnsi="Times New Roman" w:cs="Times New Roman"/>
+          <w:sz w:val="24"/>
+          <w:szCs w:val="24"/>
+        </w:rPr>
+        <w:t xml:space="preserve">. It uses </w:t>
+      </w:r>
+      <w:proofErr w:type="spellStart"/>
+      <w:r>
+        <w:rPr>
+          <w:rFonts w:ascii="Times New Roman" w:hAnsi="Times New Roman" w:cs="Times New Roman"/>
+          <w:sz w:val="24"/>
+          <w:szCs w:val="24"/>
+        </w:rPr>
+        <w:t>varchar</w:t>
+      </w:r>
+      <w:proofErr w:type="spellEnd"/>
+      <w:r>
+        <w:rPr>
+          <w:rFonts w:ascii="Times New Roman" w:hAnsi="Times New Roman" w:cs="Times New Roman"/>
+          <w:sz w:val="24"/>
+          <w:szCs w:val="24"/>
+        </w:rPr>
+        <w:t xml:space="preserve"> as the variable type.</w:t>
+      </w:r>
+    </w:p>
+    <w:p>
+      <w:pPr>
+        <w:pStyle w:val="NoSpacing"/>
+        <w:numPr>
+          <w:ilvl w:val="0"/>
+          <w:numId w:val="12"/>
+        </w:numPr>
+        <w:spacing w:line="480" w:lineRule="auto"/>
+        <w:jc w:val="both"/>
+        <w:rPr>
+          <w:rFonts w:ascii="Times New Roman" w:hAnsi="Times New Roman" w:cs="Times New Roman"/>
+          <w:sz w:val="24"/>
+          <w:szCs w:val="24"/>
+        </w:rPr>
+      </w:pPr>
+      <w:proofErr w:type="spellStart"/>
+      <w:proofErr w:type="gramStart"/>
+      <w:r>
+        <w:rPr>
+          <w:rFonts w:ascii="Times New Roman" w:hAnsi="Times New Roman" w:cs="Times New Roman"/>
+          <w:sz w:val="24"/>
+          <w:szCs w:val="24"/>
+        </w:rPr>
+        <w:t>p</w:t>
+      </w:r>
+      <w:r>
+        <w:rPr>
+          <w:rFonts w:ascii="Times New Roman" w:hAnsi="Times New Roman" w:cs="Times New Roman"/>
+          <w:sz w:val="24"/>
+          <w:szCs w:val="24"/>
+        </w:rPr>
+        <w:t>honeNumber</w:t>
+      </w:r>
+      <w:proofErr w:type="spellEnd"/>
+      <w:proofErr w:type="gramEnd"/>
+      <w:r>
+        <w:rPr>
+          <w:rFonts w:ascii="Times New Roman" w:hAnsi="Times New Roman" w:cs="Times New Roman"/>
+          <w:sz w:val="24"/>
+          <w:szCs w:val="24"/>
+        </w:rPr>
+        <w:t xml:space="preserve">: </w:t>
+      </w:r>
+      <w:r>
+        <w:rPr>
+          <w:rFonts w:ascii="Times New Roman" w:hAnsi="Times New Roman" w:cs="Times New Roman"/>
+          <w:sz w:val="24"/>
+          <w:szCs w:val="24"/>
+        </w:rPr>
+        <w:t>Contains the customer</w:t>
+      </w:r>
+      <w:r>
+        <w:rPr>
+          <w:rFonts w:ascii="Times New Roman" w:hAnsi="Times New Roman" w:cs="Times New Roman"/>
+          <w:sz w:val="24"/>
+          <w:szCs w:val="24"/>
+        </w:rPr>
+        <w:t>’</w:t>
+      </w:r>
+      <w:r>
+        <w:rPr>
+          <w:rFonts w:ascii="Times New Roman" w:hAnsi="Times New Roman" w:cs="Times New Roman"/>
+          <w:sz w:val="24"/>
+          <w:szCs w:val="24"/>
+        </w:rPr>
+        <w:t xml:space="preserve">s contact detail. It uses </w:t>
+      </w:r>
+      <w:proofErr w:type="spellStart"/>
+      <w:r>
+        <w:rPr>
+          <w:rFonts w:ascii="Times New Roman" w:hAnsi="Times New Roman" w:cs="Times New Roman"/>
+          <w:sz w:val="24"/>
+          <w:szCs w:val="24"/>
+        </w:rPr>
+        <w:t>varchar</w:t>
+      </w:r>
+      <w:proofErr w:type="spellEnd"/>
+      <w:r>
+        <w:rPr>
+          <w:rFonts w:ascii="Times New Roman" w:hAnsi="Times New Roman" w:cs="Times New Roman"/>
+          <w:sz w:val="24"/>
+          <w:szCs w:val="24"/>
+        </w:rPr>
+        <w:t xml:space="preserve"> as the variable type.</w:t>
+      </w:r>
+    </w:p>
+    <w:p>
+      <w:pPr>
+        <w:pStyle w:val="NoSpacing"/>
+        <w:numPr>
+          <w:ilvl w:val="0"/>
+          <w:numId w:val="12"/>
+        </w:numPr>
+        <w:spacing w:line="480" w:lineRule="auto"/>
+        <w:jc w:val="both"/>
+        <w:rPr>
+          <w:rFonts w:ascii="Times New Roman" w:hAnsi="Times New Roman" w:cs="Times New Roman"/>
+          <w:sz w:val="24"/>
+          <w:szCs w:val="24"/>
+        </w:rPr>
+      </w:pPr>
+      <w:proofErr w:type="spellStart"/>
+      <w:proofErr w:type="gramStart"/>
+      <w:r>
+        <w:rPr>
+          <w:rFonts w:ascii="Times New Roman" w:hAnsi="Times New Roman" w:cs="Times New Roman"/>
+          <w:sz w:val="24"/>
+          <w:szCs w:val="24"/>
+        </w:rPr>
+        <w:t>c</w:t>
+      </w:r>
+      <w:r>
+        <w:rPr>
+          <w:rFonts w:ascii="Times New Roman" w:hAnsi="Times New Roman" w:cs="Times New Roman"/>
+          <w:sz w:val="24"/>
+          <w:szCs w:val="24"/>
+        </w:rPr>
+        <w:t>heck</w:t>
+      </w:r>
+      <w:r>
+        <w:rPr>
+          <w:rFonts w:ascii="Times New Roman" w:hAnsi="Times New Roman" w:cs="Times New Roman"/>
+          <w:sz w:val="24"/>
+          <w:szCs w:val="24"/>
+        </w:rPr>
+        <w:t>I</w:t>
+      </w:r>
+      <w:r>
+        <w:rPr>
+          <w:rFonts w:ascii="Times New Roman" w:hAnsi="Times New Roman" w:cs="Times New Roman"/>
+          <w:sz w:val="24"/>
+          <w:szCs w:val="24"/>
+        </w:rPr>
+        <w:t>nDate</w:t>
+      </w:r>
+      <w:proofErr w:type="spellEnd"/>
+      <w:proofErr w:type="gramEnd"/>
+      <w:r>
+        <w:rPr>
+          <w:rFonts w:ascii="Times New Roman" w:hAnsi="Times New Roman" w:cs="Times New Roman"/>
+          <w:sz w:val="24"/>
+          <w:szCs w:val="24"/>
+        </w:rPr>
+        <w:t xml:space="preserve">: </w:t>
+      </w:r>
+      <w:r>
+        <w:rPr>
+          <w:rFonts w:ascii="Times New Roman" w:hAnsi="Times New Roman" w:cs="Times New Roman"/>
+          <w:sz w:val="24"/>
+          <w:szCs w:val="24"/>
+        </w:rPr>
+        <w:t>This stores record of the date a customer</w:t>
+      </w:r>
+      <w:r>
+        <w:rPr>
+          <w:rFonts w:ascii="Times New Roman" w:hAnsi="Times New Roman" w:cs="Times New Roman"/>
+          <w:sz w:val="24"/>
+          <w:szCs w:val="24"/>
+        </w:rPr>
+        <w:t xml:space="preserve"> would check into the hotel room.</w:t>
+      </w:r>
+      <w:r>
+        <w:rPr>
+          <w:rFonts w:ascii="Times New Roman" w:hAnsi="Times New Roman" w:cs="Times New Roman"/>
+          <w:sz w:val="24"/>
+          <w:szCs w:val="24"/>
+        </w:rPr>
+        <w:t xml:space="preserve"> It uses</w:t>
+      </w:r>
+      <w:r>
+        <w:rPr>
+          <w:rFonts w:ascii="Times New Roman" w:hAnsi="Times New Roman" w:cs="Times New Roman"/>
+          <w:sz w:val="24"/>
+          <w:szCs w:val="24"/>
+        </w:rPr>
+        <w:t xml:space="preserve"> the</w:t>
+      </w:r>
+      <w:r>
+        <w:rPr>
+          <w:rFonts w:ascii="Times New Roman" w:hAnsi="Times New Roman" w:cs="Times New Roman"/>
+          <w:sz w:val="24"/>
+          <w:szCs w:val="24"/>
+        </w:rPr>
+        <w:t xml:space="preserve"> date</w:t>
+      </w:r>
+      <w:r>
+        <w:rPr>
+          <w:rFonts w:ascii="Times New Roman" w:hAnsi="Times New Roman" w:cs="Times New Roman"/>
+          <w:sz w:val="24"/>
+          <w:szCs w:val="24"/>
+        </w:rPr>
+        <w:t xml:space="preserve"> </w:t>
+      </w:r>
+      <w:r>
+        <w:rPr>
+          <w:rFonts w:ascii="Times New Roman" w:hAnsi="Times New Roman" w:cs="Times New Roman"/>
+          <w:sz w:val="24"/>
+          <w:szCs w:val="24"/>
+        </w:rPr>
+        <w:t>variable type.</w:t>
+      </w:r>
+    </w:p>
+    <w:p>
+      <w:pPr>
+        <w:pStyle w:val="NoSpacing"/>
+        <w:numPr>
+          <w:ilvl w:val="0"/>
+          <w:numId w:val="12"/>
+        </w:numPr>
+        <w:spacing w:line="480" w:lineRule="auto"/>
+        <w:jc w:val="both"/>
+        <w:rPr>
+          <w:rFonts w:ascii="Times New Roman" w:hAnsi="Times New Roman" w:cs="Times New Roman"/>
+          <w:sz w:val="24"/>
+          <w:szCs w:val="24"/>
+        </w:rPr>
+      </w:pPr>
+      <w:proofErr w:type="spellStart"/>
+      <w:proofErr w:type="gramStart"/>
+      <w:r>
+        <w:rPr>
+          <w:rFonts w:ascii="Times New Roman" w:hAnsi="Times New Roman" w:cs="Times New Roman"/>
+          <w:sz w:val="24"/>
+          <w:szCs w:val="24"/>
+        </w:rPr>
+        <w:t>checkO</w:t>
+      </w:r>
+      <w:r>
+        <w:rPr>
+          <w:rFonts w:ascii="Times New Roman" w:hAnsi="Times New Roman" w:cs="Times New Roman"/>
+          <w:sz w:val="24"/>
+          <w:szCs w:val="24"/>
+        </w:rPr>
+        <w:t>utDate</w:t>
+      </w:r>
+      <w:proofErr w:type="spellEnd"/>
+      <w:proofErr w:type="gramEnd"/>
+      <w:r>
+        <w:rPr>
+          <w:rFonts w:ascii="Times New Roman" w:hAnsi="Times New Roman" w:cs="Times New Roman"/>
+          <w:sz w:val="24"/>
+          <w:szCs w:val="24"/>
+        </w:rPr>
+        <w:t xml:space="preserve">: This stores record of the date a customer would check </w:t>
+      </w:r>
+      <w:r>
+        <w:rPr>
+          <w:rFonts w:ascii="Times New Roman" w:hAnsi="Times New Roman" w:cs="Times New Roman"/>
+          <w:sz w:val="24"/>
+          <w:szCs w:val="24"/>
+        </w:rPr>
+        <w:t xml:space="preserve">out of </w:t>
+      </w:r>
+      <w:r>
+        <w:rPr>
+          <w:rFonts w:ascii="Times New Roman" w:hAnsi="Times New Roman" w:cs="Times New Roman"/>
+          <w:sz w:val="24"/>
+          <w:szCs w:val="24"/>
+        </w:rPr>
+        <w:t>the hotel room. It uses the date variable type.</w:t>
+      </w:r>
+    </w:p>
+    <w:p>
+      <w:pPr>
+        <w:pStyle w:val="NoSpacing"/>
+        <w:numPr>
+          <w:ilvl w:val="0"/>
+          <w:numId w:val="12"/>
+        </w:numPr>
+        <w:spacing w:line="480" w:lineRule="auto"/>
+        <w:jc w:val="both"/>
+        <w:rPr>
+          <w:rFonts w:ascii="Times New Roman" w:hAnsi="Times New Roman" w:cs="Times New Roman"/>
+          <w:sz w:val="24"/>
+          <w:szCs w:val="24"/>
+        </w:rPr>
+      </w:pPr>
+      <w:proofErr w:type="gramStart"/>
+      <w:r>
+        <w:rPr>
+          <w:rFonts w:ascii="Times New Roman" w:hAnsi="Times New Roman" w:cs="Times New Roman"/>
+          <w:sz w:val="24"/>
+          <w:szCs w:val="24"/>
+        </w:rPr>
+        <w:t>n</w:t>
+      </w:r>
+      <w:r>
+        <w:rPr>
+          <w:rFonts w:ascii="Times New Roman" w:hAnsi="Times New Roman" w:cs="Times New Roman"/>
+          <w:sz w:val="24"/>
+          <w:szCs w:val="24"/>
+        </w:rPr>
+        <w:t>ights</w:t>
+      </w:r>
+      <w:proofErr w:type="gramEnd"/>
+      <w:r>
+        <w:rPr>
+          <w:rFonts w:ascii="Times New Roman" w:hAnsi="Times New Roman" w:cs="Times New Roman"/>
+          <w:sz w:val="24"/>
+          <w:szCs w:val="24"/>
+        </w:rPr>
+        <w:t>:</w:t>
+      </w:r>
+      <w:r>
+        <w:rPr>
+          <w:rFonts w:ascii="Times New Roman" w:hAnsi="Times New Roman" w:cs="Times New Roman"/>
+          <w:sz w:val="24"/>
+          <w:szCs w:val="24"/>
+        </w:rPr>
+        <w:t xml:space="preserve"> This column stores the calculated number of nights to be spent by the customer using the information provided in the check-in-date and check-out-date fields.</w:t>
+      </w:r>
+      <w:r>
+        <w:rPr>
+          <w:rFonts w:ascii="Times New Roman" w:hAnsi="Times New Roman" w:cs="Times New Roman"/>
+          <w:sz w:val="24"/>
+          <w:szCs w:val="24"/>
+        </w:rPr>
+        <w:t xml:space="preserve"> </w:t>
+      </w:r>
+      <w:r>
+        <w:rPr>
+          <w:rFonts w:ascii="Times New Roman" w:hAnsi="Times New Roman" w:cs="Times New Roman"/>
+          <w:sz w:val="24"/>
+          <w:szCs w:val="24"/>
+        </w:rPr>
+        <w:t xml:space="preserve">It uses </w:t>
+      </w:r>
+      <w:proofErr w:type="spellStart"/>
+      <w:r>
+        <w:rPr>
+          <w:rFonts w:ascii="Times New Roman" w:hAnsi="Times New Roman" w:cs="Times New Roman"/>
+          <w:sz w:val="24"/>
+          <w:szCs w:val="24"/>
+        </w:rPr>
+        <w:t>varchar</w:t>
+      </w:r>
+      <w:proofErr w:type="spellEnd"/>
+      <w:r>
+        <w:rPr>
+          <w:rFonts w:ascii="Times New Roman" w:hAnsi="Times New Roman" w:cs="Times New Roman"/>
+          <w:sz w:val="24"/>
+          <w:szCs w:val="24"/>
+        </w:rPr>
+        <w:t xml:space="preserve"> </w:t>
+      </w:r>
+      <w:r>
+        <w:rPr>
+          <w:rFonts w:ascii="Times New Roman" w:hAnsi="Times New Roman" w:cs="Times New Roman"/>
+          <w:sz w:val="24"/>
+          <w:szCs w:val="24"/>
+        </w:rPr>
+        <w:t>as</w:t>
+      </w:r>
+      <w:r>
+        <w:rPr>
+          <w:rFonts w:ascii="Times New Roman" w:hAnsi="Times New Roman" w:cs="Times New Roman"/>
+          <w:sz w:val="24"/>
+          <w:szCs w:val="24"/>
+        </w:rPr>
+        <w:t xml:space="preserve"> the variable type.</w:t>
+      </w:r>
+    </w:p>
+    <w:p>
+      <w:pPr>
+        <w:pStyle w:val="NoSpacing"/>
+        <w:numPr>
+          <w:ilvl w:val="0"/>
+          <w:numId w:val="12"/>
+        </w:numPr>
+        <w:spacing w:line="480" w:lineRule="auto"/>
+        <w:jc w:val="both"/>
+        <w:rPr>
+          <w:rFonts w:ascii="Times New Roman" w:hAnsi="Times New Roman" w:cs="Times New Roman"/>
+          <w:sz w:val="24"/>
+          <w:szCs w:val="24"/>
+        </w:rPr>
+      </w:pPr>
+      <w:proofErr w:type="spellStart"/>
+      <w:proofErr w:type="gramStart"/>
+      <w:r>
+        <w:rPr>
+          <w:rFonts w:ascii="Times New Roman" w:hAnsi="Times New Roman" w:cs="Times New Roman"/>
+          <w:sz w:val="24"/>
+          <w:szCs w:val="24"/>
+        </w:rPr>
+        <w:t>c</w:t>
+      </w:r>
+      <w:r>
+        <w:rPr>
+          <w:rFonts w:ascii="Times New Roman" w:hAnsi="Times New Roman" w:cs="Times New Roman"/>
+          <w:sz w:val="24"/>
+          <w:szCs w:val="24"/>
+        </w:rPr>
+        <w:t>heck</w:t>
+      </w:r>
+      <w:r>
+        <w:rPr>
+          <w:rFonts w:ascii="Times New Roman" w:hAnsi="Times New Roman" w:cs="Times New Roman"/>
+          <w:sz w:val="24"/>
+          <w:szCs w:val="24"/>
+        </w:rPr>
+        <w:t>I</w:t>
+      </w:r>
+      <w:r>
+        <w:rPr>
+          <w:rFonts w:ascii="Times New Roman" w:hAnsi="Times New Roman" w:cs="Times New Roman"/>
+          <w:sz w:val="24"/>
+          <w:szCs w:val="24"/>
+        </w:rPr>
+        <w:t>nTime</w:t>
+      </w:r>
+      <w:proofErr w:type="spellEnd"/>
+      <w:proofErr w:type="gramEnd"/>
+      <w:r>
+        <w:rPr>
+          <w:rFonts w:ascii="Times New Roman" w:hAnsi="Times New Roman" w:cs="Times New Roman"/>
+          <w:sz w:val="24"/>
+          <w:szCs w:val="24"/>
+        </w:rPr>
+        <w:t>:</w:t>
+      </w:r>
+      <w:r>
+        <w:rPr>
+          <w:rFonts w:ascii="Times New Roman" w:hAnsi="Times New Roman" w:cs="Times New Roman"/>
+          <w:sz w:val="24"/>
+          <w:szCs w:val="24"/>
+        </w:rPr>
+        <w:t xml:space="preserve"> This keeps record of the time the </w:t>
+      </w:r>
+      <w:r>
+        <w:rPr>
+          <w:rFonts w:ascii="Times New Roman" w:hAnsi="Times New Roman" w:cs="Times New Roman"/>
+          <w:sz w:val="24"/>
+          <w:szCs w:val="24"/>
+        </w:rPr>
+        <w:t>customer checked into the hotel room.</w:t>
+      </w:r>
+      <w:r>
+        <w:rPr>
+          <w:rFonts w:ascii="Times New Roman" w:hAnsi="Times New Roman" w:cs="Times New Roman"/>
+          <w:sz w:val="24"/>
+          <w:szCs w:val="24"/>
+        </w:rPr>
+        <w:t xml:space="preserve"> It uses </w:t>
+      </w:r>
+      <w:r>
+        <w:rPr>
+          <w:rFonts w:ascii="Times New Roman" w:hAnsi="Times New Roman" w:cs="Times New Roman"/>
+          <w:sz w:val="24"/>
+          <w:szCs w:val="24"/>
+        </w:rPr>
+        <w:t>timestamp</w:t>
+      </w:r>
+      <w:r>
+        <w:rPr>
+          <w:rFonts w:ascii="Times New Roman" w:hAnsi="Times New Roman" w:cs="Times New Roman"/>
+          <w:sz w:val="24"/>
+          <w:szCs w:val="24"/>
+        </w:rPr>
+        <w:t xml:space="preserve"> as the variable type.</w:t>
+      </w:r>
+    </w:p>
+    <w:p>
+      <w:pPr>
+        <w:pStyle w:val="NoSpacing"/>
+        <w:numPr>
+          <w:ilvl w:val="0"/>
+          <w:numId w:val="12"/>
+        </w:numPr>
+        <w:spacing w:line="480" w:lineRule="auto"/>
+        <w:jc w:val="both"/>
+        <w:rPr>
+          <w:rFonts w:ascii="Times New Roman" w:hAnsi="Times New Roman" w:cs="Times New Roman"/>
+          <w:sz w:val="24"/>
+          <w:szCs w:val="24"/>
+        </w:rPr>
+      </w:pPr>
+      <w:proofErr w:type="spellStart"/>
+      <w:proofErr w:type="gramStart"/>
+      <w:r>
+        <w:rPr>
+          <w:rFonts w:ascii="Times New Roman" w:hAnsi="Times New Roman" w:cs="Times New Roman"/>
+          <w:sz w:val="24"/>
+          <w:szCs w:val="24"/>
+        </w:rPr>
+        <w:t>c</w:t>
+      </w:r>
+      <w:r>
+        <w:rPr>
+          <w:rFonts w:ascii="Times New Roman" w:hAnsi="Times New Roman" w:cs="Times New Roman"/>
+          <w:sz w:val="24"/>
+          <w:szCs w:val="24"/>
+        </w:rPr>
+        <w:t>heck</w:t>
+      </w:r>
+      <w:r>
+        <w:rPr>
+          <w:rFonts w:ascii="Times New Roman" w:hAnsi="Times New Roman" w:cs="Times New Roman"/>
+          <w:sz w:val="24"/>
+          <w:szCs w:val="24"/>
+        </w:rPr>
+        <w:t>O</w:t>
+      </w:r>
+      <w:r>
+        <w:rPr>
+          <w:rFonts w:ascii="Times New Roman" w:hAnsi="Times New Roman" w:cs="Times New Roman"/>
+          <w:sz w:val="24"/>
+          <w:szCs w:val="24"/>
+        </w:rPr>
+        <w:t>utTime</w:t>
+      </w:r>
+      <w:proofErr w:type="spellEnd"/>
+      <w:proofErr w:type="gramEnd"/>
+      <w:r>
+        <w:rPr>
+          <w:rFonts w:ascii="Times New Roman" w:hAnsi="Times New Roman" w:cs="Times New Roman"/>
+          <w:sz w:val="24"/>
+          <w:szCs w:val="24"/>
+        </w:rPr>
+        <w:t xml:space="preserve">: This keeps record of the time the customer checked </w:t>
+      </w:r>
+      <w:r>
+        <w:rPr>
+          <w:rFonts w:ascii="Times New Roman" w:hAnsi="Times New Roman" w:cs="Times New Roman"/>
+          <w:sz w:val="24"/>
+          <w:szCs w:val="24"/>
+        </w:rPr>
+        <w:t>out of</w:t>
+      </w:r>
+      <w:r>
+        <w:rPr>
+          <w:rFonts w:ascii="Times New Roman" w:hAnsi="Times New Roman" w:cs="Times New Roman"/>
+          <w:sz w:val="24"/>
+          <w:szCs w:val="24"/>
+        </w:rPr>
+        <w:t xml:space="preserve"> the hotel room.</w:t>
+      </w:r>
+      <w:r>
+        <w:rPr>
+          <w:rFonts w:ascii="Times New Roman" w:hAnsi="Times New Roman" w:cs="Times New Roman"/>
+          <w:sz w:val="24"/>
+          <w:szCs w:val="24"/>
+        </w:rPr>
+        <w:t xml:space="preserve"> It uses </w:t>
+      </w:r>
+      <w:r>
+        <w:rPr>
+          <w:rFonts w:ascii="Times New Roman" w:hAnsi="Times New Roman" w:cs="Times New Roman"/>
+          <w:sz w:val="24"/>
+          <w:szCs w:val="24"/>
+        </w:rPr>
+        <w:t>timestamp</w:t>
+      </w:r>
+      <w:r>
+        <w:rPr>
+          <w:rFonts w:ascii="Times New Roman" w:hAnsi="Times New Roman" w:cs="Times New Roman"/>
+          <w:sz w:val="24"/>
+          <w:szCs w:val="24"/>
+        </w:rPr>
+        <w:t xml:space="preserve"> as the variable type.</w:t>
+      </w:r>
+    </w:p>
+    <w:p>
+      <w:pPr>
+        <w:pStyle w:val="NoSpacing"/>
+        <w:numPr>
+          <w:ilvl w:val="0"/>
+          <w:numId w:val="12"/>
+        </w:numPr>
+        <w:spacing w:line="480" w:lineRule="auto"/>
+        <w:jc w:val="both"/>
+        <w:rPr>
+          <w:rFonts w:ascii="Times New Roman" w:hAnsi="Times New Roman" w:cs="Times New Roman"/>
+          <w:sz w:val="24"/>
+          <w:szCs w:val="24"/>
+        </w:rPr>
+      </w:pPr>
+      <w:proofErr w:type="gramStart"/>
+      <w:r>
+        <w:rPr>
+          <w:rFonts w:ascii="Times New Roman" w:hAnsi="Times New Roman" w:cs="Times New Roman"/>
+          <w:sz w:val="24"/>
+          <w:szCs w:val="24"/>
+        </w:rPr>
+        <w:t>c</w:t>
+      </w:r>
+      <w:r>
+        <w:rPr>
+          <w:rFonts w:ascii="Times New Roman" w:hAnsi="Times New Roman" w:cs="Times New Roman"/>
+          <w:sz w:val="24"/>
+          <w:szCs w:val="24"/>
+        </w:rPr>
+        <w:t>ountry</w:t>
+      </w:r>
+      <w:proofErr w:type="gramEnd"/>
+      <w:r>
+        <w:rPr>
+          <w:rFonts w:ascii="Times New Roman" w:hAnsi="Times New Roman" w:cs="Times New Roman"/>
+          <w:sz w:val="24"/>
+          <w:szCs w:val="24"/>
+        </w:rPr>
+        <w:t>:</w:t>
+      </w:r>
+      <w:r>
+        <w:rPr>
+          <w:rFonts w:ascii="Times New Roman" w:hAnsi="Times New Roman" w:cs="Times New Roman"/>
+          <w:sz w:val="24"/>
+          <w:szCs w:val="24"/>
+        </w:rPr>
+        <w:t xml:space="preserve"> This fall under </w:t>
+      </w:r>
+      <w:r>
+        <w:rPr>
+          <w:rFonts w:ascii="Times New Roman" w:hAnsi="Times New Roman" w:cs="Times New Roman"/>
+          <w:sz w:val="24"/>
+          <w:szCs w:val="24"/>
+        </w:rPr>
+        <w:t xml:space="preserve">the </w:t>
+      </w:r>
+      <w:r>
+        <w:rPr>
+          <w:rFonts w:ascii="Times New Roman" w:hAnsi="Times New Roman" w:cs="Times New Roman"/>
+          <w:sz w:val="24"/>
+          <w:szCs w:val="24"/>
+        </w:rPr>
+        <w:t>customers contact det</w:t>
+      </w:r>
+      <w:r>
+        <w:rPr>
+          <w:rFonts w:ascii="Times New Roman" w:hAnsi="Times New Roman" w:cs="Times New Roman"/>
+          <w:sz w:val="24"/>
+          <w:szCs w:val="24"/>
+        </w:rPr>
+        <w:t>ails to indicate the customer’s country of origin.</w:t>
+      </w:r>
+    </w:p>
+    <w:p>
+      <w:pPr>
+        <w:pStyle w:val="NoSpacing"/>
+        <w:numPr>
+          <w:ilvl w:val="0"/>
+          <w:numId w:val="12"/>
+        </w:numPr>
+        <w:spacing w:line="480" w:lineRule="auto"/>
+        <w:jc w:val="both"/>
+        <w:rPr>
+          <w:rFonts w:ascii="Times New Roman" w:hAnsi="Times New Roman" w:cs="Times New Roman"/>
+          <w:sz w:val="24"/>
+          <w:szCs w:val="24"/>
+        </w:rPr>
+      </w:pPr>
+      <w:proofErr w:type="gramStart"/>
+      <w:r>
+        <w:rPr>
+          <w:rFonts w:ascii="Times New Roman" w:hAnsi="Times New Roman" w:cs="Times New Roman"/>
+          <w:sz w:val="24"/>
+          <w:szCs w:val="24"/>
+        </w:rPr>
+        <w:t>g</w:t>
+      </w:r>
+      <w:r>
+        <w:rPr>
+          <w:rFonts w:ascii="Times New Roman" w:hAnsi="Times New Roman" w:cs="Times New Roman"/>
+          <w:sz w:val="24"/>
+          <w:szCs w:val="24"/>
+        </w:rPr>
+        <w:t>ender</w:t>
+      </w:r>
+      <w:proofErr w:type="gramEnd"/>
+      <w:r>
+        <w:rPr>
+          <w:rFonts w:ascii="Times New Roman" w:hAnsi="Times New Roman" w:cs="Times New Roman"/>
+          <w:sz w:val="24"/>
+          <w:szCs w:val="24"/>
+        </w:rPr>
+        <w:t xml:space="preserve">: </w:t>
+      </w:r>
+      <w:r>
+        <w:rPr>
+          <w:rFonts w:ascii="Times New Roman" w:hAnsi="Times New Roman" w:cs="Times New Roman"/>
+          <w:sz w:val="24"/>
+          <w:szCs w:val="24"/>
+        </w:rPr>
+        <w:t xml:space="preserve">This is used to store the </w:t>
+      </w:r>
+      <w:r>
+        <w:rPr>
+          <w:rFonts w:ascii="Times New Roman" w:hAnsi="Times New Roman" w:cs="Times New Roman"/>
+          <w:sz w:val="24"/>
+          <w:szCs w:val="24"/>
+        </w:rPr>
+        <w:t>gender</w:t>
+      </w:r>
+      <w:r>
+        <w:rPr>
+          <w:rFonts w:ascii="Times New Roman" w:hAnsi="Times New Roman" w:cs="Times New Roman"/>
+          <w:sz w:val="24"/>
+          <w:szCs w:val="24"/>
+        </w:rPr>
+        <w:t xml:space="preserve"> information selected from the drop down menu provided on the home page.</w:t>
+      </w:r>
+      <w:r>
+        <w:rPr>
+          <w:rFonts w:ascii="Times New Roman" w:hAnsi="Times New Roman" w:cs="Times New Roman"/>
+          <w:sz w:val="24"/>
+          <w:szCs w:val="24"/>
+        </w:rPr>
+        <w:t xml:space="preserve"> </w:t>
+      </w:r>
+    </w:p>
+    <w:p>
+      <w:pPr>
+        <w:pStyle w:val="NoSpacing"/>
+        <w:numPr>
+          <w:ilvl w:val="0"/>
+          <w:numId w:val="12"/>
+        </w:numPr>
+        <w:spacing w:line="480" w:lineRule="auto"/>
+        <w:jc w:val="both"/>
+        <w:rPr>
+          <w:rFonts w:ascii="Times New Roman" w:hAnsi="Times New Roman" w:cs="Times New Roman"/>
+          <w:sz w:val="24"/>
+          <w:szCs w:val="24"/>
+        </w:rPr>
+      </w:pPr>
+      <w:proofErr w:type="spellStart"/>
+      <w:proofErr w:type="gramStart"/>
+      <w:r>
+        <w:rPr>
+          <w:rFonts w:ascii="Times New Roman" w:hAnsi="Times New Roman" w:cs="Times New Roman"/>
+          <w:sz w:val="24"/>
+          <w:szCs w:val="24"/>
+        </w:rPr>
+        <w:t>r</w:t>
+      </w:r>
+      <w:r>
+        <w:rPr>
+          <w:rFonts w:ascii="Times New Roman" w:hAnsi="Times New Roman" w:cs="Times New Roman"/>
+          <w:sz w:val="24"/>
+          <w:szCs w:val="24"/>
+        </w:rPr>
+        <w:t>esidential</w:t>
+      </w:r>
+      <w:r>
+        <w:rPr>
+          <w:rFonts w:ascii="Times New Roman" w:hAnsi="Times New Roman" w:cs="Times New Roman"/>
+          <w:sz w:val="24"/>
+          <w:szCs w:val="24"/>
+        </w:rPr>
+        <w:t>A</w:t>
+      </w:r>
+      <w:r>
+        <w:rPr>
+          <w:rFonts w:ascii="Times New Roman" w:hAnsi="Times New Roman" w:cs="Times New Roman"/>
+          <w:sz w:val="24"/>
+          <w:szCs w:val="24"/>
+        </w:rPr>
+        <w:t>ddress</w:t>
+      </w:r>
+      <w:proofErr w:type="spellEnd"/>
+      <w:proofErr w:type="gramEnd"/>
+      <w:r>
+        <w:rPr>
+          <w:rFonts w:ascii="Times New Roman" w:hAnsi="Times New Roman" w:cs="Times New Roman"/>
+          <w:sz w:val="24"/>
+          <w:szCs w:val="24"/>
+        </w:rPr>
+        <w:t>:</w:t>
+      </w:r>
+      <w:r>
+        <w:rPr>
+          <w:rFonts w:ascii="Times New Roman" w:hAnsi="Times New Roman" w:cs="Times New Roman"/>
+          <w:sz w:val="24"/>
+          <w:szCs w:val="24"/>
+        </w:rPr>
+        <w:t xml:space="preserve"> This </w:t>
+      </w:r>
+      <w:r>
+        <w:rPr>
+          <w:rFonts w:ascii="Times New Roman" w:hAnsi="Times New Roman" w:cs="Times New Roman"/>
+          <w:sz w:val="24"/>
+          <w:szCs w:val="24"/>
+        </w:rPr>
+        <w:t xml:space="preserve">stores </w:t>
+      </w:r>
+      <w:r>
+        <w:rPr>
+          <w:rFonts w:ascii="Times New Roman" w:hAnsi="Times New Roman" w:cs="Times New Roman"/>
+          <w:sz w:val="24"/>
+          <w:szCs w:val="24"/>
+        </w:rPr>
+        <w:t xml:space="preserve">the residential address of the customer. </w:t>
+      </w:r>
+      <w:r>
+        <w:rPr>
+          <w:rFonts w:ascii="Times New Roman" w:hAnsi="Times New Roman" w:cs="Times New Roman"/>
+          <w:sz w:val="24"/>
+          <w:szCs w:val="24"/>
+        </w:rPr>
+        <w:t xml:space="preserve">It is a necessary </w:t>
+      </w:r>
+      <w:r>
+        <w:rPr>
+          <w:rFonts w:ascii="Times New Roman" w:hAnsi="Times New Roman" w:cs="Times New Roman"/>
+          <w:sz w:val="24"/>
+          <w:szCs w:val="24"/>
+        </w:rPr>
+        <w:t>contact information</w:t>
+      </w:r>
+    </w:p>
+    <w:p>
+      <w:pPr>
+        <w:pStyle w:val="NoSpacing"/>
+        <w:numPr>
+          <w:ilvl w:val="0"/>
+          <w:numId w:val="12"/>
+        </w:numPr>
+        <w:spacing w:line="480" w:lineRule="auto"/>
+        <w:jc w:val="both"/>
+        <w:rPr>
+          <w:rFonts w:ascii="Times New Roman" w:hAnsi="Times New Roman" w:cs="Times New Roman"/>
+          <w:sz w:val="24"/>
+          <w:szCs w:val="24"/>
+        </w:rPr>
+      </w:pPr>
+      <w:proofErr w:type="gramStart"/>
+      <w:r>
+        <w:rPr>
+          <w:rFonts w:ascii="Times New Roman" w:hAnsi="Times New Roman" w:cs="Times New Roman"/>
+          <w:sz w:val="24"/>
+          <w:szCs w:val="24"/>
+        </w:rPr>
+        <w:lastRenderedPageBreak/>
+        <w:t>a</w:t>
+      </w:r>
+      <w:r>
+        <w:rPr>
+          <w:rFonts w:ascii="Times New Roman" w:hAnsi="Times New Roman" w:cs="Times New Roman"/>
+          <w:sz w:val="24"/>
+          <w:szCs w:val="24"/>
+        </w:rPr>
+        <w:t>mount</w:t>
+      </w:r>
+      <w:proofErr w:type="gramEnd"/>
+      <w:r>
+        <w:rPr>
+          <w:rFonts w:ascii="Times New Roman" w:hAnsi="Times New Roman" w:cs="Times New Roman"/>
+          <w:sz w:val="24"/>
+          <w:szCs w:val="24"/>
+        </w:rPr>
+        <w:t xml:space="preserve">: </w:t>
+      </w:r>
+      <w:r>
+        <w:rPr>
+          <w:rFonts w:ascii="Times New Roman" w:hAnsi="Times New Roman" w:cs="Times New Roman"/>
+          <w:sz w:val="24"/>
+          <w:szCs w:val="24"/>
+        </w:rPr>
+        <w:t>T</w:t>
+      </w:r>
+      <w:r>
+        <w:rPr>
+          <w:rFonts w:ascii="Times New Roman" w:hAnsi="Times New Roman" w:cs="Times New Roman"/>
+          <w:sz w:val="24"/>
+          <w:szCs w:val="24"/>
+        </w:rPr>
+        <w:t>his stores the calculated amount</w:t>
+      </w:r>
+      <w:r>
+        <w:rPr>
+          <w:rFonts w:ascii="Times New Roman" w:hAnsi="Times New Roman" w:cs="Times New Roman"/>
+          <w:sz w:val="24"/>
+          <w:szCs w:val="24"/>
+        </w:rPr>
+        <w:t xml:space="preserve"> </w:t>
+      </w:r>
+      <w:r>
+        <w:rPr>
+          <w:rFonts w:ascii="Times New Roman" w:hAnsi="Times New Roman" w:cs="Times New Roman"/>
+          <w:sz w:val="24"/>
+          <w:szCs w:val="24"/>
+        </w:rPr>
+        <w:t xml:space="preserve">to be paid by the customer that is, </w:t>
+      </w:r>
+      <w:r>
+        <w:rPr>
+          <w:rFonts w:ascii="Times New Roman" w:hAnsi="Times New Roman" w:cs="Times New Roman"/>
+          <w:sz w:val="24"/>
+          <w:szCs w:val="24"/>
+        </w:rPr>
+        <w:t xml:space="preserve">the </w:t>
+      </w:r>
+      <w:r>
+        <w:rPr>
+          <w:rFonts w:ascii="Times New Roman" w:hAnsi="Times New Roman" w:cs="Times New Roman"/>
+          <w:sz w:val="24"/>
+          <w:szCs w:val="24"/>
+        </w:rPr>
+        <w:t>room</w:t>
+      </w:r>
+      <w:r>
+        <w:rPr>
+          <w:rFonts w:ascii="Times New Roman" w:hAnsi="Times New Roman" w:cs="Times New Roman"/>
+          <w:sz w:val="24"/>
+          <w:szCs w:val="24"/>
+        </w:rPr>
+        <w:t xml:space="preserve"> price multiplied by the</w:t>
+      </w:r>
+      <w:r>
+        <w:rPr>
+          <w:rFonts w:ascii="Times New Roman" w:hAnsi="Times New Roman" w:cs="Times New Roman"/>
+          <w:sz w:val="24"/>
+          <w:szCs w:val="24"/>
+        </w:rPr>
+        <w:t xml:space="preserve"> number of nights</w:t>
+      </w:r>
+      <w:r>
+        <w:rPr>
+          <w:rFonts w:ascii="Times New Roman" w:hAnsi="Times New Roman" w:cs="Times New Roman"/>
+          <w:sz w:val="24"/>
+          <w:szCs w:val="24"/>
+        </w:rPr>
+        <w:t xml:space="preserve"> to be spent</w:t>
+      </w:r>
+      <w:r>
+        <w:rPr>
+          <w:rFonts w:ascii="Times New Roman" w:hAnsi="Times New Roman" w:cs="Times New Roman"/>
+          <w:sz w:val="24"/>
+          <w:szCs w:val="24"/>
+        </w:rPr>
+        <w:t>.</w:t>
+      </w:r>
+    </w:p>
+    <w:p>
+      <w:pPr>
+        <w:pStyle w:val="NoSpacing"/>
+        <w:numPr>
+          <w:ilvl w:val="0"/>
+          <w:numId w:val="12"/>
+        </w:numPr>
+        <w:spacing w:line="480" w:lineRule="auto"/>
+        <w:jc w:val="both"/>
+        <w:rPr>
+          <w:rFonts w:ascii="Times New Roman" w:hAnsi="Times New Roman" w:cs="Times New Roman"/>
+          <w:sz w:val="24"/>
+          <w:szCs w:val="24"/>
+        </w:rPr>
+      </w:pPr>
+      <w:proofErr w:type="spellStart"/>
+      <w:proofErr w:type="gramStart"/>
+      <w:r>
+        <w:rPr>
+          <w:rFonts w:ascii="Times New Roman" w:hAnsi="Times New Roman" w:cs="Times New Roman"/>
+          <w:sz w:val="24"/>
+          <w:szCs w:val="24"/>
+        </w:rPr>
+        <w:t>paymentS</w:t>
+      </w:r>
+      <w:r>
+        <w:rPr>
+          <w:rFonts w:ascii="Times New Roman" w:hAnsi="Times New Roman" w:cs="Times New Roman"/>
+          <w:sz w:val="24"/>
+          <w:szCs w:val="24"/>
+        </w:rPr>
+        <w:t>tatus</w:t>
+      </w:r>
+      <w:proofErr w:type="spellEnd"/>
+      <w:proofErr w:type="gramEnd"/>
+      <w:r>
+        <w:rPr>
+          <w:rFonts w:ascii="Times New Roman" w:hAnsi="Times New Roman" w:cs="Times New Roman"/>
+          <w:sz w:val="24"/>
+          <w:szCs w:val="24"/>
+        </w:rPr>
+        <w:t>:</w:t>
+      </w:r>
+      <w:r>
+        <w:rPr>
+          <w:rFonts w:ascii="Times New Roman" w:hAnsi="Times New Roman" w:cs="Times New Roman"/>
+          <w:sz w:val="24"/>
+          <w:szCs w:val="24"/>
+        </w:rPr>
+        <w:t xml:space="preserve"> This</w:t>
+      </w:r>
+      <w:r>
+        <w:rPr>
+          <w:rFonts w:ascii="Times New Roman" w:hAnsi="Times New Roman" w:cs="Times New Roman"/>
+          <w:sz w:val="24"/>
+          <w:szCs w:val="24"/>
+        </w:rPr>
+        <w:t xml:space="preserve"> holds the status of payment of every transaction. By default it is “Not Paid”</w:t>
+      </w:r>
+      <w:r>
+        <w:rPr>
+          <w:rFonts w:ascii="Times New Roman" w:hAnsi="Times New Roman" w:cs="Times New Roman"/>
+          <w:sz w:val="24"/>
+          <w:szCs w:val="24"/>
+        </w:rPr>
+        <w:t>, however, upon payment confirmation, it changes to “paid”</w:t>
+      </w:r>
+      <w:r>
+        <w:rPr>
+          <w:rFonts w:ascii="Times New Roman" w:hAnsi="Times New Roman" w:cs="Times New Roman"/>
+          <w:sz w:val="24"/>
+          <w:szCs w:val="24"/>
+        </w:rPr>
+        <w:t>.</w:t>
+      </w:r>
+    </w:p>
+    <w:p>
+      <w:pPr>
+        <w:pStyle w:val="NoSpacing"/>
+        <w:numPr>
+          <w:ilvl w:val="0"/>
+          <w:numId w:val="12"/>
+        </w:numPr>
+        <w:spacing w:line="480" w:lineRule="auto"/>
+        <w:jc w:val="both"/>
+        <w:rPr>
+          <w:rFonts w:ascii="Times New Roman" w:hAnsi="Times New Roman" w:cs="Times New Roman"/>
+          <w:sz w:val="24"/>
+          <w:szCs w:val="24"/>
+        </w:rPr>
+      </w:pPr>
+      <w:proofErr w:type="spellStart"/>
+      <w:proofErr w:type="gramStart"/>
+      <w:r>
+        <w:rPr>
+          <w:rFonts w:ascii="Times New Roman" w:hAnsi="Times New Roman" w:cs="Times New Roman"/>
+          <w:sz w:val="24"/>
+          <w:szCs w:val="24"/>
+        </w:rPr>
+        <w:t>hasCheckedout</w:t>
+      </w:r>
+      <w:proofErr w:type="spellEnd"/>
+      <w:proofErr w:type="gramEnd"/>
+      <w:r>
+        <w:rPr>
+          <w:rFonts w:ascii="Times New Roman" w:hAnsi="Times New Roman" w:cs="Times New Roman"/>
+          <w:sz w:val="24"/>
+          <w:szCs w:val="24"/>
+        </w:rPr>
+        <w:t xml:space="preserve">: </w:t>
+      </w:r>
+      <w:r>
+        <w:rPr>
+          <w:rFonts w:ascii="Times New Roman" w:hAnsi="Times New Roman" w:cs="Times New Roman"/>
+          <w:sz w:val="24"/>
+          <w:szCs w:val="24"/>
+        </w:rPr>
+        <w:t xml:space="preserve">by default this field is </w:t>
+      </w:r>
+      <w:r>
+        <w:rPr>
+          <w:rFonts w:ascii="Times New Roman" w:hAnsi="Times New Roman" w:cs="Times New Roman"/>
+          <w:sz w:val="24"/>
+          <w:szCs w:val="24"/>
+        </w:rPr>
+        <w:t>stores “No”</w:t>
+      </w:r>
+      <w:r>
+        <w:rPr>
+          <w:rFonts w:ascii="Times New Roman" w:hAnsi="Times New Roman" w:cs="Times New Roman"/>
+          <w:sz w:val="24"/>
+          <w:szCs w:val="24"/>
+        </w:rPr>
+        <w:t>. Once a customer is checked out of the hotel room</w:t>
+      </w:r>
+      <w:r>
+        <w:rPr>
+          <w:rFonts w:ascii="Times New Roman" w:hAnsi="Times New Roman" w:cs="Times New Roman"/>
+          <w:sz w:val="24"/>
+          <w:szCs w:val="24"/>
+        </w:rPr>
+        <w:t xml:space="preserve">, the field is updated to a </w:t>
+      </w:r>
+      <w:r>
+        <w:rPr>
+          <w:rFonts w:ascii="Times New Roman" w:hAnsi="Times New Roman" w:cs="Times New Roman"/>
+          <w:sz w:val="24"/>
+          <w:szCs w:val="24"/>
+        </w:rPr>
+        <w:t>“</w:t>
+      </w:r>
+      <w:r>
+        <w:rPr>
+          <w:rFonts w:ascii="Times New Roman" w:hAnsi="Times New Roman" w:cs="Times New Roman"/>
+          <w:sz w:val="24"/>
+          <w:szCs w:val="24"/>
+        </w:rPr>
+        <w:t>Yes</w:t>
+      </w:r>
+      <w:r>
+        <w:rPr>
+          <w:rFonts w:ascii="Times New Roman" w:hAnsi="Times New Roman" w:cs="Times New Roman"/>
+          <w:sz w:val="24"/>
+          <w:szCs w:val="24"/>
+        </w:rPr>
+        <w:t>”</w:t>
+      </w:r>
+      <w:r>
+        <w:rPr>
+          <w:rFonts w:ascii="Times New Roman" w:hAnsi="Times New Roman" w:cs="Times New Roman"/>
+          <w:sz w:val="24"/>
+          <w:szCs w:val="24"/>
+        </w:rPr>
+        <w:t>.</w:t>
+      </w:r>
+    </w:p>
+    <w:p>
+      <w:pPr>
+        <w:pStyle w:val="NoSpacing"/>
+        <w:spacing w:line="480" w:lineRule="auto"/>
+        <w:jc w:val="both"/>
+        <w:rPr>
+          <w:rFonts w:ascii="Times New Roman" w:hAnsi="Times New Roman" w:cs="Times New Roman"/>
+          <w:sz w:val="24"/>
+          <w:szCs w:val="24"/>
+        </w:rPr>
+      </w:pPr>
+      <w:r>
+        <w:rPr>
+          <w:rFonts w:ascii="Times New Roman" w:hAnsi="Times New Roman" w:cs="Times New Roman"/>
+          <w:noProof/>
+          <w:sz w:val="24"/>
+          <w:szCs w:val="24"/>
+        </w:rPr>
+        <w:drawing>
+          <wp:anchor distT="0" distB="0" distL="114300" distR="114300" simplePos="0" relativeHeight="251731968" behindDoc="1" locked="0" layoutInCell="1" allowOverlap="1">
+            <wp:simplePos x="0" y="0"/>
+            <wp:positionH relativeFrom="column">
+              <wp:posOffset>0</wp:posOffset>
+            </wp:positionH>
+            <wp:positionV relativeFrom="paragraph">
+              <wp:posOffset>-3976</wp:posOffset>
+            </wp:positionV>
+            <wp:extent cx="5943600" cy="3129876"/>
+            <wp:effectExtent l="0" t="0" r="0" b="0"/>
+            <wp:wrapNone/>
+            <wp:docPr id="26" name="Picture 26" descr="C:\Users\PYRAMID\Pictures\reservationsTableStructure.PNG"/>
+            <wp:cNvGraphicFramePr>
+              <a:graphicFrameLocks xmlns:a="http://schemas.openxmlformats.org/drawingml/2006/main" noChangeAspect="1"/>
+            </wp:cNvGraphicFramePr>
+            <a:graphic xmlns:a="http://schemas.openxmlformats.org/drawingml/2006/main">
+              <a:graphicData uri="http://schemas.openxmlformats.org/drawingml/2006/picture">
+                <pic:pic xmlns:pic="http://schemas.openxmlformats.org/drawingml/2006/picture">
+                  <pic:nvPicPr>
+                    <pic:cNvPr id="0" name="Picture 6" descr="C:\Users\PYRAMID\Pictures\reservationsTableStructure.PNG"/>
+                    <pic:cNvPicPr>
+                      <a:picLocks noChangeAspect="1" noChangeArrowheads="1"/>
+                    </pic:cNvPicPr>
+                  </pic:nvPicPr>
+                  <pic:blipFill>
+                    <a:blip r:embed="rId17">
+                      <a:extLst>
+                        <a:ext uri="{28A0092B-C50C-407E-A947-70E740481C1C}">
+                          <a14:useLocalDpi xmlns:a14="http://schemas.microsoft.com/office/drawing/2010/main" val="0"/>
+                        </a:ext>
+                      </a:extLst>
+                    </a:blip>
+                    <a:srcRect/>
+                    <a:stretch>
+                      <a:fillRect/>
+                    </a:stretch>
+                  </pic:blipFill>
+                  <pic:spPr bwMode="auto">
+                    <a:xfrm>
+                      <a:off x="0" y="0"/>
+                      <a:ext cx="5943600" cy="3129876"/>
+                    </a:xfrm>
+                    <a:prstGeom prst="rect">
+                      <a:avLst/>
+                    </a:prstGeom>
+                    <a:noFill/>
+                    <a:ln>
+                      <a:noFill/>
+                    </a:ln>
+                  </pic:spPr>
+                </pic:pic>
+              </a:graphicData>
+            </a:graphic>
+            <wp14:sizeRelH relativeFrom="page">
+              <wp14:pctWidth>0</wp14:pctWidth>
+            </wp14:sizeRelH>
+            <wp14:sizeRelV relativeFrom="page">
+              <wp14:pctHeight>0</wp14:pctHeight>
+            </wp14:sizeRelV>
+          </wp:anchor>
+        </w:drawing>
+      </w:r>
+    </w:p>
+    <w:p>
+      <w:pPr>
+        <w:pStyle w:val="NoSpacing"/>
+        <w:spacing w:line="480" w:lineRule="auto"/>
+        <w:jc w:val="both"/>
+        <w:rPr>
+          <w:rFonts w:ascii="Times New Roman" w:hAnsi="Times New Roman" w:cs="Times New Roman"/>
+          <w:sz w:val="24"/>
+          <w:szCs w:val="24"/>
+        </w:rPr>
+      </w:pPr>
+    </w:p>
+    <w:p>
+      <w:pPr>
+        <w:pStyle w:val="NoSpacing"/>
+        <w:spacing w:line="480" w:lineRule="auto"/>
+        <w:jc w:val="both"/>
+        <w:rPr>
+          <w:rFonts w:ascii="Times New Roman" w:hAnsi="Times New Roman" w:cs="Times New Roman"/>
+          <w:sz w:val="24"/>
+          <w:szCs w:val="24"/>
+        </w:rPr>
+      </w:pPr>
+    </w:p>
+    <w:p>
+      <w:pPr>
+        <w:pStyle w:val="NoSpacing"/>
+        <w:spacing w:line="480" w:lineRule="auto"/>
+        <w:jc w:val="both"/>
+        <w:rPr>
+          <w:rFonts w:ascii="Times New Roman" w:hAnsi="Times New Roman" w:cs="Times New Roman"/>
+          <w:sz w:val="24"/>
+          <w:szCs w:val="24"/>
+        </w:rPr>
+      </w:pPr>
+    </w:p>
+    <w:p>
+      <w:pPr>
+        <w:pStyle w:val="NoSpacing"/>
+        <w:spacing w:line="480" w:lineRule="auto"/>
+        <w:jc w:val="both"/>
+        <w:rPr>
+          <w:rFonts w:ascii="Times New Roman" w:hAnsi="Times New Roman" w:cs="Times New Roman"/>
+          <w:sz w:val="24"/>
+          <w:szCs w:val="24"/>
+        </w:rPr>
+      </w:pPr>
+    </w:p>
+    <w:p>
+      <w:pPr>
+        <w:pStyle w:val="NoSpacing"/>
+        <w:spacing w:line="480" w:lineRule="auto"/>
+        <w:jc w:val="both"/>
+        <w:rPr>
+          <w:rFonts w:ascii="Times New Roman" w:hAnsi="Times New Roman" w:cs="Times New Roman"/>
+          <w:sz w:val="24"/>
+          <w:szCs w:val="24"/>
+        </w:rPr>
+      </w:pPr>
+    </w:p>
+    <w:p>
+      <w:pPr>
+        <w:pStyle w:val="NoSpacing"/>
+        <w:spacing w:line="480" w:lineRule="auto"/>
+        <w:jc w:val="both"/>
+        <w:rPr>
+          <w:rFonts w:ascii="Times New Roman" w:hAnsi="Times New Roman" w:cs="Times New Roman"/>
+          <w:sz w:val="24"/>
+          <w:szCs w:val="24"/>
+        </w:rPr>
+      </w:pPr>
+    </w:p>
+    <w:p>
+      <w:pPr>
+        <w:pStyle w:val="NoSpacing"/>
+        <w:spacing w:line="480" w:lineRule="auto"/>
+        <w:jc w:val="both"/>
+        <w:rPr>
+          <w:rFonts w:ascii="Times New Roman" w:hAnsi="Times New Roman" w:cs="Times New Roman"/>
+          <w:sz w:val="24"/>
+          <w:szCs w:val="24"/>
+        </w:rPr>
+      </w:pPr>
+    </w:p>
+    <w:p>
+      <w:pPr>
+        <w:pStyle w:val="NoSpacing"/>
+        <w:spacing w:line="480" w:lineRule="auto"/>
+        <w:jc w:val="both"/>
+        <w:rPr>
+          <w:rFonts w:ascii="Times New Roman" w:hAnsi="Times New Roman" w:cs="Times New Roman"/>
+          <w:sz w:val="24"/>
+          <w:szCs w:val="24"/>
+        </w:rPr>
+      </w:pPr>
+    </w:p>
+    <w:p>
+      <w:pPr>
+        <w:pStyle w:val="NoSpacing"/>
+        <w:spacing w:line="480" w:lineRule="auto"/>
+        <w:jc w:val="center"/>
+        <w:rPr>
+          <w:rFonts w:ascii="Times New Roman" w:hAnsi="Times New Roman" w:cs="Times New Roman"/>
+          <w:b/>
+          <w:sz w:val="24"/>
+          <w:szCs w:val="24"/>
+        </w:rPr>
+      </w:pPr>
+      <w:proofErr w:type="gramStart"/>
+      <w:r>
+        <w:rPr>
+          <w:rFonts w:ascii="Times New Roman" w:hAnsi="Times New Roman" w:cs="Times New Roman"/>
+          <w:b/>
+          <w:sz w:val="24"/>
+          <w:szCs w:val="24"/>
+        </w:rPr>
+        <w:t>Figure :</w:t>
+      </w:r>
+      <w:proofErr w:type="gramEnd"/>
+      <w:r>
+        <w:rPr>
+          <w:rFonts w:ascii="Times New Roman" w:hAnsi="Times New Roman" w:cs="Times New Roman"/>
+          <w:b/>
+          <w:sz w:val="24"/>
+          <w:szCs w:val="24"/>
+        </w:rPr>
+        <w:t xml:space="preserve"> The</w:t>
+      </w:r>
+      <w:r>
+        <w:rPr>
+          <w:rFonts w:ascii="Times New Roman" w:hAnsi="Times New Roman" w:cs="Times New Roman"/>
+          <w:b/>
+          <w:sz w:val="24"/>
+          <w:szCs w:val="24"/>
+        </w:rPr>
+        <w:t xml:space="preserve"> </w:t>
+      </w:r>
+      <w:r>
+        <w:rPr>
+          <w:rFonts w:ascii="Times New Roman" w:hAnsi="Times New Roman" w:cs="Times New Roman"/>
+          <w:b/>
+          <w:sz w:val="24"/>
+          <w:szCs w:val="24"/>
+        </w:rPr>
+        <w:t>reservations</w:t>
+      </w:r>
+      <w:r>
+        <w:rPr>
+          <w:rFonts w:ascii="Times New Roman" w:hAnsi="Times New Roman" w:cs="Times New Roman"/>
+          <w:b/>
+          <w:sz w:val="24"/>
+          <w:szCs w:val="24"/>
+        </w:rPr>
+        <w:t xml:space="preserve"> </w:t>
+      </w:r>
+      <w:r>
+        <w:rPr>
+          <w:rFonts w:ascii="Times New Roman" w:hAnsi="Times New Roman" w:cs="Times New Roman"/>
+          <w:b/>
+          <w:sz w:val="24"/>
+          <w:szCs w:val="24"/>
+        </w:rPr>
+        <w:t>Table Structure</w:t>
+      </w:r>
+    </w:p>
+    <w:p>
+      <w:pPr>
+        <w:pStyle w:val="NoSpacing"/>
+        <w:spacing w:line="480" w:lineRule="auto"/>
+        <w:jc w:val="both"/>
+        <w:rPr>
+          <w:rFonts w:ascii="Times New Roman" w:hAnsi="Times New Roman" w:cs="Times New Roman"/>
+          <w:b/>
+          <w:sz w:val="24"/>
+          <w:szCs w:val="24"/>
+        </w:rPr>
+      </w:pPr>
+      <w:r>
+        <w:rPr>
+          <w:rFonts w:ascii="Times New Roman" w:hAnsi="Times New Roman" w:cs="Times New Roman"/>
+          <w:b/>
+          <w:sz w:val="24"/>
+          <w:szCs w:val="24"/>
+        </w:rPr>
+        <w:t>4.20</w:t>
+      </w:r>
+      <w:proofErr w:type="gramStart"/>
+      <w:r>
+        <w:rPr>
+          <w:rFonts w:ascii="Times New Roman" w:hAnsi="Times New Roman" w:cs="Times New Roman"/>
+          <w:b/>
+          <w:sz w:val="24"/>
+          <w:szCs w:val="24"/>
+        </w:rPr>
+        <w:t>.d</w:t>
+      </w:r>
+      <w:proofErr w:type="gramEnd"/>
+      <w:r>
+        <w:rPr>
+          <w:rFonts w:ascii="Times New Roman" w:hAnsi="Times New Roman" w:cs="Times New Roman"/>
+          <w:b/>
+          <w:sz w:val="24"/>
+          <w:szCs w:val="24"/>
+        </w:rPr>
+        <w:tab/>
+        <w:t>Room</w:t>
+      </w:r>
+      <w:r>
+        <w:rPr>
+          <w:rFonts w:ascii="Times New Roman" w:hAnsi="Times New Roman" w:cs="Times New Roman"/>
+          <w:b/>
+          <w:sz w:val="24"/>
+          <w:szCs w:val="24"/>
+        </w:rPr>
+        <w:t xml:space="preserve">  Features Table</w:t>
+      </w:r>
+    </w:p>
+    <w:p>
+      <w:pPr>
+        <w:pStyle w:val="NoSpacing"/>
+        <w:spacing w:line="480" w:lineRule="auto"/>
+        <w:jc w:val="both"/>
+        <w:rPr>
+          <w:rFonts w:ascii="Times New Roman" w:hAnsi="Times New Roman" w:cs="Times New Roman"/>
+          <w:sz w:val="24"/>
+          <w:szCs w:val="24"/>
+        </w:rPr>
+      </w:pPr>
+      <w:r>
+        <w:rPr>
+          <w:rFonts w:ascii="Times New Roman" w:hAnsi="Times New Roman" w:cs="Times New Roman"/>
+          <w:sz w:val="24"/>
+          <w:szCs w:val="24"/>
+        </w:rPr>
+        <w:t>This table stores</w:t>
+      </w:r>
+      <w:r>
+        <w:rPr>
+          <w:rFonts w:ascii="Times New Roman" w:hAnsi="Times New Roman" w:cs="Times New Roman"/>
+          <w:sz w:val="24"/>
+          <w:szCs w:val="24"/>
+        </w:rPr>
+        <w:t xml:space="preserve"> images</w:t>
+      </w:r>
+      <w:r>
+        <w:rPr>
+          <w:rFonts w:ascii="Times New Roman" w:hAnsi="Times New Roman" w:cs="Times New Roman"/>
+          <w:sz w:val="24"/>
+          <w:szCs w:val="24"/>
+        </w:rPr>
+        <w:t xml:space="preserve"> of </w:t>
+      </w:r>
+      <w:r>
+        <w:rPr>
+          <w:rFonts w:ascii="Times New Roman" w:hAnsi="Times New Roman" w:cs="Times New Roman"/>
+          <w:sz w:val="24"/>
+          <w:szCs w:val="24"/>
+        </w:rPr>
+        <w:t xml:space="preserve">all </w:t>
+      </w:r>
+      <w:r>
+        <w:rPr>
+          <w:rFonts w:ascii="Times New Roman" w:hAnsi="Times New Roman" w:cs="Times New Roman"/>
+          <w:sz w:val="24"/>
+          <w:szCs w:val="24"/>
+        </w:rPr>
+        <w:t xml:space="preserve">the </w:t>
+      </w:r>
+      <w:r>
+        <w:rPr>
+          <w:rFonts w:ascii="Times New Roman" w:hAnsi="Times New Roman" w:cs="Times New Roman"/>
+          <w:sz w:val="24"/>
+          <w:szCs w:val="24"/>
+        </w:rPr>
+        <w:t>room features</w:t>
+      </w:r>
+      <w:r>
+        <w:rPr>
+          <w:rFonts w:ascii="Times New Roman" w:hAnsi="Times New Roman" w:cs="Times New Roman"/>
+          <w:sz w:val="24"/>
+          <w:szCs w:val="24"/>
+        </w:rPr>
+        <w:t xml:space="preserve">. The </w:t>
+      </w:r>
+      <w:r>
+        <w:rPr>
+          <w:rFonts w:ascii="Times New Roman" w:hAnsi="Times New Roman" w:cs="Times New Roman"/>
+          <w:sz w:val="24"/>
+          <w:szCs w:val="24"/>
+        </w:rPr>
+        <w:t>aim of</w:t>
+      </w:r>
+      <w:r>
+        <w:rPr>
+          <w:rFonts w:ascii="Times New Roman" w:hAnsi="Times New Roman" w:cs="Times New Roman"/>
+          <w:sz w:val="24"/>
+          <w:szCs w:val="24"/>
+        </w:rPr>
+        <w:t xml:space="preserve"> this is to give customer</w:t>
+      </w:r>
+      <w:r>
+        <w:rPr>
+          <w:rFonts w:ascii="Times New Roman" w:hAnsi="Times New Roman" w:cs="Times New Roman"/>
+          <w:sz w:val="24"/>
+          <w:szCs w:val="24"/>
+        </w:rPr>
+        <w:t>s</w:t>
+      </w:r>
+      <w:r>
+        <w:rPr>
+          <w:rFonts w:ascii="Times New Roman" w:hAnsi="Times New Roman" w:cs="Times New Roman"/>
+          <w:sz w:val="24"/>
+          <w:szCs w:val="24"/>
+        </w:rPr>
+        <w:t xml:space="preserve"> an overview of the internal </w:t>
+      </w:r>
+      <w:r>
+        <w:rPr>
+          <w:rFonts w:ascii="Times New Roman" w:hAnsi="Times New Roman" w:cs="Times New Roman"/>
+          <w:sz w:val="24"/>
+          <w:szCs w:val="24"/>
+        </w:rPr>
+        <w:t xml:space="preserve">luxury </w:t>
+      </w:r>
+      <w:r>
+        <w:rPr>
+          <w:rFonts w:ascii="Times New Roman" w:hAnsi="Times New Roman" w:cs="Times New Roman"/>
+          <w:sz w:val="24"/>
+          <w:szCs w:val="24"/>
+        </w:rPr>
+        <w:t>of the room</w:t>
+      </w:r>
+      <w:r>
+        <w:rPr>
+          <w:rFonts w:ascii="Times New Roman" w:hAnsi="Times New Roman" w:cs="Times New Roman"/>
+          <w:sz w:val="24"/>
+          <w:szCs w:val="24"/>
+        </w:rPr>
+        <w:t>(s)</w:t>
+      </w:r>
+      <w:r>
+        <w:rPr>
+          <w:rFonts w:ascii="Times New Roman" w:hAnsi="Times New Roman" w:cs="Times New Roman"/>
+          <w:sz w:val="24"/>
+          <w:szCs w:val="24"/>
+        </w:rPr>
+        <w:t xml:space="preserve"> they intend to reserve</w:t>
+      </w:r>
+      <w:r>
+        <w:rPr>
+          <w:rFonts w:ascii="Times New Roman" w:hAnsi="Times New Roman" w:cs="Times New Roman"/>
+          <w:sz w:val="24"/>
+          <w:szCs w:val="24"/>
+        </w:rPr>
+        <w:t xml:space="preserve"> – </w:t>
+      </w:r>
+      <w:r>
+        <w:rPr>
+          <w:rFonts w:ascii="Times New Roman" w:hAnsi="Times New Roman" w:cs="Times New Roman"/>
+          <w:sz w:val="24"/>
+          <w:szCs w:val="24"/>
+        </w:rPr>
+        <w:t>owing to the fact that customers may have different taste</w:t>
+      </w:r>
+      <w:r>
+        <w:rPr>
+          <w:rFonts w:ascii="Times New Roman" w:hAnsi="Times New Roman" w:cs="Times New Roman"/>
+          <w:sz w:val="24"/>
+          <w:szCs w:val="24"/>
+        </w:rPr>
+        <w:t xml:space="preserve"> – and this also</w:t>
+      </w:r>
+      <w:r>
+        <w:rPr>
+          <w:rFonts w:ascii="Times New Roman" w:hAnsi="Times New Roman" w:cs="Times New Roman"/>
+          <w:sz w:val="24"/>
+          <w:szCs w:val="24"/>
+        </w:rPr>
+        <w:t xml:space="preserve"> serves as</w:t>
+      </w:r>
+      <w:r>
+        <w:rPr>
+          <w:rFonts w:ascii="Times New Roman" w:hAnsi="Times New Roman" w:cs="Times New Roman"/>
+          <w:sz w:val="24"/>
+          <w:szCs w:val="24"/>
+        </w:rPr>
+        <w:t xml:space="preserve"> a proof of</w:t>
+      </w:r>
+      <w:r>
+        <w:rPr>
+          <w:rFonts w:ascii="Times New Roman" w:hAnsi="Times New Roman" w:cs="Times New Roman"/>
+          <w:sz w:val="24"/>
+          <w:szCs w:val="24"/>
+        </w:rPr>
+        <w:t xml:space="preserve"> quality </w:t>
+      </w:r>
+      <w:r>
+        <w:rPr>
+          <w:rFonts w:ascii="Times New Roman" w:hAnsi="Times New Roman" w:cs="Times New Roman"/>
+          <w:sz w:val="24"/>
+          <w:szCs w:val="24"/>
+        </w:rPr>
+        <w:t xml:space="preserve">products and services so the customers </w:t>
+      </w:r>
+      <w:r>
+        <w:rPr>
+          <w:rFonts w:ascii="Times New Roman" w:hAnsi="Times New Roman" w:cs="Times New Roman"/>
+          <w:sz w:val="24"/>
+          <w:szCs w:val="24"/>
+        </w:rPr>
+        <w:t>can get what they paid for.</w:t>
+      </w:r>
+      <w:r>
+        <w:rPr>
+          <w:rFonts w:ascii="Times New Roman" w:hAnsi="Times New Roman" w:cs="Times New Roman"/>
+          <w:sz w:val="24"/>
+          <w:szCs w:val="24"/>
+        </w:rPr>
+        <w:t xml:space="preserve"> This feature r</w:t>
+      </w:r>
+      <w:r>
+        <w:rPr>
+          <w:rFonts w:ascii="Times New Roman" w:hAnsi="Times New Roman" w:cs="Times New Roman"/>
+          <w:sz w:val="24"/>
+          <w:szCs w:val="24"/>
+        </w:rPr>
+        <w:t>ang</w:t>
+      </w:r>
+      <w:r>
+        <w:rPr>
+          <w:rFonts w:ascii="Times New Roman" w:hAnsi="Times New Roman" w:cs="Times New Roman"/>
+          <w:sz w:val="24"/>
+          <w:szCs w:val="24"/>
+        </w:rPr>
+        <w:t>es</w:t>
+      </w:r>
+      <w:r>
+        <w:rPr>
+          <w:rFonts w:ascii="Times New Roman" w:hAnsi="Times New Roman" w:cs="Times New Roman"/>
+          <w:sz w:val="24"/>
+          <w:szCs w:val="24"/>
+        </w:rPr>
+        <w:t xml:space="preserve"> from t</w:t>
+      </w:r>
+      <w:r>
+        <w:rPr>
+          <w:rFonts w:ascii="Times New Roman" w:hAnsi="Times New Roman" w:cs="Times New Roman"/>
+          <w:sz w:val="24"/>
+          <w:szCs w:val="24"/>
+        </w:rPr>
+        <w:t xml:space="preserve">he room type, </w:t>
+      </w:r>
+      <w:r>
+        <w:rPr>
+          <w:rFonts w:ascii="Times New Roman" w:hAnsi="Times New Roman" w:cs="Times New Roman"/>
+          <w:sz w:val="24"/>
+          <w:szCs w:val="24"/>
+        </w:rPr>
+        <w:t xml:space="preserve">wardrobe, </w:t>
+      </w:r>
+      <w:r>
+        <w:rPr>
+          <w:rFonts w:ascii="Times New Roman" w:hAnsi="Times New Roman" w:cs="Times New Roman"/>
+          <w:sz w:val="24"/>
+          <w:szCs w:val="24"/>
+        </w:rPr>
+        <w:t xml:space="preserve">toilet and </w:t>
+      </w:r>
+      <w:r>
+        <w:rPr>
+          <w:rFonts w:ascii="Times New Roman" w:hAnsi="Times New Roman" w:cs="Times New Roman"/>
+          <w:sz w:val="24"/>
+          <w:szCs w:val="24"/>
+        </w:rPr>
+        <w:t>bathroom</w:t>
+      </w:r>
+      <w:r>
+        <w:rPr>
+          <w:rFonts w:ascii="Times New Roman" w:hAnsi="Times New Roman" w:cs="Times New Roman"/>
+          <w:sz w:val="24"/>
+          <w:szCs w:val="24"/>
+        </w:rPr>
+        <w:t xml:space="preserve"> facilities</w:t>
+      </w:r>
+      <w:r>
+        <w:rPr>
+          <w:rFonts w:ascii="Times New Roman" w:hAnsi="Times New Roman" w:cs="Times New Roman"/>
+          <w:sz w:val="24"/>
+          <w:szCs w:val="24"/>
+        </w:rPr>
+        <w:t xml:space="preserve"> </w:t>
+      </w:r>
+      <w:r>
+        <w:rPr>
+          <w:rFonts w:ascii="Times New Roman" w:hAnsi="Times New Roman" w:cs="Times New Roman"/>
+          <w:sz w:val="24"/>
+          <w:szCs w:val="24"/>
+        </w:rPr>
+        <w:t xml:space="preserve">plus </w:t>
+      </w:r>
+      <w:r>
+        <w:rPr>
+          <w:rFonts w:ascii="Times New Roman" w:hAnsi="Times New Roman" w:cs="Times New Roman"/>
+          <w:sz w:val="24"/>
+          <w:szCs w:val="24"/>
+        </w:rPr>
+        <w:t>kit</w:t>
+      </w:r>
+      <w:r>
+        <w:rPr>
+          <w:rFonts w:ascii="Times New Roman" w:hAnsi="Times New Roman" w:cs="Times New Roman"/>
+          <w:sz w:val="24"/>
+          <w:szCs w:val="24"/>
+        </w:rPr>
+        <w:t xml:space="preserve"> </w:t>
+      </w:r>
+      <w:r>
+        <w:rPr>
+          <w:rFonts w:ascii="Times New Roman" w:hAnsi="Times New Roman" w:cs="Times New Roman"/>
+          <w:sz w:val="24"/>
+          <w:szCs w:val="24"/>
+        </w:rPr>
+        <w:t xml:space="preserve">etc. </w:t>
+      </w:r>
+    </w:p>
+    <w:p>
+      <w:pPr>
+        <w:pStyle w:val="NoSpacing"/>
+        <w:spacing w:line="480" w:lineRule="auto"/>
+        <w:jc w:val="both"/>
+        <w:rPr>
+          <w:rFonts w:ascii="Times New Roman" w:hAnsi="Times New Roman" w:cs="Times New Roman"/>
+          <w:sz w:val="24"/>
+          <w:szCs w:val="24"/>
+        </w:rPr>
+      </w:pPr>
+    </w:p>
+    <w:p>
+      <w:pPr>
+        <w:pStyle w:val="NoSpacing"/>
+        <w:spacing w:line="480" w:lineRule="auto"/>
+        <w:jc w:val="both"/>
+        <w:rPr>
+          <w:rFonts w:ascii="Times New Roman" w:hAnsi="Times New Roman" w:cs="Times New Roman"/>
+          <w:sz w:val="24"/>
+          <w:szCs w:val="24"/>
+        </w:rPr>
+      </w:pPr>
+      <w:r>
+        <w:rPr>
+          <w:rFonts w:ascii="Times New Roman" w:hAnsi="Times New Roman" w:cs="Times New Roman"/>
+          <w:noProof/>
+          <w:sz w:val="24"/>
+          <w:szCs w:val="24"/>
+        </w:rPr>
+        <w:lastRenderedPageBreak/>
+        <w:drawing>
+          <wp:anchor distT="0" distB="0" distL="114300" distR="114300" simplePos="0" relativeHeight="251722752" behindDoc="1" locked="0" layoutInCell="1" allowOverlap="1">
+            <wp:simplePos x="0" y="0"/>
+            <wp:positionH relativeFrom="column">
+              <wp:posOffset>0</wp:posOffset>
+            </wp:positionH>
+            <wp:positionV relativeFrom="paragraph">
+              <wp:posOffset>2650</wp:posOffset>
+            </wp:positionV>
+            <wp:extent cx="5943600" cy="3166165"/>
+            <wp:effectExtent l="0" t="0" r="0" b="0"/>
+            <wp:wrapNone/>
+            <wp:docPr id="7" name="Picture 7" descr="C:\Users\PYRAMID\Pictures\roomFeatures.PNG"/>
+            <wp:cNvGraphicFramePr>
+              <a:graphicFrameLocks xmlns:a="http://schemas.openxmlformats.org/drawingml/2006/main" noChangeAspect="1"/>
+            </wp:cNvGraphicFramePr>
+            <a:graphic xmlns:a="http://schemas.openxmlformats.org/drawingml/2006/main">
+              <a:graphicData uri="http://schemas.openxmlformats.org/drawingml/2006/picture">
+                <pic:pic xmlns:pic="http://schemas.openxmlformats.org/drawingml/2006/picture">
+                  <pic:nvPicPr>
+                    <pic:cNvPr id="0" name="Picture 3" descr="C:\Users\PYRAMID\Pictures\roomFeatures.PNG"/>
+                    <pic:cNvPicPr>
+                      <a:picLocks noChangeAspect="1" noChangeArrowheads="1"/>
+                    </pic:cNvPicPr>
+                  </pic:nvPicPr>
+                  <pic:blipFill>
+                    <a:blip r:embed="rId18">
+                      <a:extLst>
+                        <a:ext uri="{28A0092B-C50C-407E-A947-70E740481C1C}">
+                          <a14:useLocalDpi xmlns:a14="http://schemas.microsoft.com/office/drawing/2010/main" val="0"/>
+                        </a:ext>
+                      </a:extLst>
+                    </a:blip>
+                    <a:srcRect/>
+                    <a:stretch>
+                      <a:fillRect/>
+                    </a:stretch>
+                  </pic:blipFill>
+                  <pic:spPr bwMode="auto">
+                    <a:xfrm>
+                      <a:off x="0" y="0"/>
+                      <a:ext cx="5943600" cy="3166165"/>
+                    </a:xfrm>
+                    <a:prstGeom prst="rect">
+                      <a:avLst/>
+                    </a:prstGeom>
+                    <a:noFill/>
+                    <a:ln>
+                      <a:noFill/>
+                    </a:ln>
+                  </pic:spPr>
+                </pic:pic>
+              </a:graphicData>
+            </a:graphic>
+            <wp14:sizeRelH relativeFrom="page">
+              <wp14:pctWidth>0</wp14:pctWidth>
+            </wp14:sizeRelH>
+            <wp14:sizeRelV relativeFrom="page">
+              <wp14:pctHeight>0</wp14:pctHeight>
+            </wp14:sizeRelV>
+          </wp:anchor>
+        </w:drawing>
+      </w:r>
+    </w:p>
+    <w:p>
+      <w:pPr>
+        <w:pStyle w:val="NoSpacing"/>
+        <w:spacing w:line="480" w:lineRule="auto"/>
+        <w:jc w:val="both"/>
+        <w:rPr>
+          <w:rFonts w:ascii="Times New Roman" w:hAnsi="Times New Roman" w:cs="Times New Roman"/>
+          <w:sz w:val="24"/>
+          <w:szCs w:val="24"/>
+        </w:rPr>
+      </w:pPr>
+    </w:p>
+    <w:p>
+      <w:pPr>
+        <w:pStyle w:val="NoSpacing"/>
+        <w:spacing w:line="480" w:lineRule="auto"/>
+        <w:jc w:val="both"/>
+        <w:rPr>
+          <w:rFonts w:ascii="Times New Roman" w:hAnsi="Times New Roman" w:cs="Times New Roman"/>
+          <w:sz w:val="24"/>
+          <w:szCs w:val="24"/>
+        </w:rPr>
+      </w:pPr>
+    </w:p>
+    <w:p>
+      <w:pPr>
+        <w:pStyle w:val="NoSpacing"/>
+        <w:spacing w:line="480" w:lineRule="auto"/>
+        <w:jc w:val="both"/>
+        <w:rPr>
+          <w:rFonts w:ascii="Times New Roman" w:hAnsi="Times New Roman" w:cs="Times New Roman"/>
+          <w:sz w:val="24"/>
+          <w:szCs w:val="24"/>
+        </w:rPr>
+      </w:pPr>
+    </w:p>
+    <w:p>
+      <w:pPr>
+        <w:pStyle w:val="NoSpacing"/>
+        <w:spacing w:line="480" w:lineRule="auto"/>
+        <w:jc w:val="both"/>
+        <w:rPr>
+          <w:rFonts w:ascii="Times New Roman" w:hAnsi="Times New Roman" w:cs="Times New Roman"/>
+          <w:sz w:val="24"/>
+          <w:szCs w:val="24"/>
+        </w:rPr>
+      </w:pPr>
+    </w:p>
+    <w:p>
+      <w:pPr>
+        <w:pStyle w:val="NoSpacing"/>
+        <w:spacing w:line="480" w:lineRule="auto"/>
+        <w:jc w:val="both"/>
+        <w:rPr>
+          <w:rFonts w:ascii="Times New Roman" w:hAnsi="Times New Roman" w:cs="Times New Roman"/>
+          <w:sz w:val="24"/>
+          <w:szCs w:val="24"/>
+        </w:rPr>
+      </w:pPr>
+    </w:p>
+    <w:p>
+      <w:pPr>
+        <w:pStyle w:val="NoSpacing"/>
+        <w:spacing w:line="480" w:lineRule="auto"/>
+        <w:jc w:val="both"/>
+        <w:rPr>
+          <w:rFonts w:ascii="Times New Roman" w:hAnsi="Times New Roman" w:cs="Times New Roman"/>
+          <w:sz w:val="24"/>
+          <w:szCs w:val="24"/>
+        </w:rPr>
+      </w:pPr>
+    </w:p>
+    <w:p>
+      <w:pPr>
+        <w:pStyle w:val="NoSpacing"/>
+        <w:spacing w:line="480" w:lineRule="auto"/>
+        <w:jc w:val="both"/>
+        <w:rPr>
+          <w:rFonts w:ascii="Times New Roman" w:hAnsi="Times New Roman" w:cs="Times New Roman"/>
+          <w:sz w:val="24"/>
+          <w:szCs w:val="24"/>
+        </w:rPr>
+      </w:pPr>
+    </w:p>
+    <w:p>
+      <w:pPr>
+        <w:pStyle w:val="NoSpacing"/>
+        <w:spacing w:line="480" w:lineRule="auto"/>
+        <w:jc w:val="both"/>
+        <w:rPr>
+          <w:rFonts w:ascii="Times New Roman" w:hAnsi="Times New Roman" w:cs="Times New Roman"/>
+          <w:sz w:val="24"/>
+          <w:szCs w:val="24"/>
+        </w:rPr>
+      </w:pPr>
+    </w:p>
+    <w:p>
+      <w:pPr>
+        <w:pStyle w:val="NoSpacing"/>
+        <w:spacing w:line="480" w:lineRule="auto"/>
+        <w:jc w:val="center"/>
+        <w:rPr>
+          <w:rFonts w:ascii="Times New Roman" w:hAnsi="Times New Roman" w:cs="Times New Roman"/>
+          <w:b/>
+          <w:sz w:val="24"/>
+          <w:szCs w:val="24"/>
+        </w:rPr>
+      </w:pPr>
+      <w:r>
+        <w:rPr>
+          <w:rFonts w:ascii="Times New Roman" w:hAnsi="Times New Roman" w:cs="Times New Roman"/>
+          <w:b/>
+          <w:sz w:val="24"/>
+          <w:szCs w:val="24"/>
+        </w:rPr>
+        <w:t xml:space="preserve">Figure: </w:t>
+      </w:r>
+      <w:r>
+        <w:rPr>
+          <w:rFonts w:ascii="Times New Roman" w:hAnsi="Times New Roman" w:cs="Times New Roman"/>
+          <w:b/>
+          <w:sz w:val="24"/>
+          <w:szCs w:val="24"/>
+        </w:rPr>
+        <w:t xml:space="preserve">The </w:t>
+      </w:r>
+      <w:proofErr w:type="spellStart"/>
+      <w:r>
+        <w:rPr>
+          <w:rFonts w:ascii="Times New Roman" w:hAnsi="Times New Roman" w:cs="Times New Roman"/>
+          <w:b/>
+          <w:sz w:val="24"/>
+          <w:szCs w:val="24"/>
+        </w:rPr>
+        <w:t>r</w:t>
+      </w:r>
+      <w:r>
+        <w:rPr>
+          <w:rFonts w:ascii="Times New Roman" w:hAnsi="Times New Roman" w:cs="Times New Roman"/>
+          <w:b/>
+          <w:sz w:val="24"/>
+          <w:szCs w:val="24"/>
+        </w:rPr>
+        <w:t>oomFeatures</w:t>
+      </w:r>
+      <w:proofErr w:type="spellEnd"/>
+      <w:r>
+        <w:rPr>
+          <w:rFonts w:ascii="Times New Roman" w:hAnsi="Times New Roman" w:cs="Times New Roman"/>
+          <w:b/>
+          <w:sz w:val="24"/>
+          <w:szCs w:val="24"/>
+        </w:rPr>
+        <w:t xml:space="preserve"> </w:t>
+      </w:r>
+      <w:r>
+        <w:rPr>
+          <w:rFonts w:ascii="Times New Roman" w:hAnsi="Times New Roman" w:cs="Times New Roman"/>
+          <w:b/>
+          <w:sz w:val="24"/>
+          <w:szCs w:val="24"/>
+        </w:rPr>
+        <w:t>Table Structure</w:t>
+      </w:r>
+    </w:p>
+    <w:p>
+      <w:pPr>
+        <w:pStyle w:val="NoSpacing"/>
+        <w:spacing w:line="480" w:lineRule="auto"/>
+        <w:jc w:val="both"/>
+        <w:rPr>
+          <w:rFonts w:ascii="Times New Roman" w:hAnsi="Times New Roman" w:cs="Times New Roman"/>
+          <w:b/>
+          <w:sz w:val="24"/>
+          <w:szCs w:val="24"/>
+        </w:rPr>
+      </w:pPr>
+      <w:r>
+        <w:rPr>
+          <w:rFonts w:ascii="Times New Roman" w:hAnsi="Times New Roman" w:cs="Times New Roman"/>
+          <w:b/>
+          <w:sz w:val="24"/>
+          <w:szCs w:val="24"/>
+        </w:rPr>
+        <w:t>4.20</w:t>
+      </w:r>
+      <w:proofErr w:type="gramStart"/>
+      <w:r>
+        <w:rPr>
+          <w:rFonts w:ascii="Times New Roman" w:hAnsi="Times New Roman" w:cs="Times New Roman"/>
+          <w:b/>
+          <w:sz w:val="24"/>
+          <w:szCs w:val="24"/>
+        </w:rPr>
+        <w:t>.d</w:t>
+      </w:r>
+      <w:proofErr w:type="gramEnd"/>
+      <w:r>
+        <w:rPr>
+          <w:rFonts w:ascii="Times New Roman" w:hAnsi="Times New Roman" w:cs="Times New Roman"/>
+          <w:b/>
+          <w:sz w:val="24"/>
+          <w:szCs w:val="24"/>
+        </w:rPr>
+        <w:tab/>
+        <w:t>Users Table</w:t>
+      </w:r>
+    </w:p>
+    <w:p>
+      <w:pPr>
+        <w:pStyle w:val="NoSpacing"/>
+        <w:spacing w:line="480" w:lineRule="auto"/>
+        <w:jc w:val="both"/>
+        <w:rPr>
+          <w:rFonts w:ascii="Times New Roman" w:hAnsi="Times New Roman" w:cs="Times New Roman"/>
+          <w:sz w:val="24"/>
+          <w:szCs w:val="24"/>
+        </w:rPr>
+      </w:pPr>
+      <w:r>
+        <w:rPr>
+          <w:rFonts w:ascii="Times New Roman" w:hAnsi="Times New Roman" w:cs="Times New Roman"/>
+          <w:sz w:val="24"/>
+          <w:szCs w:val="24"/>
+        </w:rPr>
+        <w:t>This table stores the users of the database system</w:t>
+      </w:r>
+      <w:r>
+        <w:rPr>
+          <w:rFonts w:ascii="Times New Roman" w:hAnsi="Times New Roman" w:cs="Times New Roman"/>
+          <w:sz w:val="24"/>
+          <w:szCs w:val="24"/>
+        </w:rPr>
+        <w:t xml:space="preserve">. It </w:t>
+      </w:r>
+      <w:r>
+        <w:rPr>
+          <w:rFonts w:ascii="Times New Roman" w:hAnsi="Times New Roman" w:cs="Times New Roman"/>
+          <w:sz w:val="24"/>
+          <w:szCs w:val="24"/>
+        </w:rPr>
+        <w:t>comprises of the following columns:</w:t>
+      </w:r>
+    </w:p>
+    <w:p>
+      <w:pPr>
+        <w:pStyle w:val="NoSpacing"/>
+        <w:numPr>
+          <w:ilvl w:val="0"/>
+          <w:numId w:val="13"/>
+        </w:numPr>
+        <w:spacing w:line="480" w:lineRule="auto"/>
+        <w:jc w:val="both"/>
+        <w:rPr>
+          <w:rFonts w:ascii="Times New Roman" w:hAnsi="Times New Roman" w:cs="Times New Roman"/>
+          <w:sz w:val="24"/>
+          <w:szCs w:val="24"/>
+        </w:rPr>
+      </w:pPr>
+      <w:proofErr w:type="spellStart"/>
+      <w:proofErr w:type="gramStart"/>
+      <w:r>
+        <w:rPr>
+          <w:rFonts w:ascii="Times New Roman" w:hAnsi="Times New Roman" w:cs="Times New Roman"/>
+          <w:sz w:val="24"/>
+          <w:szCs w:val="24"/>
+        </w:rPr>
+        <w:t>userId</w:t>
+      </w:r>
+      <w:proofErr w:type="spellEnd"/>
+      <w:proofErr w:type="gramEnd"/>
+      <w:r>
+        <w:rPr>
+          <w:rFonts w:ascii="Times New Roman" w:hAnsi="Times New Roman" w:cs="Times New Roman"/>
+          <w:sz w:val="24"/>
+          <w:szCs w:val="24"/>
+        </w:rPr>
+        <w:t>:</w:t>
+      </w:r>
+      <w:r>
+        <w:rPr>
+          <w:rFonts w:ascii="Times New Roman" w:hAnsi="Times New Roman" w:cs="Times New Roman"/>
+          <w:sz w:val="24"/>
+          <w:szCs w:val="24"/>
+        </w:rPr>
+        <w:t xml:space="preserve"> </w:t>
+      </w:r>
+      <w:r>
+        <w:rPr>
+          <w:rFonts w:ascii="Times New Roman" w:hAnsi="Times New Roman" w:cs="Times New Roman"/>
+          <w:sz w:val="24"/>
+          <w:szCs w:val="24"/>
+        </w:rPr>
+        <w:t>This is the primary key that uniquely identif</w:t>
+      </w:r>
+      <w:r>
+        <w:rPr>
+          <w:rFonts w:ascii="Times New Roman" w:hAnsi="Times New Roman" w:cs="Times New Roman"/>
+          <w:sz w:val="24"/>
+          <w:szCs w:val="24"/>
+        </w:rPr>
+        <w:t xml:space="preserve">ies the database entity set.  </w:t>
+      </w:r>
+    </w:p>
+    <w:p>
+      <w:pPr>
+        <w:pStyle w:val="NoSpacing"/>
+        <w:numPr>
+          <w:ilvl w:val="0"/>
+          <w:numId w:val="13"/>
+        </w:numPr>
+        <w:spacing w:line="480" w:lineRule="auto"/>
+        <w:jc w:val="both"/>
+        <w:rPr>
+          <w:rFonts w:ascii="Times New Roman" w:hAnsi="Times New Roman" w:cs="Times New Roman"/>
+          <w:sz w:val="24"/>
+          <w:szCs w:val="24"/>
+        </w:rPr>
+      </w:pPr>
+      <w:proofErr w:type="spellStart"/>
+      <w:proofErr w:type="gramStart"/>
+      <w:r>
+        <w:rPr>
+          <w:rFonts w:ascii="Times New Roman" w:hAnsi="Times New Roman" w:cs="Times New Roman"/>
+          <w:sz w:val="24"/>
+          <w:szCs w:val="24"/>
+        </w:rPr>
+        <w:t>userFirstname</w:t>
+      </w:r>
+      <w:proofErr w:type="spellEnd"/>
+      <w:proofErr w:type="gramEnd"/>
+      <w:r>
+        <w:rPr>
+          <w:rFonts w:ascii="Times New Roman" w:hAnsi="Times New Roman" w:cs="Times New Roman"/>
+          <w:sz w:val="24"/>
+          <w:szCs w:val="24"/>
+        </w:rPr>
+        <w:t>:</w:t>
+      </w:r>
+      <w:r>
+        <w:rPr>
+          <w:rFonts w:ascii="Times New Roman" w:hAnsi="Times New Roman" w:cs="Times New Roman"/>
+          <w:sz w:val="24"/>
+          <w:szCs w:val="24"/>
+        </w:rPr>
+        <w:t xml:space="preserve"> This field stores the user’s first name.</w:t>
+      </w:r>
+    </w:p>
+    <w:p>
+      <w:pPr>
+        <w:pStyle w:val="NoSpacing"/>
+        <w:numPr>
+          <w:ilvl w:val="0"/>
+          <w:numId w:val="13"/>
+        </w:numPr>
+        <w:spacing w:line="480" w:lineRule="auto"/>
+        <w:jc w:val="both"/>
+        <w:rPr>
+          <w:rFonts w:ascii="Times New Roman" w:hAnsi="Times New Roman" w:cs="Times New Roman"/>
+          <w:sz w:val="24"/>
+          <w:szCs w:val="24"/>
+        </w:rPr>
+      </w:pPr>
+      <w:proofErr w:type="spellStart"/>
+      <w:proofErr w:type="gramStart"/>
+      <w:r>
+        <w:rPr>
+          <w:rFonts w:ascii="Times New Roman" w:hAnsi="Times New Roman" w:cs="Times New Roman"/>
+          <w:sz w:val="24"/>
+          <w:szCs w:val="24"/>
+        </w:rPr>
+        <w:t>userLastname</w:t>
+      </w:r>
+      <w:proofErr w:type="spellEnd"/>
+      <w:proofErr w:type="gramEnd"/>
+      <w:r>
+        <w:rPr>
+          <w:rFonts w:ascii="Times New Roman" w:hAnsi="Times New Roman" w:cs="Times New Roman"/>
+          <w:sz w:val="24"/>
+          <w:szCs w:val="24"/>
+        </w:rPr>
+        <w:t>:</w:t>
+      </w:r>
+      <w:r>
+        <w:rPr>
+          <w:rFonts w:ascii="Times New Roman" w:hAnsi="Times New Roman" w:cs="Times New Roman"/>
+          <w:sz w:val="24"/>
+          <w:szCs w:val="24"/>
+        </w:rPr>
+        <w:t xml:space="preserve"> This field stores the user’s </w:t>
+      </w:r>
+      <w:r>
+        <w:rPr>
+          <w:rFonts w:ascii="Times New Roman" w:hAnsi="Times New Roman" w:cs="Times New Roman"/>
+          <w:sz w:val="24"/>
+          <w:szCs w:val="24"/>
+        </w:rPr>
+        <w:t>last</w:t>
+      </w:r>
+      <w:r>
+        <w:rPr>
+          <w:rFonts w:ascii="Times New Roman" w:hAnsi="Times New Roman" w:cs="Times New Roman"/>
+          <w:sz w:val="24"/>
+          <w:szCs w:val="24"/>
+        </w:rPr>
+        <w:t xml:space="preserve"> name.</w:t>
+      </w:r>
+    </w:p>
+    <w:p>
+      <w:pPr>
+        <w:pStyle w:val="NoSpacing"/>
+        <w:numPr>
+          <w:ilvl w:val="0"/>
+          <w:numId w:val="13"/>
+        </w:numPr>
+        <w:spacing w:line="480" w:lineRule="auto"/>
+        <w:jc w:val="both"/>
+        <w:rPr>
+          <w:rFonts w:ascii="Times New Roman" w:hAnsi="Times New Roman" w:cs="Times New Roman"/>
+          <w:sz w:val="24"/>
+          <w:szCs w:val="24"/>
+        </w:rPr>
+      </w:pPr>
+      <w:proofErr w:type="spellStart"/>
+      <w:proofErr w:type="gramStart"/>
+      <w:r>
+        <w:rPr>
+          <w:rFonts w:ascii="Times New Roman" w:hAnsi="Times New Roman" w:cs="Times New Roman"/>
+          <w:sz w:val="24"/>
+          <w:szCs w:val="24"/>
+        </w:rPr>
+        <w:t>userEmail</w:t>
+      </w:r>
+      <w:proofErr w:type="spellEnd"/>
+      <w:proofErr w:type="gramEnd"/>
+      <w:r>
+        <w:rPr>
+          <w:rFonts w:ascii="Times New Roman" w:hAnsi="Times New Roman" w:cs="Times New Roman"/>
+          <w:sz w:val="24"/>
+          <w:szCs w:val="24"/>
+        </w:rPr>
+        <w:t>:</w:t>
+      </w:r>
+      <w:r>
+        <w:rPr>
+          <w:rFonts w:ascii="Times New Roman" w:hAnsi="Times New Roman" w:cs="Times New Roman"/>
+          <w:sz w:val="24"/>
+          <w:szCs w:val="24"/>
+        </w:rPr>
+        <w:t xml:space="preserve"> This field stores the user’s email</w:t>
+      </w:r>
+      <w:r>
+        <w:rPr>
+          <w:rFonts w:ascii="Times New Roman" w:hAnsi="Times New Roman" w:cs="Times New Roman"/>
+          <w:sz w:val="24"/>
+          <w:szCs w:val="24"/>
+        </w:rPr>
+        <w:t xml:space="preserve"> which serves as one of its login credentials.</w:t>
+      </w:r>
+    </w:p>
+    <w:p>
+      <w:pPr>
+        <w:pStyle w:val="NoSpacing"/>
+        <w:numPr>
+          <w:ilvl w:val="0"/>
+          <w:numId w:val="13"/>
+        </w:numPr>
+        <w:spacing w:line="480" w:lineRule="auto"/>
+        <w:jc w:val="both"/>
+        <w:rPr>
+          <w:rFonts w:ascii="Times New Roman" w:hAnsi="Times New Roman" w:cs="Times New Roman"/>
+          <w:sz w:val="24"/>
+          <w:szCs w:val="24"/>
+        </w:rPr>
+      </w:pPr>
+      <w:proofErr w:type="spellStart"/>
+      <w:proofErr w:type="gramStart"/>
+      <w:r>
+        <w:rPr>
+          <w:rFonts w:ascii="Times New Roman" w:hAnsi="Times New Roman" w:cs="Times New Roman"/>
+          <w:sz w:val="24"/>
+          <w:szCs w:val="24"/>
+        </w:rPr>
+        <w:t>userPassword</w:t>
+      </w:r>
+      <w:proofErr w:type="spellEnd"/>
+      <w:proofErr w:type="gramEnd"/>
+      <w:r>
+        <w:rPr>
+          <w:rFonts w:ascii="Times New Roman" w:hAnsi="Times New Roman" w:cs="Times New Roman"/>
+          <w:sz w:val="24"/>
+          <w:szCs w:val="24"/>
+        </w:rPr>
+        <w:t>:</w:t>
+      </w:r>
+      <w:r>
+        <w:rPr>
+          <w:rFonts w:ascii="Times New Roman" w:hAnsi="Times New Roman" w:cs="Times New Roman"/>
+          <w:sz w:val="24"/>
+          <w:szCs w:val="24"/>
+        </w:rPr>
+        <w:t xml:space="preserve"> </w:t>
+      </w:r>
+      <w:r>
+        <w:rPr>
+          <w:rFonts w:ascii="Times New Roman" w:hAnsi="Times New Roman" w:cs="Times New Roman"/>
+          <w:sz w:val="24"/>
+          <w:szCs w:val="24"/>
+        </w:rPr>
+        <w:t xml:space="preserve">This </w:t>
+      </w:r>
+      <w:r>
+        <w:rPr>
+          <w:rFonts w:ascii="Times New Roman" w:hAnsi="Times New Roman" w:cs="Times New Roman"/>
+          <w:sz w:val="24"/>
+          <w:szCs w:val="24"/>
+        </w:rPr>
+        <w:t xml:space="preserve">stores the </w:t>
+      </w:r>
+      <w:r>
+        <w:rPr>
+          <w:rFonts w:ascii="Times New Roman" w:hAnsi="Times New Roman" w:cs="Times New Roman"/>
+          <w:sz w:val="24"/>
+          <w:szCs w:val="24"/>
+        </w:rPr>
+        <w:t>hashed</w:t>
+      </w:r>
+      <w:r>
+        <w:rPr>
+          <w:rFonts w:ascii="Times New Roman" w:hAnsi="Times New Roman" w:cs="Times New Roman"/>
+          <w:sz w:val="24"/>
+          <w:szCs w:val="24"/>
+        </w:rPr>
+        <w:t xml:space="preserve"> </w:t>
+      </w:r>
+      <w:r>
+        <w:rPr>
+          <w:rFonts w:ascii="Times New Roman" w:hAnsi="Times New Roman" w:cs="Times New Roman"/>
+          <w:sz w:val="24"/>
+          <w:szCs w:val="24"/>
+        </w:rPr>
+        <w:t xml:space="preserve">version of the </w:t>
+      </w:r>
+      <w:r>
+        <w:rPr>
+          <w:rFonts w:ascii="Times New Roman" w:hAnsi="Times New Roman" w:cs="Times New Roman"/>
+          <w:sz w:val="24"/>
+          <w:szCs w:val="24"/>
+        </w:rPr>
+        <w:t xml:space="preserve">user’s password. </w:t>
+      </w:r>
+      <w:r>
+        <w:rPr>
+          <w:rFonts w:ascii="Times New Roman" w:hAnsi="Times New Roman" w:cs="Times New Roman"/>
+          <w:sz w:val="24"/>
+          <w:szCs w:val="24"/>
+        </w:rPr>
+        <w:t xml:space="preserve">The </w:t>
+      </w:r>
+      <w:proofErr w:type="spellStart"/>
+      <w:r>
+        <w:rPr>
+          <w:rFonts w:ascii="Times New Roman" w:hAnsi="Times New Roman" w:cs="Times New Roman"/>
+          <w:sz w:val="24"/>
+          <w:szCs w:val="24"/>
+        </w:rPr>
+        <w:t>password_hash</w:t>
+      </w:r>
+      <w:proofErr w:type="spellEnd"/>
+      <w:r>
+        <w:rPr>
+          <w:rFonts w:ascii="Times New Roman" w:hAnsi="Times New Roman" w:cs="Times New Roman"/>
+          <w:sz w:val="24"/>
+          <w:szCs w:val="24"/>
+        </w:rPr>
+        <w:t xml:space="preserve"> function is used to create a password hash</w:t>
+      </w:r>
+      <w:r>
+        <w:rPr>
+          <w:rFonts w:ascii="Times New Roman" w:hAnsi="Times New Roman" w:cs="Times New Roman"/>
+          <w:sz w:val="24"/>
+          <w:szCs w:val="24"/>
+        </w:rPr>
+        <w:t xml:space="preserve"> so that even i</w:t>
+      </w:r>
+      <w:r>
+        <w:rPr>
+          <w:rFonts w:ascii="Times New Roman" w:hAnsi="Times New Roman" w:cs="Times New Roman"/>
+          <w:sz w:val="24"/>
+          <w:szCs w:val="24"/>
+        </w:rPr>
+        <w:t>f</w:t>
+      </w:r>
+      <w:r>
+        <w:rPr>
+          <w:rFonts w:ascii="Times New Roman" w:hAnsi="Times New Roman" w:cs="Times New Roman"/>
+          <w:sz w:val="24"/>
+          <w:szCs w:val="24"/>
+        </w:rPr>
+        <w:t xml:space="preserve"> </w:t>
+      </w:r>
+      <w:r>
+        <w:rPr>
+          <w:rFonts w:ascii="Times New Roman" w:hAnsi="Times New Roman" w:cs="Times New Roman"/>
+          <w:sz w:val="24"/>
+          <w:szCs w:val="24"/>
+        </w:rPr>
+        <w:t xml:space="preserve">a </w:t>
+      </w:r>
+      <w:r>
+        <w:rPr>
+          <w:rFonts w:ascii="Times New Roman" w:hAnsi="Times New Roman" w:cs="Times New Roman"/>
+          <w:sz w:val="24"/>
+          <w:szCs w:val="24"/>
+        </w:rPr>
+        <w:t>third party</w:t>
+      </w:r>
+      <w:r>
+        <w:rPr>
+          <w:rFonts w:ascii="Times New Roman" w:hAnsi="Times New Roman" w:cs="Times New Roman"/>
+          <w:sz w:val="24"/>
+          <w:szCs w:val="24"/>
+        </w:rPr>
+        <w:t xml:space="preserve"> </w:t>
+      </w:r>
+      <w:r>
+        <w:rPr>
+          <w:rFonts w:ascii="Times New Roman" w:hAnsi="Times New Roman" w:cs="Times New Roman"/>
+          <w:sz w:val="24"/>
+          <w:szCs w:val="24"/>
+        </w:rPr>
+        <w:t xml:space="preserve">gains access to the database, the passwords </w:t>
+      </w:r>
+      <w:r>
+        <w:rPr>
+          <w:rFonts w:ascii="Times New Roman" w:hAnsi="Times New Roman" w:cs="Times New Roman"/>
+          <w:sz w:val="24"/>
+          <w:szCs w:val="24"/>
+        </w:rPr>
+        <w:t xml:space="preserve">of users are stored as hashes </w:t>
+      </w:r>
+      <w:r>
+        <w:rPr>
+          <w:rFonts w:ascii="Times New Roman" w:hAnsi="Times New Roman" w:cs="Times New Roman"/>
+          <w:sz w:val="24"/>
+          <w:szCs w:val="24"/>
+        </w:rPr>
+        <w:t xml:space="preserve">instead of plain text. </w:t>
+      </w:r>
+      <w:r>
+        <w:rPr>
+          <w:rFonts w:ascii="Times New Roman" w:hAnsi="Times New Roman" w:cs="Times New Roman"/>
+          <w:sz w:val="24"/>
+          <w:szCs w:val="24"/>
+        </w:rPr>
+        <w:t xml:space="preserve">The </w:t>
+      </w:r>
+      <w:proofErr w:type="spellStart"/>
+      <w:r>
+        <w:rPr>
+          <w:rFonts w:ascii="Times New Roman" w:hAnsi="Times New Roman" w:cs="Times New Roman"/>
+          <w:sz w:val="24"/>
+          <w:szCs w:val="24"/>
+        </w:rPr>
+        <w:t>password_hash</w:t>
+      </w:r>
+      <w:proofErr w:type="spellEnd"/>
+      <w:r>
+        <w:rPr>
+          <w:rFonts w:ascii="Times New Roman" w:hAnsi="Times New Roman" w:cs="Times New Roman"/>
+          <w:sz w:val="24"/>
+          <w:szCs w:val="24"/>
+        </w:rPr>
+        <w:t xml:space="preserve"> function uses an algorithm</w:t>
+      </w:r>
+      <w:r>
+        <w:rPr>
+          <w:rFonts w:ascii="Times New Roman" w:hAnsi="Times New Roman" w:cs="Times New Roman"/>
+          <w:sz w:val="24"/>
+          <w:szCs w:val="24"/>
+        </w:rPr>
+        <w:t xml:space="preserve">, </w:t>
+      </w:r>
+      <w:proofErr w:type="spellStart"/>
+      <w:r>
+        <w:rPr>
+          <w:rFonts w:ascii="Times New Roman" w:hAnsi="Times New Roman" w:cs="Times New Roman"/>
+          <w:sz w:val="24"/>
+          <w:szCs w:val="24"/>
+        </w:rPr>
+        <w:t>PASSWORD_BCRYPT</w:t>
+      </w:r>
+      <w:proofErr w:type="spellEnd"/>
+      <w:r>
+        <w:rPr>
+          <w:rFonts w:ascii="Times New Roman" w:hAnsi="Times New Roman" w:cs="Times New Roman"/>
+          <w:sz w:val="24"/>
+          <w:szCs w:val="24"/>
+        </w:rPr>
+        <w:t xml:space="preserve"> in  this research,</w:t>
+      </w:r>
+    </w:p>
+    <w:p>
+      <w:pPr>
+        <w:pStyle w:val="NoSpacing"/>
+        <w:numPr>
+          <w:ilvl w:val="0"/>
+          <w:numId w:val="13"/>
+        </w:numPr>
+        <w:spacing w:line="480" w:lineRule="auto"/>
+        <w:jc w:val="both"/>
+        <w:rPr>
+          <w:rFonts w:ascii="Times New Roman" w:hAnsi="Times New Roman" w:cs="Times New Roman"/>
+          <w:sz w:val="24"/>
+          <w:szCs w:val="24"/>
+        </w:rPr>
+      </w:pPr>
+      <w:proofErr w:type="spellStart"/>
+      <w:proofErr w:type="gramStart"/>
+      <w:r>
+        <w:rPr>
+          <w:rFonts w:ascii="Times New Roman" w:hAnsi="Times New Roman" w:cs="Times New Roman"/>
+          <w:sz w:val="24"/>
+          <w:szCs w:val="24"/>
+        </w:rPr>
+        <w:t>userRole</w:t>
+      </w:r>
+      <w:proofErr w:type="spellEnd"/>
+      <w:proofErr w:type="gramEnd"/>
+      <w:r>
+        <w:rPr>
+          <w:rFonts w:ascii="Times New Roman" w:hAnsi="Times New Roman" w:cs="Times New Roman"/>
+          <w:sz w:val="24"/>
+          <w:szCs w:val="24"/>
+        </w:rPr>
+        <w:t>:</w:t>
+      </w:r>
+      <w:r>
+        <w:rPr>
+          <w:rFonts w:ascii="Times New Roman" w:hAnsi="Times New Roman" w:cs="Times New Roman"/>
+          <w:sz w:val="24"/>
+          <w:szCs w:val="24"/>
+        </w:rPr>
+        <w:t xml:space="preserve"> </w:t>
+      </w:r>
+      <w:r>
+        <w:rPr>
+          <w:rFonts w:ascii="Times New Roman" w:hAnsi="Times New Roman" w:cs="Times New Roman"/>
+          <w:sz w:val="24"/>
+          <w:szCs w:val="24"/>
+        </w:rPr>
+        <w:t>S</w:t>
+      </w:r>
+      <w:r>
+        <w:rPr>
+          <w:rFonts w:ascii="Times New Roman" w:hAnsi="Times New Roman" w:cs="Times New Roman"/>
+          <w:sz w:val="24"/>
+          <w:szCs w:val="24"/>
+        </w:rPr>
+        <w:t xml:space="preserve">tores </w:t>
+      </w:r>
+      <w:r>
+        <w:rPr>
+          <w:rFonts w:ascii="Times New Roman" w:hAnsi="Times New Roman" w:cs="Times New Roman"/>
+          <w:sz w:val="24"/>
+          <w:szCs w:val="24"/>
+        </w:rPr>
+        <w:t xml:space="preserve">the </w:t>
+      </w:r>
+      <w:r>
+        <w:rPr>
+          <w:rFonts w:ascii="Times New Roman" w:hAnsi="Times New Roman" w:cs="Times New Roman"/>
+          <w:sz w:val="24"/>
+          <w:szCs w:val="24"/>
+        </w:rPr>
+        <w:t>roles of user</w:t>
+      </w:r>
+      <w:r>
+        <w:rPr>
+          <w:rFonts w:ascii="Times New Roman" w:hAnsi="Times New Roman" w:cs="Times New Roman"/>
+          <w:sz w:val="24"/>
+          <w:szCs w:val="24"/>
+        </w:rPr>
+        <w:t>s</w:t>
+      </w:r>
+      <w:r>
+        <w:rPr>
+          <w:rFonts w:ascii="Times New Roman" w:hAnsi="Times New Roman" w:cs="Times New Roman"/>
+          <w:sz w:val="24"/>
+          <w:szCs w:val="24"/>
+        </w:rPr>
+        <w:t xml:space="preserve">. </w:t>
+      </w:r>
+      <w:r>
+        <w:rPr>
+          <w:rFonts w:ascii="Times New Roman" w:hAnsi="Times New Roman" w:cs="Times New Roman"/>
+          <w:sz w:val="24"/>
+          <w:szCs w:val="24"/>
+        </w:rPr>
+        <w:t>Users may include</w:t>
+      </w:r>
+      <w:r>
+        <w:rPr>
+          <w:rFonts w:ascii="Times New Roman" w:hAnsi="Times New Roman" w:cs="Times New Roman"/>
+          <w:sz w:val="24"/>
+          <w:szCs w:val="24"/>
+        </w:rPr>
+        <w:t xml:space="preserve"> </w:t>
+      </w:r>
+      <w:r>
+        <w:rPr>
+          <w:rFonts w:ascii="Times New Roman" w:hAnsi="Times New Roman" w:cs="Times New Roman"/>
+          <w:sz w:val="24"/>
+          <w:szCs w:val="24"/>
+        </w:rPr>
+        <w:t xml:space="preserve">an </w:t>
+      </w:r>
+      <w:r>
+        <w:rPr>
+          <w:rFonts w:ascii="Times New Roman" w:hAnsi="Times New Roman" w:cs="Times New Roman"/>
+          <w:sz w:val="24"/>
+          <w:szCs w:val="24"/>
+        </w:rPr>
+        <w:t>admin</w:t>
+      </w:r>
+      <w:r>
+        <w:rPr>
+          <w:rFonts w:ascii="Times New Roman" w:hAnsi="Times New Roman" w:cs="Times New Roman"/>
+          <w:sz w:val="24"/>
+          <w:szCs w:val="24"/>
+        </w:rPr>
+        <w:t>istration</w:t>
+      </w:r>
+      <w:r>
+        <w:rPr>
+          <w:rFonts w:ascii="Times New Roman" w:hAnsi="Times New Roman" w:cs="Times New Roman"/>
+          <w:sz w:val="24"/>
+          <w:szCs w:val="24"/>
+        </w:rPr>
+        <w:t xml:space="preserve"> </w:t>
+      </w:r>
+      <w:r>
+        <w:rPr>
+          <w:rFonts w:ascii="Times New Roman" w:hAnsi="Times New Roman" w:cs="Times New Roman"/>
+          <w:sz w:val="24"/>
+          <w:szCs w:val="24"/>
+        </w:rPr>
+        <w:t>and</w:t>
+      </w:r>
+      <w:r>
+        <w:rPr>
+          <w:rFonts w:ascii="Times New Roman" w:hAnsi="Times New Roman" w:cs="Times New Roman"/>
+          <w:sz w:val="24"/>
+          <w:szCs w:val="24"/>
+        </w:rPr>
+        <w:t xml:space="preserve"> </w:t>
+      </w:r>
+      <w:r>
+        <w:rPr>
+          <w:rFonts w:ascii="Times New Roman" w:hAnsi="Times New Roman" w:cs="Times New Roman"/>
+          <w:sz w:val="24"/>
+          <w:szCs w:val="24"/>
+        </w:rPr>
+        <w:t>a</w:t>
+      </w:r>
+      <w:r>
+        <w:rPr>
+          <w:rFonts w:ascii="Times New Roman" w:hAnsi="Times New Roman" w:cs="Times New Roman"/>
+          <w:sz w:val="24"/>
+          <w:szCs w:val="24"/>
+        </w:rPr>
+        <w:t xml:space="preserve"> </w:t>
+      </w:r>
+      <w:r>
+        <w:rPr>
+          <w:rFonts w:ascii="Times New Roman" w:hAnsi="Times New Roman" w:cs="Times New Roman"/>
+          <w:sz w:val="24"/>
+          <w:szCs w:val="24"/>
+        </w:rPr>
+        <w:t>subscriber</w:t>
+      </w:r>
+      <w:r>
+        <w:rPr>
+          <w:rFonts w:ascii="Times New Roman" w:hAnsi="Times New Roman" w:cs="Times New Roman"/>
+          <w:sz w:val="24"/>
+          <w:szCs w:val="24"/>
+        </w:rPr>
+        <w:t>.</w:t>
+      </w:r>
+      <w:r>
+        <w:rPr>
+          <w:rFonts w:ascii="Times New Roman" w:hAnsi="Times New Roman" w:cs="Times New Roman"/>
+          <w:sz w:val="24"/>
+          <w:szCs w:val="24"/>
+        </w:rPr>
+        <w:t xml:space="preserve"> </w:t>
+      </w:r>
+    </w:p>
+    <w:p>
+      <w:pPr>
+        <w:pStyle w:val="NoSpacing"/>
+        <w:numPr>
+          <w:ilvl w:val="0"/>
+          <w:numId w:val="13"/>
+        </w:numPr>
+        <w:spacing w:line="480" w:lineRule="auto"/>
+        <w:jc w:val="both"/>
+        <w:rPr>
+          <w:rFonts w:ascii="Times New Roman" w:hAnsi="Times New Roman" w:cs="Times New Roman"/>
+          <w:sz w:val="24"/>
+          <w:szCs w:val="24"/>
+        </w:rPr>
+      </w:pPr>
+      <w:proofErr w:type="spellStart"/>
+      <w:proofErr w:type="gramStart"/>
+      <w:r>
+        <w:rPr>
+          <w:rFonts w:ascii="Times New Roman" w:hAnsi="Times New Roman" w:cs="Times New Roman"/>
+          <w:sz w:val="24"/>
+          <w:szCs w:val="24"/>
+        </w:rPr>
+        <w:t>userImage</w:t>
+      </w:r>
+      <w:proofErr w:type="spellEnd"/>
+      <w:proofErr w:type="gramEnd"/>
+      <w:r>
+        <w:rPr>
+          <w:rFonts w:ascii="Times New Roman" w:hAnsi="Times New Roman" w:cs="Times New Roman"/>
+          <w:sz w:val="24"/>
+          <w:szCs w:val="24"/>
+        </w:rPr>
+        <w:t>:</w:t>
+      </w:r>
+      <w:r>
+        <w:rPr>
+          <w:rFonts w:ascii="Times New Roman" w:hAnsi="Times New Roman" w:cs="Times New Roman"/>
+          <w:sz w:val="24"/>
+          <w:szCs w:val="24"/>
+        </w:rPr>
+        <w:t xml:space="preserve"> </w:t>
+      </w:r>
+      <w:r>
+        <w:rPr>
+          <w:rFonts w:ascii="Times New Roman" w:hAnsi="Times New Roman" w:cs="Times New Roman"/>
+          <w:sz w:val="24"/>
+          <w:szCs w:val="24"/>
+        </w:rPr>
+        <w:t>This stores the image of the user and</w:t>
+      </w:r>
+      <w:r>
+        <w:rPr>
+          <w:rFonts w:ascii="Times New Roman" w:hAnsi="Times New Roman" w:cs="Times New Roman"/>
+          <w:sz w:val="24"/>
+          <w:szCs w:val="24"/>
+        </w:rPr>
+        <w:t xml:space="preserve"> allows a query  to be run to retrieve the image </w:t>
+      </w:r>
+      <w:r>
+        <w:rPr>
+          <w:rFonts w:ascii="Times New Roman" w:hAnsi="Times New Roman" w:cs="Times New Roman"/>
+          <w:sz w:val="24"/>
+          <w:szCs w:val="24"/>
+        </w:rPr>
+        <w:t>for display on the  user’s profile.</w:t>
+      </w:r>
+    </w:p>
+    <w:p>
+      <w:pPr>
+        <w:pStyle w:val="NoSpacing"/>
+        <w:spacing w:line="480" w:lineRule="auto"/>
+        <w:jc w:val="both"/>
+        <w:rPr>
+          <w:rFonts w:ascii="Times New Roman" w:hAnsi="Times New Roman" w:cs="Times New Roman"/>
+          <w:sz w:val="24"/>
+          <w:szCs w:val="24"/>
+        </w:rPr>
+      </w:pPr>
+      <w:r>
+        <w:rPr>
+          <w:rFonts w:ascii="Times New Roman" w:hAnsi="Times New Roman" w:cs="Times New Roman"/>
+          <w:noProof/>
+          <w:sz w:val="24"/>
+          <w:szCs w:val="24"/>
+        </w:rPr>
+        <w:lastRenderedPageBreak/>
+        <w:drawing>
+          <wp:anchor distT="0" distB="0" distL="114300" distR="114300" simplePos="0" relativeHeight="251732992" behindDoc="0" locked="0" layoutInCell="1" allowOverlap="1">
+            <wp:simplePos x="0" y="0"/>
+            <wp:positionH relativeFrom="column">
+              <wp:posOffset>0</wp:posOffset>
+            </wp:positionH>
+            <wp:positionV relativeFrom="paragraph">
+              <wp:posOffset>-1988</wp:posOffset>
+            </wp:positionV>
+            <wp:extent cx="5943600" cy="3122618"/>
+            <wp:effectExtent l="0" t="0" r="0" b="1905"/>
+            <wp:wrapNone/>
+            <wp:docPr id="28" name="Picture 28" descr="C:\Users\PYRAMID\Pictures\usersTableStructure.PNG"/>
+            <wp:cNvGraphicFramePr>
+              <a:graphicFrameLocks xmlns:a="http://schemas.openxmlformats.org/drawingml/2006/main" noChangeAspect="1"/>
+            </wp:cNvGraphicFramePr>
+            <a:graphic xmlns:a="http://schemas.openxmlformats.org/drawingml/2006/main">
+              <a:graphicData uri="http://schemas.openxmlformats.org/drawingml/2006/picture">
+                <pic:pic xmlns:pic="http://schemas.openxmlformats.org/drawingml/2006/picture">
+                  <pic:nvPicPr>
+                    <pic:cNvPr id="0" name="Picture 8" descr="C:\Users\PYRAMID\Pictures\usersTableStructure.PNG"/>
+                    <pic:cNvPicPr>
+                      <a:picLocks noChangeAspect="1" noChangeArrowheads="1"/>
+                    </pic:cNvPicPr>
+                  </pic:nvPicPr>
+                  <pic:blipFill>
+                    <a:blip r:embed="rId19">
+                      <a:extLst>
+                        <a:ext uri="{28A0092B-C50C-407E-A947-70E740481C1C}">
+                          <a14:useLocalDpi xmlns:a14="http://schemas.microsoft.com/office/drawing/2010/main" val="0"/>
+                        </a:ext>
+                      </a:extLst>
+                    </a:blip>
+                    <a:srcRect/>
+                    <a:stretch>
+                      <a:fillRect/>
+                    </a:stretch>
+                  </pic:blipFill>
+                  <pic:spPr bwMode="auto">
+                    <a:xfrm>
+                      <a:off x="0" y="0"/>
+                      <a:ext cx="5943600" cy="3122618"/>
+                    </a:xfrm>
+                    <a:prstGeom prst="rect">
+                      <a:avLst/>
+                    </a:prstGeom>
+                    <a:noFill/>
+                    <a:ln>
+                      <a:noFill/>
+                    </a:ln>
+                  </pic:spPr>
+                </pic:pic>
+              </a:graphicData>
+            </a:graphic>
+            <wp14:sizeRelH relativeFrom="page">
+              <wp14:pctWidth>0</wp14:pctWidth>
+            </wp14:sizeRelH>
+            <wp14:sizeRelV relativeFrom="page">
+              <wp14:pctHeight>0</wp14:pctHeight>
+            </wp14:sizeRelV>
+          </wp:anchor>
+        </w:drawing>
+      </w:r>
+    </w:p>
+    <w:p>
+      <w:pPr>
+        <w:pStyle w:val="NoSpacing"/>
+        <w:spacing w:line="480" w:lineRule="auto"/>
+        <w:jc w:val="both"/>
+        <w:rPr>
+          <w:rFonts w:ascii="Times New Roman" w:hAnsi="Times New Roman" w:cs="Times New Roman"/>
+          <w:sz w:val="24"/>
+          <w:szCs w:val="24"/>
+        </w:rPr>
+      </w:pPr>
+    </w:p>
+    <w:p>
+      <w:pPr>
+        <w:pStyle w:val="NoSpacing"/>
+        <w:spacing w:line="480" w:lineRule="auto"/>
+        <w:jc w:val="both"/>
+        <w:rPr>
+          <w:rFonts w:ascii="Times New Roman" w:hAnsi="Times New Roman" w:cs="Times New Roman"/>
+          <w:sz w:val="24"/>
+          <w:szCs w:val="24"/>
+        </w:rPr>
+      </w:pPr>
+    </w:p>
+    <w:p>
+      <w:pPr>
+        <w:pStyle w:val="NoSpacing"/>
+        <w:spacing w:line="480" w:lineRule="auto"/>
+        <w:jc w:val="both"/>
+        <w:rPr>
+          <w:rFonts w:ascii="Times New Roman" w:hAnsi="Times New Roman" w:cs="Times New Roman"/>
+          <w:sz w:val="24"/>
+          <w:szCs w:val="24"/>
+        </w:rPr>
+      </w:pPr>
+    </w:p>
+    <w:p>
+      <w:pPr>
+        <w:pStyle w:val="NoSpacing"/>
+        <w:spacing w:line="480" w:lineRule="auto"/>
+        <w:jc w:val="both"/>
+        <w:rPr>
+          <w:rFonts w:ascii="Times New Roman" w:hAnsi="Times New Roman" w:cs="Times New Roman"/>
+          <w:sz w:val="24"/>
+          <w:szCs w:val="24"/>
+        </w:rPr>
+      </w:pPr>
+    </w:p>
+    <w:p>
+      <w:pPr>
+        <w:pStyle w:val="NoSpacing"/>
+        <w:spacing w:line="480" w:lineRule="auto"/>
+        <w:jc w:val="both"/>
+        <w:rPr>
+          <w:rFonts w:ascii="Times New Roman" w:hAnsi="Times New Roman" w:cs="Times New Roman"/>
+          <w:sz w:val="24"/>
+          <w:szCs w:val="24"/>
+        </w:rPr>
+      </w:pPr>
+    </w:p>
+    <w:p>
+      <w:pPr>
+        <w:pStyle w:val="NoSpacing"/>
+        <w:spacing w:line="480" w:lineRule="auto"/>
+        <w:jc w:val="both"/>
+        <w:rPr>
+          <w:rFonts w:ascii="Times New Roman" w:hAnsi="Times New Roman" w:cs="Times New Roman"/>
+          <w:sz w:val="24"/>
+          <w:szCs w:val="24"/>
+        </w:rPr>
+      </w:pPr>
+    </w:p>
+    <w:p>
+      <w:pPr>
+        <w:pStyle w:val="NoSpacing"/>
+        <w:spacing w:line="480" w:lineRule="auto"/>
+        <w:jc w:val="both"/>
+        <w:rPr>
+          <w:rFonts w:ascii="Times New Roman" w:hAnsi="Times New Roman" w:cs="Times New Roman"/>
+          <w:sz w:val="24"/>
+          <w:szCs w:val="24"/>
+        </w:rPr>
+      </w:pPr>
+    </w:p>
+    <w:p>
+      <w:pPr>
+        <w:pStyle w:val="NoSpacing"/>
+        <w:spacing w:line="480" w:lineRule="auto"/>
+        <w:jc w:val="both"/>
+        <w:rPr>
+          <w:rFonts w:ascii="Times New Roman" w:hAnsi="Times New Roman" w:cs="Times New Roman"/>
+          <w:sz w:val="24"/>
+          <w:szCs w:val="24"/>
+        </w:rPr>
+      </w:pPr>
+    </w:p>
+    <w:p>
+      <w:pPr>
+        <w:pStyle w:val="NoSpacing"/>
+        <w:spacing w:line="480" w:lineRule="auto"/>
+        <w:jc w:val="center"/>
+        <w:rPr>
+          <w:rFonts w:ascii="Times New Roman" w:hAnsi="Times New Roman" w:cs="Times New Roman"/>
+          <w:b/>
+          <w:sz w:val="24"/>
+          <w:szCs w:val="24"/>
+        </w:rPr>
+      </w:pPr>
+      <w:r>
+        <w:rPr>
+          <w:rFonts w:ascii="Times New Roman" w:hAnsi="Times New Roman" w:cs="Times New Roman"/>
+          <w:b/>
+          <w:sz w:val="24"/>
+          <w:szCs w:val="24"/>
+        </w:rPr>
+        <w:t xml:space="preserve">Figure: </w:t>
+      </w:r>
+      <w:r>
+        <w:rPr>
+          <w:rFonts w:ascii="Times New Roman" w:hAnsi="Times New Roman" w:cs="Times New Roman"/>
+          <w:b/>
+          <w:sz w:val="24"/>
+          <w:szCs w:val="24"/>
+        </w:rPr>
+        <w:t>The u</w:t>
+      </w:r>
+      <w:r>
+        <w:rPr>
+          <w:rFonts w:ascii="Times New Roman" w:hAnsi="Times New Roman" w:cs="Times New Roman"/>
+          <w:b/>
+          <w:sz w:val="24"/>
+          <w:szCs w:val="24"/>
+        </w:rPr>
+        <w:t>sers Table Structure</w:t>
+      </w:r>
+    </w:p>
+    <w:p>
+      <w:pPr>
+        <w:pStyle w:val="NoSpacing"/>
+        <w:spacing w:line="480" w:lineRule="auto"/>
+        <w:jc w:val="both"/>
+        <w:rPr>
+          <w:rFonts w:ascii="Times New Roman" w:hAnsi="Times New Roman" w:cs="Times New Roman"/>
+          <w:sz w:val="24"/>
+          <w:szCs w:val="24"/>
+        </w:rPr>
+      </w:pPr>
+      <w:r>
+        <w:rPr>
+          <w:rFonts w:ascii="Times New Roman" w:hAnsi="Times New Roman" w:cs="Times New Roman"/>
+          <w:noProof/>
+          <w:sz w:val="24"/>
+          <w:szCs w:val="24"/>
+        </w:rPr>
+        <w:drawing>
+          <wp:anchor distT="0" distB="0" distL="114300" distR="114300" simplePos="0" relativeHeight="251734016" behindDoc="0" locked="0" layoutInCell="1" allowOverlap="1">
+            <wp:simplePos x="0" y="0"/>
+            <wp:positionH relativeFrom="column">
+              <wp:posOffset>0</wp:posOffset>
+            </wp:positionH>
+            <wp:positionV relativeFrom="paragraph">
+              <wp:posOffset>1325</wp:posOffset>
+            </wp:positionV>
+            <wp:extent cx="5943600" cy="3057297"/>
+            <wp:effectExtent l="0" t="0" r="0" b="0"/>
+            <wp:wrapNone/>
+            <wp:docPr id="30" name="Picture 30" descr="C:\Users\PYRAMID\Pictures\ER schema.PNG"/>
+            <wp:cNvGraphicFramePr>
+              <a:graphicFrameLocks xmlns:a="http://schemas.openxmlformats.org/drawingml/2006/main" noChangeAspect="1"/>
+            </wp:cNvGraphicFramePr>
+            <a:graphic xmlns:a="http://schemas.openxmlformats.org/drawingml/2006/main">
+              <a:graphicData uri="http://schemas.openxmlformats.org/drawingml/2006/picture">
+                <pic:pic xmlns:pic="http://schemas.openxmlformats.org/drawingml/2006/picture">
+                  <pic:nvPicPr>
+                    <pic:cNvPr id="0" name="Picture 10" descr="C:\Users\PYRAMID\Pictures\ER schema.PNG"/>
+                    <pic:cNvPicPr>
+                      <a:picLocks noChangeAspect="1" noChangeArrowheads="1"/>
+                    </pic:cNvPicPr>
+                  </pic:nvPicPr>
+                  <pic:blipFill>
+                    <a:blip r:embed="rId20">
+                      <a:extLst>
+                        <a:ext uri="{28A0092B-C50C-407E-A947-70E740481C1C}">
+                          <a14:useLocalDpi xmlns:a14="http://schemas.microsoft.com/office/drawing/2010/main" val="0"/>
+                        </a:ext>
+                      </a:extLst>
+                    </a:blip>
+                    <a:srcRect/>
+                    <a:stretch>
+                      <a:fillRect/>
+                    </a:stretch>
+                  </pic:blipFill>
+                  <pic:spPr bwMode="auto">
+                    <a:xfrm>
+                      <a:off x="0" y="0"/>
+                      <a:ext cx="5943600" cy="3057297"/>
+                    </a:xfrm>
+                    <a:prstGeom prst="rect">
+                      <a:avLst/>
+                    </a:prstGeom>
+                    <a:noFill/>
+                    <a:ln>
+                      <a:noFill/>
+                    </a:ln>
+                  </pic:spPr>
+                </pic:pic>
+              </a:graphicData>
+            </a:graphic>
+            <wp14:sizeRelH relativeFrom="page">
+              <wp14:pctWidth>0</wp14:pctWidth>
+            </wp14:sizeRelH>
+            <wp14:sizeRelV relativeFrom="page">
+              <wp14:pctHeight>0</wp14:pctHeight>
+            </wp14:sizeRelV>
+          </wp:anchor>
+        </w:drawing>
+      </w:r>
+    </w:p>
+    <w:p>
+      <w:pPr>
+        <w:pStyle w:val="NoSpacing"/>
+        <w:spacing w:line="480" w:lineRule="auto"/>
+        <w:jc w:val="both"/>
+        <w:rPr>
+          <w:rFonts w:ascii="Times New Roman" w:hAnsi="Times New Roman" w:cs="Times New Roman"/>
+          <w:sz w:val="24"/>
+          <w:szCs w:val="24"/>
+        </w:rPr>
+      </w:pPr>
+    </w:p>
+    <w:p>
+      <w:pPr>
+        <w:pStyle w:val="NoSpacing"/>
+        <w:spacing w:line="480" w:lineRule="auto"/>
+        <w:jc w:val="both"/>
+        <w:rPr>
+          <w:rFonts w:ascii="Times New Roman" w:hAnsi="Times New Roman" w:cs="Times New Roman"/>
+          <w:sz w:val="24"/>
+          <w:szCs w:val="24"/>
+        </w:rPr>
+      </w:pPr>
+    </w:p>
+    <w:p>
+      <w:pPr>
+        <w:pStyle w:val="NoSpacing"/>
+        <w:spacing w:line="480" w:lineRule="auto"/>
+        <w:jc w:val="both"/>
+        <w:rPr>
+          <w:rFonts w:ascii="Times New Roman" w:hAnsi="Times New Roman" w:cs="Times New Roman"/>
+          <w:sz w:val="24"/>
+          <w:szCs w:val="24"/>
+        </w:rPr>
+      </w:pPr>
+    </w:p>
+    <w:p>
+      <w:pPr>
+        <w:pStyle w:val="NoSpacing"/>
+        <w:spacing w:line="480" w:lineRule="auto"/>
+        <w:jc w:val="both"/>
+        <w:rPr>
+          <w:rFonts w:ascii="Times New Roman" w:hAnsi="Times New Roman" w:cs="Times New Roman"/>
+          <w:sz w:val="24"/>
+          <w:szCs w:val="24"/>
+        </w:rPr>
+      </w:pPr>
+    </w:p>
+    <w:p>
+      <w:pPr>
+        <w:pStyle w:val="NoSpacing"/>
+        <w:spacing w:line="480" w:lineRule="auto"/>
+        <w:jc w:val="both"/>
+        <w:rPr>
+          <w:rFonts w:ascii="Times New Roman" w:hAnsi="Times New Roman" w:cs="Times New Roman"/>
+          <w:sz w:val="24"/>
+          <w:szCs w:val="24"/>
+        </w:rPr>
+      </w:pPr>
+    </w:p>
+    <w:p>
+      <w:pPr>
+        <w:pStyle w:val="NoSpacing"/>
+        <w:spacing w:line="480" w:lineRule="auto"/>
+        <w:jc w:val="both"/>
+        <w:rPr>
+          <w:rFonts w:ascii="Times New Roman" w:hAnsi="Times New Roman" w:cs="Times New Roman"/>
+          <w:sz w:val="24"/>
+          <w:szCs w:val="24"/>
+        </w:rPr>
+      </w:pPr>
+    </w:p>
+    <w:p>
+      <w:pPr>
+        <w:pStyle w:val="NoSpacing"/>
+        <w:spacing w:line="480" w:lineRule="auto"/>
+        <w:jc w:val="both"/>
+        <w:rPr>
+          <w:rFonts w:ascii="Times New Roman" w:hAnsi="Times New Roman" w:cs="Times New Roman"/>
+          <w:sz w:val="24"/>
+          <w:szCs w:val="24"/>
+        </w:rPr>
+      </w:pPr>
+    </w:p>
+    <w:p>
+      <w:pPr>
+        <w:pStyle w:val="NoSpacing"/>
+        <w:spacing w:line="480" w:lineRule="auto"/>
+        <w:jc w:val="both"/>
+        <w:rPr>
+          <w:rFonts w:ascii="Times New Roman" w:hAnsi="Times New Roman" w:cs="Times New Roman"/>
+          <w:b/>
+          <w:sz w:val="24"/>
+          <w:szCs w:val="24"/>
+        </w:rPr>
+      </w:pPr>
+    </w:p>
+    <w:p>
+      <w:pPr>
+        <w:pStyle w:val="NoSpacing"/>
+        <w:spacing w:line="480" w:lineRule="auto"/>
+        <w:jc w:val="center"/>
+        <w:rPr>
+          <w:rFonts w:ascii="Times New Roman" w:hAnsi="Times New Roman" w:cs="Times New Roman"/>
+          <w:b/>
+          <w:sz w:val="24"/>
+          <w:szCs w:val="24"/>
+        </w:rPr>
+      </w:pPr>
+      <w:r>
+        <w:rPr>
+          <w:rFonts w:ascii="Times New Roman" w:hAnsi="Times New Roman" w:cs="Times New Roman"/>
+          <w:b/>
+          <w:sz w:val="24"/>
+          <w:szCs w:val="24"/>
+        </w:rPr>
+        <w:t xml:space="preserve">Figure: </w:t>
+      </w:r>
+      <w:r>
+        <w:rPr>
+          <w:rFonts w:ascii="Times New Roman" w:hAnsi="Times New Roman" w:cs="Times New Roman"/>
+          <w:b/>
+          <w:sz w:val="24"/>
+          <w:szCs w:val="24"/>
+        </w:rPr>
+        <w:t xml:space="preserve">Database </w:t>
+      </w:r>
+      <w:r>
+        <w:rPr>
+          <w:rFonts w:ascii="Times New Roman" w:hAnsi="Times New Roman" w:cs="Times New Roman"/>
+          <w:b/>
+          <w:sz w:val="24"/>
+          <w:szCs w:val="24"/>
+        </w:rPr>
+        <w:t xml:space="preserve">Entity </w:t>
+      </w:r>
+      <w:r>
+        <w:rPr>
+          <w:rFonts w:ascii="Times New Roman" w:hAnsi="Times New Roman" w:cs="Times New Roman"/>
+          <w:b/>
+          <w:sz w:val="24"/>
+          <w:szCs w:val="24"/>
+        </w:rPr>
+        <w:t>Relationship Model</w:t>
+      </w:r>
+      <w:r>
+        <w:rPr>
+          <w:rFonts w:ascii="Times New Roman" w:hAnsi="Times New Roman" w:cs="Times New Roman"/>
+          <w:b/>
+          <w:sz w:val="24"/>
+          <w:szCs w:val="24"/>
+        </w:rPr>
+        <w:t xml:space="preserve"> </w:t>
+      </w:r>
+      <w:r>
+        <w:rPr>
+          <w:rFonts w:ascii="Times New Roman" w:hAnsi="Times New Roman" w:cs="Times New Roman"/>
+          <w:b/>
+          <w:sz w:val="24"/>
+          <w:szCs w:val="24"/>
+        </w:rPr>
+        <w:t>Schema</w:t>
+      </w:r>
+    </w:p>
+    <w:p>
+      <w:pPr>
+        <w:pStyle w:val="NoSpacing"/>
+        <w:spacing w:line="480" w:lineRule="auto"/>
+        <w:jc w:val="both"/>
+        <w:rPr>
+          <w:rFonts w:ascii="Times New Roman" w:hAnsi="Times New Roman" w:cs="Times New Roman"/>
+          <w:sz w:val="24"/>
+          <w:szCs w:val="24"/>
+        </w:rPr>
+      </w:pPr>
+    </w:p>
+    <w:p>
+      <w:pPr>
+        <w:pStyle w:val="NoSpacing"/>
+        <w:spacing w:line="480" w:lineRule="auto"/>
+        <w:jc w:val="both"/>
+        <w:rPr>
+          <w:rFonts w:ascii="Times New Roman" w:hAnsi="Times New Roman" w:cs="Times New Roman"/>
+          <w:sz w:val="24"/>
+          <w:szCs w:val="24"/>
+        </w:rPr>
+      </w:pPr>
+    </w:p>
+    <w:p>
+      <w:pPr>
+        <w:pStyle w:val="NoSpacing"/>
+        <w:spacing w:line="480" w:lineRule="auto"/>
+        <w:jc w:val="both"/>
+        <w:rPr>
+          <w:rFonts w:ascii="Times New Roman" w:hAnsi="Times New Roman" w:cs="Times New Roman"/>
+          <w:sz w:val="24"/>
+          <w:szCs w:val="24"/>
+        </w:rPr>
+      </w:pPr>
+    </w:p>
+    <w:p>
+      <w:pPr>
+        <w:pStyle w:val="NoSpacing"/>
+        <w:spacing w:line="480" w:lineRule="auto"/>
+        <w:jc w:val="center"/>
+        <w:rPr>
+          <w:rFonts w:ascii="Times New Roman" w:hAnsi="Times New Roman" w:cs="Times New Roman"/>
+          <w:b/>
+          <w:sz w:val="24"/>
+          <w:szCs w:val="24"/>
+        </w:rPr>
+      </w:pPr>
+      <w:bookmarkStart w:id="0" w:name="_GoBack"/>
+      <w:bookmarkEnd w:id="0"/>
       <w:r>
         <w:rPr>
           <w:rFonts w:ascii="Times New Roman" w:hAnsi="Times New Roman" w:cs="Times New Roman"/>
@@ -20504,7 +25411,7 @@
       </w:pPr>
     </w:p>
     <w:sectPr>
-      <w:footerReference w:type="default" r:id="rId16"/>
+      <w:footerReference w:type="default" r:id="rId21"/>
       <w:pgSz w:w="12240" w:h="15840"/>
       <w:pgMar w:top="1440" w:right="1440" w:bottom="1440" w:left="1440" w:header="720" w:footer="720" w:gutter="0"/>
       <w:pgNumType w:start="1"/>
@@ -20574,7 +25481,7 @@
           <w:rPr>
             <w:noProof/>
           </w:rPr>
-          <w:t>20</w:t>
+          <w:t>31</w:t>
         </w:r>
         <w:r>
           <w:rPr>
@@ -20641,12 +25548,126 @@
         <v:path o:extrusionok="f" gradientshapeok="t" o:connecttype="rect"/>
         <o:lock v:ext="edit" aspectratio="t"/>
       </v:shapetype>
-      <v:shape id="_x0000_i1205" type="#_x0000_t75" style="width:11.25pt;height:11.25pt" o:bullet="t">
+      <v:shape id="_x0000_i1298" type="#_x0000_t75" style="width:11.25pt;height:11.25pt" o:bullet="t">
         <v:imagedata r:id="rId1" o:title="mso4FF5"/>
       </v:shape>
     </w:pict>
   </w:numPicBullet>
   <w:abstractNum w:abstractNumId="0">
+    <w:nsid w:val="0B1F4DDD"/>
+    <w:multiLevelType w:val="hybridMultilevel"/>
+    <w:tmpl w:val="C6788F56"/>
+    <w:lvl w:ilvl="0" w:tplc="04090007">
+      <w:start w:val="1"/>
+      <w:numFmt w:val="bullet"/>
+      <w:lvlText w:val=""/>
+      <w:lvlPicBulletId w:val="0"/>
+      <w:lvlJc w:val="left"/>
+      <w:pPr>
+        <w:ind w:left="720" w:hanging="360"/>
+      </w:pPr>
+      <w:rPr>
+        <w:rFonts w:ascii="Symbol" w:hAnsi="Symbol" w:hint="default"/>
+      </w:rPr>
+    </w:lvl>
+    <w:lvl w:ilvl="1" w:tplc="04090003" w:tentative="1">
+      <w:start w:val="1"/>
+      <w:numFmt w:val="bullet"/>
+      <w:lvlText w:val="o"/>
+      <w:lvlJc w:val="left"/>
+      <w:pPr>
+        <w:ind w:left="1440" w:hanging="360"/>
+      </w:pPr>
+      <w:rPr>
+        <w:rFonts w:ascii="Courier New" w:hAnsi="Courier New" w:cs="Courier New" w:hint="default"/>
+      </w:rPr>
+    </w:lvl>
+    <w:lvl w:ilvl="2" w:tplc="04090005" w:tentative="1">
+      <w:start w:val="1"/>
+      <w:numFmt w:val="bullet"/>
+      <w:lvlText w:val=""/>
+      <w:lvlJc w:val="left"/>
+      <w:pPr>
+        <w:ind w:left="2160" w:hanging="360"/>
+      </w:pPr>
+      <w:rPr>
+        <w:rFonts w:ascii="Wingdings" w:hAnsi="Wingdings" w:hint="default"/>
+      </w:rPr>
+    </w:lvl>
+    <w:lvl w:ilvl="3" w:tplc="04090001" w:tentative="1">
+      <w:start w:val="1"/>
+      <w:numFmt w:val="bullet"/>
+      <w:lvlText w:val=""/>
+      <w:lvlJc w:val="left"/>
+      <w:pPr>
+        <w:ind w:left="2880" w:hanging="360"/>
+      </w:pPr>
+      <w:rPr>
+        <w:rFonts w:ascii="Symbol" w:hAnsi="Symbol" w:hint="default"/>
+      </w:rPr>
+    </w:lvl>
+    <w:lvl w:ilvl="4" w:tplc="04090003" w:tentative="1">
+      <w:start w:val="1"/>
+      <w:numFmt w:val="bullet"/>
+      <w:lvlText w:val="o"/>
+      <w:lvlJc w:val="left"/>
+      <w:pPr>
+        <w:ind w:left="3600" w:hanging="360"/>
+      </w:pPr>
+      <w:rPr>
+        <w:rFonts w:ascii="Courier New" w:hAnsi="Courier New" w:cs="Courier New" w:hint="default"/>
+      </w:rPr>
+    </w:lvl>
+    <w:lvl w:ilvl="5" w:tplc="04090005" w:tentative="1">
+      <w:start w:val="1"/>
+      <w:numFmt w:val="bullet"/>
+      <w:lvlText w:val=""/>
+      <w:lvlJc w:val="left"/>
+      <w:pPr>
+        <w:ind w:left="4320" w:hanging="360"/>
+      </w:pPr>
+      <w:rPr>
+        <w:rFonts w:ascii="Wingdings" w:hAnsi="Wingdings" w:hint="default"/>
+      </w:rPr>
+    </w:lvl>
+    <w:lvl w:ilvl="6" w:tplc="04090001" w:tentative="1">
+      <w:start w:val="1"/>
+      <w:numFmt w:val="bullet"/>
+      <w:lvlText w:val=""/>
+      <w:lvlJc w:val="left"/>
+      <w:pPr>
+        <w:ind w:left="5040" w:hanging="360"/>
+      </w:pPr>
+      <w:rPr>
+        <w:rFonts w:ascii="Symbol" w:hAnsi="Symbol" w:hint="default"/>
+      </w:rPr>
+    </w:lvl>
+    <w:lvl w:ilvl="7" w:tplc="04090003" w:tentative="1">
+      <w:start w:val="1"/>
+      <w:numFmt w:val="bullet"/>
+      <w:lvlText w:val="o"/>
+      <w:lvlJc w:val="left"/>
+      <w:pPr>
+        <w:ind w:left="5760" w:hanging="360"/>
+      </w:pPr>
+      <w:rPr>
+        <w:rFonts w:ascii="Courier New" w:hAnsi="Courier New" w:cs="Courier New" w:hint="default"/>
+      </w:rPr>
+    </w:lvl>
+    <w:lvl w:ilvl="8" w:tplc="04090005" w:tentative="1">
+      <w:start w:val="1"/>
+      <w:numFmt w:val="bullet"/>
+      <w:lvlText w:val=""/>
+      <w:lvlJc w:val="left"/>
+      <w:pPr>
+        <w:ind w:left="6480" w:hanging="360"/>
+      </w:pPr>
+      <w:rPr>
+        <w:rFonts w:ascii="Wingdings" w:hAnsi="Wingdings" w:hint="default"/>
+      </w:rPr>
+    </w:lvl>
+  </w:abstractNum>
+  <w:abstractNum w:abstractNumId="1">
     <w:nsid w:val="0DD84410"/>
     <w:multiLevelType w:val="hybridMultilevel"/>
     <w:tmpl w:val="98208FF6"/>
@@ -20732,7 +25753,7 @@
       </w:pPr>
     </w:lvl>
   </w:abstractNum>
-  <w:abstractNum w:abstractNumId="1">
+  <w:abstractNum w:abstractNumId="2">
     <w:nsid w:val="1B8906E6"/>
     <w:multiLevelType w:val="hybridMultilevel"/>
     <w:tmpl w:val="5B9C0186"/>
@@ -20822,10 +25843,124 @@
       </w:pPr>
     </w:lvl>
   </w:abstractNum>
-  <w:abstractNum w:abstractNumId="2">
+  <w:abstractNum w:abstractNumId="3">
+    <w:nsid w:val="1BCB0250"/>
+    <w:multiLevelType w:val="hybridMultilevel"/>
+    <w:tmpl w:val="D378373E"/>
+    <w:lvl w:ilvl="0" w:tplc="04090007">
+      <w:start w:val="1"/>
+      <w:numFmt w:val="bullet"/>
+      <w:lvlText w:val=""/>
+      <w:lvlPicBulletId w:val="0"/>
+      <w:lvlJc w:val="left"/>
+      <w:pPr>
+        <w:ind w:left="720" w:hanging="360"/>
+      </w:pPr>
+      <w:rPr>
+        <w:rFonts w:ascii="Symbol" w:hAnsi="Symbol" w:hint="default"/>
+      </w:rPr>
+    </w:lvl>
+    <w:lvl w:ilvl="1" w:tplc="04090003">
+      <w:start w:val="1"/>
+      <w:numFmt w:val="bullet"/>
+      <w:lvlText w:val="o"/>
+      <w:lvlJc w:val="left"/>
+      <w:pPr>
+        <w:ind w:left="1440" w:hanging="360"/>
+      </w:pPr>
+      <w:rPr>
+        <w:rFonts w:ascii="Courier New" w:hAnsi="Courier New" w:cs="Courier New" w:hint="default"/>
+      </w:rPr>
+    </w:lvl>
+    <w:lvl w:ilvl="2" w:tplc="04090005" w:tentative="1">
+      <w:start w:val="1"/>
+      <w:numFmt w:val="bullet"/>
+      <w:lvlText w:val=""/>
+      <w:lvlJc w:val="left"/>
+      <w:pPr>
+        <w:ind w:left="2160" w:hanging="360"/>
+      </w:pPr>
+      <w:rPr>
+        <w:rFonts w:ascii="Wingdings" w:hAnsi="Wingdings" w:hint="default"/>
+      </w:rPr>
+    </w:lvl>
+    <w:lvl w:ilvl="3" w:tplc="04090001" w:tentative="1">
+      <w:start w:val="1"/>
+      <w:numFmt w:val="bullet"/>
+      <w:lvlText w:val=""/>
+      <w:lvlJc w:val="left"/>
+      <w:pPr>
+        <w:ind w:left="2880" w:hanging="360"/>
+      </w:pPr>
+      <w:rPr>
+        <w:rFonts w:ascii="Symbol" w:hAnsi="Symbol" w:hint="default"/>
+      </w:rPr>
+    </w:lvl>
+    <w:lvl w:ilvl="4" w:tplc="04090003" w:tentative="1">
+      <w:start w:val="1"/>
+      <w:numFmt w:val="bullet"/>
+      <w:lvlText w:val="o"/>
+      <w:lvlJc w:val="left"/>
+      <w:pPr>
+        <w:ind w:left="3600" w:hanging="360"/>
+      </w:pPr>
+      <w:rPr>
+        <w:rFonts w:ascii="Courier New" w:hAnsi="Courier New" w:cs="Courier New" w:hint="default"/>
+      </w:rPr>
+    </w:lvl>
+    <w:lvl w:ilvl="5" w:tplc="04090005" w:tentative="1">
+      <w:start w:val="1"/>
+      <w:numFmt w:val="bullet"/>
+      <w:lvlText w:val=""/>
+      <w:lvlJc w:val="left"/>
+      <w:pPr>
+        <w:ind w:left="4320" w:hanging="360"/>
+      </w:pPr>
+      <w:rPr>
+        <w:rFonts w:ascii="Wingdings" w:hAnsi="Wingdings" w:hint="default"/>
+      </w:rPr>
+    </w:lvl>
+    <w:lvl w:ilvl="6" w:tplc="04090001" w:tentative="1">
+      <w:start w:val="1"/>
+      <w:numFmt w:val="bullet"/>
+      <w:lvlText w:val=""/>
+      <w:lvlJc w:val="left"/>
+      <w:pPr>
+        <w:ind w:left="5040" w:hanging="360"/>
+      </w:pPr>
+      <w:rPr>
+        <w:rFonts w:ascii="Symbol" w:hAnsi="Symbol" w:hint="default"/>
+      </w:rPr>
+    </w:lvl>
+    <w:lvl w:ilvl="7" w:tplc="04090003" w:tentative="1">
+      <w:start w:val="1"/>
+      <w:numFmt w:val="bullet"/>
+      <w:lvlText w:val="o"/>
+      <w:lvlJc w:val="left"/>
+      <w:pPr>
+        <w:ind w:left="5760" w:hanging="360"/>
+      </w:pPr>
+      <w:rPr>
+        <w:rFonts w:ascii="Courier New" w:hAnsi="Courier New" w:cs="Courier New" w:hint="default"/>
+      </w:rPr>
+    </w:lvl>
+    <w:lvl w:ilvl="8" w:tplc="04090005" w:tentative="1">
+      <w:start w:val="1"/>
+      <w:numFmt w:val="bullet"/>
+      <w:lvlText w:val=""/>
+      <w:lvlJc w:val="left"/>
+      <w:pPr>
+        <w:ind w:left="6480" w:hanging="360"/>
+      </w:pPr>
+      <w:rPr>
+        <w:rFonts w:ascii="Wingdings" w:hAnsi="Wingdings" w:hint="default"/>
+      </w:rPr>
+    </w:lvl>
+  </w:abstractNum>
+  <w:abstractNum w:abstractNumId="4">
     <w:nsid w:val="2391199F"/>
     <w:multiLevelType w:val="hybridMultilevel"/>
-    <w:tmpl w:val="2A84752C"/>
+    <w:tmpl w:val="9B745B0E"/>
     <w:lvl w:ilvl="0" w:tplc="04090007">
       <w:start w:val="1"/>
       <w:numFmt w:val="bullet"/>
@@ -20936,7 +26071,7 @@
       </w:rPr>
     </w:lvl>
   </w:abstractNum>
-  <w:abstractNum w:abstractNumId="3">
+  <w:abstractNum w:abstractNumId="5">
     <w:nsid w:val="25793CA8"/>
     <w:multiLevelType w:val="hybridMultilevel"/>
     <w:tmpl w:val="ED3E0D0C"/>
@@ -21025,7 +26160,7 @@
       </w:pPr>
     </w:lvl>
   </w:abstractNum>
-  <w:abstractNum w:abstractNumId="4">
+  <w:abstractNum w:abstractNumId="6">
     <w:nsid w:val="2DC17C08"/>
     <w:multiLevelType w:val="hybridMultilevel"/>
     <w:tmpl w:val="57167BE2"/>
@@ -21114,7 +26249,7 @@
       </w:pPr>
     </w:lvl>
   </w:abstractNum>
-  <w:abstractNum w:abstractNumId="5">
+  <w:abstractNum w:abstractNumId="7">
     <w:nsid w:val="39180DC5"/>
     <w:multiLevelType w:val="hybridMultilevel"/>
     <w:tmpl w:val="C5C8FE80"/>
@@ -21228,7 +26363,7 @@
       </w:rPr>
     </w:lvl>
   </w:abstractNum>
-  <w:abstractNum w:abstractNumId="6">
+  <w:abstractNum w:abstractNumId="8">
     <w:nsid w:val="4F1C2648"/>
     <w:multiLevelType w:val="hybridMultilevel"/>
     <w:tmpl w:val="1D580EA0"/>
@@ -21318,14 +26453,15 @@
       </w:pPr>
     </w:lvl>
   </w:abstractNum>
-  <w:abstractNum w:abstractNumId="7">
-    <w:nsid w:val="64A71E40"/>
+  <w:abstractNum w:abstractNumId="9">
+    <w:nsid w:val="5FC27073"/>
     <w:multiLevelType w:val="hybridMultilevel"/>
-    <w:tmpl w:val="57FE3B76"/>
-    <w:lvl w:ilvl="0" w:tplc="04090001">
+    <w:tmpl w:val="68E21F32"/>
+    <w:lvl w:ilvl="0" w:tplc="04090007">
       <w:start w:val="1"/>
       <w:numFmt w:val="bullet"/>
       <w:lvlText w:val=""/>
+      <w:lvlPicBulletId w:val="0"/>
       <w:lvlJc w:val="left"/>
       <w:pPr>
         <w:ind w:left="720" w:hanging="360"/>
@@ -21431,7 +26567,120 @@
       </w:rPr>
     </w:lvl>
   </w:abstractNum>
-  <w:abstractNum w:abstractNumId="8">
+  <w:abstractNum w:abstractNumId="10">
+    <w:nsid w:val="64A71E40"/>
+    <w:multiLevelType w:val="hybridMultilevel"/>
+    <w:tmpl w:val="57FE3B76"/>
+    <w:lvl w:ilvl="0" w:tplc="04090001">
+      <w:start w:val="1"/>
+      <w:numFmt w:val="bullet"/>
+      <w:lvlText w:val=""/>
+      <w:lvlJc w:val="left"/>
+      <w:pPr>
+        <w:ind w:left="720" w:hanging="360"/>
+      </w:pPr>
+      <w:rPr>
+        <w:rFonts w:ascii="Symbol" w:hAnsi="Symbol" w:hint="default"/>
+      </w:rPr>
+    </w:lvl>
+    <w:lvl w:ilvl="1" w:tplc="04090003" w:tentative="1">
+      <w:start w:val="1"/>
+      <w:numFmt w:val="bullet"/>
+      <w:lvlText w:val="o"/>
+      <w:lvlJc w:val="left"/>
+      <w:pPr>
+        <w:ind w:left="1440" w:hanging="360"/>
+      </w:pPr>
+      <w:rPr>
+        <w:rFonts w:ascii="Courier New" w:hAnsi="Courier New" w:cs="Courier New" w:hint="default"/>
+      </w:rPr>
+    </w:lvl>
+    <w:lvl w:ilvl="2" w:tplc="04090005" w:tentative="1">
+      <w:start w:val="1"/>
+      <w:numFmt w:val="bullet"/>
+      <w:lvlText w:val=""/>
+      <w:lvlJc w:val="left"/>
+      <w:pPr>
+        <w:ind w:left="2160" w:hanging="360"/>
+      </w:pPr>
+      <w:rPr>
+        <w:rFonts w:ascii="Wingdings" w:hAnsi="Wingdings" w:hint="default"/>
+      </w:rPr>
+    </w:lvl>
+    <w:lvl w:ilvl="3" w:tplc="04090001" w:tentative="1">
+      <w:start w:val="1"/>
+      <w:numFmt w:val="bullet"/>
+      <w:lvlText w:val=""/>
+      <w:lvlJc w:val="left"/>
+      <w:pPr>
+        <w:ind w:left="2880" w:hanging="360"/>
+      </w:pPr>
+      <w:rPr>
+        <w:rFonts w:ascii="Symbol" w:hAnsi="Symbol" w:hint="default"/>
+      </w:rPr>
+    </w:lvl>
+    <w:lvl w:ilvl="4" w:tplc="04090003" w:tentative="1">
+      <w:start w:val="1"/>
+      <w:numFmt w:val="bullet"/>
+      <w:lvlText w:val="o"/>
+      <w:lvlJc w:val="left"/>
+      <w:pPr>
+        <w:ind w:left="3600" w:hanging="360"/>
+      </w:pPr>
+      <w:rPr>
+        <w:rFonts w:ascii="Courier New" w:hAnsi="Courier New" w:cs="Courier New" w:hint="default"/>
+      </w:rPr>
+    </w:lvl>
+    <w:lvl w:ilvl="5" w:tplc="04090005" w:tentative="1">
+      <w:start w:val="1"/>
+      <w:numFmt w:val="bullet"/>
+      <w:lvlText w:val=""/>
+      <w:lvlJc w:val="left"/>
+      <w:pPr>
+        <w:ind w:left="4320" w:hanging="360"/>
+      </w:pPr>
+      <w:rPr>
+        <w:rFonts w:ascii="Wingdings" w:hAnsi="Wingdings" w:hint="default"/>
+      </w:rPr>
+    </w:lvl>
+    <w:lvl w:ilvl="6" w:tplc="04090001" w:tentative="1">
+      <w:start w:val="1"/>
+      <w:numFmt w:val="bullet"/>
+      <w:lvlText w:val=""/>
+      <w:lvlJc w:val="left"/>
+      <w:pPr>
+        <w:ind w:left="5040" w:hanging="360"/>
+      </w:pPr>
+      <w:rPr>
+        <w:rFonts w:ascii="Symbol" w:hAnsi="Symbol" w:hint="default"/>
+      </w:rPr>
+    </w:lvl>
+    <w:lvl w:ilvl="7" w:tplc="04090003" w:tentative="1">
+      <w:start w:val="1"/>
+      <w:numFmt w:val="bullet"/>
+      <w:lvlText w:val="o"/>
+      <w:lvlJc w:val="left"/>
+      <w:pPr>
+        <w:ind w:left="5760" w:hanging="360"/>
+      </w:pPr>
+      <w:rPr>
+        <w:rFonts w:ascii="Courier New" w:hAnsi="Courier New" w:cs="Courier New" w:hint="default"/>
+      </w:rPr>
+    </w:lvl>
+    <w:lvl w:ilvl="8" w:tplc="04090005" w:tentative="1">
+      <w:start w:val="1"/>
+      <w:numFmt w:val="bullet"/>
+      <w:lvlText w:val=""/>
+      <w:lvlJc w:val="left"/>
+      <w:pPr>
+        <w:ind w:left="6480" w:hanging="360"/>
+      </w:pPr>
+      <w:rPr>
+        <w:rFonts w:ascii="Wingdings" w:hAnsi="Wingdings" w:hint="default"/>
+      </w:rPr>
+    </w:lvl>
+  </w:abstractNum>
+  <w:abstractNum w:abstractNumId="11">
     <w:nsid w:val="6BF43493"/>
     <w:multiLevelType w:val="hybridMultilevel"/>
     <w:tmpl w:val="4B58020E"/>
@@ -21545,7 +26794,7 @@
       </w:rPr>
     </w:lvl>
   </w:abstractNum>
-  <w:abstractNum w:abstractNumId="9">
+  <w:abstractNum w:abstractNumId="12">
     <w:nsid w:val="79102818"/>
     <w:multiLevelType w:val="hybridMultilevel"/>
     <w:tmpl w:val="9FE238CA"/>
@@ -21632,16 +26881,16 @@
     </w:lvl>
   </w:abstractNum>
   <w:num w:numId="1">
+    <w:abstractNumId w:val="10"/>
+  </w:num>
+  <w:num w:numId="2">
     <w:abstractNumId w:val="7"/>
   </w:num>
-  <w:num w:numId="2">
-    <w:abstractNumId w:val="5"/>
-  </w:num>
   <w:num w:numId="3">
-    <w:abstractNumId w:val="6"/>
+    <w:abstractNumId w:val="8"/>
   </w:num>
   <w:num w:numId="4">
-    <w:abstractNumId w:val="9"/>
+    <w:abstractNumId w:val="12"/>
     <w:lvlOverride w:ilvl="0">
       <w:startOverride w:val="1"/>
     </w:lvlOverride>
@@ -21671,22 +26920,31 @@
     </w:lvlOverride>
   </w:num>
   <w:num w:numId="5">
+    <w:abstractNumId w:val="2"/>
+  </w:num>
+  <w:num w:numId="6">
+    <w:abstractNumId w:val="6"/>
+  </w:num>
+  <w:num w:numId="7">
+    <w:abstractNumId w:val="5"/>
+  </w:num>
+  <w:num w:numId="8">
+    <w:abstractNumId w:val="11"/>
+  </w:num>
+  <w:num w:numId="9">
     <w:abstractNumId w:val="1"/>
   </w:num>
-  <w:num w:numId="6">
+  <w:num w:numId="10">
     <w:abstractNumId w:val="4"/>
   </w:num>
-  <w:num w:numId="7">
+  <w:num w:numId="11">
+    <w:abstractNumId w:val="9"/>
+  </w:num>
+  <w:num w:numId="12">
     <w:abstractNumId w:val="3"/>
   </w:num>
-  <w:num w:numId="8">
-    <w:abstractNumId w:val="8"/>
-  </w:num>
-  <w:num w:numId="9">
+  <w:num w:numId="13">
     <w:abstractNumId w:val="0"/>
-  </w:num>
-  <w:num w:numId="10">
-    <w:abstractNumId w:val="2"/>
   </w:num>
 </w:numbering>
 </file>
@@ -22733,7 +27991,7 @@
 </file>
 
 <file path=customXml/itemProps1.xml><?xml version="1.0" encoding="utf-8"?>
-<ds:datastoreItem xmlns:ds="http://schemas.openxmlformats.org/officeDocument/2006/customXml" ds:itemID="{7A1220DC-1E1F-4E5E-873E-D61880F4816C}">
+<ds:datastoreItem xmlns:ds="http://schemas.openxmlformats.org/officeDocument/2006/customXml" ds:itemID="{75A90568-6B67-4857-B6FD-F82B3BFE0D08}">
   <ds:schemaRefs>
     <ds:schemaRef ds:uri="http://schemas.openxmlformats.org/officeDocument/2006/bibliography"/>
   </ds:schemaRefs>

--- a/MY PROJECT WORK.docx
+++ b/MY PROJECT WORK.docx
@@ -781,6 +781,7 @@
     <w:p>
       <w:pPr>
         <w:pStyle w:val="NoSpacing"/>
+        <w:jc w:val="both"/>
         <w:rPr>
           <w:rFonts w:ascii="Times New Roman" w:hAnsi="Times New Roman" w:cs="Times New Roman"/>
           <w:b/>
@@ -1043,6 +1044,7 @@
     <w:p>
       <w:pPr>
         <w:pStyle w:val="NoSpacing"/>
+        <w:jc w:val="both"/>
         <w:rPr>
           <w:rFonts w:ascii="Times New Roman" w:hAnsi="Times New Roman" w:cs="Times New Roman"/>
           <w:b/>
@@ -7787,7 +7789,7 @@
             <w:noProof/>
             <w:webHidden/>
           </w:rPr>
-          <w:t>27</w:t>
+          <w:t>28</w:t>
         </w:r>
         <w:r>
           <w:rPr>
@@ -7857,7 +7859,7 @@
             <w:noProof/>
             <w:webHidden/>
           </w:rPr>
-          <w:t>29</w:t>
+          <w:t>30</w:t>
         </w:r>
         <w:r>
           <w:rPr>
@@ -7927,7 +7929,7 @@
             <w:noProof/>
             <w:webHidden/>
           </w:rPr>
-          <w:t>30</w:t>
+          <w:t>32</w:t>
         </w:r>
         <w:r>
           <w:rPr>
@@ -7997,7 +7999,7 @@
             <w:noProof/>
             <w:webHidden/>
           </w:rPr>
-          <w:t>33</w:t>
+          <w:t>34</w:t>
         </w:r>
         <w:r>
           <w:rPr>
@@ -8067,7 +8069,7 @@
             <w:noProof/>
             <w:webHidden/>
           </w:rPr>
-          <w:t>33</w:t>
+          <w:t>35</w:t>
         </w:r>
         <w:r>
           <w:rPr>
@@ -8137,7 +8139,7 @@
             <w:noProof/>
             <w:webHidden/>
           </w:rPr>
-          <w:t>35</w:t>
+          <w:t>36</w:t>
         </w:r>
         <w:r>
           <w:rPr>
@@ -8207,7 +8209,7 @@
             <w:noProof/>
             <w:webHidden/>
           </w:rPr>
-          <w:t>35</w:t>
+          <w:t>36</w:t>
         </w:r>
         <w:r>
           <w:rPr>
@@ -8277,7 +8279,13 @@
         <w:tab/>
       </w:r>
       <w:r>
-        <w:t>Background of the Study</w:t>
+        <w:t xml:space="preserve">Background </w:t>
+      </w:r>
+      <w:r>
+        <w:t>to</w:t>
+      </w:r>
+      <w:r>
+        <w:t xml:space="preserve"> the Study</w:t>
       </w:r>
       <w:bookmarkEnd w:id="16"/>
       <w:r>
@@ -8471,8 +8479,6 @@
         </w:rPr>
         <w:t xml:space="preserve">, improve the service experience as well as provide a means to access markets on a global basis. </w:t>
       </w:r>
-      <w:bookmarkStart w:id="17" w:name="_GoBack"/>
-      <w:bookmarkEnd w:id="17"/>
       <w:r>
         <w:rPr>
           <w:rFonts w:ascii="Times New Roman" w:hAnsi="Times New Roman" w:cs="Times New Roman"/>
@@ -8506,18 +8512,172 @@
       <w:r>
         <w:rPr>
           <w:rFonts w:ascii="Times New Roman" w:hAnsi="Times New Roman" w:cs="Times New Roman"/>
-          <w:sz w:val="24"/>
-          <w:szCs w:val="24"/>
-        </w:rPr>
-        <w:t xml:space="preserve">The hotel industry </w:t>
-      </w:r>
-      <w:r>
-        <w:rPr>
-          <w:rFonts w:ascii="Times New Roman" w:hAnsi="Times New Roman" w:cs="Times New Roman"/>
-          <w:sz w:val="24"/>
-          <w:szCs w:val="24"/>
-        </w:rPr>
-        <w:t>has the function of providing hospitality services to customers. These customers can be travelers, foreigners, businessmen, tourists, visitors, e</w:t>
+          <w:color w:val="222222"/>
+          <w:sz w:val="24"/>
+          <w:szCs w:val="24"/>
+          <w:shd w:val="clear" w:color="auto" w:fill="FFFFFF"/>
+        </w:rPr>
+        <w:t>H</w:t>
+      </w:r>
+      <w:r>
+        <w:rPr>
+          <w:rFonts w:ascii="Times New Roman" w:hAnsi="Times New Roman" w:cs="Times New Roman"/>
+          <w:sz w:val="24"/>
+          <w:szCs w:val="24"/>
+        </w:rPr>
+        <w:t>otel</w:t>
+      </w:r>
+      <w:r>
+        <w:rPr>
+          <w:rFonts w:ascii="Times New Roman" w:hAnsi="Times New Roman" w:cs="Times New Roman"/>
+          <w:sz w:val="24"/>
+          <w:szCs w:val="24"/>
+        </w:rPr>
+        <w:t>s</w:t>
+      </w:r>
+      <w:r>
+        <w:rPr>
+          <w:rFonts w:ascii="Times New Roman" w:hAnsi="Times New Roman" w:cs="Times New Roman"/>
+          <w:sz w:val="24"/>
+          <w:szCs w:val="24"/>
+        </w:rPr>
+        <w:t xml:space="preserve"> </w:t>
+      </w:r>
+      <w:r>
+        <w:rPr>
+          <w:rFonts w:ascii="Times New Roman" w:hAnsi="Times New Roman" w:cs="Times New Roman"/>
+          <w:sz w:val="24"/>
+          <w:szCs w:val="24"/>
+        </w:rPr>
+        <w:t>ha</w:t>
+      </w:r>
+      <w:r>
+        <w:rPr>
+          <w:rFonts w:ascii="Times New Roman" w:hAnsi="Times New Roman" w:cs="Times New Roman"/>
+          <w:sz w:val="24"/>
+          <w:szCs w:val="24"/>
+        </w:rPr>
+        <w:t>ve</w:t>
+      </w:r>
+      <w:r>
+        <w:rPr>
+          <w:rFonts w:ascii="Times New Roman" w:hAnsi="Times New Roman" w:cs="Times New Roman"/>
+          <w:sz w:val="24"/>
+          <w:szCs w:val="24"/>
+        </w:rPr>
+        <w:t xml:space="preserve"> the </w:t>
+      </w:r>
+      <w:r>
+        <w:rPr>
+          <w:rFonts w:ascii="Times New Roman" w:hAnsi="Times New Roman" w:cs="Times New Roman"/>
+          <w:sz w:val="24"/>
+          <w:szCs w:val="24"/>
+        </w:rPr>
+        <w:t xml:space="preserve">responsibility </w:t>
+      </w:r>
+      <w:r>
+        <w:rPr>
+          <w:rFonts w:ascii="Times New Roman" w:hAnsi="Times New Roman" w:cs="Times New Roman"/>
+          <w:sz w:val="24"/>
+          <w:szCs w:val="24"/>
+        </w:rPr>
+        <w:t>of providing hos</w:t>
+      </w:r>
+      <w:r>
+        <w:rPr>
+          <w:rFonts w:ascii="Times New Roman" w:hAnsi="Times New Roman" w:cs="Times New Roman"/>
+          <w:sz w:val="24"/>
+          <w:szCs w:val="24"/>
+        </w:rPr>
+        <w:t xml:space="preserve">pitality services to customers and these </w:t>
+      </w:r>
+      <w:r>
+        <w:rPr>
+          <w:rFonts w:ascii="Times New Roman" w:hAnsi="Times New Roman" w:cs="Times New Roman"/>
+          <w:sz w:val="24"/>
+          <w:szCs w:val="24"/>
+        </w:rPr>
+        <w:t xml:space="preserve">customers </w:t>
+      </w:r>
+      <w:r>
+        <w:rPr>
+          <w:rFonts w:ascii="Times New Roman" w:hAnsi="Times New Roman" w:cs="Times New Roman"/>
+          <w:sz w:val="24"/>
+          <w:szCs w:val="24"/>
+        </w:rPr>
+        <w:t>could</w:t>
+      </w:r>
+      <w:r>
+        <w:rPr>
+          <w:rFonts w:ascii="Times New Roman" w:hAnsi="Times New Roman" w:cs="Times New Roman"/>
+          <w:sz w:val="24"/>
+          <w:szCs w:val="24"/>
+        </w:rPr>
+        <w:t xml:space="preserve"> be </w:t>
+      </w:r>
+      <w:r>
+        <w:rPr>
+          <w:rFonts w:ascii="Times New Roman" w:hAnsi="Times New Roman" w:cs="Times New Roman"/>
+          <w:sz w:val="24"/>
+          <w:szCs w:val="24"/>
+        </w:rPr>
+        <w:t>tourists</w:t>
+      </w:r>
+      <w:r>
+        <w:rPr>
+          <w:rFonts w:ascii="Times New Roman" w:hAnsi="Times New Roman" w:cs="Times New Roman"/>
+          <w:sz w:val="24"/>
+          <w:szCs w:val="24"/>
+        </w:rPr>
+        <w:t>,</w:t>
+      </w:r>
+      <w:r>
+        <w:rPr>
+          <w:rFonts w:ascii="Times New Roman" w:hAnsi="Times New Roman" w:cs="Times New Roman"/>
+          <w:sz w:val="24"/>
+          <w:szCs w:val="24"/>
+        </w:rPr>
+        <w:t xml:space="preserve"> </w:t>
+      </w:r>
+      <w:r>
+        <w:rPr>
+          <w:rFonts w:ascii="Times New Roman" w:hAnsi="Times New Roman" w:cs="Times New Roman"/>
+          <w:sz w:val="24"/>
+          <w:szCs w:val="24"/>
+        </w:rPr>
+        <w:t>travelers</w:t>
+      </w:r>
+      <w:r>
+        <w:rPr>
+          <w:rFonts w:ascii="Times New Roman" w:hAnsi="Times New Roman" w:cs="Times New Roman"/>
+          <w:sz w:val="24"/>
+          <w:szCs w:val="24"/>
+        </w:rPr>
+        <w:t>,</w:t>
+      </w:r>
+      <w:r>
+        <w:rPr>
+          <w:rFonts w:ascii="Times New Roman" w:hAnsi="Times New Roman" w:cs="Times New Roman"/>
+          <w:sz w:val="24"/>
+          <w:szCs w:val="24"/>
+        </w:rPr>
+        <w:t xml:space="preserve"> </w:t>
+      </w:r>
+      <w:r>
+        <w:rPr>
+          <w:rFonts w:ascii="Times New Roman" w:hAnsi="Times New Roman" w:cs="Times New Roman"/>
+          <w:sz w:val="24"/>
+          <w:szCs w:val="24"/>
+        </w:rPr>
+        <w:t xml:space="preserve">businessmen </w:t>
+      </w:r>
+      <w:r>
+        <w:rPr>
+          <w:rFonts w:ascii="Times New Roman" w:hAnsi="Times New Roman" w:cs="Times New Roman"/>
+          <w:sz w:val="24"/>
+          <w:szCs w:val="24"/>
+        </w:rPr>
+        <w:t>e</w:t>
       </w:r>
       <w:r>
         <w:rPr>
@@ -8547,23 +8707,15 @@
           <w:sz w:val="24"/>
           <w:szCs w:val="24"/>
         </w:rPr>
-        <w:t xml:space="preserve">The goal of </w:t>
-      </w:r>
-      <w:r>
-        <w:rPr>
-          <w:rFonts w:ascii="Times New Roman" w:hAnsi="Times New Roman" w:cs="Times New Roman"/>
-          <w:sz w:val="24"/>
-          <w:szCs w:val="24"/>
-        </w:rPr>
-        <w:t>ev</w:t>
-      </w:r>
-      <w:r>
-        <w:rPr>
-          <w:rFonts w:ascii="Times New Roman" w:hAnsi="Times New Roman" w:cs="Times New Roman"/>
-          <w:sz w:val="24"/>
-          <w:szCs w:val="24"/>
-        </w:rPr>
-        <w:t xml:space="preserve">ery hotel </w:t>
+        <w:t xml:space="preserve">Every hotel’s </w:t>
+      </w:r>
+      <w:r>
+        <w:rPr>
+          <w:rFonts w:ascii="Times New Roman" w:hAnsi="Times New Roman" w:cs="Times New Roman"/>
+          <w:sz w:val="24"/>
+          <w:szCs w:val="24"/>
+        </w:rPr>
+        <w:t xml:space="preserve">goal </w:t>
       </w:r>
       <w:r>
         <w:rPr>
@@ -8579,7 +8731,39 @@
           <w:sz w:val="24"/>
           <w:szCs w:val="24"/>
         </w:rPr>
-        <w:t xml:space="preserve"> profit, yet</w:t>
+        <w:t xml:space="preserve"> profit.</w:t>
+      </w:r>
+      <w:r>
+        <w:rPr>
+          <w:rFonts w:ascii="Times New Roman" w:hAnsi="Times New Roman" w:cs="Times New Roman"/>
+          <w:sz w:val="24"/>
+          <w:szCs w:val="24"/>
+        </w:rPr>
+        <w:t xml:space="preserve"> </w:t>
+      </w:r>
+      <w:r>
+        <w:rPr>
+          <w:rFonts w:ascii="Times New Roman" w:hAnsi="Times New Roman" w:cs="Times New Roman"/>
+          <w:sz w:val="24"/>
+          <w:szCs w:val="24"/>
+        </w:rPr>
+        <w:t>Y</w:t>
+      </w:r>
+      <w:r>
+        <w:rPr>
+          <w:rFonts w:ascii="Times New Roman" w:hAnsi="Times New Roman" w:cs="Times New Roman"/>
+          <w:sz w:val="24"/>
+          <w:szCs w:val="24"/>
+        </w:rPr>
+        <w:t>et</w:t>
+      </w:r>
+      <w:r>
+        <w:rPr>
+          <w:rFonts w:ascii="Times New Roman" w:hAnsi="Times New Roman" w:cs="Times New Roman"/>
+          <w:sz w:val="24"/>
+          <w:szCs w:val="24"/>
+        </w:rPr>
+        <w:t>,</w:t>
       </w:r>
       <w:r>
         <w:rPr>
@@ -8595,6 +8779,461 @@
           <w:sz w:val="24"/>
           <w:szCs w:val="24"/>
         </w:rPr>
+        <w:t>booking</w:t>
+      </w:r>
+      <w:r>
+        <w:rPr>
+          <w:rFonts w:ascii="Times New Roman" w:hAnsi="Times New Roman" w:cs="Times New Roman"/>
+          <w:sz w:val="24"/>
+          <w:szCs w:val="24"/>
+        </w:rPr>
+        <w:t xml:space="preserve"> system</w:t>
+      </w:r>
+      <w:r>
+        <w:rPr>
+          <w:rFonts w:ascii="Times New Roman" w:hAnsi="Times New Roman" w:cs="Times New Roman"/>
+          <w:sz w:val="24"/>
+          <w:szCs w:val="24"/>
+        </w:rPr>
+        <w:t>, you will have to rely on phone</w:t>
+      </w:r>
+      <w:r>
+        <w:rPr>
+          <w:rFonts w:ascii="Times New Roman" w:hAnsi="Times New Roman" w:cs="Times New Roman"/>
+          <w:sz w:val="24"/>
+          <w:szCs w:val="24"/>
+        </w:rPr>
+        <w:t xml:space="preserve"> </w:t>
+      </w:r>
+      <w:r>
+        <w:rPr>
+          <w:rFonts w:ascii="Times New Roman" w:hAnsi="Times New Roman" w:cs="Times New Roman"/>
+          <w:sz w:val="24"/>
+          <w:szCs w:val="24"/>
+        </w:rPr>
+        <w:t>calls and walk-ins only to make reservation</w:t>
+      </w:r>
+      <w:r>
+        <w:rPr>
+          <w:rFonts w:ascii="Times New Roman" w:hAnsi="Times New Roman" w:cs="Times New Roman"/>
+          <w:sz w:val="24"/>
+          <w:szCs w:val="24"/>
+        </w:rPr>
+        <w:t xml:space="preserve"> (</w:t>
+      </w:r>
+      <w:proofErr w:type="spellStart"/>
+      <w:r>
+        <w:rPr>
+          <w:rFonts w:ascii="Times New Roman" w:hAnsi="Times New Roman" w:cs="Times New Roman"/>
+          <w:sz w:val="24"/>
+          <w:szCs w:val="24"/>
+        </w:rPr>
+        <w:t>Asenova</w:t>
+      </w:r>
+      <w:proofErr w:type="spellEnd"/>
+      <w:r>
+        <w:rPr>
+          <w:rFonts w:ascii="Times New Roman" w:hAnsi="Times New Roman" w:cs="Times New Roman"/>
+          <w:sz w:val="24"/>
+          <w:szCs w:val="24"/>
+        </w:rPr>
+        <w:t>, 2018).</w:t>
+      </w:r>
+      <w:r>
+        <w:rPr>
+          <w:rFonts w:ascii="Times New Roman" w:hAnsi="Times New Roman" w:cs="Times New Roman"/>
+          <w:sz w:val="24"/>
+          <w:szCs w:val="24"/>
+        </w:rPr>
+        <w:t xml:space="preserve"> </w:t>
+      </w:r>
+      <w:r>
+        <w:rPr>
+          <w:rFonts w:ascii="Times New Roman" w:hAnsi="Times New Roman" w:cs="Times New Roman"/>
+          <w:sz w:val="24"/>
+          <w:szCs w:val="24"/>
+        </w:rPr>
+        <w:t xml:space="preserve">An online </w:t>
+      </w:r>
+      <w:r>
+        <w:rPr>
+          <w:rFonts w:ascii="Times New Roman" w:hAnsi="Times New Roman" w:cs="Times New Roman"/>
+          <w:sz w:val="24"/>
+          <w:szCs w:val="24"/>
+        </w:rPr>
+        <w:t>reservation system</w:t>
+      </w:r>
+      <w:r>
+        <w:rPr>
+          <w:rFonts w:ascii="Times New Roman" w:hAnsi="Times New Roman" w:cs="Times New Roman"/>
+          <w:sz w:val="24"/>
+          <w:szCs w:val="24"/>
+        </w:rPr>
+        <w:t xml:space="preserve"> is now a </w:t>
+      </w:r>
+      <w:r>
+        <w:rPr>
+          <w:rFonts w:ascii="Times New Roman" w:hAnsi="Times New Roman" w:cs="Times New Roman"/>
+          <w:sz w:val="24"/>
+          <w:szCs w:val="24"/>
+        </w:rPr>
+        <w:t xml:space="preserve">necessity </w:t>
+      </w:r>
+      <w:r>
+        <w:rPr>
+          <w:rFonts w:ascii="Times New Roman" w:hAnsi="Times New Roman" w:cs="Times New Roman"/>
+          <w:sz w:val="24"/>
+          <w:szCs w:val="24"/>
+        </w:rPr>
+        <w:t>for hotel</w:t>
+      </w:r>
+      <w:r>
+        <w:rPr>
+          <w:rFonts w:ascii="Times New Roman" w:hAnsi="Times New Roman" w:cs="Times New Roman"/>
+          <w:sz w:val="24"/>
+          <w:szCs w:val="24"/>
+        </w:rPr>
+        <w:t>s as it</w:t>
+      </w:r>
+      <w:r>
+        <w:rPr>
+          <w:rFonts w:ascii="Times New Roman" w:hAnsi="Times New Roman" w:cs="Times New Roman"/>
+          <w:sz w:val="24"/>
+          <w:szCs w:val="24"/>
+        </w:rPr>
+        <w:t xml:space="preserve"> create</w:t>
+      </w:r>
+      <w:r>
+        <w:rPr>
+          <w:rFonts w:ascii="Times New Roman" w:hAnsi="Times New Roman" w:cs="Times New Roman"/>
+          <w:sz w:val="24"/>
+          <w:szCs w:val="24"/>
+        </w:rPr>
+        <w:t>s</w:t>
+      </w:r>
+      <w:r>
+        <w:rPr>
+          <w:rFonts w:ascii="Times New Roman" w:hAnsi="Times New Roman" w:cs="Times New Roman"/>
+          <w:sz w:val="24"/>
+          <w:szCs w:val="24"/>
+        </w:rPr>
+        <w:t xml:space="preserve"> a system that can extend and compete globally</w:t>
+      </w:r>
+      <w:r>
+        <w:rPr>
+          <w:rFonts w:ascii="Times New Roman" w:hAnsi="Times New Roman" w:cs="Times New Roman"/>
+          <w:sz w:val="24"/>
+          <w:szCs w:val="24"/>
+        </w:rPr>
+        <w:t>,</w:t>
+      </w:r>
+      <w:r>
+        <w:rPr>
+          <w:rFonts w:ascii="Times New Roman" w:hAnsi="Times New Roman" w:cs="Times New Roman"/>
+          <w:sz w:val="24"/>
+          <w:szCs w:val="24"/>
+        </w:rPr>
+        <w:t xml:space="preserve"> </w:t>
+      </w:r>
+      <w:r>
+        <w:rPr>
+          <w:rFonts w:ascii="Times New Roman" w:hAnsi="Times New Roman" w:cs="Times New Roman"/>
+          <w:sz w:val="24"/>
+          <w:szCs w:val="24"/>
+        </w:rPr>
+        <w:t>allow</w:t>
+      </w:r>
+      <w:r>
+        <w:rPr>
+          <w:rFonts w:ascii="Times New Roman" w:hAnsi="Times New Roman" w:cs="Times New Roman"/>
+          <w:sz w:val="24"/>
+          <w:szCs w:val="24"/>
+        </w:rPr>
+        <w:t>ing</w:t>
+      </w:r>
+      <w:r>
+        <w:rPr>
+          <w:rFonts w:ascii="Times New Roman" w:hAnsi="Times New Roman" w:cs="Times New Roman"/>
+          <w:sz w:val="24"/>
+          <w:szCs w:val="24"/>
+        </w:rPr>
+        <w:t xml:space="preserve"> guest</w:t>
+      </w:r>
+      <w:r>
+        <w:rPr>
+          <w:rFonts w:ascii="Times New Roman" w:hAnsi="Times New Roman" w:cs="Times New Roman"/>
+          <w:sz w:val="24"/>
+          <w:szCs w:val="24"/>
+        </w:rPr>
+        <w:t>s to</w:t>
+      </w:r>
+      <w:r>
+        <w:rPr>
+          <w:rFonts w:ascii="Times New Roman" w:hAnsi="Times New Roman" w:cs="Times New Roman"/>
+          <w:sz w:val="24"/>
+          <w:szCs w:val="24"/>
+        </w:rPr>
+        <w:t xml:space="preserve"> </w:t>
+      </w:r>
+      <w:r>
+        <w:rPr>
+          <w:rFonts w:ascii="Times New Roman" w:hAnsi="Times New Roman" w:cs="Times New Roman"/>
+          <w:sz w:val="24"/>
+          <w:szCs w:val="24"/>
+        </w:rPr>
+        <w:t>make reservations by</w:t>
+      </w:r>
+      <w:r>
+        <w:rPr>
+          <w:rFonts w:ascii="Times New Roman" w:hAnsi="Times New Roman" w:cs="Times New Roman"/>
+          <w:sz w:val="24"/>
+          <w:szCs w:val="24"/>
+        </w:rPr>
+        <w:t xml:space="preserve"> selecting preferred room, </w:t>
+      </w:r>
+      <w:r>
+        <w:rPr>
+          <w:rFonts w:ascii="Times New Roman" w:hAnsi="Times New Roman" w:cs="Times New Roman"/>
+          <w:sz w:val="24"/>
+          <w:szCs w:val="24"/>
+        </w:rPr>
+        <w:t>scheduling</w:t>
+      </w:r>
+      <w:r>
+        <w:rPr>
+          <w:rFonts w:ascii="Times New Roman" w:hAnsi="Times New Roman" w:cs="Times New Roman"/>
+          <w:sz w:val="24"/>
+          <w:szCs w:val="24"/>
+        </w:rPr>
+        <w:t xml:space="preserve"> dates</w:t>
+      </w:r>
+      <w:r>
+        <w:rPr>
+          <w:rFonts w:ascii="Times New Roman" w:hAnsi="Times New Roman" w:cs="Times New Roman"/>
+          <w:sz w:val="24"/>
+          <w:szCs w:val="24"/>
+        </w:rPr>
+        <w:t xml:space="preserve"> and</w:t>
+      </w:r>
+      <w:r>
+        <w:rPr>
+          <w:rFonts w:ascii="Times New Roman" w:hAnsi="Times New Roman" w:cs="Times New Roman"/>
+          <w:sz w:val="24"/>
+          <w:szCs w:val="24"/>
+        </w:rPr>
+        <w:t xml:space="preserve"> </w:t>
+      </w:r>
+      <w:r>
+        <w:rPr>
+          <w:rFonts w:ascii="Times New Roman" w:hAnsi="Times New Roman" w:cs="Times New Roman"/>
+          <w:color w:val="222222"/>
+          <w:sz w:val="24"/>
+          <w:szCs w:val="24"/>
+          <w:shd w:val="clear" w:color="auto" w:fill="FFFFFF"/>
+        </w:rPr>
+        <w:t>length</w:t>
+      </w:r>
+      <w:r>
+        <w:rPr>
+          <w:rFonts w:ascii="Times New Roman" w:hAnsi="Times New Roman" w:cs="Times New Roman"/>
+          <w:color w:val="222222"/>
+          <w:sz w:val="24"/>
+          <w:szCs w:val="24"/>
+          <w:shd w:val="clear" w:color="auto" w:fill="FFFFFF"/>
+        </w:rPr>
+        <w:t xml:space="preserve"> of stay</w:t>
+      </w:r>
+      <w:r>
+        <w:rPr>
+          <w:rFonts w:ascii="Times New Roman" w:hAnsi="Times New Roman" w:cs="Times New Roman"/>
+          <w:color w:val="222222"/>
+          <w:sz w:val="24"/>
+          <w:szCs w:val="24"/>
+          <w:shd w:val="clear" w:color="auto" w:fill="FFFFFF"/>
+        </w:rPr>
+        <w:t xml:space="preserve"> </w:t>
+      </w:r>
+      <w:r>
+        <w:rPr>
+          <w:rFonts w:ascii="Times New Roman" w:hAnsi="Times New Roman" w:cs="Times New Roman"/>
+          <w:color w:val="222222"/>
+          <w:sz w:val="24"/>
+          <w:szCs w:val="24"/>
+          <w:shd w:val="clear" w:color="auto" w:fill="FFFFFF"/>
+        </w:rPr>
+        <w:t>and</w:t>
+      </w:r>
+      <w:r>
+        <w:rPr>
+          <w:rFonts w:ascii="Times New Roman" w:hAnsi="Times New Roman" w:cs="Times New Roman"/>
+          <w:color w:val="222222"/>
+          <w:sz w:val="24"/>
+          <w:szCs w:val="24"/>
+          <w:shd w:val="clear" w:color="auto" w:fill="FFFFFF"/>
+        </w:rPr>
+        <w:t xml:space="preserve"> make</w:t>
+      </w:r>
+      <w:r>
+        <w:rPr>
+          <w:rFonts w:ascii="Times New Roman" w:hAnsi="Times New Roman" w:cs="Times New Roman"/>
+          <w:color w:val="222222"/>
+          <w:sz w:val="24"/>
+          <w:szCs w:val="24"/>
+          <w:shd w:val="clear" w:color="auto" w:fill="FFFFFF"/>
+        </w:rPr>
+        <w:t xml:space="preserve"> payment all </w:t>
+      </w:r>
+      <w:r>
+        <w:rPr>
+          <w:rFonts w:ascii="Times New Roman" w:hAnsi="Times New Roman" w:cs="Times New Roman"/>
+          <w:color w:val="222222"/>
+          <w:sz w:val="24"/>
+          <w:szCs w:val="24"/>
+          <w:shd w:val="clear" w:color="auto" w:fill="FFFFFF"/>
+        </w:rPr>
+        <w:t xml:space="preserve">on one </w:t>
+      </w:r>
+      <w:r>
+        <w:rPr>
+          <w:rFonts w:ascii="Times New Roman" w:hAnsi="Times New Roman" w:cs="Times New Roman"/>
+          <w:color w:val="222222"/>
+          <w:sz w:val="24"/>
+          <w:szCs w:val="24"/>
+          <w:shd w:val="clear" w:color="auto" w:fill="FFFFFF"/>
+        </w:rPr>
+        <w:lastRenderedPageBreak/>
+        <w:t>platform and</w:t>
+      </w:r>
+      <w:r>
+        <w:rPr>
+          <w:rFonts w:ascii="Times New Roman" w:hAnsi="Times New Roman" w:cs="Times New Roman"/>
+          <w:color w:val="222222"/>
+          <w:sz w:val="24"/>
+          <w:szCs w:val="24"/>
+          <w:shd w:val="clear" w:color="auto" w:fill="FFFFFF"/>
+        </w:rPr>
+        <w:t xml:space="preserve"> at the same time</w:t>
+      </w:r>
+      <w:r>
+        <w:rPr>
+          <w:rFonts w:ascii="Times New Roman" w:hAnsi="Times New Roman" w:cs="Times New Roman"/>
+          <w:color w:val="222222"/>
+          <w:sz w:val="24"/>
+          <w:szCs w:val="24"/>
+          <w:shd w:val="clear" w:color="auto" w:fill="FFFFFF"/>
+        </w:rPr>
+        <w:t>.</w:t>
+      </w:r>
+      <w:r>
+        <w:rPr>
+          <w:rFonts w:ascii="Times New Roman" w:hAnsi="Times New Roman" w:cs="Times New Roman"/>
+          <w:sz w:val="24"/>
+          <w:szCs w:val="24"/>
+        </w:rPr>
+        <w:t xml:space="preserve"> </w:t>
+      </w:r>
+      <w:r>
+        <w:rPr>
+          <w:rFonts w:ascii="Times New Roman" w:hAnsi="Times New Roman" w:cs="Times New Roman"/>
+          <w:sz w:val="24"/>
+          <w:szCs w:val="24"/>
+        </w:rPr>
+        <w:t>Online Hotel Reservation System</w:t>
+      </w:r>
+      <w:r>
+        <w:rPr>
+          <w:rFonts w:ascii="Times New Roman" w:hAnsi="Times New Roman" w:cs="Times New Roman"/>
+          <w:sz w:val="24"/>
+          <w:szCs w:val="24"/>
+        </w:rPr>
+        <w:t xml:space="preserve"> </w:t>
+      </w:r>
+      <w:r>
+        <w:rPr>
+          <w:rFonts w:ascii="Times New Roman" w:hAnsi="Times New Roman" w:cs="Times New Roman"/>
+          <w:sz w:val="24"/>
+          <w:szCs w:val="24"/>
+        </w:rPr>
+        <w:t xml:space="preserve">is </w:t>
+      </w:r>
+      <w:r>
+        <w:rPr>
+          <w:rFonts w:ascii="Times New Roman" w:hAnsi="Times New Roman" w:cs="Times New Roman"/>
+          <w:sz w:val="24"/>
+          <w:szCs w:val="24"/>
+        </w:rPr>
+        <w:t>efficient</w:t>
+      </w:r>
+      <w:r>
+        <w:rPr>
+          <w:rFonts w:ascii="Times New Roman" w:hAnsi="Times New Roman" w:cs="Times New Roman"/>
+          <w:sz w:val="24"/>
+          <w:szCs w:val="24"/>
+        </w:rPr>
+        <w:t>,</w:t>
+      </w:r>
+      <w:r>
+        <w:rPr>
+          <w:rFonts w:ascii="Times New Roman" w:hAnsi="Times New Roman" w:cs="Times New Roman"/>
+          <w:sz w:val="24"/>
+          <w:szCs w:val="24"/>
+        </w:rPr>
+        <w:t xml:space="preserve"> easy </w:t>
+      </w:r>
+      <w:r>
+        <w:rPr>
+          <w:rFonts w:ascii="Times New Roman" w:hAnsi="Times New Roman" w:cs="Times New Roman"/>
+          <w:sz w:val="24"/>
+          <w:szCs w:val="24"/>
+        </w:rPr>
+        <w:t xml:space="preserve">and </w:t>
+      </w:r>
+      <w:r>
+        <w:rPr>
+          <w:rFonts w:ascii="Times New Roman" w:hAnsi="Times New Roman" w:cs="Times New Roman"/>
+          <w:sz w:val="24"/>
+          <w:szCs w:val="24"/>
+        </w:rPr>
+        <w:t>not</w:t>
+      </w:r>
+      <w:r>
+        <w:rPr>
+          <w:rFonts w:ascii="Times New Roman" w:hAnsi="Times New Roman" w:cs="Times New Roman"/>
+          <w:sz w:val="24"/>
+          <w:szCs w:val="24"/>
+        </w:rPr>
+        <w:t xml:space="preserve"> </w:t>
+      </w:r>
+      <w:r>
+        <w:rPr>
+          <w:rFonts w:ascii="Times New Roman" w:hAnsi="Times New Roman" w:cs="Times New Roman"/>
+          <w:sz w:val="24"/>
+          <w:szCs w:val="24"/>
+        </w:rPr>
+        <w:t>complicated to use.</w:t>
+      </w:r>
+      <w:r>
+        <w:rPr>
+          <w:rFonts w:ascii="Times New Roman" w:hAnsi="Times New Roman" w:cs="Times New Roman"/>
+          <w:sz w:val="24"/>
+          <w:szCs w:val="24"/>
+        </w:rPr>
+        <w:t xml:space="preserve"> </w:t>
+      </w:r>
+      <w:r>
+        <w:rPr>
+          <w:rFonts w:ascii="Times New Roman" w:hAnsi="Times New Roman" w:cs="Times New Roman"/>
+          <w:sz w:val="24"/>
+          <w:szCs w:val="24"/>
+        </w:rPr>
+        <w:t xml:space="preserve">Online hotel reservation provides a hassle-free management of </w:t>
+      </w:r>
+      <w:r>
+        <w:rPr>
+          <w:rFonts w:ascii="Times New Roman" w:hAnsi="Times New Roman" w:cs="Times New Roman"/>
+          <w:sz w:val="24"/>
+          <w:szCs w:val="24"/>
+        </w:rPr>
         <w:t>reservation</w:t>
       </w:r>
       <w:r>
@@ -8603,63 +9242,39 @@
           <w:sz w:val="24"/>
           <w:szCs w:val="24"/>
         </w:rPr>
-        <w:t xml:space="preserve"> system</w:t>
-      </w:r>
-      <w:r>
-        <w:rPr>
-          <w:rFonts w:ascii="Times New Roman" w:hAnsi="Times New Roman" w:cs="Times New Roman"/>
-          <w:sz w:val="24"/>
-          <w:szCs w:val="24"/>
-        </w:rPr>
-        <w:t xml:space="preserve"> they</w:t>
-      </w:r>
-      <w:r>
-        <w:rPr>
-          <w:rFonts w:ascii="Times New Roman" w:hAnsi="Times New Roman" w:cs="Times New Roman"/>
-          <w:sz w:val="24"/>
-          <w:szCs w:val="24"/>
-        </w:rPr>
-        <w:t xml:space="preserve"> are forced to remain local</w:t>
-      </w:r>
-      <w:r>
-        <w:rPr>
-          <w:rFonts w:ascii="Times New Roman" w:hAnsi="Times New Roman" w:cs="Times New Roman"/>
-          <w:sz w:val="24"/>
-          <w:szCs w:val="24"/>
-        </w:rPr>
-        <w:t xml:space="preserve"> while </w:t>
-      </w:r>
-      <w:r>
-        <w:rPr>
-          <w:rFonts w:ascii="Times New Roman" w:hAnsi="Times New Roman" w:cs="Times New Roman"/>
-          <w:sz w:val="24"/>
-          <w:szCs w:val="24"/>
-        </w:rPr>
-        <w:t xml:space="preserve">rely </w:t>
-      </w:r>
-      <w:r>
-        <w:rPr>
-          <w:rFonts w:ascii="Times New Roman" w:hAnsi="Times New Roman" w:cs="Times New Roman"/>
-          <w:sz w:val="24"/>
-          <w:szCs w:val="24"/>
-        </w:rPr>
-        <w:t>on phone</w:t>
-      </w:r>
-      <w:r>
-        <w:rPr>
-          <w:rFonts w:ascii="Times New Roman" w:hAnsi="Times New Roman" w:cs="Times New Roman"/>
-          <w:sz w:val="24"/>
-          <w:szCs w:val="24"/>
-        </w:rPr>
-        <w:t xml:space="preserve"> calls and walk-ins only to make reservation</w:t>
-      </w:r>
-      <w:r>
-        <w:rPr>
-          <w:rFonts w:ascii="Times New Roman" w:hAnsi="Times New Roman" w:cs="Times New Roman"/>
-          <w:sz w:val="24"/>
-          <w:szCs w:val="24"/>
-        </w:rPr>
-        <w:t>.</w:t>
+        <w:t xml:space="preserve"> as the</w:t>
+      </w:r>
+      <w:r>
+        <w:rPr>
+          <w:rFonts w:ascii="Times New Roman" w:hAnsi="Times New Roman" w:cs="Times New Roman"/>
+          <w:sz w:val="24"/>
+          <w:szCs w:val="24"/>
+        </w:rPr>
+        <w:t xml:space="preserve"> system is computerized </w:t>
+      </w:r>
+      <w:r>
+        <w:rPr>
+          <w:rFonts w:ascii="Times New Roman" w:hAnsi="Times New Roman" w:cs="Times New Roman"/>
+          <w:sz w:val="24"/>
+          <w:szCs w:val="24"/>
+        </w:rPr>
+        <w:t xml:space="preserve">which </w:t>
+      </w:r>
+      <w:r>
+        <w:rPr>
+          <w:rFonts w:ascii="Times New Roman" w:hAnsi="Times New Roman" w:cs="Times New Roman"/>
+          <w:sz w:val="24"/>
+          <w:szCs w:val="24"/>
+        </w:rPr>
+        <w:t xml:space="preserve">works </w:t>
+      </w:r>
+      <w:r>
+        <w:rPr>
+          <w:rFonts w:ascii="Times New Roman" w:hAnsi="Times New Roman" w:cs="Times New Roman"/>
+          <w:sz w:val="24"/>
+          <w:szCs w:val="24"/>
+        </w:rPr>
+        <w:t>at</w:t>
       </w:r>
       <w:r>
         <w:rPr>
@@ -8675,55 +9290,15 @@
           <w:sz w:val="24"/>
           <w:szCs w:val="24"/>
         </w:rPr>
-        <w:t xml:space="preserve">An online </w:t>
-      </w:r>
-      <w:r>
-        <w:rPr>
-          <w:rFonts w:ascii="Times New Roman" w:hAnsi="Times New Roman" w:cs="Times New Roman"/>
-          <w:sz w:val="24"/>
-          <w:szCs w:val="24"/>
-        </w:rPr>
-        <w:t>reservation system</w:t>
-      </w:r>
-      <w:r>
-        <w:rPr>
-          <w:rFonts w:ascii="Times New Roman" w:hAnsi="Times New Roman" w:cs="Times New Roman"/>
-          <w:sz w:val="24"/>
-          <w:szCs w:val="24"/>
-        </w:rPr>
-        <w:t xml:space="preserve"> is now a </w:t>
-      </w:r>
-      <w:r>
-        <w:rPr>
-          <w:rFonts w:ascii="Times New Roman" w:hAnsi="Times New Roman" w:cs="Times New Roman"/>
-          <w:sz w:val="24"/>
-          <w:szCs w:val="24"/>
-        </w:rPr>
-        <w:t xml:space="preserve">necessity </w:t>
-      </w:r>
-      <w:r>
-        <w:rPr>
-          <w:rFonts w:ascii="Times New Roman" w:hAnsi="Times New Roman" w:cs="Times New Roman"/>
-          <w:sz w:val="24"/>
-          <w:szCs w:val="24"/>
-        </w:rPr>
-        <w:t>for hotel</w:t>
-      </w:r>
-      <w:r>
-        <w:rPr>
-          <w:rFonts w:ascii="Times New Roman" w:hAnsi="Times New Roman" w:cs="Times New Roman"/>
-          <w:sz w:val="24"/>
-          <w:szCs w:val="24"/>
-        </w:rPr>
-        <w:t>s as it</w:t>
-      </w:r>
-      <w:r>
-        <w:rPr>
-          <w:rFonts w:ascii="Times New Roman" w:hAnsi="Times New Roman" w:cs="Times New Roman"/>
-          <w:sz w:val="24"/>
-          <w:szCs w:val="24"/>
-        </w:rPr>
-        <w:t xml:space="preserve"> create</w:t>
+        <w:t xml:space="preserve">all </w:t>
+      </w:r>
+      <w:r>
+        <w:rPr>
+          <w:rFonts w:ascii="Times New Roman" w:hAnsi="Times New Roman" w:cs="Times New Roman"/>
+          <w:sz w:val="24"/>
+          <w:szCs w:val="24"/>
+        </w:rPr>
+        <w:t>time</w:t>
       </w:r>
       <w:r>
         <w:rPr>
@@ -8739,15 +9314,23 @@
           <w:sz w:val="24"/>
           <w:szCs w:val="24"/>
         </w:rPr>
-        <w:t xml:space="preserve"> a system that can extend and compete globally</w:t>
-      </w:r>
-      <w:r>
-        <w:rPr>
-          <w:rFonts w:ascii="Times New Roman" w:hAnsi="Times New Roman" w:cs="Times New Roman"/>
-          <w:sz w:val="24"/>
-          <w:szCs w:val="24"/>
-        </w:rPr>
-        <w:t>,</w:t>
+        <w:t xml:space="preserve">, </w:t>
+      </w:r>
+      <w:r>
+        <w:rPr>
+          <w:rFonts w:ascii="Times New Roman" w:hAnsi="Times New Roman" w:cs="Times New Roman"/>
+          <w:sz w:val="24"/>
+          <w:szCs w:val="24"/>
+        </w:rPr>
+        <w:t xml:space="preserve">affording potential </w:t>
+      </w:r>
+      <w:r>
+        <w:rPr>
+          <w:rFonts w:ascii="Times New Roman" w:hAnsi="Times New Roman" w:cs="Times New Roman"/>
+          <w:sz w:val="24"/>
+          <w:szCs w:val="24"/>
+        </w:rPr>
+        <w:t>customers</w:t>
       </w:r>
       <w:r>
         <w:rPr>
@@ -8763,31 +9346,15 @@
           <w:sz w:val="24"/>
           <w:szCs w:val="24"/>
         </w:rPr>
-        <w:t>allow</w:t>
-      </w:r>
-      <w:r>
-        <w:rPr>
-          <w:rFonts w:ascii="Times New Roman" w:hAnsi="Times New Roman" w:cs="Times New Roman"/>
-          <w:sz w:val="24"/>
-          <w:szCs w:val="24"/>
-        </w:rPr>
-        <w:t>ing</w:t>
-      </w:r>
-      <w:r>
-        <w:rPr>
-          <w:rFonts w:ascii="Times New Roman" w:hAnsi="Times New Roman" w:cs="Times New Roman"/>
-          <w:sz w:val="24"/>
-          <w:szCs w:val="24"/>
-        </w:rPr>
-        <w:t xml:space="preserve"> guest</w:t>
-      </w:r>
-      <w:r>
-        <w:rPr>
-          <w:rFonts w:ascii="Times New Roman" w:hAnsi="Times New Roman" w:cs="Times New Roman"/>
-          <w:sz w:val="24"/>
-          <w:szCs w:val="24"/>
-        </w:rPr>
-        <w:t>s to</w:t>
+        <w:t xml:space="preserve">the </w:t>
+      </w:r>
+      <w:r>
+        <w:rPr>
+          <w:rFonts w:ascii="Times New Roman" w:hAnsi="Times New Roman" w:cs="Times New Roman"/>
+          <w:sz w:val="24"/>
+          <w:szCs w:val="24"/>
+        </w:rPr>
+        <w:t>ability to</w:t>
       </w:r>
       <w:r>
         <w:rPr>
@@ -8803,47 +9370,7 @@
           <w:sz w:val="24"/>
           <w:szCs w:val="24"/>
         </w:rPr>
-        <w:t>make reservations by</w:t>
-      </w:r>
-      <w:r>
-        <w:rPr>
-          <w:rFonts w:ascii="Times New Roman" w:hAnsi="Times New Roman" w:cs="Times New Roman"/>
-          <w:sz w:val="24"/>
-          <w:szCs w:val="24"/>
-        </w:rPr>
-        <w:t xml:space="preserve"> selecting preferred room, </w:t>
-      </w:r>
-      <w:r>
-        <w:rPr>
-          <w:rFonts w:ascii="Times New Roman" w:hAnsi="Times New Roman" w:cs="Times New Roman"/>
-          <w:sz w:val="24"/>
-          <w:szCs w:val="24"/>
-        </w:rPr>
-        <w:t>scheduling</w:t>
-      </w:r>
-      <w:r>
-        <w:rPr>
-          <w:rFonts w:ascii="Times New Roman" w:hAnsi="Times New Roman" w:cs="Times New Roman"/>
-          <w:sz w:val="24"/>
-          <w:szCs w:val="24"/>
-        </w:rPr>
-        <w:t xml:space="preserve"> dates</w:t>
-      </w:r>
-      <w:r>
-        <w:rPr>
-          <w:rFonts w:ascii="Times New Roman" w:hAnsi="Times New Roman" w:cs="Times New Roman"/>
-          <w:sz w:val="24"/>
-          <w:szCs w:val="24"/>
-        </w:rPr>
-        <w:t xml:space="preserve"> and</w:t>
-      </w:r>
-      <w:r>
-        <w:rPr>
-          <w:rFonts w:ascii="Times New Roman" w:hAnsi="Times New Roman" w:cs="Times New Roman"/>
-          <w:sz w:val="24"/>
-          <w:szCs w:val="24"/>
-        </w:rPr>
-        <w:t xml:space="preserve"> </w:t>
+        <w:t xml:space="preserve">reserve </w:t>
       </w:r>
       <w:r>
         <w:rPr>
@@ -8853,7 +9380,7 @@
           <w:szCs w:val="24"/>
           <w:shd w:val="clear" w:color="auto" w:fill="FFFFFF"/>
         </w:rPr>
-        <w:t>length</w:t>
+        <w:t>available room</w:t>
       </w:r>
       <w:r>
         <w:rPr>
@@ -8863,7 +9390,7 @@
           <w:szCs w:val="24"/>
           <w:shd w:val="clear" w:color="auto" w:fill="FFFFFF"/>
         </w:rPr>
-        <w:t xml:space="preserve"> of stay</w:t>
+        <w:t>s</w:t>
       </w:r>
       <w:r>
         <w:rPr>
@@ -8873,7 +9400,7 @@
           <w:szCs w:val="24"/>
           <w:shd w:val="clear" w:color="auto" w:fill="FFFFFF"/>
         </w:rPr>
-        <w:t xml:space="preserve"> </w:t>
+        <w:t xml:space="preserve"> anytime </w:t>
       </w:r>
       <w:r>
         <w:rPr>
@@ -8883,7 +9410,7 @@
           <w:szCs w:val="24"/>
           <w:shd w:val="clear" w:color="auto" w:fill="FFFFFF"/>
         </w:rPr>
-        <w:t>and</w:t>
+        <w:t xml:space="preserve">and </w:t>
       </w:r>
       <w:r>
         <w:rPr>
@@ -8893,7 +9420,7 @@
           <w:szCs w:val="24"/>
           <w:shd w:val="clear" w:color="auto" w:fill="FFFFFF"/>
         </w:rPr>
-        <w:t xml:space="preserve"> make</w:t>
+        <w:t xml:space="preserve">from </w:t>
       </w:r>
       <w:r>
         <w:rPr>
@@ -8903,192 +9430,7 @@
           <w:szCs w:val="24"/>
           <w:shd w:val="clear" w:color="auto" w:fill="FFFFFF"/>
         </w:rPr>
-        <w:t xml:space="preserve"> payment all </w:t>
-      </w:r>
-      <w:r>
-        <w:rPr>
-          <w:rFonts w:ascii="Times New Roman" w:hAnsi="Times New Roman" w:cs="Times New Roman"/>
-          <w:color w:val="222222"/>
-          <w:sz w:val="24"/>
-          <w:szCs w:val="24"/>
-          <w:shd w:val="clear" w:color="auto" w:fill="FFFFFF"/>
-        </w:rPr>
-        <w:t xml:space="preserve">on </w:t>
-      </w:r>
-      <w:r>
-        <w:rPr>
-          <w:rFonts w:ascii="Times New Roman" w:hAnsi="Times New Roman" w:cs="Times New Roman"/>
-          <w:color w:val="222222"/>
-          <w:sz w:val="24"/>
-          <w:szCs w:val="24"/>
-          <w:shd w:val="clear" w:color="auto" w:fill="FFFFFF"/>
-        </w:rPr>
-        <w:lastRenderedPageBreak/>
-        <w:t>one platform and</w:t>
-      </w:r>
-      <w:r>
-        <w:rPr>
-          <w:rFonts w:ascii="Times New Roman" w:hAnsi="Times New Roman" w:cs="Times New Roman"/>
-          <w:color w:val="222222"/>
-          <w:sz w:val="24"/>
-          <w:szCs w:val="24"/>
-          <w:shd w:val="clear" w:color="auto" w:fill="FFFFFF"/>
-        </w:rPr>
-        <w:t xml:space="preserve"> at the same time</w:t>
-      </w:r>
-      <w:r>
-        <w:rPr>
-          <w:rFonts w:ascii="Times New Roman" w:hAnsi="Times New Roman" w:cs="Times New Roman"/>
-          <w:color w:val="222222"/>
-          <w:sz w:val="24"/>
-          <w:szCs w:val="24"/>
-          <w:shd w:val="clear" w:color="auto" w:fill="FFFFFF"/>
-        </w:rPr>
-        <w:t>.</w:t>
-      </w:r>
-      <w:r>
-        <w:rPr>
-          <w:rFonts w:ascii="Times New Roman" w:hAnsi="Times New Roman" w:cs="Times New Roman"/>
-          <w:sz w:val="24"/>
-          <w:szCs w:val="24"/>
-        </w:rPr>
-        <w:t xml:space="preserve"> </w:t>
-      </w:r>
-      <w:r>
-        <w:rPr>
-          <w:rFonts w:ascii="Times New Roman" w:hAnsi="Times New Roman" w:cs="Times New Roman"/>
-          <w:sz w:val="24"/>
-          <w:szCs w:val="24"/>
-        </w:rPr>
-        <w:t>Online Hotel Reservation System</w:t>
-      </w:r>
-      <w:r>
-        <w:rPr>
-          <w:rFonts w:ascii="Times New Roman" w:hAnsi="Times New Roman" w:cs="Times New Roman"/>
-          <w:sz w:val="24"/>
-          <w:szCs w:val="24"/>
-        </w:rPr>
-        <w:t xml:space="preserve"> </w:t>
-      </w:r>
-      <w:r>
-        <w:rPr>
-          <w:rFonts w:ascii="Times New Roman" w:hAnsi="Times New Roman" w:cs="Times New Roman"/>
-          <w:sz w:val="24"/>
-          <w:szCs w:val="24"/>
-        </w:rPr>
-        <w:t xml:space="preserve">is </w:t>
-      </w:r>
-      <w:r>
-        <w:rPr>
-          <w:rFonts w:ascii="Times New Roman" w:hAnsi="Times New Roman" w:cs="Times New Roman"/>
-          <w:sz w:val="24"/>
-          <w:szCs w:val="24"/>
-        </w:rPr>
-        <w:t>efficient</w:t>
-      </w:r>
-      <w:r>
-        <w:rPr>
-          <w:rFonts w:ascii="Times New Roman" w:hAnsi="Times New Roman" w:cs="Times New Roman"/>
-          <w:sz w:val="24"/>
-          <w:szCs w:val="24"/>
-        </w:rPr>
-        <w:t>, yet it is easy and uncomplicated to use.</w:t>
-      </w:r>
-      <w:r>
-        <w:rPr>
-          <w:rFonts w:ascii="Times New Roman" w:hAnsi="Times New Roman" w:cs="Times New Roman"/>
-          <w:sz w:val="24"/>
-          <w:szCs w:val="24"/>
-        </w:rPr>
-        <w:t xml:space="preserve"> </w:t>
-      </w:r>
-      <w:r>
-        <w:rPr>
-          <w:rFonts w:ascii="Times New Roman" w:hAnsi="Times New Roman" w:cs="Times New Roman"/>
-          <w:sz w:val="24"/>
-          <w:szCs w:val="24"/>
-        </w:rPr>
-        <w:t>Online hotel reservation provides a hassle-free management of bookings as</w:t>
-      </w:r>
-      <w:r>
-        <w:rPr>
-          <w:rFonts w:ascii="Times New Roman" w:hAnsi="Times New Roman" w:cs="Times New Roman"/>
-          <w:sz w:val="24"/>
-          <w:szCs w:val="24"/>
-        </w:rPr>
-        <w:t xml:space="preserve"> the reservation system is computerized a</w:t>
-      </w:r>
-      <w:r>
-        <w:rPr>
-          <w:rFonts w:ascii="Times New Roman" w:hAnsi="Times New Roman" w:cs="Times New Roman"/>
-          <w:sz w:val="24"/>
-          <w:szCs w:val="24"/>
-        </w:rPr>
-        <w:t xml:space="preserve">s </w:t>
-      </w:r>
-      <w:r>
-        <w:rPr>
-          <w:rFonts w:ascii="Times New Roman" w:hAnsi="Times New Roman" w:cs="Times New Roman"/>
-          <w:sz w:val="24"/>
-          <w:szCs w:val="24"/>
-        </w:rPr>
-        <w:t xml:space="preserve">it works all the time, </w:t>
-      </w:r>
-      <w:r>
-        <w:rPr>
-          <w:rFonts w:ascii="Times New Roman" w:hAnsi="Times New Roman" w:cs="Times New Roman"/>
-          <w:sz w:val="24"/>
-          <w:szCs w:val="24"/>
-        </w:rPr>
-        <w:t xml:space="preserve">affording potential visitors </w:t>
-      </w:r>
-      <w:r>
-        <w:rPr>
-          <w:rFonts w:ascii="Times New Roman" w:hAnsi="Times New Roman" w:cs="Times New Roman"/>
-          <w:sz w:val="24"/>
-          <w:szCs w:val="24"/>
-        </w:rPr>
-        <w:t xml:space="preserve">book </w:t>
-      </w:r>
-      <w:r>
-        <w:rPr>
-          <w:rFonts w:ascii="Times New Roman" w:hAnsi="Times New Roman" w:cs="Times New Roman"/>
-          <w:color w:val="222222"/>
-          <w:sz w:val="24"/>
-          <w:szCs w:val="24"/>
-          <w:shd w:val="clear" w:color="auto" w:fill="FFFFFF"/>
-        </w:rPr>
-        <w:t>available room</w:t>
-      </w:r>
-      <w:r>
-        <w:rPr>
-          <w:rFonts w:ascii="Times New Roman" w:hAnsi="Times New Roman" w:cs="Times New Roman"/>
-          <w:color w:val="222222"/>
-          <w:sz w:val="24"/>
-          <w:szCs w:val="24"/>
-          <w:shd w:val="clear" w:color="auto" w:fill="FFFFFF"/>
-        </w:rPr>
-        <w:t>s</w:t>
-      </w:r>
-      <w:r>
-        <w:rPr>
-          <w:rFonts w:ascii="Times New Roman" w:hAnsi="Times New Roman" w:cs="Times New Roman"/>
-          <w:color w:val="222222"/>
-          <w:sz w:val="24"/>
-          <w:szCs w:val="24"/>
-          <w:shd w:val="clear" w:color="auto" w:fill="FFFFFF"/>
-        </w:rPr>
-        <w:t xml:space="preserve"> anytime </w:t>
-      </w:r>
-      <w:r>
-        <w:rPr>
-          <w:rFonts w:ascii="Times New Roman" w:hAnsi="Times New Roman" w:cs="Times New Roman"/>
-          <w:color w:val="222222"/>
-          <w:sz w:val="24"/>
-          <w:szCs w:val="24"/>
-          <w:shd w:val="clear" w:color="auto" w:fill="FFFFFF"/>
-        </w:rPr>
-        <w:t>and anywhere</w:t>
+        <w:t>anywhere</w:t>
       </w:r>
       <w:r>
         <w:rPr>
@@ -10378,7 +10720,41 @@
           <w:sz w:val="24"/>
           <w:szCs w:val="24"/>
         </w:rPr>
-        <w:t>Microsoft define</w:t>
+        <w:t>Microsoft</w:t>
+      </w:r>
+      <w:r>
+        <w:rPr>
+          <w:rFonts w:ascii="Times New Roman" w:hAnsi="Times New Roman" w:cs="Times New Roman"/>
+          <w:sz w:val="24"/>
+          <w:szCs w:val="24"/>
+        </w:rPr>
+        <w:t xml:space="preserve"> (</w:t>
+      </w:r>
+      <w:proofErr w:type="spellStart"/>
+      <w:r>
+        <w:rPr>
+          <w:rFonts w:ascii="Times New Roman" w:hAnsi="Times New Roman" w:cs="Times New Roman"/>
+          <w:sz w:val="24"/>
+          <w:szCs w:val="24"/>
+        </w:rPr>
+        <w:t>n.d</w:t>
+      </w:r>
+      <w:proofErr w:type="spellEnd"/>
+      <w:r>
+        <w:rPr>
+          <w:rFonts w:ascii="Times New Roman" w:hAnsi="Times New Roman" w:cs="Times New Roman"/>
+          <w:sz w:val="24"/>
+          <w:szCs w:val="24"/>
+        </w:rPr>
+        <w:t>)</w:t>
+      </w:r>
+      <w:r>
+        <w:rPr>
+          <w:rFonts w:ascii="Times New Roman" w:hAnsi="Times New Roman" w:cs="Times New Roman"/>
+          <w:sz w:val="24"/>
+          <w:szCs w:val="24"/>
+        </w:rPr>
+        <w:t xml:space="preserve"> define</w:t>
       </w:r>
       <w:r>
         <w:rPr>
@@ -10426,7 +10802,7 @@
           <w:sz w:val="24"/>
           <w:szCs w:val="24"/>
         </w:rPr>
-        <w:t xml:space="preserve">the delivery of computing services—including </w:t>
+        <w:t>the delivery of computing services—including servers, storage, databases, networking, software, analytics, and intelligence—</w:t>
       </w:r>
       <w:r>
         <w:rPr>
@@ -10435,7 +10811,7 @@
           <w:szCs w:val="24"/>
         </w:rPr>
         <w:lastRenderedPageBreak/>
-        <w:t>servers, storage, databases, networking, software, analytics, and intelligence—over the Internet (“the cloud”) to offer faster innovation, flexible resources, and economies of scale</w:t>
+        <w:t>over the Internet (“the cloud”) to offer faster innovation, flexible resources, and economies of scale</w:t>
       </w:r>
       <w:r>
         <w:rPr>
@@ -10716,7 +11092,79 @@
           <w:szCs w:val="24"/>
           <w:shd w:val="clear" w:color="auto" w:fill="FFFFFF"/>
         </w:rPr>
-        <w:t>Cloud computing eliminates the capital expense of buying hardware and software and setting on-site datacenters i.e. racks of servers</w:t>
+        <w:t>According to Microsoft (</w:t>
+      </w:r>
+      <w:proofErr w:type="spellStart"/>
+      <w:r>
+        <w:rPr>
+          <w:rFonts w:ascii="Times New Roman" w:hAnsi="Times New Roman" w:cs="Times New Roman"/>
+          <w:color w:val="222222"/>
+          <w:sz w:val="24"/>
+          <w:szCs w:val="24"/>
+          <w:shd w:val="clear" w:color="auto" w:fill="FFFFFF"/>
+        </w:rPr>
+        <w:t>n.d.</w:t>
+      </w:r>
+      <w:proofErr w:type="spellEnd"/>
+      <w:r>
+        <w:rPr>
+          <w:rFonts w:ascii="Times New Roman" w:hAnsi="Times New Roman" w:cs="Times New Roman"/>
+          <w:color w:val="222222"/>
+          <w:sz w:val="24"/>
+          <w:szCs w:val="24"/>
+          <w:shd w:val="clear" w:color="auto" w:fill="FFFFFF"/>
+        </w:rPr>
+        <w:t>)</w:t>
+      </w:r>
+      <w:r>
+        <w:rPr>
+          <w:rFonts w:ascii="Times New Roman" w:hAnsi="Times New Roman" w:cs="Times New Roman"/>
+          <w:color w:val="222222"/>
+          <w:sz w:val="24"/>
+          <w:szCs w:val="24"/>
+          <w:shd w:val="clear" w:color="auto" w:fill="FFFFFF"/>
+        </w:rPr>
+        <w:t xml:space="preserve">, </w:t>
+      </w:r>
+      <w:r>
+        <w:rPr>
+          <w:rFonts w:ascii="Times New Roman" w:hAnsi="Times New Roman" w:cs="Times New Roman"/>
+          <w:color w:val="222222"/>
+          <w:sz w:val="24"/>
+          <w:szCs w:val="24"/>
+          <w:shd w:val="clear" w:color="auto" w:fill="FFFFFF"/>
+        </w:rPr>
+        <w:t>“</w:t>
+      </w:r>
+      <w:r>
+        <w:rPr>
+          <w:rFonts w:ascii="Times New Roman" w:hAnsi="Times New Roman" w:cs="Times New Roman"/>
+          <w:color w:val="222222"/>
+          <w:sz w:val="24"/>
+          <w:szCs w:val="24"/>
+          <w:shd w:val="clear" w:color="auto" w:fill="FFFFFF"/>
+        </w:rPr>
+        <w:t>c</w:t>
+      </w:r>
+      <w:r>
+        <w:rPr>
+          <w:rFonts w:ascii="Times New Roman" w:hAnsi="Times New Roman" w:cs="Times New Roman"/>
+          <w:color w:val="222222"/>
+          <w:sz w:val="24"/>
+          <w:szCs w:val="24"/>
+          <w:shd w:val="clear" w:color="auto" w:fill="FFFFFF"/>
+        </w:rPr>
+        <w:t>loud computing eliminates the capital expense of buying hardware and software and setting on-site datacenters i.e. racks of servers</w:t>
+      </w:r>
+      <w:r>
+        <w:rPr>
+          <w:rFonts w:ascii="Times New Roman" w:hAnsi="Times New Roman" w:cs="Times New Roman"/>
+          <w:color w:val="222222"/>
+          <w:sz w:val="24"/>
+          <w:szCs w:val="24"/>
+          <w:shd w:val="clear" w:color="auto" w:fill="FFFFFF"/>
+        </w:rPr>
+        <w:t>”</w:t>
       </w:r>
       <w:r>
         <w:rPr>
@@ -11022,7 +11470,7 @@
         <w:pStyle w:val="Heading3"/>
         <w:spacing w:before="100" w:afterAutospacing="0"/>
       </w:pPr>
-      <w:bookmarkStart w:id="18" w:name="_Toc31949918"/>
+      <w:bookmarkStart w:id="17" w:name="_Toc31949918"/>
       <w:r>
         <w:lastRenderedPageBreak/>
         <w:t>1.2</w:t>
@@ -11036,7 +11484,7 @@
       <w:r>
         <w:t xml:space="preserve"> Statement</w:t>
       </w:r>
-      <w:bookmarkEnd w:id="18"/>
+      <w:bookmarkEnd w:id="17"/>
     </w:p>
     <w:p>
       <w:pPr>
@@ -12264,56 +12712,14 @@
           <w:rFonts w:ascii="Times New Roman" w:hAnsi="Times New Roman" w:cs="Times New Roman"/>
           <w:sz w:val="24"/>
         </w:rPr>
-        <w:t xml:space="preserve"> information quickly. For example, to find out about</w:t>
-      </w:r>
-      <w:r>
-        <w:rPr>
-          <w:rFonts w:ascii="Times New Roman" w:hAnsi="Times New Roman" w:cs="Times New Roman"/>
-          <w:sz w:val="24"/>
-        </w:rPr>
-        <w:t xml:space="preserve"> </w:t>
-      </w:r>
-      <w:r>
-        <w:rPr>
-          <w:rFonts w:ascii="Times New Roman" w:hAnsi="Times New Roman" w:cs="Times New Roman"/>
-          <w:sz w:val="24"/>
-        </w:rPr>
-        <w:t>a</w:t>
-      </w:r>
-      <w:r>
-        <w:rPr>
-          <w:rFonts w:ascii="Times New Roman" w:hAnsi="Times New Roman" w:cs="Times New Roman"/>
-          <w:sz w:val="24"/>
-        </w:rPr>
-        <w:t xml:space="preserve"> customer’s </w:t>
-      </w:r>
-      <w:r>
-        <w:rPr>
-          <w:rFonts w:ascii="Times New Roman" w:hAnsi="Times New Roman" w:cs="Times New Roman"/>
-          <w:sz w:val="24"/>
-        </w:rPr>
-        <w:t>reservation</w:t>
-      </w:r>
-      <w:r>
-        <w:rPr>
-          <w:rFonts w:ascii="Times New Roman" w:hAnsi="Times New Roman" w:cs="Times New Roman"/>
-          <w:sz w:val="24"/>
-        </w:rPr>
-        <w:t xml:space="preserve"> details, </w:t>
-      </w:r>
-      <w:r>
-        <w:rPr>
-          <w:rFonts w:ascii="Times New Roman" w:hAnsi="Times New Roman" w:cs="Times New Roman"/>
-          <w:sz w:val="24"/>
-        </w:rPr>
-        <w:t>one</w:t>
-      </w:r>
-      <w:r>
-        <w:rPr>
-          <w:rFonts w:ascii="Times New Roman" w:hAnsi="Times New Roman" w:cs="Times New Roman"/>
-          <w:sz w:val="24"/>
-        </w:rPr>
-        <w:t xml:space="preserve"> has to go through various excel sheets. This results in inconvenience and wastage of time.</w:t>
+        <w:t xml:space="preserve"> information quickly</w:t>
+      </w:r>
+      <w:r>
+        <w:rPr>
+          <w:rFonts w:ascii="Times New Roman" w:hAnsi="Times New Roman" w:cs="Times New Roman"/>
+          <w:sz w:val="24"/>
+        </w:rPr>
+        <w:t>.</w:t>
       </w:r>
     </w:p>
     <w:p>
@@ -12399,35 +12805,28 @@
           <w:rFonts w:ascii="Times New Roman" w:hAnsi="Times New Roman" w:cs="Times New Roman"/>
           <w:sz w:val="24"/>
         </w:rPr>
-        <w:t xml:space="preserve"> and this could lead to the </w:t>
-      </w:r>
-      <w:r>
-        <w:rPr>
-          <w:rFonts w:ascii="Times New Roman" w:hAnsi="Times New Roman" w:cs="Times New Roman"/>
-          <w:sz w:val="24"/>
-        </w:rPr>
-        <w:t>organization’s loss of</w:t>
-      </w:r>
-      <w:r>
-        <w:rPr>
-          <w:rFonts w:ascii="Times New Roman" w:hAnsi="Times New Roman" w:cs="Times New Roman"/>
-          <w:sz w:val="24"/>
-        </w:rPr>
-        <w:t xml:space="preserve"> important records such </w:t>
-      </w:r>
-      <w:r>
-        <w:rPr>
-          <w:rFonts w:ascii="Times New Roman" w:hAnsi="Times New Roman" w:cs="Times New Roman"/>
-          <w:sz w:val="24"/>
-        </w:rPr>
-        <w:t xml:space="preserve">as the </w:t>
-      </w:r>
-      <w:r>
-        <w:rPr>
-          <w:rFonts w:ascii="Times New Roman" w:hAnsi="Times New Roman" w:cs="Times New Roman"/>
-          <w:sz w:val="24"/>
-        </w:rPr>
-        <w:t>room reservation and customer’s information.</w:t>
+        <w:t xml:space="preserve"> and this could lead </w:t>
+      </w:r>
+      <w:r>
+        <w:rPr>
+          <w:rFonts w:ascii="Times New Roman" w:hAnsi="Times New Roman" w:cs="Times New Roman"/>
+          <w:sz w:val="24"/>
+        </w:rPr>
+        <w:t>loss of</w:t>
+      </w:r>
+      <w:r>
+        <w:rPr>
+          <w:rFonts w:ascii="Times New Roman" w:hAnsi="Times New Roman" w:cs="Times New Roman"/>
+          <w:sz w:val="24"/>
+        </w:rPr>
+        <w:t xml:space="preserve"> important records</w:t>
+      </w:r>
+      <w:r>
+        <w:rPr>
+          <w:rFonts w:ascii="Times New Roman" w:hAnsi="Times New Roman" w:cs="Times New Roman"/>
+          <w:sz w:val="24"/>
+        </w:rPr>
+        <w:t xml:space="preserve">. </w:t>
       </w:r>
     </w:p>
     <w:p>
@@ -12487,114 +12886,14 @@
     </w:p>
     <w:p>
       <w:pPr>
-        <w:pStyle w:val="Heading3"/>
-        <w:spacing w:before="100" w:afterAutospacing="0"/>
-      </w:pPr>
-      <w:bookmarkStart w:id="19" w:name="_Toc31949919"/>
-      <w:r>
-        <w:lastRenderedPageBreak/>
-        <w:t>1.3</w:t>
-      </w:r>
-      <w:r>
-        <w:tab/>
-      </w:r>
-      <w:r>
-        <w:t xml:space="preserve">Aim </w:t>
-      </w:r>
-      <w:r>
-        <w:t>and</w:t>
-      </w:r>
-      <w:r>
-        <w:t xml:space="preserve"> O</w:t>
-      </w:r>
-      <w:r>
-        <w:t>bjectives</w:t>
-      </w:r>
-      <w:bookmarkEnd w:id="19"/>
-    </w:p>
-    <w:p>
-      <w:pPr>
         <w:pStyle w:val="NoSpacing"/>
         <w:spacing w:line="480" w:lineRule="auto"/>
         <w:jc w:val="both"/>
         <w:rPr>
           <w:rFonts w:ascii="Times New Roman" w:hAnsi="Times New Roman" w:cs="Times New Roman"/>
           <w:sz w:val="24"/>
-          <w:szCs w:val="24"/>
-        </w:rPr>
-      </w:pPr>
-      <w:r>
-        <w:rPr>
-          <w:rFonts w:ascii="Times New Roman" w:hAnsi="Times New Roman" w:cs="Times New Roman"/>
-          <w:sz w:val="24"/>
-          <w:szCs w:val="24"/>
-        </w:rPr>
-        <w:t xml:space="preserve">The aim of this </w:t>
-      </w:r>
-      <w:r>
-        <w:rPr>
-          <w:rFonts w:ascii="Times New Roman" w:hAnsi="Times New Roman" w:cs="Times New Roman"/>
-          <w:sz w:val="24"/>
-          <w:szCs w:val="24"/>
-        </w:rPr>
-        <w:t>study</w:t>
-      </w:r>
-      <w:r>
-        <w:rPr>
-          <w:rFonts w:ascii="Times New Roman" w:hAnsi="Times New Roman" w:cs="Times New Roman"/>
-          <w:sz w:val="24"/>
-          <w:szCs w:val="24"/>
-        </w:rPr>
-        <w:t xml:space="preserve"> is to </w:t>
-      </w:r>
-      <w:r>
-        <w:rPr>
-          <w:rFonts w:ascii="Times New Roman" w:hAnsi="Times New Roman" w:cs="Times New Roman"/>
-          <w:sz w:val="24"/>
-          <w:szCs w:val="24"/>
-        </w:rPr>
-        <w:t>automate</w:t>
-      </w:r>
-      <w:r>
-        <w:rPr>
-          <w:rFonts w:ascii="Times New Roman" w:hAnsi="Times New Roman" w:cs="Times New Roman"/>
-          <w:sz w:val="24"/>
-          <w:szCs w:val="24"/>
-        </w:rPr>
-        <w:t xml:space="preserve"> </w:t>
-      </w:r>
-      <w:r>
-        <w:rPr>
-          <w:rFonts w:ascii="Times New Roman" w:hAnsi="Times New Roman" w:cs="Times New Roman"/>
-          <w:sz w:val="24"/>
-          <w:szCs w:val="24"/>
-        </w:rPr>
-        <w:t>the process of hotel reservation</w:t>
-      </w:r>
-      <w:r>
-        <w:rPr>
-          <w:rFonts w:ascii="Times New Roman" w:hAnsi="Times New Roman" w:cs="Times New Roman"/>
-          <w:sz w:val="24"/>
-          <w:szCs w:val="24"/>
-        </w:rPr>
-        <w:t xml:space="preserve"> with</w:t>
-      </w:r>
-      <w:r>
-        <w:rPr>
-          <w:rFonts w:ascii="Times New Roman" w:hAnsi="Times New Roman" w:cs="Times New Roman"/>
-          <w:sz w:val="24"/>
-          <w:szCs w:val="24"/>
-        </w:rPr>
-        <w:t xml:space="preserve"> minimal downtime</w:t>
-      </w:r>
-      <w:r>
-        <w:rPr>
-          <w:rFonts w:ascii="Times New Roman" w:hAnsi="Times New Roman" w:cs="Times New Roman"/>
-          <w:sz w:val="24"/>
-          <w:szCs w:val="24"/>
-        </w:rPr>
-        <w:t>.</w:t>
-      </w:r>
+        </w:rPr>
+      </w:pPr>
     </w:p>
     <w:p>
       <w:pPr>
@@ -12604,16 +12903,154 @@
         <w:rPr>
           <w:rFonts w:ascii="Times New Roman" w:hAnsi="Times New Roman" w:cs="Times New Roman"/>
           <w:sz w:val="24"/>
-          <w:szCs w:val="24"/>
-        </w:rPr>
-      </w:pPr>
-      <w:r>
-        <w:rPr>
-          <w:rFonts w:ascii="Times New Roman" w:hAnsi="Times New Roman" w:cs="Times New Roman"/>
-          <w:sz w:val="24"/>
-          <w:szCs w:val="24"/>
-        </w:rPr>
-        <w:t>This would be achieved by the following objectives:</w:t>
+        </w:rPr>
+      </w:pPr>
+    </w:p>
+    <w:p>
+      <w:pPr>
+        <w:pStyle w:val="Heading3"/>
+        <w:spacing w:before="100" w:afterAutospacing="0"/>
+      </w:pPr>
+      <w:bookmarkStart w:id="18" w:name="_Toc31949919"/>
+      <w:r>
+        <w:lastRenderedPageBreak/>
+        <w:t>1.3</w:t>
+      </w:r>
+      <w:r>
+        <w:tab/>
+      </w:r>
+      <w:r>
+        <w:t xml:space="preserve">Aim </w:t>
+      </w:r>
+      <w:r>
+        <w:t>and</w:t>
+      </w:r>
+      <w:r>
+        <w:t xml:space="preserve"> O</w:t>
+      </w:r>
+      <w:r>
+        <w:t>bjectives</w:t>
+      </w:r>
+      <w:bookmarkEnd w:id="18"/>
+    </w:p>
+    <w:p>
+      <w:pPr>
+        <w:pStyle w:val="NoSpacing"/>
+        <w:spacing w:line="480" w:lineRule="auto"/>
+        <w:jc w:val="both"/>
+        <w:rPr>
+          <w:rFonts w:ascii="Times New Roman" w:hAnsi="Times New Roman" w:cs="Times New Roman"/>
+          <w:sz w:val="24"/>
+          <w:szCs w:val="24"/>
+        </w:rPr>
+      </w:pPr>
+      <w:r>
+        <w:rPr>
+          <w:rFonts w:ascii="Times New Roman" w:hAnsi="Times New Roman" w:cs="Times New Roman"/>
+          <w:sz w:val="24"/>
+          <w:szCs w:val="24"/>
+        </w:rPr>
+        <w:t xml:space="preserve">The aim of this </w:t>
+      </w:r>
+      <w:r>
+        <w:rPr>
+          <w:rFonts w:ascii="Times New Roman" w:hAnsi="Times New Roman" w:cs="Times New Roman"/>
+          <w:sz w:val="24"/>
+          <w:szCs w:val="24"/>
+        </w:rPr>
+        <w:t>study</w:t>
+      </w:r>
+      <w:r>
+        <w:rPr>
+          <w:rFonts w:ascii="Times New Roman" w:hAnsi="Times New Roman" w:cs="Times New Roman"/>
+          <w:sz w:val="24"/>
+          <w:szCs w:val="24"/>
+        </w:rPr>
+        <w:t xml:space="preserve"> is to </w:t>
+      </w:r>
+      <w:r>
+        <w:rPr>
+          <w:rFonts w:ascii="Times New Roman" w:hAnsi="Times New Roman" w:cs="Times New Roman"/>
+          <w:sz w:val="24"/>
+          <w:szCs w:val="24"/>
+        </w:rPr>
+        <w:t>automate</w:t>
+      </w:r>
+      <w:r>
+        <w:rPr>
+          <w:rFonts w:ascii="Times New Roman" w:hAnsi="Times New Roman" w:cs="Times New Roman"/>
+          <w:sz w:val="24"/>
+          <w:szCs w:val="24"/>
+        </w:rPr>
+        <w:t xml:space="preserve"> </w:t>
+      </w:r>
+      <w:r>
+        <w:rPr>
+          <w:rFonts w:ascii="Times New Roman" w:hAnsi="Times New Roman" w:cs="Times New Roman"/>
+          <w:sz w:val="24"/>
+          <w:szCs w:val="24"/>
+        </w:rPr>
+        <w:t>the process of hotel reservation</w:t>
+      </w:r>
+      <w:r>
+        <w:rPr>
+          <w:rFonts w:ascii="Times New Roman" w:hAnsi="Times New Roman" w:cs="Times New Roman"/>
+          <w:sz w:val="24"/>
+          <w:szCs w:val="24"/>
+        </w:rPr>
+        <w:t xml:space="preserve"> with</w:t>
+      </w:r>
+      <w:r>
+        <w:rPr>
+          <w:rFonts w:ascii="Times New Roman" w:hAnsi="Times New Roman" w:cs="Times New Roman"/>
+          <w:sz w:val="24"/>
+          <w:szCs w:val="24"/>
+        </w:rPr>
+        <w:t xml:space="preserve"> minimal downtime</w:t>
+      </w:r>
+      <w:r>
+        <w:rPr>
+          <w:rFonts w:ascii="Times New Roman" w:hAnsi="Times New Roman" w:cs="Times New Roman"/>
+          <w:sz w:val="24"/>
+          <w:szCs w:val="24"/>
+        </w:rPr>
+        <w:t>.</w:t>
+      </w:r>
+    </w:p>
+    <w:p>
+      <w:pPr>
+        <w:pStyle w:val="NoSpacing"/>
+        <w:spacing w:line="480" w:lineRule="auto"/>
+        <w:jc w:val="both"/>
+        <w:rPr>
+          <w:rFonts w:ascii="Times New Roman" w:hAnsi="Times New Roman" w:cs="Times New Roman"/>
+          <w:sz w:val="24"/>
+          <w:szCs w:val="24"/>
+        </w:rPr>
+      </w:pPr>
+      <w:r>
+        <w:rPr>
+          <w:rFonts w:ascii="Times New Roman" w:hAnsi="Times New Roman" w:cs="Times New Roman"/>
+          <w:sz w:val="24"/>
+          <w:szCs w:val="24"/>
+        </w:rPr>
+        <w:t>This would be achieved by the following objectives</w:t>
+      </w:r>
+      <w:r>
+        <w:rPr>
+          <w:rFonts w:ascii="Times New Roman" w:hAnsi="Times New Roman" w:cs="Times New Roman"/>
+          <w:sz w:val="24"/>
+          <w:szCs w:val="24"/>
+        </w:rPr>
+        <w:t xml:space="preserve"> which are to</w:t>
+      </w:r>
+      <w:r>
+        <w:rPr>
+          <w:rFonts w:ascii="Times New Roman" w:hAnsi="Times New Roman" w:cs="Times New Roman"/>
+          <w:sz w:val="24"/>
+          <w:szCs w:val="24"/>
+        </w:rPr>
+        <w:t>:</w:t>
       </w:r>
     </w:p>
     <w:p>
@@ -12631,22 +13068,24 @@
           <w:szCs w:val="24"/>
         </w:rPr>
       </w:pPr>
-      <w:r>
-        <w:rPr>
-          <w:rFonts w:ascii="Times New Roman" w:hAnsi="Times New Roman" w:cs="Times New Roman"/>
-          <w:sz w:val="24"/>
-          <w:szCs w:val="24"/>
-        </w:rPr>
-        <w:t xml:space="preserve">To </w:t>
-      </w:r>
-      <w:r>
-        <w:rPr>
-          <w:rFonts w:ascii="Times New Roman" w:hAnsi="Times New Roman" w:cs="Times New Roman"/>
-          <w:sz w:val="24"/>
-          <w:szCs w:val="24"/>
-        </w:rPr>
-        <w:t>design</w:t>
-      </w:r>
+      <w:proofErr w:type="gramStart"/>
+      <w:r>
+        <w:rPr>
+          <w:rFonts w:ascii="Times New Roman" w:hAnsi="Times New Roman" w:cs="Times New Roman"/>
+          <w:sz w:val="24"/>
+          <w:szCs w:val="24"/>
+        </w:rPr>
+        <w:t>d</w:t>
+      </w:r>
+      <w:r>
+        <w:rPr>
+          <w:rFonts w:ascii="Times New Roman" w:hAnsi="Times New Roman" w:cs="Times New Roman"/>
+          <w:sz w:val="24"/>
+          <w:szCs w:val="24"/>
+        </w:rPr>
+        <w:t>esign</w:t>
+      </w:r>
+      <w:proofErr w:type="gramEnd"/>
       <w:r>
         <w:rPr>
           <w:rFonts w:ascii="Times New Roman" w:hAnsi="Times New Roman" w:cs="Times New Roman"/>
@@ -12751,21 +13190,33 @@
           <w:szCs w:val="24"/>
         </w:rPr>
       </w:pPr>
-      <w:r>
-        <w:rPr>
-          <w:rFonts w:ascii="Times New Roman" w:hAnsi="Times New Roman" w:cs="Times New Roman"/>
-          <w:sz w:val="24"/>
-          <w:szCs w:val="24"/>
-        </w:rPr>
-        <w:t xml:space="preserve">To </w:t>
-      </w:r>
-      <w:r>
-        <w:rPr>
-          <w:rFonts w:ascii="Times New Roman" w:hAnsi="Times New Roman" w:cs="Times New Roman"/>
-          <w:sz w:val="24"/>
-          <w:szCs w:val="24"/>
-        </w:rPr>
-        <w:t xml:space="preserve">implement </w:t>
+      <w:proofErr w:type="gramStart"/>
+      <w:r>
+        <w:rPr>
+          <w:rFonts w:ascii="Times New Roman" w:hAnsi="Times New Roman" w:cs="Times New Roman"/>
+          <w:sz w:val="24"/>
+          <w:szCs w:val="24"/>
+        </w:rPr>
+        <w:t>i</w:t>
+      </w:r>
+      <w:bookmarkStart w:id="19" w:name="_GoBack"/>
+      <w:bookmarkEnd w:id="19"/>
+      <w:r>
+        <w:rPr>
+          <w:rFonts w:ascii="Times New Roman" w:hAnsi="Times New Roman" w:cs="Times New Roman"/>
+          <w:sz w:val="24"/>
+          <w:szCs w:val="24"/>
+        </w:rPr>
+        <w:t>mplement</w:t>
+      </w:r>
+      <w:proofErr w:type="gramEnd"/>
+      <w:r>
+        <w:rPr>
+          <w:rFonts w:ascii="Times New Roman" w:hAnsi="Times New Roman" w:cs="Times New Roman"/>
+          <w:sz w:val="24"/>
+          <w:szCs w:val="24"/>
+        </w:rPr>
+        <w:t xml:space="preserve"> </w:t>
       </w:r>
       <w:r>
         <w:rPr>
@@ -37751,6 +38202,108 @@
         <w:jc w:val="both"/>
         <w:rPr>
           <w:rFonts w:ascii="Times New Roman" w:hAnsi="Times New Roman" w:cs="Times New Roman"/>
+          <w:sz w:val="28"/>
+          <w:szCs w:val="24"/>
+        </w:rPr>
+      </w:pPr>
+      <w:proofErr w:type="spellStart"/>
+      <w:r>
+        <w:rPr>
+          <w:rFonts w:ascii="Times New Roman" w:hAnsi="Times New Roman" w:cs="Times New Roman"/>
+          <w:sz w:val="24"/>
+          <w:szCs w:val="24"/>
+        </w:rPr>
+        <w:t>Asenova</w:t>
+      </w:r>
+      <w:proofErr w:type="spellEnd"/>
+      <w:r>
+        <w:rPr>
+          <w:rFonts w:ascii="Times New Roman" w:hAnsi="Times New Roman" w:cs="Times New Roman"/>
+          <w:sz w:val="24"/>
+          <w:szCs w:val="24"/>
+        </w:rPr>
+        <w:t xml:space="preserve">, I. (2018). </w:t>
+      </w:r>
+      <w:proofErr w:type="gramStart"/>
+      <w:r>
+        <w:rPr>
+          <w:rFonts w:ascii="Times New Roman" w:hAnsi="Times New Roman" w:cs="Times New Roman"/>
+          <w:sz w:val="24"/>
+          <w:szCs w:val="24"/>
+        </w:rPr>
+        <w:t xml:space="preserve">The Benefits of Online Booking </w:t>
+      </w:r>
+      <w:r>
+        <w:rPr>
+          <w:rFonts w:ascii="Times New Roman" w:hAnsi="Times New Roman" w:cs="Times New Roman"/>
+          <w:sz w:val="24"/>
+          <w:szCs w:val="24"/>
+        </w:rPr>
+        <w:t>Sy</w:t>
+      </w:r>
+      <w:r>
+        <w:rPr>
+          <w:rFonts w:ascii="Times New Roman" w:hAnsi="Times New Roman" w:cs="Times New Roman"/>
+          <w:sz w:val="24"/>
+          <w:szCs w:val="24"/>
+        </w:rPr>
+        <w:t>s</w:t>
+      </w:r>
+      <w:r>
+        <w:rPr>
+          <w:rFonts w:ascii="Times New Roman" w:hAnsi="Times New Roman" w:cs="Times New Roman"/>
+          <w:sz w:val="24"/>
+          <w:szCs w:val="24"/>
+        </w:rPr>
+        <w:t>tems.</w:t>
+      </w:r>
+      <w:proofErr w:type="gramEnd"/>
+      <w:r>
+        <w:rPr>
+          <w:rFonts w:ascii="Times New Roman" w:hAnsi="Times New Roman" w:cs="Times New Roman"/>
+          <w:sz w:val="24"/>
+          <w:szCs w:val="24"/>
+        </w:rPr>
+        <w:t xml:space="preserve"> </w:t>
+      </w:r>
+      <w:r>
+        <w:rPr>
+          <w:rFonts w:ascii="Times New Roman" w:hAnsi="Times New Roman" w:cs="Times New Roman"/>
+          <w:sz w:val="24"/>
+          <w:szCs w:val="24"/>
+        </w:rPr>
+        <w:t xml:space="preserve">Retrieved from </w:t>
+      </w:r>
+      <w:hyperlink r:id="rId27" w:history="1">
+        <w:r>
+          <w:rPr>
+            <w:rStyle w:val="Hyperlink"/>
+            <w:rFonts w:ascii="Times New Roman" w:hAnsi="Times New Roman" w:cs="Times New Roman"/>
+            <w:sz w:val="24"/>
+          </w:rPr>
+          <w:t>https://www.clock-software.com/blog/Benefits-of-online-booking-systems.html</w:t>
+        </w:r>
+      </w:hyperlink>
+    </w:p>
+    <w:p>
+      <w:pPr>
+        <w:pStyle w:val="NoSpacing"/>
+        <w:ind w:left="720" w:hanging="720"/>
+        <w:jc w:val="both"/>
+        <w:rPr>
+          <w:rFonts w:ascii="Times New Roman" w:hAnsi="Times New Roman" w:cs="Times New Roman"/>
+          <w:sz w:val="24"/>
+          <w:szCs w:val="24"/>
+        </w:rPr>
+      </w:pPr>
+    </w:p>
+    <w:p>
+      <w:pPr>
+        <w:pStyle w:val="NoSpacing"/>
+        <w:ind w:left="720" w:hanging="720"/>
+        <w:jc w:val="both"/>
+        <w:rPr>
+          <w:rFonts w:ascii="Times New Roman" w:hAnsi="Times New Roman" w:cs="Times New Roman"/>
           <w:sz w:val="24"/>
           <w:szCs w:val="24"/>
         </w:rPr>
@@ -38207,9 +38760,8 @@
           <w:sz w:val="24"/>
           <w:szCs w:val="24"/>
         </w:rPr>
-        <w:t>) Cloud Functions.</w:t>
-      </w:r>
-      <w:proofErr w:type="gramEnd"/>
+        <w:t>)</w:t>
+      </w:r>
       <w:r>
         <w:rPr>
           <w:rFonts w:ascii="Times New Roman" w:hAnsi="Times New Roman" w:cs="Times New Roman"/>
@@ -38218,9 +38770,30 @@
           <w:sz w:val="24"/>
           <w:szCs w:val="24"/>
         </w:rPr>
+        <w:t>.</w:t>
+      </w:r>
+      <w:proofErr w:type="gramEnd"/>
+      <w:r>
+        <w:rPr>
+          <w:rFonts w:ascii="Times New Roman" w:hAnsi="Times New Roman" w:cs="Times New Roman"/>
+          <w:iCs/>
+          <w:color w:val="000000" w:themeColor="text1"/>
+          <w:sz w:val="24"/>
+          <w:szCs w:val="24"/>
+        </w:rPr>
+        <w:t xml:space="preserve"> Cloud Functions.</w:t>
+      </w:r>
+      <w:r>
+        <w:rPr>
+          <w:rFonts w:ascii="Times New Roman" w:hAnsi="Times New Roman" w:cs="Times New Roman"/>
+          <w:iCs/>
+          <w:color w:val="000000" w:themeColor="text1"/>
+          <w:sz w:val="24"/>
+          <w:szCs w:val="24"/>
+        </w:rPr>
         <w:t xml:space="preserve"> Retrieved from </w:t>
       </w:r>
-      <w:hyperlink r:id="rId27" w:history="1">
+      <w:hyperlink r:id="rId28" w:anchor="all-features" w:history="1">
         <w:r>
           <w:rPr>
             <w:rStyle w:val="Hyperlink"/>
@@ -38426,6 +38999,93 @@
         </w:rPr>
         <w:t xml:space="preserve"> </w:t>
       </w:r>
+    </w:p>
+    <w:p>
+      <w:pPr>
+        <w:pStyle w:val="NoSpacing"/>
+        <w:spacing w:before="240"/>
+        <w:ind w:left="720" w:hanging="720"/>
+        <w:jc w:val="both"/>
+        <w:rPr>
+          <w:rFonts w:ascii="Times New Roman" w:hAnsi="Times New Roman" w:cs="Times New Roman"/>
+          <w:iCs/>
+          <w:color w:val="000000" w:themeColor="text1"/>
+          <w:sz w:val="24"/>
+          <w:szCs w:val="24"/>
+        </w:rPr>
+      </w:pPr>
+      <w:proofErr w:type="gramStart"/>
+      <w:r>
+        <w:rPr>
+          <w:rFonts w:ascii="Times New Roman" w:hAnsi="Times New Roman" w:cs="Times New Roman"/>
+          <w:sz w:val="24"/>
+          <w:szCs w:val="24"/>
+        </w:rPr>
+        <w:t>Microsoft (</w:t>
+      </w:r>
+      <w:proofErr w:type="spellStart"/>
+      <w:r>
+        <w:rPr>
+          <w:rFonts w:ascii="Times New Roman" w:hAnsi="Times New Roman" w:cs="Times New Roman"/>
+          <w:sz w:val="24"/>
+          <w:szCs w:val="24"/>
+        </w:rPr>
+        <w:t>n.d.</w:t>
+      </w:r>
+      <w:proofErr w:type="spellEnd"/>
+      <w:r>
+        <w:rPr>
+          <w:rFonts w:ascii="Times New Roman" w:hAnsi="Times New Roman" w:cs="Times New Roman"/>
+          <w:sz w:val="24"/>
+          <w:szCs w:val="24"/>
+        </w:rPr>
+        <w:t>).</w:t>
+      </w:r>
+      <w:proofErr w:type="gramEnd"/>
+      <w:r>
+        <w:rPr>
+          <w:rFonts w:ascii="Times New Roman" w:hAnsi="Times New Roman" w:cs="Times New Roman"/>
+          <w:sz w:val="24"/>
+          <w:szCs w:val="24"/>
+        </w:rPr>
+        <w:t xml:space="preserve"> </w:t>
+      </w:r>
+      <w:r>
+        <w:rPr>
+          <w:rFonts w:ascii="Times New Roman" w:hAnsi="Times New Roman" w:cs="Times New Roman"/>
+          <w:sz w:val="24"/>
+          <w:szCs w:val="24"/>
+        </w:rPr>
+        <w:t xml:space="preserve">What is cloud computing: A </w:t>
+      </w:r>
+      <w:proofErr w:type="gramStart"/>
+      <w:r>
+        <w:rPr>
+          <w:rFonts w:ascii="Times New Roman" w:hAnsi="Times New Roman" w:cs="Times New Roman"/>
+          <w:sz w:val="24"/>
+          <w:szCs w:val="24"/>
+        </w:rPr>
+        <w:t>beginners</w:t>
+      </w:r>
+      <w:proofErr w:type="gramEnd"/>
+      <w:r>
+        <w:rPr>
+          <w:rFonts w:ascii="Times New Roman" w:hAnsi="Times New Roman" w:cs="Times New Roman"/>
+          <w:sz w:val="24"/>
+          <w:szCs w:val="24"/>
+        </w:rPr>
+        <w:t xml:space="preserve"> guide. Retrieved from </w:t>
+      </w:r>
+      <w:hyperlink r:id="rId29" w:history="1">
+        <w:r>
+          <w:rPr>
+            <w:rStyle w:val="Hyperlink"/>
+            <w:rFonts w:ascii="Times New Roman" w:hAnsi="Times New Roman" w:cs="Times New Roman"/>
+            <w:sz w:val="24"/>
+          </w:rPr>
+          <w:t>https://azure.microsoft.com/en-us/overview/what-is-cloud-computing/</w:t>
+        </w:r>
+      </w:hyperlink>
     </w:p>
     <w:p>
       <w:pPr>
@@ -39058,7 +39718,7 @@
             <w:b w:val="0"/>
             <w:noProof/>
           </w:rPr>
-          <w:t>1</w:t>
+          <w:t>6</w:t>
         </w:r>
         <w:r>
           <w:rPr>
@@ -39129,7 +39789,7 @@
         <v:path o:extrusionok="f" gradientshapeok="t" o:connecttype="rect"/>
         <o:lock v:ext="edit" aspectratio="t"/>
       </v:shapetype>
-      <v:shape id="_x0000_i1224" type="#_x0000_t75" style="width:11.5pt;height:11.5pt" o:bullet="t">
+      <v:shape id="_x0000_i1027" type="#_x0000_t75" style="width:10.7pt;height:10.7pt" o:bullet="t">
         <v:imagedata r:id="rId1" o:title="mso4FF5"/>
       </v:shape>
     </w:pict>
@@ -41386,6 +42046,7 @@
   <w:style w:type="character" w:default="1" w:styleId="DefaultParagraphFont">
     <w:name w:val="Default Paragraph Font"/>
     <w:uiPriority w:val="1"/>
+    <w:semiHidden/>
     <w:unhideWhenUsed/>
   </w:style>
   <w:style w:type="table" w:default="1" w:styleId="TableNormal">
@@ -42077,6 +42738,7 @@
   <w:style w:type="character" w:default="1" w:styleId="DefaultParagraphFont">
     <w:name w:val="Default Paragraph Font"/>
     <w:uiPriority w:val="1"/>
+    <w:semiHidden/>
     <w:unhideWhenUsed/>
   </w:style>
   <w:style w:type="table" w:default="1" w:styleId="TableNormal">
@@ -42786,7 +43448,7 @@
 </file>
 
 <file path=customXml/itemProps1.xml><?xml version="1.0" encoding="utf-8"?>
-<ds:datastoreItem xmlns:ds="http://schemas.openxmlformats.org/officeDocument/2006/customXml" ds:itemID="{4EF2E554-658D-4CD3-9C05-25EA918BF3BF}">
+<ds:datastoreItem xmlns:ds="http://schemas.openxmlformats.org/officeDocument/2006/customXml" ds:itemID="{14D60D10-50AE-456D-B8C0-3F4A035A0993}">
   <ds:schemaRefs>
     <ds:schemaRef ds:uri="http://schemas.openxmlformats.org/officeDocument/2006/bibliography"/>
   </ds:schemaRefs>
